--- a/毕业论文.docx
+++ b/毕业论文.docx
@@ -3024,21 +3024,7 @@
           <w:rFonts w:ascii="宋体" w:hAnsi="宋体" w:hint="eastAsia"/>
           <w:sz w:val="24"/>
         </w:rPr>
-        <w:t xml:space="preserve">  激光与</w:t>
-      </w:r>
-      <w:r>
-        <w:rPr>
-          <w:rFonts w:ascii="宋体" w:hAnsi="宋体" w:hint="eastAsia"/>
-          <w:sz w:val="24"/>
-        </w:rPr>
-        <w:t>多</w:t>
-      </w:r>
-      <w:r>
-        <w:rPr>
-          <w:rFonts w:ascii="宋体" w:hAnsi="宋体" w:hint="eastAsia"/>
-          <w:sz w:val="24"/>
-        </w:rPr>
-        <w:t>离子系统的作用</w:t>
+        <w:t xml:space="preserve">  激光与多离子系统的作用</w:t>
       </w:r>
       <w:r>
         <w:rPr>
@@ -12377,7 +12363,7 @@
         <w:spacing w:line="360" w:lineRule="auto"/>
         <w:ind w:firstLineChars="200" w:firstLine="480"/>
         <w:rPr>
-          <w:rFonts w:ascii="宋体" w:hAnsi="宋体" w:hint="eastAsia"/>
+          <w:rFonts w:ascii="宋体" w:hAnsi="宋体"/>
           <w:sz w:val="24"/>
         </w:rPr>
       </w:pPr>
@@ -16613,7 +16599,7 @@
         <w:spacing w:line="360" w:lineRule="auto"/>
         <w:ind w:firstLineChars="200" w:firstLine="480"/>
         <w:rPr>
-          <w:rFonts w:ascii="宋体" w:hAnsi="宋体" w:hint="eastAsia"/>
+          <w:rFonts w:ascii="宋体" w:hAnsi="宋体"/>
           <w:sz w:val="24"/>
         </w:rPr>
       </w:pPr>
@@ -17686,7 +17672,23 @@
           <w:b/>
           <w:sz w:val="24"/>
         </w:rPr>
-        <w:t>单量子比特二能级系统与激光作用跃迁模式</w:t>
+        <w:t>单量子比特二能级系统与激光作用</w:t>
+      </w:r>
+      <w:r>
+        <w:rPr>
+          <w:rFonts w:eastAsia="黑体" w:hint="eastAsia"/>
+          <w:b/>
+          <w:sz w:val="24"/>
+        </w:rPr>
+        <w:t>的</w:t>
+      </w:r>
+      <w:r>
+        <w:rPr>
+          <w:rFonts w:eastAsia="黑体" w:hint="eastAsia"/>
+          <w:b/>
+          <w:sz w:val="24"/>
+        </w:rPr>
+        <w:t>跃迁模式</w:t>
       </w:r>
     </w:p>
     <w:p>
@@ -17695,7 +17697,7 @@
         <w:ind w:firstLineChars="200" w:firstLine="480"/>
         <w:jc w:val="center"/>
         <w:rPr>
-          <w:rFonts w:ascii="黑体" w:eastAsia="黑体" w:hAnsi="宋体" w:hint="eastAsia"/>
+          <w:rFonts w:ascii="黑体" w:eastAsia="黑体" w:hAnsi="宋体"/>
           <w:sz w:val="24"/>
         </w:rPr>
       </w:pPr>
@@ -17742,7 +17744,6 @@
               <w:spacing w:line="300" w:lineRule="exact"/>
               <w:jc w:val="center"/>
               <w:rPr>
-                <w:rFonts w:hint="eastAsia"/>
                 <w:sz w:val="18"/>
                 <w:szCs w:val="21"/>
               </w:rPr>
@@ -17840,7 +17841,6 @@
               <w:snapToGrid w:val="0"/>
               <w:spacing w:line="300" w:lineRule="exact"/>
               <w:rPr>
-                <w:rFonts w:hint="eastAsia"/>
                 <w:szCs w:val="21"/>
               </w:rPr>
             </w:pPr>
@@ -17895,7 +17895,6 @@
               <w:snapToGrid w:val="0"/>
               <w:spacing w:line="300" w:lineRule="exact"/>
               <w:rPr>
-                <w:rFonts w:hint="eastAsia"/>
                 <w:szCs w:val="21"/>
               </w:rPr>
             </w:pPr>
@@ -18024,7 +18023,6 @@
               <w:snapToGrid w:val="0"/>
               <w:spacing w:line="300" w:lineRule="exact"/>
               <w:rPr>
-                <w:rFonts w:hint="eastAsia"/>
                 <w:szCs w:val="21"/>
               </w:rPr>
             </w:pPr>
@@ -18055,7 +18053,6 @@
               <w:snapToGrid w:val="0"/>
               <w:spacing w:line="300" w:lineRule="exact"/>
               <w:rPr>
-                <w:rFonts w:hint="eastAsia"/>
                 <w:szCs w:val="21"/>
               </w:rPr>
             </w:pPr>
@@ -18154,7 +18151,6 @@
               <w:spacing w:line="300" w:lineRule="exact"/>
               <w:jc w:val="center"/>
               <w:rPr>
-                <w:rFonts w:hint="eastAsia"/>
                 <w:sz w:val="18"/>
                 <w:szCs w:val="21"/>
               </w:rPr>
@@ -18184,7 +18180,6 @@
               <w:spacing w:line="300" w:lineRule="exact"/>
               <w:jc w:val="center"/>
               <w:rPr>
-                <w:rFonts w:hint="eastAsia"/>
                 <w:sz w:val="18"/>
                 <w:szCs w:val="21"/>
               </w:rPr>
@@ -18240,7 +18235,7 @@
           <w:sz w:val="28"/>
           <w:szCs w:val="28"/>
         </w:rPr>
-        <w:t>多</w:t>
+        <w:t>多量子系统</w:t>
       </w:r>
       <w:r>
         <w:rPr>
@@ -18249,15 +18244,6 @@
           <w:sz w:val="28"/>
           <w:szCs w:val="28"/>
         </w:rPr>
-        <w:t>量子系统</w:t>
-      </w:r>
-      <w:r>
-        <w:rPr>
-          <w:rFonts w:ascii="黑体" w:eastAsia="黑体" w:hAnsi="宋体" w:hint="eastAsia"/>
-          <w:b/>
-          <w:sz w:val="28"/>
-          <w:szCs w:val="28"/>
-        </w:rPr>
         <w:t>的作用</w:t>
       </w:r>
     </w:p>
@@ -18266,7 +18252,7 @@
         <w:spacing w:line="360" w:lineRule="auto"/>
         <w:ind w:firstLineChars="200" w:firstLine="480"/>
         <w:rPr>
-          <w:rFonts w:ascii="宋体" w:hAnsi="宋体" w:hint="eastAsia"/>
+          <w:rFonts w:ascii="宋体" w:hAnsi="宋体"/>
           <w:sz w:val="24"/>
         </w:rPr>
       </w:pPr>
@@ -18296,14 +18282,7 @@
           <w:rFonts w:ascii="宋体" w:hAnsi="宋体" w:hint="eastAsia"/>
           <w:sz w:val="24"/>
         </w:rPr>
-        <w:t>然而，</w:t>
-      </w:r>
-      <w:r>
-        <w:rPr>
-          <w:rFonts w:ascii="宋体" w:hAnsi="宋体" w:hint="eastAsia"/>
-          <w:sz w:val="24"/>
-        </w:rPr>
-        <w:t>对于通用量子计算而言，在物理模型中实现双量子</w:t>
+        <w:t>然而，对于通用量子计算而言，在物理模型中实现双量子</w:t>
       </w:r>
       <w:proofErr w:type="gramStart"/>
       <w:r>
@@ -18578,32 +18557,163 @@
         <w:spacing w:line="360" w:lineRule="auto"/>
         <w:ind w:firstLineChars="200" w:firstLine="480"/>
         <w:rPr>
-          <w:rFonts w:ascii="宋体" w:hAnsi="宋体"/>
-          <w:sz w:val="24"/>
-        </w:rPr>
-      </w:pPr>
-      <w:bookmarkStart w:id="0" w:name="_GoBack"/>
-      <w:bookmarkEnd w:id="0"/>
+          <w:rFonts w:ascii="宋体" w:hAnsi="宋体" w:hint="eastAsia"/>
+          <w:sz w:val="24"/>
+        </w:rPr>
+      </w:pPr>
+      <w:r>
+        <w:rPr>
+          <w:rFonts w:ascii="宋体" w:hAnsi="宋体" w:hint="eastAsia"/>
+          <w:sz w:val="24"/>
+        </w:rPr>
+        <w:t>由于M</w:t>
+      </w:r>
+      <w:r>
+        <w:rPr>
+          <w:rFonts w:ascii="宋体" w:hAnsi="宋体"/>
+          <w:sz w:val="24"/>
+        </w:rPr>
+        <w:t>S</w:t>
+      </w:r>
+      <w:r>
+        <w:rPr>
+          <w:rFonts w:ascii="宋体" w:hAnsi="宋体" w:hint="eastAsia"/>
+          <w:sz w:val="24"/>
+        </w:rPr>
+        <w:t>门为现阶段最有可能实现通用量子计算的方案，故接下来着重介绍M</w:t>
+      </w:r>
+      <w:r>
+        <w:rPr>
+          <w:rFonts w:ascii="宋体" w:hAnsi="宋体"/>
+          <w:sz w:val="24"/>
+        </w:rPr>
+        <w:t>S</w:t>
+      </w:r>
+      <w:r>
+        <w:rPr>
+          <w:rFonts w:ascii="宋体" w:hAnsi="宋体" w:hint="eastAsia"/>
+          <w:sz w:val="24"/>
+        </w:rPr>
+        <w:t>门的方案与其原理。</w:t>
+      </w:r>
     </w:p>
     <w:p>
       <w:pPr>
         <w:spacing w:line="360" w:lineRule="auto"/>
         <w:ind w:firstLineChars="200" w:firstLine="480"/>
         <w:rPr>
-          <w:rFonts w:ascii="宋体" w:hAnsi="宋体"/>
-          <w:sz w:val="24"/>
-        </w:rPr>
-      </w:pPr>
+          <w:rFonts w:ascii="宋体" w:hAnsi="宋体" w:hint="eastAsia"/>
+          <w:sz w:val="24"/>
+        </w:rPr>
+      </w:pPr>
+      <w:r>
+        <w:rPr>
+          <w:rFonts w:ascii="宋体" w:hAnsi="宋体" w:hint="eastAsia"/>
+          <w:sz w:val="24"/>
+        </w:rPr>
+        <w:t>在实验中，若想制备双双量子比特的纠缠态，需要将两个全同离子制备到相同的谐振子能量本征态，然后将红边带失谐的激光和蓝边带失谐的激光</w:t>
+      </w:r>
+      <w:r>
+        <w:rPr>
+          <w:rFonts w:ascii="宋体" w:hAnsi="宋体" w:hint="eastAsia"/>
+          <w:sz w:val="24"/>
+        </w:rPr>
+        <w:t>分别</w:t>
+      </w:r>
+      <w:r>
+        <w:rPr>
+          <w:rFonts w:ascii="宋体" w:hAnsi="宋体" w:hint="eastAsia"/>
+          <w:sz w:val="24"/>
+        </w:rPr>
+        <w:t>作用到这两个离子上，此时系统的哈密顿量为：</w:t>
+      </w:r>
     </w:p>
     <w:p>
       <w:pPr>
         <w:spacing w:line="360" w:lineRule="auto"/>
         <w:ind w:firstLineChars="200" w:firstLine="480"/>
         <w:rPr>
-          <w:rFonts w:ascii="宋体" w:hAnsi="宋体" w:hint="eastAsia"/>
-          <w:sz w:val="24"/>
-        </w:rPr>
-      </w:pPr>
+          <w:rFonts w:ascii="宋体" w:hAnsi="宋体"/>
+          <w:sz w:val="24"/>
+        </w:rPr>
+      </w:pPr>
+      <m:oMathPara>
+        <m:oMath>
+          <m:r>
+            <w:rPr>
+              <w:rFonts w:ascii="Cambria Math" w:hAnsi="Cambria Math"/>
+              <w:sz w:val="24"/>
+            </w:rPr>
+            <m:t>H=</m:t>
+          </m:r>
+          <m:sSub>
+            <m:sSubPr>
+              <m:ctrlPr>
+                <w:rPr>
+                  <w:rFonts w:ascii="Cambria Math" w:hAnsi="Cambria Math"/>
+                  <w:sz w:val="24"/>
+                </w:rPr>
+              </m:ctrlPr>
+            </m:sSubPr>
+            <m:e>
+              <m:r>
+                <w:rPr>
+                  <w:rFonts w:ascii="Cambria Math" w:hAnsi="Cambria Math"/>
+                  <w:sz w:val="24"/>
+                </w:rPr>
+                <m:t>H</m:t>
+              </m:r>
+            </m:e>
+            <m:sub>
+              <m:r>
+                <w:rPr>
+                  <w:rFonts w:ascii="Cambria Math" w:hAnsi="Cambria Math"/>
+                  <w:sz w:val="24"/>
+                </w:rPr>
+                <m:t>0</m:t>
+              </m:r>
+            </m:sub>
+          </m:sSub>
+          <m:r>
+            <w:rPr>
+              <w:rFonts w:ascii="Cambria Math" w:hAnsi="Cambria Math"/>
+              <w:sz w:val="24"/>
+            </w:rPr>
+            <m:t>+</m:t>
+          </m:r>
+          <m:sSub>
+            <m:sSubPr>
+              <m:ctrlPr>
+                <w:rPr>
+                  <w:rFonts w:ascii="Cambria Math" w:hAnsi="Cambria Math"/>
+                  <w:sz w:val="24"/>
+                </w:rPr>
+              </m:ctrlPr>
+            </m:sSubPr>
+            <m:e>
+              <m:r>
+                <w:rPr>
+                  <w:rFonts w:ascii="Cambria Math" w:hAnsi="Cambria Math"/>
+                  <w:sz w:val="24"/>
+                </w:rPr>
+                <m:t>H</m:t>
+              </m:r>
+            </m:e>
+            <m:sub>
+              <m:r>
+                <m:rPr>
+                  <m:sty m:val="p"/>
+                </m:rPr>
+                <w:rPr>
+                  <w:rFonts w:ascii="Cambria Math" w:hAnsi="Cambria Math"/>
+                  <w:sz w:val="24"/>
+                </w:rPr>
+                <m:t>int</m:t>
+              </m:r>
+            </m:sub>
+          </m:sSub>
+        </m:oMath>
+      </m:oMathPara>
     </w:p>
     <w:p>
       <w:pPr>
@@ -18614,6 +18724,13 @@
           <w:sz w:val="24"/>
         </w:rPr>
       </w:pPr>
+      <w:r>
+        <w:rPr>
+          <w:rFonts w:ascii="宋体" w:hAnsi="宋体" w:hint="eastAsia"/>
+          <w:sz w:val="24"/>
+        </w:rPr>
+        <w:t>其中</w:t>
+      </w:r>
     </w:p>
     <w:p>
       <w:pPr>
@@ -18624,6 +18741,169 @@
           <w:sz w:val="24"/>
         </w:rPr>
       </w:pPr>
+      <m:oMathPara>
+        <m:oMath>
+          <m:sSub>
+            <m:sSubPr>
+              <m:ctrlPr>
+                <w:rPr>
+                  <w:rFonts w:ascii="Cambria Math" w:hAnsi="Cambria Math"/>
+                  <w:sz w:val="24"/>
+                </w:rPr>
+              </m:ctrlPr>
+            </m:sSubPr>
+            <m:e>
+              <m:r>
+                <w:rPr>
+                  <w:rFonts w:ascii="Cambria Math" w:hAnsi="Cambria Math"/>
+                  <w:sz w:val="24"/>
+                </w:rPr>
+                <m:t>H</m:t>
+              </m:r>
+            </m:e>
+            <m:sub>
+              <m:r>
+                <w:rPr>
+                  <w:rFonts w:ascii="Cambria Math" w:hAnsi="Cambria Math"/>
+                  <w:sz w:val="24"/>
+                </w:rPr>
+                <m:t>0</m:t>
+              </m:r>
+            </m:sub>
+          </m:sSub>
+          <m:r>
+            <w:rPr>
+              <w:rFonts w:ascii="Cambria Math" w:hAnsi="Cambria Math"/>
+              <w:sz w:val="24"/>
+            </w:rPr>
+            <m:t>=ℏν(</m:t>
+          </m:r>
+          <m:sSup>
+            <m:sSupPr>
+              <m:ctrlPr>
+                <w:rPr>
+                  <w:rFonts w:ascii="Cambria Math" w:hAnsi="Cambria Math"/>
+                  <w:sz w:val="24"/>
+                </w:rPr>
+              </m:ctrlPr>
+            </m:sSupPr>
+            <m:e>
+              <m:r>
+                <w:rPr>
+                  <w:rFonts w:ascii="Cambria Math" w:hAnsi="Cambria Math"/>
+                  <w:sz w:val="24"/>
+                </w:rPr>
+                <m:t>a</m:t>
+              </m:r>
+            </m:e>
+            <m:sup>
+              <m:r>
+                <w:rPr>
+                  <w:rFonts w:ascii="Cambria Math" w:hAnsi="Cambria Math"/>
+                  <w:sz w:val="24"/>
+                </w:rPr>
+                <m:t>†</m:t>
+              </m:r>
+            </m:sup>
+          </m:sSup>
+          <m:r>
+            <w:rPr>
+              <w:rFonts w:ascii="Cambria Math" w:hAnsi="Cambria Math"/>
+              <w:sz w:val="24"/>
+            </w:rPr>
+            <m:t>a+1/2)+ℏ</m:t>
+          </m:r>
+          <m:sSub>
+            <m:sSubPr>
+              <m:ctrlPr>
+                <w:rPr>
+                  <w:rFonts w:ascii="Cambria Math" w:hAnsi="Cambria Math"/>
+                  <w:sz w:val="24"/>
+                </w:rPr>
+              </m:ctrlPr>
+            </m:sSubPr>
+            <m:e>
+              <m:r>
+                <w:rPr>
+                  <w:rFonts w:ascii="Cambria Math" w:hAnsi="Cambria Math"/>
+                  <w:sz w:val="24"/>
+                </w:rPr>
+                <m:t>ω</m:t>
+              </m:r>
+            </m:e>
+            <m:sub>
+              <m:r>
+                <w:rPr>
+                  <w:rFonts w:ascii="Cambria Math" w:hAnsi="Cambria Math"/>
+                  <w:sz w:val="24"/>
+                </w:rPr>
+                <m:t>eg</m:t>
+              </m:r>
+            </m:sub>
+          </m:sSub>
+          <m:nary>
+            <m:naryPr>
+              <m:chr m:val="∑"/>
+              <m:limLoc m:val="undOvr"/>
+              <m:grow m:val="1"/>
+              <m:supHide m:val="1"/>
+              <m:ctrlPr>
+                <w:rPr>
+                  <w:rFonts w:ascii="Cambria Math" w:hAnsi="Cambria Math"/>
+                  <w:sz w:val="24"/>
+                </w:rPr>
+              </m:ctrlPr>
+            </m:naryPr>
+            <m:sub>
+              <m:r>
+                <w:rPr>
+                  <w:rFonts w:ascii="Cambria Math" w:hAnsi="Cambria Math"/>
+                  <w:sz w:val="24"/>
+                </w:rPr>
+                <m:t>i</m:t>
+              </m:r>
+            </m:sub>
+            <m:sup/>
+            <m:e>
+              <m:sSub>
+                <m:sSubPr>
+                  <m:ctrlPr>
+                    <w:rPr>
+                      <w:rFonts w:ascii="Cambria Math" w:hAnsi="Cambria Math"/>
+                      <w:sz w:val="24"/>
+                    </w:rPr>
+                  </m:ctrlPr>
+                </m:sSubPr>
+                <m:e>
+                  <m:r>
+                    <w:rPr>
+                      <w:rFonts w:ascii="Cambria Math" w:hAnsi="Cambria Math"/>
+                      <w:sz w:val="24"/>
+                    </w:rPr>
+                    <m:t>σ</m:t>
+                  </m:r>
+                </m:e>
+                <m:sub>
+                  <m:r>
+                    <w:rPr>
+                      <w:rFonts w:ascii="Cambria Math" w:hAnsi="Cambria Math"/>
+                      <w:sz w:val="24"/>
+                    </w:rPr>
+                    <m:t>zi</m:t>
+                  </m:r>
+                </m:sub>
+              </m:sSub>
+              <m:r>
+                <w:rPr>
+                  <w:rFonts w:ascii="Cambria Math" w:hAnsi="Cambria Math"/>
+                  <w:sz w:val="24"/>
+                </w:rPr>
+                <m:t>/2</m:t>
+              </m:r>
+            </m:e>
+          </m:nary>
+        </m:oMath>
+      </m:oMathPara>
     </w:p>
     <w:p>
       <w:pPr>
@@ -18634,16 +18914,827 @@
           <w:sz w:val="24"/>
         </w:rPr>
       </w:pPr>
+      <m:oMathPara>
+        <m:oMath>
+          <m:sSub>
+            <m:sSubPr>
+              <m:ctrlPr>
+                <w:rPr>
+                  <w:rFonts w:ascii="Cambria Math" w:hAnsi="Cambria Math"/>
+                  <w:sz w:val="24"/>
+                </w:rPr>
+              </m:ctrlPr>
+            </m:sSubPr>
+            <m:e>
+              <m:r>
+                <w:rPr>
+                  <w:rFonts w:ascii="Cambria Math" w:hAnsi="Cambria Math"/>
+                  <w:sz w:val="24"/>
+                </w:rPr>
+                <m:t>H</m:t>
+              </m:r>
+            </m:e>
+            <m:sub>
+              <m:r>
+                <m:rPr>
+                  <m:sty m:val="p"/>
+                </m:rPr>
+                <w:rPr>
+                  <w:rFonts w:ascii="Cambria Math" w:hAnsi="Cambria Math"/>
+                  <w:sz w:val="24"/>
+                </w:rPr>
+                <m:t>int</m:t>
+              </m:r>
+            </m:sub>
+          </m:sSub>
+          <m:r>
+            <w:rPr>
+              <w:rFonts w:ascii="Cambria Math" w:hAnsi="Cambria Math"/>
+              <w:sz w:val="24"/>
+            </w:rPr>
+            <m:t>=</m:t>
+          </m:r>
+          <m:nary>
+            <m:naryPr>
+              <m:chr m:val="∑"/>
+              <m:limLoc m:val="undOvr"/>
+              <m:grow m:val="1"/>
+              <m:supHide m:val="1"/>
+              <m:ctrlPr>
+                <w:rPr>
+                  <w:rFonts w:ascii="Cambria Math" w:hAnsi="Cambria Math"/>
+                  <w:sz w:val="24"/>
+                </w:rPr>
+              </m:ctrlPr>
+            </m:naryPr>
+            <m:sub>
+              <m:r>
+                <w:rPr>
+                  <w:rFonts w:ascii="Cambria Math" w:hAnsi="Cambria Math"/>
+                  <w:sz w:val="24"/>
+                </w:rPr>
+                <m:t>i</m:t>
+              </m:r>
+            </m:sub>
+            <m:sup/>
+            <m:e>
+              <m:r>
+                <w:rPr>
+                  <w:rFonts w:ascii="Cambria Math" w:hAnsi="Cambria Math"/>
+                  <w:sz w:val="24"/>
+                </w:rPr>
+                <m:t xml:space="preserve"> </m:t>
+              </m:r>
+            </m:e>
+          </m:nary>
+          <m:f>
+            <m:fPr>
+              <m:ctrlPr>
+                <w:rPr>
+                  <w:rFonts w:ascii="Cambria Math" w:hAnsi="Cambria Math"/>
+                  <w:sz w:val="24"/>
+                </w:rPr>
+              </m:ctrlPr>
+            </m:fPr>
+            <m:num>
+              <m:r>
+                <w:rPr>
+                  <w:rFonts w:ascii="Cambria Math" w:hAnsi="Cambria Math"/>
+                  <w:sz w:val="24"/>
+                </w:rPr>
+                <m:t>ℏ</m:t>
+              </m:r>
+              <m:sSub>
+                <m:sSubPr>
+                  <m:ctrlPr>
+                    <w:rPr>
+                      <w:rFonts w:ascii="Cambria Math" w:hAnsi="Cambria Math"/>
+                      <w:sz w:val="24"/>
+                    </w:rPr>
+                  </m:ctrlPr>
+                </m:sSubPr>
+                <m:e>
+                  <m:r>
+                    <m:rPr>
+                      <m:sty m:val="p"/>
+                    </m:rPr>
+                    <w:rPr>
+                      <w:rFonts w:ascii="Cambria Math" w:hAnsi="Cambria Math"/>
+                      <w:sz w:val="24"/>
+                    </w:rPr>
+                    <m:t>Ω</m:t>
+                  </m:r>
+                </m:e>
+                <m:sub>
+                  <m:r>
+                    <w:rPr>
+                      <w:rFonts w:ascii="Cambria Math" w:hAnsi="Cambria Math"/>
+                      <w:sz w:val="24"/>
+                    </w:rPr>
+                    <m:t>i</m:t>
+                  </m:r>
+                </m:sub>
+              </m:sSub>
+            </m:num>
+            <m:den>
+              <m:r>
+                <w:rPr>
+                  <w:rFonts w:ascii="Cambria Math" w:hAnsi="Cambria Math"/>
+                  <w:sz w:val="24"/>
+                </w:rPr>
+                <m:t>2</m:t>
+              </m:r>
+            </m:den>
+          </m:f>
+          <m:r>
+            <w:rPr>
+              <w:rFonts w:ascii="Cambria Math" w:hAnsi="Cambria Math"/>
+              <w:sz w:val="24"/>
+            </w:rPr>
+            <m:t>(</m:t>
+          </m:r>
+          <m:sSub>
+            <m:sSubPr>
+              <m:ctrlPr>
+                <w:rPr>
+                  <w:rFonts w:ascii="Cambria Math" w:hAnsi="Cambria Math"/>
+                  <w:sz w:val="24"/>
+                </w:rPr>
+              </m:ctrlPr>
+            </m:sSubPr>
+            <m:e>
+              <m:r>
+                <w:rPr>
+                  <w:rFonts w:ascii="Cambria Math" w:hAnsi="Cambria Math"/>
+                  <w:sz w:val="24"/>
+                </w:rPr>
+                <m:t>σ</m:t>
+              </m:r>
+            </m:e>
+            <m:sub>
+              <m:r>
+                <w:rPr>
+                  <w:rFonts w:ascii="Cambria Math" w:hAnsi="Cambria Math"/>
+                  <w:sz w:val="24"/>
+                </w:rPr>
+                <m:t>+i</m:t>
+              </m:r>
+            </m:sub>
+          </m:sSub>
+          <m:sSup>
+            <m:sSupPr>
+              <m:ctrlPr>
+                <w:rPr>
+                  <w:rFonts w:ascii="Cambria Math" w:hAnsi="Cambria Math"/>
+                  <w:sz w:val="24"/>
+                </w:rPr>
+              </m:ctrlPr>
+            </m:sSupPr>
+            <m:e>
+              <m:r>
+                <w:rPr>
+                  <w:rFonts w:ascii="Cambria Math" w:hAnsi="Cambria Math"/>
+                  <w:sz w:val="24"/>
+                </w:rPr>
+                <m:t>e</m:t>
+              </m:r>
+            </m:e>
+            <m:sup>
+              <m:r>
+                <w:rPr>
+                  <w:rFonts w:ascii="Cambria Math" w:hAnsi="Cambria Math"/>
+                  <w:sz w:val="24"/>
+                </w:rPr>
+                <m:t>i(</m:t>
+              </m:r>
+              <m:sSub>
+                <m:sSubPr>
+                  <m:ctrlPr>
+                    <w:rPr>
+                      <w:rFonts w:ascii="Cambria Math" w:hAnsi="Cambria Math"/>
+                      <w:sz w:val="24"/>
+                    </w:rPr>
+                  </m:ctrlPr>
+                </m:sSubPr>
+                <m:e>
+                  <m:r>
+                    <w:rPr>
+                      <w:rFonts w:ascii="Cambria Math" w:hAnsi="Cambria Math"/>
+                      <w:sz w:val="24"/>
+                    </w:rPr>
+                    <m:t>η</m:t>
+                  </m:r>
+                </m:e>
+                <m:sub>
+                  <m:r>
+                    <w:rPr>
+                      <w:rFonts w:ascii="Cambria Math" w:hAnsi="Cambria Math"/>
+                      <w:sz w:val="24"/>
+                    </w:rPr>
+                    <m:t>i</m:t>
+                  </m:r>
+                </m:sub>
+              </m:sSub>
+              <m:r>
+                <w:rPr>
+                  <w:rFonts w:ascii="Cambria Math" w:hAnsi="Cambria Math"/>
+                  <w:sz w:val="24"/>
+                </w:rPr>
+                <m:t>(a+</m:t>
+              </m:r>
+              <m:sSup>
+                <m:sSupPr>
+                  <m:ctrlPr>
+                    <w:rPr>
+                      <w:rFonts w:ascii="Cambria Math" w:hAnsi="Cambria Math"/>
+                      <w:sz w:val="24"/>
+                    </w:rPr>
+                  </m:ctrlPr>
+                </m:sSupPr>
+                <m:e>
+                  <m:r>
+                    <w:rPr>
+                      <w:rFonts w:ascii="Cambria Math" w:hAnsi="Cambria Math"/>
+                      <w:sz w:val="24"/>
+                    </w:rPr>
+                    <m:t>a</m:t>
+                  </m:r>
+                </m:e>
+                <m:sup>
+                  <m:r>
+                    <w:rPr>
+                      <w:rFonts w:ascii="Cambria Math" w:hAnsi="Cambria Math"/>
+                      <w:sz w:val="24"/>
+                    </w:rPr>
+                    <m:t>†</m:t>
+                  </m:r>
+                </m:sup>
+              </m:sSup>
+              <m:r>
+                <w:rPr>
+                  <w:rFonts w:ascii="Cambria Math" w:hAnsi="Cambria Math"/>
+                  <w:sz w:val="24"/>
+                </w:rPr>
+                <m:t>)-</m:t>
+              </m:r>
+              <m:sSub>
+                <m:sSubPr>
+                  <m:ctrlPr>
+                    <w:rPr>
+                      <w:rFonts w:ascii="Cambria Math" w:hAnsi="Cambria Math"/>
+                      <w:sz w:val="24"/>
+                    </w:rPr>
+                  </m:ctrlPr>
+                </m:sSubPr>
+                <m:e>
+                  <m:r>
+                    <w:rPr>
+                      <w:rFonts w:ascii="Cambria Math" w:hAnsi="Cambria Math"/>
+                      <w:sz w:val="24"/>
+                    </w:rPr>
+                    <m:t>ω</m:t>
+                  </m:r>
+                </m:e>
+                <m:sub>
+                  <m:r>
+                    <w:rPr>
+                      <w:rFonts w:ascii="Cambria Math" w:hAnsi="Cambria Math"/>
+                      <w:sz w:val="24"/>
+                    </w:rPr>
+                    <m:t>i</m:t>
+                  </m:r>
+                </m:sub>
+              </m:sSub>
+              <m:r>
+                <w:rPr>
+                  <w:rFonts w:ascii="Cambria Math" w:hAnsi="Cambria Math"/>
+                  <w:sz w:val="24"/>
+                </w:rPr>
+                <m:t>t)</m:t>
+              </m:r>
+            </m:sup>
+          </m:sSup>
+          <m:r>
+            <w:rPr>
+              <w:rFonts w:ascii="Cambria Math" w:hAnsi="Cambria Math"/>
+              <w:sz w:val="24"/>
+            </w:rPr>
+            <m:t>+h.c.)</m:t>
+          </m:r>
+        </m:oMath>
+      </m:oMathPara>
     </w:p>
     <w:p>
       <w:pPr>
         <w:spacing w:line="360" w:lineRule="auto"/>
         <w:ind w:firstLineChars="200" w:firstLine="480"/>
         <w:rPr>
-          <w:rFonts w:ascii="宋体" w:hAnsi="宋体" w:hint="eastAsia"/>
-          <w:sz w:val="24"/>
-        </w:rPr>
-      </w:pPr>
+          <w:rFonts w:ascii="宋体" w:hAnsi="宋体"/>
+          <w:sz w:val="24"/>
+        </w:rPr>
+      </w:pPr>
+      <w:r>
+        <w:rPr>
+          <w:rFonts w:ascii="宋体" w:hAnsi="宋体" w:hint="eastAsia"/>
+          <w:sz w:val="24"/>
+        </w:rPr>
+        <w:t>其中，</w:t>
+      </w:r>
+      <m:oMath>
+        <m:r>
+          <w:rPr>
+            <w:rFonts w:ascii="Cambria Math" w:hAnsi="Cambria Math"/>
+            <w:sz w:val="24"/>
+          </w:rPr>
+          <m:t>ℏ</m:t>
+        </m:r>
+        <m:sSub>
+          <m:sSubPr>
+            <m:ctrlPr>
+              <w:rPr>
+                <w:rFonts w:ascii="Cambria Math" w:hAnsi="Cambria Math"/>
+                <w:sz w:val="24"/>
+              </w:rPr>
+            </m:ctrlPr>
+          </m:sSubPr>
+          <m:e>
+            <m:r>
+              <w:rPr>
+                <w:rFonts w:ascii="Cambria Math" w:hAnsi="Cambria Math"/>
+                <w:sz w:val="24"/>
+              </w:rPr>
+              <m:t>ω</m:t>
+            </m:r>
+          </m:e>
+          <m:sub>
+            <m:r>
+              <w:rPr>
+                <w:rFonts w:ascii="Cambria Math" w:hAnsi="Cambria Math"/>
+                <w:sz w:val="24"/>
+              </w:rPr>
+              <m:t>eg</m:t>
+            </m:r>
+          </m:sub>
+        </m:sSub>
+      </m:oMath>
+      <w:r>
+        <w:rPr>
+          <w:rFonts w:ascii="宋体" w:hAnsi="宋体" w:hint="eastAsia"/>
+          <w:sz w:val="24"/>
+        </w:rPr>
+        <w:t>为激发态</w:t>
+      </w:r>
+      <m:oMath>
+        <m:r>
+          <w:rPr>
+            <w:rFonts w:ascii="Cambria Math" w:hAnsi="Cambria Math"/>
+            <w:sz w:val="24"/>
+          </w:rPr>
+          <m:t>|e⟩</m:t>
+        </m:r>
+      </m:oMath>
+      <w:r>
+        <w:rPr>
+          <w:rFonts w:ascii="宋体" w:hAnsi="宋体" w:hint="eastAsia"/>
+          <w:sz w:val="24"/>
+        </w:rPr>
+        <w:t>与基态</w:t>
+      </w:r>
+      <m:oMath>
+        <m:r>
+          <w:rPr>
+            <w:rFonts w:ascii="Cambria Math" w:hAnsi="Cambria Math"/>
+            <w:sz w:val="24"/>
+          </w:rPr>
+          <m:t>|</m:t>
+        </m:r>
+        <m:r>
+          <w:rPr>
+            <w:rFonts w:ascii="Cambria Math" w:hAnsi="Cambria Math" w:hint="eastAsia"/>
+            <w:sz w:val="24"/>
+          </w:rPr>
+          <m:t>g</m:t>
+        </m:r>
+        <m:r>
+          <w:rPr>
+            <w:rFonts w:ascii="Cambria Math" w:hAnsi="Cambria Math"/>
+            <w:sz w:val="24"/>
+          </w:rPr>
+          <m:t>⟩</m:t>
+        </m:r>
+      </m:oMath>
+      <w:r>
+        <w:rPr>
+          <w:rFonts w:ascii="宋体" w:hAnsi="宋体" w:hint="eastAsia"/>
+          <w:sz w:val="24"/>
+        </w:rPr>
+        <w:t>之间的能量差，</w:t>
+      </w:r>
+      <m:oMath>
+        <m:sSub>
+          <m:sSubPr>
+            <m:ctrlPr>
+              <w:rPr>
+                <w:rFonts w:ascii="Cambria Math" w:hAnsi="Cambria Math"/>
+                <w:sz w:val="24"/>
+              </w:rPr>
+            </m:ctrlPr>
+          </m:sSubPr>
+          <m:e>
+            <m:r>
+              <m:rPr>
+                <m:sty m:val="p"/>
+              </m:rPr>
+              <w:rPr>
+                <w:rFonts w:ascii="Cambria Math" w:hAnsi="Cambria Math"/>
+                <w:sz w:val="24"/>
+              </w:rPr>
+              <m:t>Ω</m:t>
+            </m:r>
+          </m:e>
+          <m:sub>
+            <m:r>
+              <w:rPr>
+                <w:rFonts w:ascii="Cambria Math" w:hAnsi="Cambria Math"/>
+                <w:sz w:val="24"/>
+              </w:rPr>
+              <m:t>i</m:t>
+            </m:r>
+          </m:sub>
+        </m:sSub>
+      </m:oMath>
+      <w:r>
+        <w:rPr>
+          <w:rFonts w:ascii="宋体" w:hAnsi="宋体" w:hint="eastAsia"/>
+          <w:sz w:val="24"/>
+        </w:rPr>
+        <w:t>与</w:t>
+      </w:r>
+      <m:oMath>
+        <m:sSub>
+          <m:sSubPr>
+            <m:ctrlPr>
+              <w:rPr>
+                <w:rFonts w:ascii="Cambria Math" w:hAnsi="Cambria Math"/>
+                <w:sz w:val="24"/>
+              </w:rPr>
+            </m:ctrlPr>
+          </m:sSubPr>
+          <m:e>
+            <m:r>
+              <w:rPr>
+                <w:rFonts w:ascii="Cambria Math" w:hAnsi="Cambria Math"/>
+                <w:sz w:val="24"/>
+              </w:rPr>
+              <m:t>ω</m:t>
+            </m:r>
+          </m:e>
+          <m:sub>
+            <m:r>
+              <w:rPr>
+                <w:rFonts w:ascii="Cambria Math" w:hAnsi="Cambria Math"/>
+                <w:sz w:val="24"/>
+              </w:rPr>
+              <m:t>i</m:t>
+            </m:r>
+          </m:sub>
+        </m:sSub>
+      </m:oMath>
+      <w:r>
+        <w:rPr>
+          <w:rFonts w:ascii="宋体" w:hAnsi="宋体" w:hint="eastAsia"/>
+          <w:sz w:val="24"/>
+        </w:rPr>
+        <w:t>均为</w:t>
+      </w:r>
+      <w:r>
+        <w:rPr>
+          <w:rFonts w:ascii="宋体" w:hAnsi="宋体" w:hint="eastAsia"/>
+          <w:sz w:val="24"/>
+        </w:rPr>
+        <w:t>第</w:t>
+      </w:r>
+      <m:oMath>
+        <m:r>
+          <w:rPr>
+            <w:rFonts w:ascii="Cambria Math" w:hAnsi="Cambria Math" w:hint="eastAsia"/>
+            <w:sz w:val="24"/>
+          </w:rPr>
+          <m:t>i</m:t>
+        </m:r>
+      </m:oMath>
+      <w:proofErr w:type="gramStart"/>
+      <w:r>
+        <w:rPr>
+          <w:rFonts w:ascii="宋体" w:hAnsi="宋体" w:hint="eastAsia"/>
+          <w:sz w:val="24"/>
+        </w:rPr>
+        <w:t>个</w:t>
+      </w:r>
+      <w:proofErr w:type="gramEnd"/>
+      <w:r>
+        <w:rPr>
+          <w:rFonts w:ascii="宋体" w:hAnsi="宋体" w:hint="eastAsia"/>
+          <w:sz w:val="24"/>
+        </w:rPr>
+        <w:t xml:space="preserve">离子的拉比频率，由于此模型只涉及到两个离子，故我们假设 </w:t>
+      </w:r>
+      <m:oMath>
+        <m:sSub>
+          <m:sSubPr>
+            <m:ctrlPr>
+              <w:rPr>
+                <w:rFonts w:ascii="Cambria Math" w:hAnsi="Cambria Math"/>
+                <w:sz w:val="24"/>
+              </w:rPr>
+            </m:ctrlPr>
+          </m:sSubPr>
+          <m:e>
+            <m:r>
+              <w:rPr>
+                <w:rFonts w:ascii="Cambria Math" w:hAnsi="Cambria Math"/>
+                <w:sz w:val="24"/>
+              </w:rPr>
+              <m:t>η</m:t>
+            </m:r>
+          </m:e>
+          <m:sub>
+            <m:r>
+              <w:rPr>
+                <w:rFonts w:ascii="Cambria Math" w:hAnsi="Cambria Math"/>
+                <w:sz w:val="24"/>
+              </w:rPr>
+              <m:t>1</m:t>
+            </m:r>
+          </m:sub>
+        </m:sSub>
+        <m:r>
+          <w:rPr>
+            <w:rFonts w:ascii="Cambria Math" w:hAnsi="Cambria Math"/>
+            <w:sz w:val="24"/>
+          </w:rPr>
+          <m:t>=</m:t>
+        </m:r>
+        <m:sSub>
+          <m:sSubPr>
+            <m:ctrlPr>
+              <w:rPr>
+                <w:rFonts w:ascii="Cambria Math" w:hAnsi="Cambria Math"/>
+                <w:sz w:val="24"/>
+              </w:rPr>
+            </m:ctrlPr>
+          </m:sSubPr>
+          <m:e>
+            <m:r>
+              <w:rPr>
+                <w:rFonts w:ascii="Cambria Math" w:hAnsi="Cambria Math"/>
+                <w:sz w:val="24"/>
+              </w:rPr>
+              <m:t>η</m:t>
+            </m:r>
+          </m:e>
+          <m:sub>
+            <m:r>
+              <w:rPr>
+                <w:rFonts w:ascii="Cambria Math" w:hAnsi="Cambria Math"/>
+                <w:sz w:val="24"/>
+              </w:rPr>
+              <m:t>2</m:t>
+            </m:r>
+          </m:sub>
+        </m:sSub>
+        <m:r>
+          <w:rPr>
+            <w:rFonts w:ascii="Cambria Math" w:hAnsi="Cambria Math"/>
+            <w:sz w:val="24"/>
+          </w:rPr>
+          <m:t>=η</m:t>
+        </m:r>
+      </m:oMath>
+      <w:r>
+        <w:rPr>
+          <w:rFonts w:ascii="宋体" w:hAnsi="宋体" w:hint="eastAsia"/>
+          <w:sz w:val="24"/>
+        </w:rPr>
+        <w:t xml:space="preserve"> 且 </w:t>
+      </w:r>
+      <m:oMath>
+        <m:sSub>
+          <m:sSubPr>
+            <m:ctrlPr>
+              <w:rPr>
+                <w:rFonts w:ascii="Cambria Math" w:hAnsi="Cambria Math"/>
+                <w:sz w:val="24"/>
+              </w:rPr>
+            </m:ctrlPr>
+          </m:sSubPr>
+          <m:e>
+            <m:r>
+              <m:rPr>
+                <m:sty m:val="p"/>
+              </m:rPr>
+              <w:rPr>
+                <w:rFonts w:ascii="Cambria Math" w:hAnsi="Cambria Math"/>
+                <w:sz w:val="24"/>
+              </w:rPr>
+              <m:t>Ω</m:t>
+            </m:r>
+          </m:e>
+          <m:sub>
+            <m:r>
+              <w:rPr>
+                <w:rFonts w:ascii="Cambria Math" w:hAnsi="Cambria Math"/>
+                <w:sz w:val="24"/>
+              </w:rPr>
+              <m:t>1</m:t>
+            </m:r>
+          </m:sub>
+        </m:sSub>
+        <m:r>
+          <w:rPr>
+            <w:rFonts w:ascii="Cambria Math" w:hAnsi="Cambria Math"/>
+            <w:sz w:val="24"/>
+          </w:rPr>
+          <m:t>=</m:t>
+        </m:r>
+        <m:sSub>
+          <m:sSubPr>
+            <m:ctrlPr>
+              <w:rPr>
+                <w:rFonts w:ascii="Cambria Math" w:hAnsi="Cambria Math"/>
+                <w:sz w:val="24"/>
+              </w:rPr>
+            </m:ctrlPr>
+          </m:sSubPr>
+          <m:e>
+            <m:r>
+              <m:rPr>
+                <m:sty m:val="p"/>
+              </m:rPr>
+              <w:rPr>
+                <w:rFonts w:ascii="Cambria Math" w:hAnsi="Cambria Math"/>
+                <w:sz w:val="24"/>
+              </w:rPr>
+              <m:t>Ω</m:t>
+            </m:r>
+          </m:e>
+          <m:sub>
+            <m:r>
+              <w:rPr>
+                <w:rFonts w:ascii="Cambria Math" w:hAnsi="Cambria Math"/>
+                <w:sz w:val="24"/>
+              </w:rPr>
+              <m:t>2</m:t>
+            </m:r>
+          </m:sub>
+        </m:sSub>
+        <m:r>
+          <w:rPr>
+            <w:rFonts w:ascii="Cambria Math" w:hAnsi="Cambria Math"/>
+            <w:sz w:val="24"/>
+          </w:rPr>
+          <m:t>=</m:t>
+        </m:r>
+        <m:r>
+          <m:rPr>
+            <m:sty m:val="p"/>
+          </m:rPr>
+          <w:rPr>
+            <w:rFonts w:ascii="Cambria Math" w:hAnsi="Cambria Math"/>
+            <w:sz w:val="24"/>
+          </w:rPr>
+          <m:t>Ω</m:t>
+        </m:r>
+      </m:oMath>
+      <w:r>
+        <w:rPr>
+          <w:rFonts w:ascii="宋体" w:hAnsi="宋体" w:hint="eastAsia"/>
+          <w:sz w:val="24"/>
+        </w:rPr>
+        <w:t>， 又由于</w:t>
+      </w:r>
+      <w:proofErr w:type="gramStart"/>
+      <w:r>
+        <w:rPr>
+          <w:rFonts w:ascii="宋体" w:hAnsi="宋体" w:hint="eastAsia"/>
+          <w:sz w:val="24"/>
+        </w:rPr>
+        <w:t>跃迁只</w:t>
+      </w:r>
+      <w:proofErr w:type="gramEnd"/>
+      <w:r>
+        <w:rPr>
+          <w:rFonts w:ascii="宋体" w:hAnsi="宋体" w:hint="eastAsia"/>
+          <w:sz w:val="24"/>
+        </w:rPr>
+        <w:t>发生于</w:t>
+      </w:r>
+      <m:oMath>
+        <m:r>
+          <w:rPr>
+            <w:rFonts w:ascii="Cambria Math" w:hAnsi="Cambria Math"/>
+            <w:sz w:val="24"/>
+          </w:rPr>
+          <m:t>|</m:t>
+        </m:r>
+        <m:r>
+          <w:rPr>
+            <w:rFonts w:ascii="Cambria Math" w:hAnsi="Cambria Math" w:hint="eastAsia"/>
+            <w:sz w:val="24"/>
+          </w:rPr>
+          <m:t>ee</m:t>
+        </m:r>
+        <m:r>
+          <w:rPr>
+            <w:rFonts w:ascii="Cambria Math" w:hAnsi="Cambria Math"/>
+            <w:sz w:val="24"/>
+          </w:rPr>
+          <m:t>n⟩</m:t>
+        </m:r>
+      </m:oMath>
+      <w:r>
+        <w:rPr>
+          <w:rFonts w:ascii="宋体" w:hAnsi="宋体" w:hint="eastAsia"/>
+          <w:sz w:val="24"/>
+        </w:rPr>
+        <w:t>与</w:t>
+      </w:r>
+      <m:oMath>
+        <m:r>
+          <w:rPr>
+            <w:rFonts w:ascii="Cambria Math" w:hAnsi="Cambria Math"/>
+            <w:sz w:val="24"/>
+          </w:rPr>
+          <m:t>|ggn⟩</m:t>
+        </m:r>
+      </m:oMath>
+      <w:r>
+        <w:rPr>
+          <w:rFonts w:ascii="宋体" w:hAnsi="宋体" w:hint="eastAsia"/>
+          <w:sz w:val="24"/>
+        </w:rPr>
+        <w:t>之间，故我们可以用微扰理论来分析系统的态在</w:t>
+      </w:r>
+      <m:oMath>
+        <m:r>
+          <w:rPr>
+            <w:rFonts w:ascii="Cambria Math" w:hAnsi="Cambria Math"/>
+            <w:sz w:val="24"/>
+          </w:rPr>
+          <m:t>|</m:t>
+        </m:r>
+        <m:r>
+          <w:rPr>
+            <w:rFonts w:ascii="Cambria Math" w:hAnsi="Cambria Math" w:hint="eastAsia"/>
+            <w:sz w:val="24"/>
+          </w:rPr>
+          <m:t>ee</m:t>
+        </m:r>
+        <m:r>
+          <w:rPr>
+            <w:rFonts w:ascii="Cambria Math" w:hAnsi="Cambria Math"/>
+            <w:sz w:val="24"/>
+          </w:rPr>
+          <m:t>n⟩</m:t>
+        </m:r>
+      </m:oMath>
+      <w:r>
+        <w:rPr>
+          <w:rFonts w:ascii="宋体" w:hAnsi="宋体" w:hint="eastAsia"/>
+          <w:sz w:val="24"/>
+        </w:rPr>
+        <w:t>与</w:t>
+      </w:r>
+      <m:oMath>
+        <m:r>
+          <w:rPr>
+            <w:rFonts w:ascii="Cambria Math" w:hAnsi="Cambria Math"/>
+            <w:sz w:val="24"/>
+          </w:rPr>
+          <m:t>|ggn⟩</m:t>
+        </m:r>
+      </m:oMath>
+      <w:r>
+        <w:rPr>
+          <w:rFonts w:ascii="宋体" w:hAnsi="宋体" w:hint="eastAsia"/>
+          <w:sz w:val="24"/>
+        </w:rPr>
+        <w:t>之间振荡的频率。对此进行二阶微扰</w:t>
+      </w:r>
+      <w:r>
+        <w:rPr>
+          <w:rFonts w:ascii="宋体" w:hAnsi="宋体" w:hint="eastAsia"/>
+          <w:sz w:val="24"/>
+        </w:rPr>
+        <w:t>理论的计算</w:t>
+      </w:r>
+      <w:r>
+        <w:rPr>
+          <w:rFonts w:ascii="宋体" w:hAnsi="宋体" w:hint="eastAsia"/>
+          <w:sz w:val="24"/>
+        </w:rPr>
+        <w:t>，有：</w:t>
+      </w:r>
     </w:p>
     <w:p>
       <w:pPr>
@@ -18654,37 +19745,416 @@
           <w:sz w:val="24"/>
         </w:rPr>
       </w:pPr>
-      <w:r>
-        <w:rPr>
-          <w:rFonts w:ascii="宋体" w:hAnsi="宋体" w:hint="eastAsia"/>
-          <w:sz w:val="24"/>
-        </w:rPr>
-        <w:t>上述激光与二能级离子系统的作用仅限于对于单量子比特的操作。然而，若想在一种物理模型实现通用量子计算，该模型必须可以实现双量子</w:t>
-      </w:r>
-      <w:proofErr w:type="gramStart"/>
-      <w:r>
-        <w:rPr>
-          <w:rFonts w:ascii="宋体" w:hAnsi="宋体" w:hint="eastAsia"/>
-          <w:sz w:val="24"/>
-        </w:rPr>
-        <w:t>比特门</w:t>
-      </w:r>
-      <w:proofErr w:type="gramEnd"/>
-      <w:r>
-        <w:rPr>
-          <w:rFonts w:ascii="宋体" w:hAnsi="宋体" w:hint="eastAsia"/>
-          <w:sz w:val="24"/>
-        </w:rPr>
-        <w:t>的操作。对此</w:t>
-      </w:r>
-      <w:r>
-        <w:rPr>
-          <w:rFonts w:ascii="宋体" w:hAnsi="宋体" w:hint="eastAsia"/>
-          <w:sz w:val="24"/>
-          <w:highlight w:val="lightGray"/>
-        </w:rPr>
-        <w:t>，</w:t>
-      </w:r>
+      <m:oMathPara>
+        <m:oMath>
+          <m:sSup>
+            <m:sSupPr>
+              <m:ctrlPr>
+                <w:rPr>
+                  <w:rFonts w:ascii="Cambria Math" w:hAnsi="Cambria Math"/>
+                  <w:sz w:val="24"/>
+                </w:rPr>
+              </m:ctrlPr>
+            </m:sSupPr>
+            <m:e>
+              <m:r>
+                <w:rPr>
+                  <w:rFonts w:ascii="Cambria Math" w:hAnsi="Cambria Math"/>
+                  <w:sz w:val="24"/>
+                </w:rPr>
+                <m:t>(</m:t>
+              </m:r>
+              <m:f>
+                <m:fPr>
+                  <m:ctrlPr>
+                    <w:rPr>
+                      <w:rFonts w:ascii="Cambria Math" w:hAnsi="Cambria Math"/>
+                      <w:sz w:val="24"/>
+                    </w:rPr>
+                  </m:ctrlPr>
+                </m:fPr>
+                <m:num>
+                  <m:limUpp>
+                    <m:limUppPr>
+                      <m:ctrlPr>
+                        <w:rPr>
+                          <w:rFonts w:ascii="Cambria Math" w:hAnsi="Cambria Math"/>
+                          <w:sz w:val="24"/>
+                        </w:rPr>
+                      </m:ctrlPr>
+                    </m:limUppPr>
+                    <m:e>
+                      <m:r>
+                        <m:rPr>
+                          <m:sty m:val="p"/>
+                        </m:rPr>
+                        <w:rPr>
+                          <w:rFonts w:ascii="Cambria Math" w:hAnsi="Cambria Math"/>
+                          <w:sz w:val="24"/>
+                        </w:rPr>
+                        <m:t>Ω</m:t>
+                      </m:r>
+                    </m:e>
+                    <m:lim>
+                      <m:r>
+                        <w:rPr>
+                          <w:rFonts w:ascii="Cambria Math" w:hAnsi="Cambria Math"/>
+                          <w:sz w:val="24"/>
+                        </w:rPr>
+                        <m:t>~</m:t>
+                      </m:r>
+                    </m:lim>
+                  </m:limUpp>
+                </m:num>
+                <m:den>
+                  <m:r>
+                    <w:rPr>
+                      <w:rFonts w:ascii="Cambria Math" w:hAnsi="Cambria Math"/>
+                      <w:sz w:val="24"/>
+                    </w:rPr>
+                    <m:t>2</m:t>
+                  </m:r>
+                </m:den>
+              </m:f>
+              <m:r>
+                <w:rPr>
+                  <w:rFonts w:ascii="Cambria Math" w:hAnsi="Cambria Math"/>
+                  <w:sz w:val="24"/>
+                </w:rPr>
+                <m:t>)</m:t>
+              </m:r>
+            </m:e>
+            <m:sup>
+              <m:r>
+                <w:rPr>
+                  <w:rFonts w:ascii="Cambria Math" w:hAnsi="Cambria Math"/>
+                  <w:sz w:val="24"/>
+                </w:rPr>
+                <m:t>2</m:t>
+              </m:r>
+            </m:sup>
+          </m:sSup>
+          <m:r>
+            <w:rPr>
+              <w:rFonts w:ascii="Cambria Math" w:hAnsi="Cambria Math"/>
+              <w:sz w:val="24"/>
+            </w:rPr>
+            <m:t>=</m:t>
+          </m:r>
+          <m:f>
+            <m:fPr>
+              <m:ctrlPr>
+                <w:rPr>
+                  <w:rFonts w:ascii="Cambria Math" w:hAnsi="Cambria Math"/>
+                  <w:sz w:val="24"/>
+                </w:rPr>
+              </m:ctrlPr>
+            </m:fPr>
+            <m:num>
+              <m:r>
+                <w:rPr>
+                  <w:rFonts w:ascii="Cambria Math" w:hAnsi="Cambria Math"/>
+                  <w:sz w:val="24"/>
+                </w:rPr>
+                <m:t>1</m:t>
+              </m:r>
+            </m:num>
+            <m:den>
+              <m:sSup>
+                <m:sSupPr>
+                  <m:ctrlPr>
+                    <w:rPr>
+                      <w:rFonts w:ascii="Cambria Math" w:hAnsi="Cambria Math"/>
+                      <w:sz w:val="24"/>
+                    </w:rPr>
+                  </m:ctrlPr>
+                </m:sSupPr>
+                <m:e>
+                  <m:r>
+                    <w:rPr>
+                      <w:rFonts w:ascii="Cambria Math" w:hAnsi="Cambria Math"/>
+                      <w:sz w:val="24"/>
+                    </w:rPr>
+                    <m:t>ℏ</m:t>
+                  </m:r>
+                </m:e>
+                <m:sup>
+                  <m:r>
+                    <w:rPr>
+                      <w:rFonts w:ascii="Cambria Math" w:hAnsi="Cambria Math"/>
+                      <w:sz w:val="24"/>
+                    </w:rPr>
+                    <m:t>2</m:t>
+                  </m:r>
+                </m:sup>
+              </m:sSup>
+            </m:den>
+          </m:f>
+          <m:sSup>
+            <m:sSupPr>
+              <m:ctrlPr>
+                <w:rPr>
+                  <w:rFonts w:ascii="Cambria Math" w:hAnsi="Cambria Math"/>
+                  <w:sz w:val="24"/>
+                </w:rPr>
+              </m:ctrlPr>
+            </m:sSupPr>
+            <m:e>
+              <m:r>
+                <w:rPr>
+                  <w:rFonts w:ascii="Cambria Math" w:hAnsi="Cambria Math"/>
+                  <w:sz w:val="24"/>
+                </w:rPr>
+                <m:t>|</m:t>
+              </m:r>
+              <m:nary>
+                <m:naryPr>
+                  <m:chr m:val="∑"/>
+                  <m:limLoc m:val="undOvr"/>
+                  <m:grow m:val="1"/>
+                  <m:supHide m:val="1"/>
+                  <m:ctrlPr>
+                    <w:rPr>
+                      <w:rFonts w:ascii="Cambria Math" w:hAnsi="Cambria Math"/>
+                      <w:sz w:val="24"/>
+                    </w:rPr>
+                  </m:ctrlPr>
+                </m:naryPr>
+                <m:sub>
+                  <m:r>
+                    <w:rPr>
+                      <w:rFonts w:ascii="Cambria Math" w:hAnsi="Cambria Math"/>
+                      <w:sz w:val="24"/>
+                    </w:rPr>
+                    <m:t>m</m:t>
+                  </m:r>
+                </m:sub>
+                <m:sup/>
+                <m:e>
+                  <m:r>
+                    <w:rPr>
+                      <w:rFonts w:ascii="Cambria Math" w:hAnsi="Cambria Math"/>
+                      <w:sz w:val="24"/>
+                    </w:rPr>
+                    <m:t xml:space="preserve"> </m:t>
+                  </m:r>
+                </m:e>
+              </m:nary>
+              <m:f>
+                <m:fPr>
+                  <m:ctrlPr>
+                    <w:rPr>
+                      <w:rFonts w:ascii="Cambria Math" w:hAnsi="Cambria Math"/>
+                      <w:sz w:val="24"/>
+                    </w:rPr>
+                  </m:ctrlPr>
+                </m:fPr>
+                <m:num>
+                  <m:r>
+                    <w:rPr>
+                      <w:rFonts w:ascii="Cambria Math" w:hAnsi="Cambria Math"/>
+                      <w:sz w:val="24"/>
+                    </w:rPr>
+                    <m:t>⟨een|</m:t>
+                  </m:r>
+                  <m:sSub>
+                    <m:sSubPr>
+                      <m:ctrlPr>
+                        <w:rPr>
+                          <w:rFonts w:ascii="Cambria Math" w:hAnsi="Cambria Math"/>
+                          <w:sz w:val="24"/>
+                        </w:rPr>
+                      </m:ctrlPr>
+                    </m:sSubPr>
+                    <m:e>
+                      <m:r>
+                        <w:rPr>
+                          <w:rFonts w:ascii="Cambria Math" w:hAnsi="Cambria Math"/>
+                          <w:sz w:val="24"/>
+                        </w:rPr>
+                        <m:t>H</m:t>
+                      </m:r>
+                    </m:e>
+                    <m:sub>
+                      <m:r>
+                        <m:rPr>
+                          <m:sty m:val="p"/>
+                        </m:rPr>
+                        <w:rPr>
+                          <w:rFonts w:ascii="Cambria Math" w:hAnsi="Cambria Math"/>
+                          <w:sz w:val="24"/>
+                        </w:rPr>
+                        <m:t>int</m:t>
+                      </m:r>
+                    </m:sub>
+                  </m:sSub>
+                  <m:r>
+                    <w:rPr>
+                      <w:rFonts w:ascii="Cambria Math" w:hAnsi="Cambria Math"/>
+                      <w:sz w:val="24"/>
+                    </w:rPr>
+                    <m:t>|m⟩⟨m|</m:t>
+                  </m:r>
+                  <m:sSub>
+                    <m:sSubPr>
+                      <m:ctrlPr>
+                        <w:rPr>
+                          <w:rFonts w:ascii="Cambria Math" w:hAnsi="Cambria Math"/>
+                          <w:sz w:val="24"/>
+                        </w:rPr>
+                      </m:ctrlPr>
+                    </m:sSubPr>
+                    <m:e>
+                      <m:r>
+                        <w:rPr>
+                          <w:rFonts w:ascii="Cambria Math" w:hAnsi="Cambria Math"/>
+                          <w:sz w:val="24"/>
+                        </w:rPr>
+                        <m:t>H</m:t>
+                      </m:r>
+                    </m:e>
+                    <m:sub>
+                      <m:r>
+                        <m:rPr>
+                          <m:sty m:val="p"/>
+                        </m:rPr>
+                        <w:rPr>
+                          <w:rFonts w:ascii="Cambria Math" w:hAnsi="Cambria Math"/>
+                          <w:sz w:val="24"/>
+                        </w:rPr>
+                        <m:t>int</m:t>
+                      </m:r>
+                    </m:sub>
+                  </m:sSub>
+                  <m:r>
+                    <w:rPr>
+                      <w:rFonts w:ascii="Cambria Math" w:hAnsi="Cambria Math"/>
+                      <w:sz w:val="24"/>
+                    </w:rPr>
+                    <m:t>|ggn⟩</m:t>
+                  </m:r>
+                </m:num>
+                <m:den>
+                  <m:sSub>
+                    <m:sSubPr>
+                      <m:ctrlPr>
+                        <w:rPr>
+                          <w:rFonts w:ascii="Cambria Math" w:hAnsi="Cambria Math"/>
+                          <w:sz w:val="24"/>
+                        </w:rPr>
+                      </m:ctrlPr>
+                    </m:sSubPr>
+                    <m:e>
+                      <m:r>
+                        <w:rPr>
+                          <w:rFonts w:ascii="Cambria Math" w:hAnsi="Cambria Math"/>
+                          <w:sz w:val="24"/>
+                        </w:rPr>
+                        <m:t>E</m:t>
+                      </m:r>
+                    </m:e>
+                    <m:sub>
+                      <m:r>
+                        <w:rPr>
+                          <w:rFonts w:ascii="Cambria Math" w:hAnsi="Cambria Math"/>
+                          <w:sz w:val="24"/>
+                        </w:rPr>
+                        <m:t>ggn</m:t>
+                      </m:r>
+                    </m:sub>
+                  </m:sSub>
+                  <m:r>
+                    <w:rPr>
+                      <w:rFonts w:ascii="Cambria Math" w:hAnsi="Cambria Math"/>
+                      <w:sz w:val="24"/>
+                    </w:rPr>
+                    <m:t>+ℏ</m:t>
+                  </m:r>
+                  <m:sSub>
+                    <m:sSubPr>
+                      <m:ctrlPr>
+                        <w:rPr>
+                          <w:rFonts w:ascii="Cambria Math" w:hAnsi="Cambria Math"/>
+                          <w:sz w:val="24"/>
+                        </w:rPr>
+                      </m:ctrlPr>
+                    </m:sSubPr>
+                    <m:e>
+                      <m:r>
+                        <w:rPr>
+                          <w:rFonts w:ascii="Cambria Math" w:hAnsi="Cambria Math"/>
+                          <w:sz w:val="24"/>
+                        </w:rPr>
+                        <m:t>ω</m:t>
+                      </m:r>
+                    </m:e>
+                    <m:sub>
+                      <m:r>
+                        <w:rPr>
+                          <w:rFonts w:ascii="Cambria Math" w:hAnsi="Cambria Math"/>
+                          <w:sz w:val="24"/>
+                        </w:rPr>
+                        <m:t>i</m:t>
+                      </m:r>
+                    </m:sub>
+                  </m:sSub>
+                  <m:r>
+                    <w:rPr>
+                      <w:rFonts w:ascii="Cambria Math" w:hAnsi="Cambria Math"/>
+                      <w:sz w:val="24"/>
+                    </w:rPr>
+                    <m:t>-</m:t>
+                  </m:r>
+                  <m:sSub>
+                    <m:sSubPr>
+                      <m:ctrlPr>
+                        <w:rPr>
+                          <w:rFonts w:ascii="Cambria Math" w:hAnsi="Cambria Math"/>
+                          <w:sz w:val="24"/>
+                        </w:rPr>
+                      </m:ctrlPr>
+                    </m:sSubPr>
+                    <m:e>
+                      <m:r>
+                        <w:rPr>
+                          <w:rFonts w:ascii="Cambria Math" w:hAnsi="Cambria Math"/>
+                          <w:sz w:val="24"/>
+                        </w:rPr>
+                        <m:t>E</m:t>
+                      </m:r>
+                    </m:e>
+                    <m:sub>
+                      <m:r>
+                        <w:rPr>
+                          <w:rFonts w:ascii="Cambria Math" w:hAnsi="Cambria Math"/>
+                          <w:sz w:val="24"/>
+                        </w:rPr>
+                        <m:t>m</m:t>
+                      </m:r>
+                    </m:sub>
+                  </m:sSub>
+                </m:den>
+              </m:f>
+              <m:r>
+                <w:rPr>
+                  <w:rFonts w:ascii="Cambria Math" w:hAnsi="Cambria Math"/>
+                  <w:sz w:val="24"/>
+                </w:rPr>
+                <m:t>|</m:t>
+              </m:r>
+            </m:e>
+            <m:sup>
+              <m:r>
+                <w:rPr>
+                  <w:rFonts w:ascii="Cambria Math" w:hAnsi="Cambria Math"/>
+                  <w:sz w:val="24"/>
+                </w:rPr>
+                <m:t>2</m:t>
+              </m:r>
+            </m:sup>
+          </m:sSup>
+        </m:oMath>
+      </m:oMathPara>
     </w:p>
     <w:p>
       <w:pPr>
@@ -18700,46 +20170,1957 @@
           <w:rFonts w:ascii="宋体" w:hAnsi="宋体" w:hint="eastAsia"/>
           <w:sz w:val="24"/>
         </w:rPr>
+        <w:t>其中</w:t>
+      </w:r>
+      <w:r>
+        <w:rPr>
+          <w:rFonts w:ascii="宋体" w:hAnsi="宋体" w:hint="eastAsia"/>
+          <w:sz w:val="24"/>
+        </w:rPr>
+        <w:t>，</w:t>
+      </w:r>
+      <m:oMath>
+        <m:r>
+          <w:rPr>
+            <w:rFonts w:ascii="Cambria Math" w:hAnsi="Cambria Math"/>
+            <w:sz w:val="24"/>
+          </w:rPr>
+          <m:t>|m⟩</m:t>
+        </m:r>
+      </m:oMath>
+      <w:r>
+        <w:rPr>
+          <w:rFonts w:ascii="宋体" w:hAnsi="宋体" w:hint="eastAsia"/>
+          <w:sz w:val="24"/>
+        </w:rPr>
+        <w:t>代表着所有的中间态，</w:t>
+      </w:r>
+      <m:oMath>
+        <m:r>
+          <w:rPr>
+            <w:rFonts w:ascii="Cambria Math" w:hAnsi="Cambria Math"/>
+            <w:sz w:val="24"/>
+          </w:rPr>
+          <m:t>ℏ</m:t>
+        </m:r>
+        <m:sSub>
+          <m:sSubPr>
+            <m:ctrlPr>
+              <w:rPr>
+                <w:rFonts w:ascii="Cambria Math" w:hAnsi="Cambria Math"/>
+                <w:sz w:val="24"/>
+              </w:rPr>
+            </m:ctrlPr>
+          </m:sSubPr>
+          <m:e>
+            <m:r>
+              <w:rPr>
+                <w:rFonts w:ascii="Cambria Math" w:hAnsi="Cambria Math"/>
+                <w:sz w:val="24"/>
+              </w:rPr>
+              <m:t>ω</m:t>
+            </m:r>
+          </m:e>
+          <m:sub>
+            <m:r>
+              <w:rPr>
+                <w:rFonts w:ascii="Cambria Math" w:hAnsi="Cambria Math"/>
+                <w:sz w:val="24"/>
+              </w:rPr>
+              <m:t>i</m:t>
+            </m:r>
+          </m:sub>
+        </m:sSub>
+      </m:oMath>
+      <w:r>
+        <w:rPr>
+          <w:rFonts w:ascii="宋体" w:hAnsi="宋体" w:hint="eastAsia"/>
+          <w:sz w:val="24"/>
+        </w:rPr>
+        <w:t>则代表第</w:t>
+      </w:r>
+      <m:oMath>
+        <m:r>
+          <w:rPr>
+            <w:rFonts w:ascii="Cambria Math" w:hAnsi="Cambria Math" w:hint="eastAsia"/>
+            <w:sz w:val="24"/>
+          </w:rPr>
+          <m:t>i</m:t>
+        </m:r>
+      </m:oMath>
+      <w:proofErr w:type="gramStart"/>
+      <w:r>
+        <w:rPr>
+          <w:rFonts w:ascii="宋体" w:hAnsi="宋体" w:hint="eastAsia"/>
+          <w:sz w:val="24"/>
+        </w:rPr>
+        <w:t>个</w:t>
+      </w:r>
+      <w:proofErr w:type="gramEnd"/>
+      <w:r>
+        <w:rPr>
+          <w:rFonts w:ascii="宋体" w:hAnsi="宋体" w:hint="eastAsia"/>
+          <w:sz w:val="24"/>
+        </w:rPr>
+        <w:t>中间态的能量。在</w:t>
+      </w:r>
+      <w:r>
+        <w:rPr>
+          <w:rFonts w:ascii="宋体" w:hAnsi="宋体" w:hint="eastAsia"/>
+          <w:sz w:val="24"/>
+        </w:rPr>
+        <w:t>这种</w:t>
+      </w:r>
+      <w:r>
+        <w:rPr>
+          <w:rFonts w:ascii="宋体" w:hAnsi="宋体" w:hint="eastAsia"/>
+          <w:sz w:val="24"/>
+        </w:rPr>
+        <w:t>跃迁</w:t>
+      </w:r>
+      <w:r>
+        <w:rPr>
+          <w:rFonts w:ascii="宋体" w:hAnsi="宋体" w:hint="eastAsia"/>
+          <w:sz w:val="24"/>
+        </w:rPr>
+        <w:t>模式下</w:t>
+      </w:r>
+      <w:r>
+        <w:rPr>
+          <w:rFonts w:ascii="宋体" w:hAnsi="宋体" w:hint="eastAsia"/>
+          <w:sz w:val="24"/>
+        </w:rPr>
+        <w:t>，系统的中间</w:t>
+      </w:r>
+      <w:proofErr w:type="gramStart"/>
+      <w:r>
+        <w:rPr>
+          <w:rFonts w:ascii="宋体" w:hAnsi="宋体" w:hint="eastAsia"/>
+          <w:sz w:val="24"/>
+        </w:rPr>
+        <w:t>态只有</w:t>
+      </w:r>
+      <w:proofErr w:type="gramEnd"/>
+      <w:r>
+        <w:rPr>
+          <w:rFonts w:ascii="宋体" w:hAnsi="宋体" w:hint="eastAsia"/>
+          <w:sz w:val="24"/>
+        </w:rPr>
+        <w:t>两个：</w:t>
+      </w:r>
+      <m:oMath>
+        <m:r>
+          <w:rPr>
+            <w:rFonts w:ascii="Cambria Math" w:hAnsi="Cambria Math"/>
+            <w:sz w:val="24"/>
+          </w:rPr>
+          <m:t>|</m:t>
+        </m:r>
+        <m:r>
+          <w:rPr>
+            <w:rFonts w:ascii="Cambria Math" w:hAnsi="Cambria Math" w:hint="eastAsia"/>
+            <w:sz w:val="24"/>
+          </w:rPr>
+          <m:t>e</m:t>
+        </m:r>
+        <m:r>
+          <w:rPr>
+            <w:rFonts w:ascii="Cambria Math" w:hAnsi="Cambria Math" w:hint="eastAsia"/>
+            <w:sz w:val="24"/>
+          </w:rPr>
+          <m:t>g</m:t>
+        </m:r>
+        <m:r>
+          <w:rPr>
+            <w:rFonts w:ascii="Cambria Math" w:hAnsi="Cambria Math"/>
+            <w:sz w:val="24"/>
+          </w:rPr>
+          <m:t>n</m:t>
+        </m:r>
+        <m:r>
+          <w:rPr>
+            <w:rFonts w:ascii="Cambria Math" w:hAnsi="Cambria Math" w:hint="eastAsia"/>
+            <w:sz w:val="24"/>
+          </w:rPr>
+          <m:t>+</m:t>
+        </m:r>
+        <m:r>
+          <w:rPr>
+            <w:rFonts w:ascii="Cambria Math" w:hAnsi="Cambria Math"/>
+            <w:sz w:val="24"/>
+          </w:rPr>
+          <m:t>1</m:t>
+        </m:r>
+        <m:r>
+          <w:rPr>
+            <w:rFonts w:ascii="Cambria Math" w:hAnsi="Cambria Math"/>
+            <w:sz w:val="24"/>
+          </w:rPr>
+          <m:t>⟩</m:t>
+        </m:r>
+      </m:oMath>
+      <w:r>
+        <w:rPr>
+          <w:rFonts w:ascii="宋体" w:hAnsi="宋体" w:hint="eastAsia"/>
+          <w:sz w:val="24"/>
+        </w:rPr>
+        <w:t>与</w:t>
+      </w:r>
+      <m:oMath>
+        <m:r>
+          <w:rPr>
+            <w:rFonts w:ascii="Cambria Math" w:hAnsi="Cambria Math"/>
+            <w:sz w:val="24"/>
+          </w:rPr>
+          <m:t>|</m:t>
+        </m:r>
+        <m:r>
+          <w:rPr>
+            <w:rFonts w:ascii="Cambria Math" w:hAnsi="Cambria Math" w:hint="eastAsia"/>
+            <w:sz w:val="24"/>
+          </w:rPr>
+          <m:t>g</m:t>
+        </m:r>
+        <m:r>
+          <w:rPr>
+            <w:rFonts w:ascii="Cambria Math" w:hAnsi="Cambria Math" w:hint="eastAsia"/>
+            <w:sz w:val="24"/>
+          </w:rPr>
+          <m:t>e</m:t>
+        </m:r>
+        <m:r>
+          <w:rPr>
+            <w:rFonts w:ascii="Cambria Math" w:hAnsi="Cambria Math"/>
+            <w:sz w:val="24"/>
+          </w:rPr>
+          <m:t>n</m:t>
+        </m:r>
+        <m:r>
+          <w:rPr>
+            <w:rFonts w:ascii="微软雅黑" w:eastAsia="微软雅黑" w:hAnsi="微软雅黑" w:cs="微软雅黑" w:hint="eastAsia"/>
+            <w:sz w:val="24"/>
+          </w:rPr>
+          <m:t>-</m:t>
+        </m:r>
+        <m:r>
+          <w:rPr>
+            <w:rFonts w:ascii="Cambria Math" w:hAnsi="Cambria Math"/>
+            <w:sz w:val="24"/>
+          </w:rPr>
+          <m:t>1</m:t>
+        </m:r>
+        <m:r>
+          <w:rPr>
+            <w:rFonts w:ascii="Cambria Math" w:hAnsi="Cambria Math"/>
+            <w:sz w:val="24"/>
+          </w:rPr>
+          <m:t>⟩</m:t>
+        </m:r>
+      </m:oMath>
+      <w:r>
+        <w:rPr>
+          <w:rFonts w:ascii="宋体" w:hAnsi="宋体" w:hint="eastAsia"/>
+          <w:sz w:val="24"/>
+        </w:rPr>
+        <w:t>。将这两个中间态求和，可以得到：</w:t>
+      </w:r>
+    </w:p>
+    <w:p>
+      <w:pPr>
+        <w:spacing w:line="360" w:lineRule="auto"/>
+        <w:ind w:firstLineChars="200" w:firstLine="480"/>
+        <w:rPr>
+          <w:rFonts w:ascii="宋体" w:hAnsi="宋体"/>
+          <w:sz w:val="24"/>
+        </w:rPr>
+      </w:pPr>
+      <m:oMathPara>
+        <m:oMath>
+          <m:limUpp>
+            <m:limUppPr>
+              <m:ctrlPr>
+                <w:rPr>
+                  <w:rFonts w:ascii="Cambria Math" w:hAnsi="Cambria Math"/>
+                  <w:sz w:val="24"/>
+                </w:rPr>
+              </m:ctrlPr>
+            </m:limUppPr>
+            <m:e>
+              <m:r>
+                <m:rPr>
+                  <m:sty m:val="p"/>
+                </m:rPr>
+                <w:rPr>
+                  <w:rFonts w:ascii="Cambria Math" w:hAnsi="Cambria Math"/>
+                  <w:sz w:val="24"/>
+                </w:rPr>
+                <m:t>Ω</m:t>
+              </m:r>
+            </m:e>
+            <m:lim>
+              <m:r>
+                <w:rPr>
+                  <w:rFonts w:ascii="Cambria Math" w:hAnsi="Cambria Math"/>
+                  <w:sz w:val="24"/>
+                </w:rPr>
+                <m:t>~</m:t>
+              </m:r>
+            </m:lim>
+          </m:limUpp>
+          <m:r>
+            <w:rPr>
+              <w:rFonts w:ascii="Cambria Math" w:hAnsi="Cambria Math"/>
+              <w:sz w:val="24"/>
+            </w:rPr>
+            <m:t>=-</m:t>
+          </m:r>
+          <m:f>
+            <m:fPr>
+              <m:ctrlPr>
+                <w:rPr>
+                  <w:rFonts w:ascii="Cambria Math" w:hAnsi="Cambria Math"/>
+                  <w:sz w:val="24"/>
+                </w:rPr>
+              </m:ctrlPr>
+            </m:fPr>
+            <m:num>
+              <m:r>
+                <w:rPr>
+                  <w:rFonts w:ascii="Cambria Math" w:hAnsi="Cambria Math"/>
+                  <w:sz w:val="24"/>
+                </w:rPr>
+                <m:t>(</m:t>
+              </m:r>
+              <m:r>
+                <m:rPr>
+                  <m:sty m:val="p"/>
+                </m:rPr>
+                <w:rPr>
+                  <w:rFonts w:ascii="Cambria Math" w:hAnsi="Cambria Math"/>
+                  <w:sz w:val="24"/>
+                </w:rPr>
+                <m:t>Ω</m:t>
+              </m:r>
+              <m:r>
+                <w:rPr>
+                  <w:rFonts w:ascii="Cambria Math" w:hAnsi="Cambria Math"/>
+                  <w:sz w:val="24"/>
+                </w:rPr>
+                <m:t>η</m:t>
+              </m:r>
+              <m:sSup>
+                <m:sSupPr>
+                  <m:ctrlPr>
+                    <w:rPr>
+                      <w:rFonts w:ascii="Cambria Math" w:hAnsi="Cambria Math"/>
+                      <w:sz w:val="24"/>
+                    </w:rPr>
+                  </m:ctrlPr>
+                </m:sSupPr>
+                <m:e>
+                  <m:r>
+                    <w:rPr>
+                      <w:rFonts w:ascii="Cambria Math" w:hAnsi="Cambria Math"/>
+                      <w:sz w:val="24"/>
+                    </w:rPr>
+                    <m:t>)</m:t>
+                  </m:r>
+                </m:e>
+                <m:sup>
+                  <m:r>
+                    <w:rPr>
+                      <w:rFonts w:ascii="Cambria Math" w:hAnsi="Cambria Math"/>
+                      <w:sz w:val="24"/>
+                    </w:rPr>
+                    <m:t>2</m:t>
+                  </m:r>
+                </m:sup>
+              </m:sSup>
+            </m:num>
+            <m:den>
+              <m:r>
+                <w:rPr>
+                  <w:rFonts w:ascii="Cambria Math" w:hAnsi="Cambria Math"/>
+                  <w:sz w:val="24"/>
+                </w:rPr>
+                <m:t>2(ν-δ)</m:t>
+              </m:r>
+            </m:den>
+          </m:f>
+        </m:oMath>
+      </m:oMathPara>
+    </w:p>
+    <w:p>
+      <w:pPr>
+        <w:spacing w:line="360" w:lineRule="auto"/>
+        <w:ind w:firstLineChars="200" w:firstLine="480"/>
+        <w:rPr>
+          <w:rFonts w:ascii="宋体" w:hAnsi="宋体"/>
+          <w:sz w:val="24"/>
+        </w:rPr>
+      </w:pPr>
+      <w:r>
+        <w:rPr>
+          <w:rFonts w:ascii="宋体" w:hAnsi="宋体" w:hint="eastAsia"/>
+          <w:sz w:val="24"/>
+        </w:rPr>
+        <w:t>这即为</w:t>
+      </w:r>
+      <m:oMath>
+        <m:r>
+          <w:rPr>
+            <w:rFonts w:ascii="Cambria Math" w:hAnsi="Cambria Math"/>
+            <w:sz w:val="24"/>
+          </w:rPr>
+          <m:t>|</m:t>
+        </m:r>
+        <m:r>
+          <w:rPr>
+            <w:rFonts w:ascii="Cambria Math" w:hAnsi="Cambria Math" w:hint="eastAsia"/>
+            <w:sz w:val="24"/>
+          </w:rPr>
+          <m:t>gg</m:t>
+        </m:r>
+        <m:r>
+          <w:rPr>
+            <w:rFonts w:ascii="Cambria Math" w:hAnsi="Cambria Math"/>
+            <w:sz w:val="24"/>
+          </w:rPr>
+          <m:t>⟩↔|</m:t>
+        </m:r>
+        <m:r>
+          <w:rPr>
+            <w:rFonts w:ascii="Cambria Math" w:hAnsi="Cambria Math" w:hint="eastAsia"/>
+            <w:sz w:val="24"/>
+          </w:rPr>
+          <m:t>ee</m:t>
+        </m:r>
+        <m:r>
+          <w:rPr>
+            <w:rFonts w:ascii="Cambria Math" w:hAnsi="Cambria Math"/>
+            <w:sz w:val="24"/>
+          </w:rPr>
+          <m:t>⟩</m:t>
+        </m:r>
+      </m:oMath>
+      <w:r>
+        <w:rPr>
+          <w:rFonts w:ascii="宋体" w:hAnsi="宋体" w:hint="eastAsia"/>
+          <w:sz w:val="24"/>
+        </w:rPr>
+        <w:t>跃迁模式的频率。若写成终态与初始态</w:t>
+      </w:r>
+      <w:r>
+        <w:rPr>
+          <w:rFonts w:ascii="宋体" w:hAnsi="宋体" w:hint="eastAsia"/>
+          <w:sz w:val="24"/>
+        </w:rPr>
+        <w:t>的表达式则为：</w:t>
+      </w:r>
+    </w:p>
+    <w:p>
+      <w:pPr>
+        <w:spacing w:line="360" w:lineRule="auto"/>
+        <w:ind w:firstLineChars="200" w:firstLine="480"/>
+        <w:rPr>
+          <w:rFonts w:ascii="宋体" w:hAnsi="宋体"/>
+          <w:sz w:val="24"/>
+        </w:rPr>
+      </w:pPr>
+      <m:oMathPara>
+        <m:oMath>
+          <m:r>
+            <w:rPr>
+              <w:rFonts w:ascii="Cambria Math" w:hAnsi="Cambria Math"/>
+              <w:sz w:val="24"/>
+            </w:rPr>
+            <m:t>|gg⟩→</m:t>
+          </m:r>
+          <m:r>
+            <m:rPr>
+              <m:sty m:val="p"/>
+            </m:rPr>
+            <w:rPr>
+              <w:rFonts w:ascii="Cambria Math" w:hAnsi="Cambria Math"/>
+              <w:sz w:val="24"/>
+            </w:rPr>
+            <m:t>cos</m:t>
+          </m:r>
+          <m:r>
+            <w:rPr>
+              <w:rFonts w:ascii="Cambria Math" w:hAnsi="Cambria Math"/>
+              <w:sz w:val="24"/>
+            </w:rPr>
+            <m:t>⁡(</m:t>
+          </m:r>
+          <m:f>
+            <m:fPr>
+              <m:ctrlPr>
+                <w:rPr>
+                  <w:rFonts w:ascii="Cambria Math" w:hAnsi="Cambria Math"/>
+                  <w:sz w:val="24"/>
+                </w:rPr>
+              </m:ctrlPr>
+            </m:fPr>
+            <m:num>
+              <m:limUpp>
+                <m:limUppPr>
+                  <m:ctrlPr>
+                    <w:rPr>
+                      <w:rFonts w:ascii="Cambria Math" w:hAnsi="Cambria Math"/>
+                      <w:sz w:val="24"/>
+                    </w:rPr>
+                  </m:ctrlPr>
+                </m:limUppPr>
+                <m:e>
+                  <m:r>
+                    <m:rPr>
+                      <m:sty m:val="p"/>
+                    </m:rPr>
+                    <w:rPr>
+                      <w:rFonts w:ascii="Cambria Math" w:hAnsi="Cambria Math"/>
+                      <w:sz w:val="24"/>
+                    </w:rPr>
+                    <m:t>Ω</m:t>
+                  </m:r>
+                </m:e>
+                <m:lim>
+                  <m:r>
+                    <w:rPr>
+                      <w:rFonts w:ascii="Cambria Math" w:hAnsi="Cambria Math"/>
+                      <w:sz w:val="24"/>
+                    </w:rPr>
+                    <m:t>~</m:t>
+                  </m:r>
+                </m:lim>
+              </m:limUpp>
+              <m:r>
+                <w:rPr>
+                  <w:rFonts w:ascii="Cambria Math" w:hAnsi="Cambria Math"/>
+                  <w:sz w:val="24"/>
+                </w:rPr>
+                <m:t>T</m:t>
+              </m:r>
+            </m:num>
+            <m:den>
+              <m:r>
+                <w:rPr>
+                  <w:rFonts w:ascii="Cambria Math" w:hAnsi="Cambria Math"/>
+                  <w:sz w:val="24"/>
+                </w:rPr>
+                <m:t>2</m:t>
+              </m:r>
+            </m:den>
+          </m:f>
+          <m:r>
+            <w:rPr>
+              <w:rFonts w:ascii="Cambria Math" w:hAnsi="Cambria Math"/>
+              <w:sz w:val="24"/>
+            </w:rPr>
+            <m:t>)|gg⟩+i</m:t>
+          </m:r>
+          <m:r>
+            <m:rPr>
+              <m:sty m:val="p"/>
+            </m:rPr>
+            <w:rPr>
+              <w:rFonts w:ascii="Cambria Math" w:hAnsi="Cambria Math"/>
+              <w:sz w:val="24"/>
+            </w:rPr>
+            <m:t>sin</m:t>
+          </m:r>
+          <m:r>
+            <w:rPr>
+              <w:rFonts w:ascii="Cambria Math" w:hAnsi="Cambria Math"/>
+              <w:sz w:val="24"/>
+            </w:rPr>
+            <m:t>⁡(</m:t>
+          </m:r>
+          <m:f>
+            <m:fPr>
+              <m:ctrlPr>
+                <w:rPr>
+                  <w:rFonts w:ascii="Cambria Math" w:hAnsi="Cambria Math"/>
+                  <w:sz w:val="24"/>
+                </w:rPr>
+              </m:ctrlPr>
+            </m:fPr>
+            <m:num>
+              <m:limUpp>
+                <m:limUppPr>
+                  <m:ctrlPr>
+                    <w:rPr>
+                      <w:rFonts w:ascii="Cambria Math" w:hAnsi="Cambria Math"/>
+                      <w:sz w:val="24"/>
+                    </w:rPr>
+                  </m:ctrlPr>
+                </m:limUppPr>
+                <m:e>
+                  <m:r>
+                    <m:rPr>
+                      <m:sty m:val="p"/>
+                    </m:rPr>
+                    <w:rPr>
+                      <w:rFonts w:ascii="Cambria Math" w:hAnsi="Cambria Math"/>
+                      <w:sz w:val="24"/>
+                    </w:rPr>
+                    <m:t>Ω</m:t>
+                  </m:r>
+                </m:e>
+                <m:lim>
+                  <m:r>
+                    <w:rPr>
+                      <w:rFonts w:ascii="Cambria Math" w:hAnsi="Cambria Math"/>
+                      <w:sz w:val="24"/>
+                    </w:rPr>
+                    <m:t>~</m:t>
+                  </m:r>
+                </m:lim>
+              </m:limUpp>
+              <m:r>
+                <w:rPr>
+                  <w:rFonts w:ascii="Cambria Math" w:hAnsi="Cambria Math"/>
+                  <w:sz w:val="24"/>
+                </w:rPr>
+                <m:t>T</m:t>
+              </m:r>
+            </m:num>
+            <m:den>
+              <m:r>
+                <w:rPr>
+                  <w:rFonts w:ascii="Cambria Math" w:hAnsi="Cambria Math"/>
+                  <w:sz w:val="24"/>
+                </w:rPr>
+                <m:t>2</m:t>
+              </m:r>
+            </m:den>
+          </m:f>
+          <m:r>
+            <w:rPr>
+              <w:rFonts w:ascii="Cambria Math" w:hAnsi="Cambria Math"/>
+              <w:sz w:val="24"/>
+            </w:rPr>
+            <m:t>)|ee⟩</m:t>
+          </m:r>
+        </m:oMath>
+      </m:oMathPara>
+    </w:p>
+    <w:p>
+      <w:pPr>
+        <w:spacing w:line="360" w:lineRule="auto"/>
+        <w:ind w:firstLineChars="200" w:firstLine="480"/>
+        <w:rPr>
+          <w:rFonts w:ascii="宋体" w:hAnsi="宋体"/>
+          <w:sz w:val="24"/>
+        </w:rPr>
+      </w:pPr>
+      <w:r>
+        <w:rPr>
+          <w:rFonts w:ascii="宋体" w:hAnsi="宋体" w:hint="eastAsia"/>
+          <w:sz w:val="24"/>
+        </w:rPr>
+        <w:t>值得注意的是，只有当</w:t>
+      </w:r>
+      <m:oMath>
+        <m:f>
+          <m:fPr>
+            <m:ctrlPr>
+              <w:rPr>
+                <w:rFonts w:ascii="Cambria Math" w:hAnsi="Cambria Math"/>
+                <w:sz w:val="24"/>
+              </w:rPr>
+            </m:ctrlPr>
+          </m:fPr>
+          <m:num>
+            <m:limUpp>
+              <m:limUppPr>
+                <m:ctrlPr>
+                  <w:rPr>
+                    <w:rFonts w:ascii="Cambria Math" w:hAnsi="Cambria Math"/>
+                    <w:sz w:val="24"/>
+                  </w:rPr>
+                </m:ctrlPr>
+              </m:limUppPr>
+              <m:e>
+                <m:r>
+                  <m:rPr>
+                    <m:sty m:val="p"/>
+                  </m:rPr>
+                  <w:rPr>
+                    <w:rFonts w:ascii="Cambria Math" w:hAnsi="Cambria Math"/>
+                    <w:sz w:val="24"/>
+                  </w:rPr>
+                  <m:t>Ω</m:t>
+                </m:r>
+              </m:e>
+              <m:lim>
+                <m:r>
+                  <w:rPr>
+                    <w:rFonts w:ascii="Cambria Math" w:hAnsi="Cambria Math"/>
+                    <w:sz w:val="24"/>
+                  </w:rPr>
+                  <m:t>~</m:t>
+                </m:r>
+              </m:lim>
+            </m:limUpp>
+            <m:r>
+              <w:rPr>
+                <w:rFonts w:ascii="Cambria Math" w:hAnsi="Cambria Math"/>
+                <w:sz w:val="24"/>
+              </w:rPr>
+              <m:t>T</m:t>
+            </m:r>
+          </m:num>
+          <m:den>
+            <m:r>
+              <w:rPr>
+                <w:rFonts w:ascii="Cambria Math" w:hAnsi="Cambria Math"/>
+                <w:sz w:val="24"/>
+              </w:rPr>
+              <m:t>2</m:t>
+            </m:r>
+          </m:den>
+        </m:f>
+        <m:r>
+          <w:rPr>
+            <w:rFonts w:ascii="Cambria Math" w:hAnsi="Cambria Math" w:hint="eastAsia"/>
+            <w:sz w:val="24"/>
+          </w:rPr>
+          <m:t>=</m:t>
+        </m:r>
+        <m:f>
+          <m:fPr>
+            <m:ctrlPr>
+              <w:rPr>
+                <w:rFonts w:ascii="Cambria Math" w:hAnsi="Cambria Math"/>
+                <w:i/>
+                <w:sz w:val="24"/>
+              </w:rPr>
+            </m:ctrlPr>
+          </m:fPr>
+          <m:num>
+            <m:r>
+              <w:rPr>
+                <w:rFonts w:ascii="Cambria Math" w:hAnsi="Cambria Math" w:hint="eastAsia"/>
+                <w:sz w:val="24"/>
+              </w:rPr>
+              <m:t>n</m:t>
+            </m:r>
+            <m:r>
+              <w:rPr>
+                <w:rFonts w:ascii="Cambria Math" w:hAnsi="Cambria Math"/>
+                <w:sz w:val="24"/>
+              </w:rPr>
+              <m:t>π</m:t>
+            </m:r>
+          </m:num>
+          <m:den>
+            <m:r>
+              <w:rPr>
+                <w:rFonts w:ascii="Cambria Math" w:hAnsi="Cambria Math"/>
+                <w:sz w:val="24"/>
+              </w:rPr>
+              <m:t>2</m:t>
+            </m:r>
+          </m:den>
+        </m:f>
+      </m:oMath>
+      <w:r>
+        <w:rPr>
+          <w:rFonts w:ascii="宋体" w:hAnsi="宋体" w:hint="eastAsia"/>
+          <w:sz w:val="24"/>
+        </w:rPr>
+        <w:t>（</w:t>
+      </w:r>
+      <m:oMath>
+        <m:r>
+          <w:rPr>
+            <w:rFonts w:ascii="Cambria Math" w:hAnsi="Cambria Math" w:hint="eastAsia"/>
+            <w:sz w:val="24"/>
+          </w:rPr>
+          <m:t>n</m:t>
+        </m:r>
+      </m:oMath>
+      <w:r>
+        <w:rPr>
+          <w:rFonts w:ascii="宋体" w:hAnsi="宋体" w:hint="eastAsia"/>
+          <w:iCs/>
+          <w:sz w:val="24"/>
+        </w:rPr>
+        <w:t>为整数</w:t>
+      </w:r>
+      <w:r>
+        <w:rPr>
+          <w:rFonts w:ascii="宋体" w:hAnsi="宋体" w:hint="eastAsia"/>
+          <w:sz w:val="24"/>
+        </w:rPr>
+        <w:t>）时，系统的终态不是纠缠态，而在其他的任意时刻，系统均处于纠缠态。特别地，当</w:t>
+      </w:r>
+      <m:oMath>
+        <m:r>
+          <w:rPr>
+            <w:rFonts w:ascii="Cambria Math" w:hAnsi="Cambria Math"/>
+            <w:sz w:val="24"/>
+          </w:rPr>
+          <m:t>T</m:t>
+        </m:r>
+        <m:r>
+          <w:rPr>
+            <w:rFonts w:ascii="Cambria Math" w:hAnsi="Cambria Math" w:hint="eastAsia"/>
+            <w:sz w:val="24"/>
+          </w:rPr>
+          <m:t>=</m:t>
+        </m:r>
+        <m:f>
+          <m:fPr>
+            <m:ctrlPr>
+              <w:rPr>
+                <w:rFonts w:ascii="Cambria Math" w:hAnsi="Cambria Math"/>
+                <w:sz w:val="24"/>
+              </w:rPr>
+            </m:ctrlPr>
+          </m:fPr>
+          <m:num>
+            <m:r>
+              <w:rPr>
+                <w:rFonts w:ascii="Cambria Math" w:hAnsi="Cambria Math"/>
+                <w:sz w:val="24"/>
+              </w:rPr>
+              <m:t>π</m:t>
+            </m:r>
+          </m:num>
+          <m:den>
+            <m:r>
+              <w:rPr>
+                <w:rFonts w:ascii="Cambria Math" w:hAnsi="Cambria Math"/>
+                <w:sz w:val="24"/>
+              </w:rPr>
+              <m:t>2</m:t>
+            </m:r>
+            <m:limUpp>
+              <m:limUppPr>
+                <m:ctrlPr>
+                  <w:rPr>
+                    <w:rFonts w:ascii="Cambria Math" w:hAnsi="Cambria Math"/>
+                    <w:sz w:val="24"/>
+                  </w:rPr>
+                </m:ctrlPr>
+              </m:limUppPr>
+              <m:e>
+                <m:r>
+                  <m:rPr>
+                    <m:sty m:val="p"/>
+                  </m:rPr>
+                  <w:rPr>
+                    <w:rFonts w:ascii="Cambria Math" w:hAnsi="Cambria Math"/>
+                    <w:sz w:val="24"/>
+                  </w:rPr>
+                  <m:t>Ω</m:t>
+                </m:r>
+              </m:e>
+              <m:lim>
+                <m:r>
+                  <w:rPr>
+                    <w:rFonts w:ascii="Cambria Math" w:hAnsi="Cambria Math"/>
+                    <w:sz w:val="24"/>
+                  </w:rPr>
+                  <m:t>~</m:t>
+                </m:r>
+              </m:lim>
+            </m:limUpp>
+          </m:den>
+        </m:f>
+      </m:oMath>
+      <w:r>
+        <w:rPr>
+          <w:rFonts w:ascii="宋体" w:hAnsi="宋体" w:hint="eastAsia"/>
+          <w:sz w:val="24"/>
+        </w:rPr>
+        <w:t>时，终态为</w:t>
+      </w:r>
+      <m:oMath>
+        <m:f>
+          <m:fPr>
+            <m:ctrlPr>
+              <w:rPr>
+                <w:rFonts w:ascii="Cambria Math" w:hAnsi="Cambria Math"/>
+                <w:sz w:val="24"/>
+              </w:rPr>
+            </m:ctrlPr>
+          </m:fPr>
+          <m:num>
+            <m:r>
+              <w:rPr>
+                <w:rFonts w:ascii="Cambria Math" w:hAnsi="Cambria Math"/>
+                <w:sz w:val="24"/>
+              </w:rPr>
+              <m:t>1</m:t>
+            </m:r>
+          </m:num>
+          <m:den>
+            <m:rad>
+              <m:radPr>
+                <m:degHide m:val="1"/>
+                <m:ctrlPr>
+                  <w:rPr>
+                    <w:rFonts w:ascii="Cambria Math" w:hAnsi="Cambria Math"/>
+                    <w:i/>
+                    <w:sz w:val="24"/>
+                  </w:rPr>
+                </m:ctrlPr>
+              </m:radPr>
+              <m:deg/>
+              <m:e>
+                <m:r>
+                  <w:rPr>
+                    <w:rFonts w:ascii="Cambria Math" w:hAnsi="Cambria Math"/>
+                    <w:sz w:val="24"/>
+                  </w:rPr>
+                  <m:t>2</m:t>
+                </m:r>
+              </m:e>
+            </m:rad>
+          </m:den>
+        </m:f>
+        <m:r>
+          <m:rPr>
+            <m:sty m:val="p"/>
+          </m:rPr>
+          <w:rPr>
+            <w:rFonts w:ascii="Cambria Math" w:hAnsi="Cambria Math"/>
+            <w:sz w:val="24"/>
+          </w:rPr>
+          <m:t>(</m:t>
+        </m:r>
+        <m:r>
+          <w:rPr>
+            <w:rFonts w:ascii="Cambria Math" w:hAnsi="Cambria Math"/>
+            <w:sz w:val="24"/>
+          </w:rPr>
+          <m:t>|gg⟩+i|ee⟩</m:t>
+        </m:r>
+      </m:oMath>
+      <w:r>
+        <w:rPr>
+          <w:rFonts w:ascii="宋体" w:hAnsi="宋体" w:hint="eastAsia"/>
+          <w:sz w:val="24"/>
+        </w:rPr>
+        <w:t>，此时系统处于最大纠缠的状态。</w:t>
+      </w:r>
+    </w:p>
+    <w:p>
+      <w:pPr>
+        <w:spacing w:line="360" w:lineRule="auto"/>
+        <w:ind w:firstLineChars="200" w:firstLine="480"/>
+        <w:rPr>
+          <w:rFonts w:ascii="宋体" w:hAnsi="宋体" w:hint="eastAsia"/>
+          <w:i/>
+          <w:sz w:val="24"/>
+        </w:rPr>
+      </w:pPr>
+      <w:r>
+        <w:rPr>
+          <w:rFonts w:ascii="宋体" w:hAnsi="宋体" w:hint="eastAsia"/>
+          <w:sz w:val="24"/>
+        </w:rPr>
+        <w:t>类似地，如果选取</w:t>
+      </w:r>
+      <m:oMath>
+        <m:r>
+          <w:rPr>
+            <w:rFonts w:ascii="Cambria Math" w:hAnsi="Cambria Math"/>
+            <w:sz w:val="24"/>
+          </w:rPr>
+          <m:t>|</m:t>
+        </m:r>
+        <m:r>
+          <w:rPr>
+            <w:rFonts w:ascii="Cambria Math" w:hAnsi="Cambria Math" w:hint="eastAsia"/>
+            <w:sz w:val="24"/>
+          </w:rPr>
+          <m:t>g</m:t>
+        </m:r>
+        <m:r>
+          <w:rPr>
+            <w:rFonts w:ascii="Cambria Math" w:hAnsi="Cambria Math" w:hint="eastAsia"/>
+            <w:sz w:val="24"/>
+          </w:rPr>
+          <m:t>e</m:t>
+        </m:r>
+        <m:r>
+          <w:rPr>
+            <w:rFonts w:ascii="Cambria Math" w:hAnsi="Cambria Math"/>
+            <w:sz w:val="24"/>
+          </w:rPr>
+          <m:t>⟩↔|</m:t>
+        </m:r>
+        <m:r>
+          <w:rPr>
+            <w:rFonts w:ascii="Cambria Math" w:hAnsi="Cambria Math" w:hint="eastAsia"/>
+            <w:sz w:val="24"/>
+          </w:rPr>
+          <m:t>e</m:t>
+        </m:r>
+        <m:r>
+          <w:rPr>
+            <w:rFonts w:ascii="Cambria Math" w:hAnsi="Cambria Math" w:hint="eastAsia"/>
+            <w:sz w:val="24"/>
+          </w:rPr>
+          <m:t>g</m:t>
+        </m:r>
+        <m:r>
+          <w:rPr>
+            <w:rFonts w:ascii="Cambria Math" w:hAnsi="Cambria Math"/>
+            <w:sz w:val="24"/>
+          </w:rPr>
+          <m:t>⟩</m:t>
+        </m:r>
+      </m:oMath>
+      <w:r>
+        <w:rPr>
+          <w:rFonts w:ascii="宋体" w:hAnsi="宋体" w:hint="eastAsia"/>
+          <w:sz w:val="24"/>
+        </w:rPr>
+        <w:t>为跃迁模式，也可以通过相似的二</w:t>
+      </w:r>
+      <w:proofErr w:type="gramStart"/>
+      <w:r>
+        <w:rPr>
+          <w:rFonts w:ascii="宋体" w:hAnsi="宋体" w:hint="eastAsia"/>
+          <w:sz w:val="24"/>
+        </w:rPr>
+        <w:t>阶展开</w:t>
+      </w:r>
+      <w:proofErr w:type="gramEnd"/>
+      <w:r>
+        <w:rPr>
+          <w:rFonts w:ascii="宋体" w:hAnsi="宋体" w:hint="eastAsia"/>
+          <w:sz w:val="24"/>
+        </w:rPr>
+        <w:t>来分析终态，此处列出</w:t>
+      </w:r>
+      <w:r>
+        <w:rPr>
+          <w:rFonts w:ascii="宋体" w:hAnsi="宋体" w:hint="eastAsia"/>
+          <w:sz w:val="24"/>
+        </w:rPr>
+        <w:t>针对不同初态下的终态的表达形式：</w:t>
+      </w:r>
+    </w:p>
+    <w:p>
+      <w:pPr>
+        <w:spacing w:line="360" w:lineRule="auto"/>
+        <w:ind w:firstLineChars="200" w:firstLine="480"/>
+        <w:rPr>
+          <w:rFonts w:ascii="宋体" w:hAnsi="宋体" w:hint="eastAsia"/>
+          <w:sz w:val="24"/>
+        </w:rPr>
+      </w:pPr>
+      <m:oMathPara>
+        <m:oMath>
+          <m:eqArr>
+            <m:eqArrPr>
+              <m:ctrlPr>
+                <w:rPr>
+                  <w:rFonts w:ascii="Cambria Math" w:hAnsi="Cambria Math"/>
+                  <w:sz w:val="24"/>
+                </w:rPr>
+              </m:ctrlPr>
+            </m:eqArrPr>
+            <m:e>
+              <m:r>
+                <w:rPr>
+                  <w:rFonts w:ascii="Cambria Math" w:hAnsi="Cambria Math"/>
+                  <w:sz w:val="24"/>
+                </w:rPr>
+                <m:t>|gg⟩→</m:t>
+              </m:r>
+              <m:r>
+                <m:rPr>
+                  <m:sty m:val="p"/>
+                </m:rPr>
+                <w:rPr>
+                  <w:rFonts w:ascii="Cambria Math" w:hAnsi="Cambria Math"/>
+                  <w:sz w:val="24"/>
+                </w:rPr>
+                <m:t>cos</m:t>
+              </m:r>
+              <m:r>
+                <w:rPr>
+                  <w:rFonts w:ascii="Cambria Math" w:hAnsi="Cambria Math"/>
+                  <w:sz w:val="24"/>
+                </w:rPr>
+                <m:t>⁡(</m:t>
+              </m:r>
+              <m:f>
+                <m:fPr>
+                  <m:ctrlPr>
+                    <w:rPr>
+                      <w:rFonts w:ascii="Cambria Math" w:hAnsi="Cambria Math"/>
+                      <w:sz w:val="24"/>
+                    </w:rPr>
+                  </m:ctrlPr>
+                </m:fPr>
+                <m:num>
+                  <m:limUpp>
+                    <m:limUppPr>
+                      <m:ctrlPr>
+                        <w:rPr>
+                          <w:rFonts w:ascii="Cambria Math" w:hAnsi="Cambria Math"/>
+                          <w:sz w:val="24"/>
+                        </w:rPr>
+                      </m:ctrlPr>
+                    </m:limUppPr>
+                    <m:e>
+                      <m:r>
+                        <m:rPr>
+                          <m:sty m:val="p"/>
+                        </m:rPr>
+                        <w:rPr>
+                          <w:rFonts w:ascii="Cambria Math" w:hAnsi="Cambria Math"/>
+                          <w:sz w:val="24"/>
+                        </w:rPr>
+                        <m:t>Ω</m:t>
+                      </m:r>
+                    </m:e>
+                    <m:lim>
+                      <m:r>
+                        <w:rPr>
+                          <w:rFonts w:ascii="Cambria Math" w:hAnsi="Cambria Math"/>
+                          <w:sz w:val="24"/>
+                        </w:rPr>
+                        <m:t>~</m:t>
+                      </m:r>
+                    </m:lim>
+                  </m:limUpp>
+                  <m:r>
+                    <w:rPr>
+                      <w:rFonts w:ascii="Cambria Math" w:hAnsi="Cambria Math"/>
+                      <w:sz w:val="24"/>
+                    </w:rPr>
+                    <m:t>T</m:t>
+                  </m:r>
+                </m:num>
+                <m:den>
+                  <m:r>
+                    <w:rPr>
+                      <w:rFonts w:ascii="Cambria Math" w:hAnsi="Cambria Math"/>
+                      <w:sz w:val="24"/>
+                    </w:rPr>
+                    <m:t>2</m:t>
+                  </m:r>
+                </m:den>
+              </m:f>
+              <m:r>
+                <w:rPr>
+                  <w:rFonts w:ascii="Cambria Math" w:hAnsi="Cambria Math"/>
+                  <w:sz w:val="24"/>
+                </w:rPr>
+                <m:t>)|gg⟩+i</m:t>
+              </m:r>
+              <m:r>
+                <m:rPr>
+                  <m:sty m:val="p"/>
+                </m:rPr>
+                <w:rPr>
+                  <w:rFonts w:ascii="Cambria Math" w:hAnsi="Cambria Math"/>
+                  <w:sz w:val="24"/>
+                </w:rPr>
+                <m:t>sin</m:t>
+              </m:r>
+              <m:r>
+                <w:rPr>
+                  <w:rFonts w:ascii="Cambria Math" w:hAnsi="Cambria Math"/>
+                  <w:sz w:val="24"/>
+                </w:rPr>
+                <m:t>⁡(</m:t>
+              </m:r>
+              <m:f>
+                <m:fPr>
+                  <m:ctrlPr>
+                    <w:rPr>
+                      <w:rFonts w:ascii="Cambria Math" w:hAnsi="Cambria Math"/>
+                      <w:sz w:val="24"/>
+                    </w:rPr>
+                  </m:ctrlPr>
+                </m:fPr>
+                <m:num>
+                  <m:limUpp>
+                    <m:limUppPr>
+                      <m:ctrlPr>
+                        <w:rPr>
+                          <w:rFonts w:ascii="Cambria Math" w:hAnsi="Cambria Math"/>
+                          <w:sz w:val="24"/>
+                        </w:rPr>
+                      </m:ctrlPr>
+                    </m:limUppPr>
+                    <m:e>
+                      <m:r>
+                        <m:rPr>
+                          <m:sty m:val="p"/>
+                        </m:rPr>
+                        <w:rPr>
+                          <w:rFonts w:ascii="Cambria Math" w:hAnsi="Cambria Math"/>
+                          <w:sz w:val="24"/>
+                        </w:rPr>
+                        <m:t>Ω</m:t>
+                      </m:r>
+                    </m:e>
+                    <m:lim>
+                      <m:r>
+                        <w:rPr>
+                          <w:rFonts w:ascii="Cambria Math" w:hAnsi="Cambria Math"/>
+                          <w:sz w:val="24"/>
+                        </w:rPr>
+                        <m:t>~</m:t>
+                      </m:r>
+                    </m:lim>
+                  </m:limUpp>
+                  <m:r>
+                    <w:rPr>
+                      <w:rFonts w:ascii="Cambria Math" w:hAnsi="Cambria Math"/>
+                      <w:sz w:val="24"/>
+                    </w:rPr>
+                    <m:t>T</m:t>
+                  </m:r>
+                </m:num>
+                <m:den>
+                  <m:r>
+                    <w:rPr>
+                      <w:rFonts w:ascii="Cambria Math" w:hAnsi="Cambria Math"/>
+                      <w:sz w:val="24"/>
+                    </w:rPr>
+                    <m:t>2</m:t>
+                  </m:r>
+                </m:den>
+              </m:f>
+              <m:r>
+                <w:rPr>
+                  <w:rFonts w:ascii="Cambria Math" w:hAnsi="Cambria Math"/>
+                  <w:sz w:val="24"/>
+                </w:rPr>
+                <m:t>)|ee⟩</m:t>
+              </m:r>
+            </m:e>
+            <m:e>
+              <m:r>
+                <w:rPr>
+                  <w:rFonts w:ascii="Cambria Math" w:hAnsi="Cambria Math"/>
+                  <w:sz w:val="24"/>
+                </w:rPr>
+                <m:t>|ee⟩→</m:t>
+              </m:r>
+              <m:r>
+                <m:rPr>
+                  <m:sty m:val="p"/>
+                </m:rPr>
+                <w:rPr>
+                  <w:rFonts w:ascii="Cambria Math" w:hAnsi="Cambria Math"/>
+                  <w:sz w:val="24"/>
+                </w:rPr>
+                <m:t>cos</m:t>
+              </m:r>
+              <m:r>
+                <w:rPr>
+                  <w:rFonts w:ascii="Cambria Math" w:hAnsi="Cambria Math"/>
+                  <w:sz w:val="24"/>
+                </w:rPr>
+                <m:t>⁡(</m:t>
+              </m:r>
+              <m:f>
+                <m:fPr>
+                  <m:ctrlPr>
+                    <w:rPr>
+                      <w:rFonts w:ascii="Cambria Math" w:hAnsi="Cambria Math"/>
+                      <w:sz w:val="24"/>
+                    </w:rPr>
+                  </m:ctrlPr>
+                </m:fPr>
+                <m:num>
+                  <m:limUpp>
+                    <m:limUppPr>
+                      <m:ctrlPr>
+                        <w:rPr>
+                          <w:rFonts w:ascii="Cambria Math" w:hAnsi="Cambria Math"/>
+                          <w:sz w:val="24"/>
+                        </w:rPr>
+                      </m:ctrlPr>
+                    </m:limUppPr>
+                    <m:e>
+                      <m:r>
+                        <m:rPr>
+                          <m:sty m:val="p"/>
+                        </m:rPr>
+                        <w:rPr>
+                          <w:rFonts w:ascii="Cambria Math" w:hAnsi="Cambria Math"/>
+                          <w:sz w:val="24"/>
+                        </w:rPr>
+                        <m:t>Ω</m:t>
+                      </m:r>
+                    </m:e>
+                    <m:lim>
+                      <m:r>
+                        <w:rPr>
+                          <w:rFonts w:ascii="Cambria Math" w:hAnsi="Cambria Math"/>
+                          <w:sz w:val="24"/>
+                        </w:rPr>
+                        <m:t>~</m:t>
+                      </m:r>
+                    </m:lim>
+                  </m:limUpp>
+                  <m:r>
+                    <w:rPr>
+                      <w:rFonts w:ascii="Cambria Math" w:hAnsi="Cambria Math"/>
+                      <w:sz w:val="24"/>
+                    </w:rPr>
+                    <m:t>T</m:t>
+                  </m:r>
+                </m:num>
+                <m:den>
+                  <m:r>
+                    <w:rPr>
+                      <w:rFonts w:ascii="Cambria Math" w:hAnsi="Cambria Math"/>
+                      <w:sz w:val="24"/>
+                    </w:rPr>
+                    <m:t>2</m:t>
+                  </m:r>
+                </m:den>
+              </m:f>
+              <m:r>
+                <w:rPr>
+                  <w:rFonts w:ascii="Cambria Math" w:hAnsi="Cambria Math"/>
+                  <w:sz w:val="24"/>
+                </w:rPr>
+                <m:t>)|ee⟩+i</m:t>
+              </m:r>
+              <m:r>
+                <m:rPr>
+                  <m:sty m:val="p"/>
+                </m:rPr>
+                <w:rPr>
+                  <w:rFonts w:ascii="Cambria Math" w:hAnsi="Cambria Math"/>
+                  <w:sz w:val="24"/>
+                </w:rPr>
+                <m:t>sin</m:t>
+              </m:r>
+              <m:r>
+                <w:rPr>
+                  <w:rFonts w:ascii="Cambria Math" w:hAnsi="Cambria Math"/>
+                  <w:sz w:val="24"/>
+                </w:rPr>
+                <m:t>⁡(</m:t>
+              </m:r>
+              <m:f>
+                <m:fPr>
+                  <m:ctrlPr>
+                    <w:rPr>
+                      <w:rFonts w:ascii="Cambria Math" w:hAnsi="Cambria Math"/>
+                      <w:sz w:val="24"/>
+                    </w:rPr>
+                  </m:ctrlPr>
+                </m:fPr>
+                <m:num>
+                  <m:limUpp>
+                    <m:limUppPr>
+                      <m:ctrlPr>
+                        <w:rPr>
+                          <w:rFonts w:ascii="Cambria Math" w:hAnsi="Cambria Math"/>
+                          <w:sz w:val="24"/>
+                        </w:rPr>
+                      </m:ctrlPr>
+                    </m:limUppPr>
+                    <m:e>
+                      <m:r>
+                        <m:rPr>
+                          <m:sty m:val="p"/>
+                        </m:rPr>
+                        <w:rPr>
+                          <w:rFonts w:ascii="Cambria Math" w:hAnsi="Cambria Math"/>
+                          <w:sz w:val="24"/>
+                        </w:rPr>
+                        <m:t>Ω</m:t>
+                      </m:r>
+                    </m:e>
+                    <m:lim>
+                      <m:r>
+                        <w:rPr>
+                          <w:rFonts w:ascii="Cambria Math" w:hAnsi="Cambria Math"/>
+                          <w:sz w:val="24"/>
+                        </w:rPr>
+                        <m:t>~</m:t>
+                      </m:r>
+                    </m:lim>
+                  </m:limUpp>
+                  <m:r>
+                    <w:rPr>
+                      <w:rFonts w:ascii="Cambria Math" w:hAnsi="Cambria Math"/>
+                      <w:sz w:val="24"/>
+                    </w:rPr>
+                    <m:t>T</m:t>
+                  </m:r>
+                </m:num>
+                <m:den>
+                  <m:r>
+                    <w:rPr>
+                      <w:rFonts w:ascii="Cambria Math" w:hAnsi="Cambria Math"/>
+                      <w:sz w:val="24"/>
+                    </w:rPr>
+                    <m:t>2</m:t>
+                  </m:r>
+                </m:den>
+              </m:f>
+              <m:r>
+                <w:rPr>
+                  <w:rFonts w:ascii="Cambria Math" w:hAnsi="Cambria Math"/>
+                  <w:sz w:val="24"/>
+                </w:rPr>
+                <m:t>)|gg⟩</m:t>
+              </m:r>
+            </m:e>
+            <m:e>
+              <m:r>
+                <w:rPr>
+                  <w:rFonts w:ascii="Cambria Math" w:hAnsi="Cambria Math"/>
+                  <w:sz w:val="24"/>
+                </w:rPr>
+                <m:t>|ge⟩→</m:t>
+              </m:r>
+              <m:r>
+                <m:rPr>
+                  <m:sty m:val="p"/>
+                </m:rPr>
+                <w:rPr>
+                  <w:rFonts w:ascii="Cambria Math" w:hAnsi="Cambria Math"/>
+                  <w:sz w:val="24"/>
+                </w:rPr>
+                <m:t>cos</m:t>
+              </m:r>
+              <m:r>
+                <w:rPr>
+                  <w:rFonts w:ascii="Cambria Math" w:hAnsi="Cambria Math"/>
+                  <w:sz w:val="24"/>
+                </w:rPr>
+                <m:t>⁡(</m:t>
+              </m:r>
+              <m:f>
+                <m:fPr>
+                  <m:ctrlPr>
+                    <w:rPr>
+                      <w:rFonts w:ascii="Cambria Math" w:hAnsi="Cambria Math"/>
+                      <w:sz w:val="24"/>
+                    </w:rPr>
+                  </m:ctrlPr>
+                </m:fPr>
+                <m:num>
+                  <m:limUpp>
+                    <m:limUppPr>
+                      <m:ctrlPr>
+                        <w:rPr>
+                          <w:rFonts w:ascii="Cambria Math" w:hAnsi="Cambria Math"/>
+                          <w:sz w:val="24"/>
+                        </w:rPr>
+                      </m:ctrlPr>
+                    </m:limUppPr>
+                    <m:e>
+                      <m:r>
+                        <m:rPr>
+                          <m:sty m:val="p"/>
+                        </m:rPr>
+                        <w:rPr>
+                          <w:rFonts w:ascii="Cambria Math" w:hAnsi="Cambria Math"/>
+                          <w:sz w:val="24"/>
+                        </w:rPr>
+                        <m:t>Ω</m:t>
+                      </m:r>
+                    </m:e>
+                    <m:lim>
+                      <m:r>
+                        <w:rPr>
+                          <w:rFonts w:ascii="Cambria Math" w:hAnsi="Cambria Math"/>
+                          <w:sz w:val="24"/>
+                        </w:rPr>
+                        <m:t>~</m:t>
+                      </m:r>
+                    </m:lim>
+                  </m:limUpp>
+                  <m:r>
+                    <w:rPr>
+                      <w:rFonts w:ascii="Cambria Math" w:hAnsi="Cambria Math"/>
+                      <w:sz w:val="24"/>
+                    </w:rPr>
+                    <m:t>T</m:t>
+                  </m:r>
+                </m:num>
+                <m:den>
+                  <m:r>
+                    <w:rPr>
+                      <w:rFonts w:ascii="Cambria Math" w:hAnsi="Cambria Math"/>
+                      <w:sz w:val="24"/>
+                    </w:rPr>
+                    <m:t>2</m:t>
+                  </m:r>
+                </m:den>
+              </m:f>
+              <m:r>
+                <w:rPr>
+                  <w:rFonts w:ascii="Cambria Math" w:hAnsi="Cambria Math"/>
+                  <w:sz w:val="24"/>
+                </w:rPr>
+                <m:t>)|ge⟩-i</m:t>
+              </m:r>
+              <m:r>
+                <m:rPr>
+                  <m:sty m:val="p"/>
+                </m:rPr>
+                <w:rPr>
+                  <w:rFonts w:ascii="Cambria Math" w:hAnsi="Cambria Math"/>
+                  <w:sz w:val="24"/>
+                </w:rPr>
+                <m:t>sin</m:t>
+              </m:r>
+              <m:r>
+                <w:rPr>
+                  <w:rFonts w:ascii="Cambria Math" w:hAnsi="Cambria Math"/>
+                  <w:sz w:val="24"/>
+                </w:rPr>
+                <m:t>⁡(</m:t>
+              </m:r>
+              <m:f>
+                <m:fPr>
+                  <m:ctrlPr>
+                    <w:rPr>
+                      <w:rFonts w:ascii="Cambria Math" w:hAnsi="Cambria Math"/>
+                      <w:sz w:val="24"/>
+                    </w:rPr>
+                  </m:ctrlPr>
+                </m:fPr>
+                <m:num>
+                  <m:limUpp>
+                    <m:limUppPr>
+                      <m:ctrlPr>
+                        <w:rPr>
+                          <w:rFonts w:ascii="Cambria Math" w:hAnsi="Cambria Math"/>
+                          <w:sz w:val="24"/>
+                        </w:rPr>
+                      </m:ctrlPr>
+                    </m:limUppPr>
+                    <m:e>
+                      <m:r>
+                        <m:rPr>
+                          <m:sty m:val="p"/>
+                        </m:rPr>
+                        <w:rPr>
+                          <w:rFonts w:ascii="Cambria Math" w:hAnsi="Cambria Math"/>
+                          <w:sz w:val="24"/>
+                        </w:rPr>
+                        <m:t>Ω</m:t>
+                      </m:r>
+                    </m:e>
+                    <m:lim>
+                      <m:r>
+                        <w:rPr>
+                          <w:rFonts w:ascii="Cambria Math" w:hAnsi="Cambria Math"/>
+                          <w:sz w:val="24"/>
+                        </w:rPr>
+                        <m:t>~</m:t>
+                      </m:r>
+                    </m:lim>
+                  </m:limUpp>
+                  <m:r>
+                    <w:rPr>
+                      <w:rFonts w:ascii="Cambria Math" w:hAnsi="Cambria Math"/>
+                      <w:sz w:val="24"/>
+                    </w:rPr>
+                    <m:t>T</m:t>
+                  </m:r>
+                </m:num>
+                <m:den>
+                  <m:r>
+                    <w:rPr>
+                      <w:rFonts w:ascii="Cambria Math" w:hAnsi="Cambria Math"/>
+                      <w:sz w:val="24"/>
+                    </w:rPr>
+                    <m:t>2</m:t>
+                  </m:r>
+                </m:den>
+              </m:f>
+              <m:r>
+                <w:rPr>
+                  <w:rFonts w:ascii="Cambria Math" w:hAnsi="Cambria Math"/>
+                  <w:sz w:val="24"/>
+                </w:rPr>
+                <m:t>)|eg⟩</m:t>
+              </m:r>
+            </m:e>
+            <m:e>
+              <m:r>
+                <w:rPr>
+                  <w:rFonts w:ascii="Cambria Math" w:hAnsi="Cambria Math"/>
+                  <w:sz w:val="24"/>
+                </w:rPr>
+                <m:t>|eg⟩→</m:t>
+              </m:r>
+              <m:r>
+                <m:rPr>
+                  <m:sty m:val="p"/>
+                </m:rPr>
+                <w:rPr>
+                  <w:rFonts w:ascii="Cambria Math" w:hAnsi="Cambria Math"/>
+                  <w:sz w:val="24"/>
+                </w:rPr>
+                <m:t>cos</m:t>
+              </m:r>
+              <m:r>
+                <w:rPr>
+                  <w:rFonts w:ascii="Cambria Math" w:hAnsi="Cambria Math"/>
+                  <w:sz w:val="24"/>
+                </w:rPr>
+                <m:t>⁡(</m:t>
+              </m:r>
+              <m:f>
+                <m:fPr>
+                  <m:ctrlPr>
+                    <w:rPr>
+                      <w:rFonts w:ascii="Cambria Math" w:hAnsi="Cambria Math"/>
+                      <w:sz w:val="24"/>
+                    </w:rPr>
+                  </m:ctrlPr>
+                </m:fPr>
+                <m:num>
+                  <m:limUpp>
+                    <m:limUppPr>
+                      <m:ctrlPr>
+                        <w:rPr>
+                          <w:rFonts w:ascii="Cambria Math" w:hAnsi="Cambria Math"/>
+                          <w:sz w:val="24"/>
+                        </w:rPr>
+                      </m:ctrlPr>
+                    </m:limUppPr>
+                    <m:e>
+                      <m:r>
+                        <m:rPr>
+                          <m:sty m:val="p"/>
+                        </m:rPr>
+                        <w:rPr>
+                          <w:rFonts w:ascii="Cambria Math" w:hAnsi="Cambria Math"/>
+                          <w:sz w:val="24"/>
+                        </w:rPr>
+                        <m:t>Ω</m:t>
+                      </m:r>
+                    </m:e>
+                    <m:lim>
+                      <m:r>
+                        <w:rPr>
+                          <w:rFonts w:ascii="Cambria Math" w:hAnsi="Cambria Math"/>
+                          <w:sz w:val="24"/>
+                        </w:rPr>
+                        <m:t>~</m:t>
+                      </m:r>
+                    </m:lim>
+                  </m:limUpp>
+                  <m:r>
+                    <w:rPr>
+                      <w:rFonts w:ascii="Cambria Math" w:hAnsi="Cambria Math"/>
+                      <w:sz w:val="24"/>
+                    </w:rPr>
+                    <m:t>T</m:t>
+                  </m:r>
+                </m:num>
+                <m:den>
+                  <m:r>
+                    <w:rPr>
+                      <w:rFonts w:ascii="Cambria Math" w:hAnsi="Cambria Math"/>
+                      <w:sz w:val="24"/>
+                    </w:rPr>
+                    <m:t>2</m:t>
+                  </m:r>
+                </m:den>
+              </m:f>
+              <m:r>
+                <w:rPr>
+                  <w:rFonts w:ascii="Cambria Math" w:hAnsi="Cambria Math"/>
+                  <w:sz w:val="24"/>
+                </w:rPr>
+                <m:t>)|eg⟩-i</m:t>
+              </m:r>
+              <m:r>
+                <m:rPr>
+                  <m:sty m:val="p"/>
+                </m:rPr>
+                <w:rPr>
+                  <w:rFonts w:ascii="Cambria Math" w:hAnsi="Cambria Math"/>
+                  <w:sz w:val="24"/>
+                </w:rPr>
+                <m:t>sin</m:t>
+              </m:r>
+              <m:r>
+                <w:rPr>
+                  <w:rFonts w:ascii="Cambria Math" w:hAnsi="Cambria Math"/>
+                  <w:sz w:val="24"/>
+                </w:rPr>
+                <m:t>⁡(</m:t>
+              </m:r>
+              <m:f>
+                <m:fPr>
+                  <m:ctrlPr>
+                    <w:rPr>
+                      <w:rFonts w:ascii="Cambria Math" w:hAnsi="Cambria Math"/>
+                      <w:sz w:val="24"/>
+                    </w:rPr>
+                  </m:ctrlPr>
+                </m:fPr>
+                <m:num>
+                  <m:limUpp>
+                    <m:limUppPr>
+                      <m:ctrlPr>
+                        <w:rPr>
+                          <w:rFonts w:ascii="Cambria Math" w:hAnsi="Cambria Math"/>
+                          <w:sz w:val="24"/>
+                        </w:rPr>
+                      </m:ctrlPr>
+                    </m:limUppPr>
+                    <m:e>
+                      <m:r>
+                        <m:rPr>
+                          <m:sty m:val="p"/>
+                        </m:rPr>
+                        <w:rPr>
+                          <w:rFonts w:ascii="Cambria Math" w:hAnsi="Cambria Math"/>
+                          <w:sz w:val="24"/>
+                        </w:rPr>
+                        <m:t>Ω</m:t>
+                      </m:r>
+                    </m:e>
+                    <m:lim>
+                      <m:r>
+                        <w:rPr>
+                          <w:rFonts w:ascii="Cambria Math" w:hAnsi="Cambria Math"/>
+                          <w:sz w:val="24"/>
+                        </w:rPr>
+                        <m:t>~</m:t>
+                      </m:r>
+                    </m:lim>
+                  </m:limUpp>
+                  <m:r>
+                    <w:rPr>
+                      <w:rFonts w:ascii="Cambria Math" w:hAnsi="Cambria Math"/>
+                      <w:sz w:val="24"/>
+                    </w:rPr>
+                    <m:t>T</m:t>
+                  </m:r>
+                </m:num>
+                <m:den>
+                  <m:r>
+                    <w:rPr>
+                      <w:rFonts w:ascii="Cambria Math" w:hAnsi="Cambria Math"/>
+                      <w:sz w:val="24"/>
+                    </w:rPr>
+                    <m:t>2</m:t>
+                  </m:r>
+                </m:den>
+              </m:f>
+              <m:r>
+                <w:rPr>
+                  <w:rFonts w:ascii="Cambria Math" w:hAnsi="Cambria Math"/>
+                  <w:sz w:val="24"/>
+                </w:rPr>
+                <m:t>)|ge⟩</m:t>
+              </m:r>
+            </m:e>
+          </m:eqArr>
+        </m:oMath>
+      </m:oMathPara>
+    </w:p>
+    <w:p>
+      <w:pPr>
+        <w:spacing w:line="360" w:lineRule="auto"/>
+        <w:ind w:firstLineChars="200" w:firstLine="480"/>
+        <w:rPr>
+          <w:rFonts w:ascii="宋体" w:hAnsi="宋体"/>
+          <w:sz w:val="24"/>
+        </w:rPr>
+      </w:pPr>
+      <w:r>
+        <w:rPr>
+          <w:rFonts w:ascii="宋体" w:hAnsi="宋体" w:hint="eastAsia"/>
+          <w:sz w:val="24"/>
+        </w:rPr>
+        <w:t>事实上，M</w:t>
+      </w:r>
+      <w:r>
+        <w:rPr>
+          <w:rFonts w:ascii="宋体" w:hAnsi="宋体"/>
+          <w:sz w:val="24"/>
+        </w:rPr>
+        <w:t>S</w:t>
+      </w:r>
+      <w:r>
+        <w:rPr>
+          <w:rFonts w:ascii="宋体" w:hAnsi="宋体" w:hint="eastAsia"/>
+          <w:sz w:val="24"/>
+        </w:rPr>
+        <w:t>门已经成为制备多量子比特纠缠态与构建多量子逻辑门的</w:t>
+      </w:r>
+      <w:r>
+        <w:rPr>
+          <w:rFonts w:ascii="宋体" w:hAnsi="宋体" w:hint="eastAsia"/>
+          <w:sz w:val="24"/>
+        </w:rPr>
+        <w:t>现阶</w:t>
+      </w:r>
+      <w:r>
+        <w:rPr>
+          <w:rFonts w:ascii="宋体" w:hAnsi="宋体" w:hint="eastAsia"/>
+          <w:sz w:val="24"/>
+        </w:rPr>
         <w:lastRenderedPageBreak/>
-        <w:t xml:space="preserve">MS </w:t>
-      </w:r>
-      <w:r>
-        <w:rPr>
-          <w:rFonts w:ascii="宋体" w:hAnsi="宋体" w:hint="eastAsia"/>
-          <w:sz w:val="24"/>
-        </w:rPr>
-        <w:t>门</w:t>
-      </w:r>
-      <w:r>
-        <w:rPr>
-          <w:rFonts w:ascii="宋体" w:hAnsi="宋体" w:hint="eastAsia"/>
-          <w:sz w:val="24"/>
-        </w:rPr>
-        <w:t>旨在将红边带的激光与蓝边带的激光</w:t>
-      </w:r>
-      <w:r>
-        <w:rPr>
-          <w:rFonts w:ascii="宋体" w:hAnsi="宋体" w:hint="eastAsia"/>
-          <w:sz w:val="24"/>
-        </w:rPr>
-        <w:t>分别作用在两个离子上</w:t>
-      </w:r>
-      <w:r>
-        <w:rPr>
-          <w:rFonts w:ascii="宋体" w:hAnsi="宋体" w:hint="eastAsia"/>
-          <w:sz w:val="24"/>
-          <w:highlight w:val="lightGray"/>
+        <w:t>段的</w:t>
+      </w:r>
+      <w:r>
+        <w:rPr>
+          <w:rFonts w:ascii="宋体" w:hAnsi="宋体" w:hint="eastAsia"/>
+          <w:sz w:val="24"/>
+        </w:rPr>
+        <w:t>最实用的方案</w:t>
+      </w:r>
+      <w:r>
+        <w:rPr>
+          <w:rFonts w:ascii="宋体" w:hAnsi="宋体" w:hint="eastAsia"/>
+          <w:sz w:val="24"/>
         </w:rPr>
         <w:t>。</w:t>
       </w:r>
-    </w:p>
-    <w:p>
-      <w:pPr>
-        <w:rPr>
-          <w:rFonts w:ascii="黑体" w:eastAsia="黑体" w:hint="eastAsia"/>
-          <w:b/>
-          <w:sz w:val="36"/>
-          <w:szCs w:val="36"/>
+      <w:r>
+        <w:rPr>
+          <w:rFonts w:ascii="宋体" w:hAnsi="宋体" w:hint="eastAsia"/>
+          <w:sz w:val="24"/>
+        </w:rPr>
+        <w:t>在原理上，这种方案可以制备离子</w:t>
+      </w:r>
+      <w:proofErr w:type="gramStart"/>
+      <w:r>
+        <w:rPr>
+          <w:rFonts w:ascii="宋体" w:hAnsi="宋体" w:hint="eastAsia"/>
+          <w:sz w:val="24"/>
+        </w:rPr>
+        <w:t>阱</w:t>
+      </w:r>
+      <w:proofErr w:type="gramEnd"/>
+      <w:r>
+        <w:rPr>
+          <w:rFonts w:ascii="宋体" w:hAnsi="宋体" w:hint="eastAsia"/>
+          <w:sz w:val="24"/>
+        </w:rPr>
+        <w:t>中任何两个量子比特的纠缠，故基于M</w:t>
+      </w:r>
+      <w:r>
+        <w:rPr>
+          <w:rFonts w:ascii="宋体" w:hAnsi="宋体"/>
+          <w:sz w:val="24"/>
+        </w:rPr>
+        <w:t>S</w:t>
+      </w:r>
+      <w:r>
+        <w:rPr>
+          <w:rFonts w:ascii="宋体" w:hAnsi="宋体" w:hint="eastAsia"/>
+          <w:sz w:val="24"/>
+        </w:rPr>
+        <w:t>门设计的囚禁离子体系量子计算模型理论上可以将量子比特数扩展到离子</w:t>
+      </w:r>
+      <w:proofErr w:type="gramStart"/>
+      <w:r>
+        <w:rPr>
+          <w:rFonts w:ascii="宋体" w:hAnsi="宋体" w:hint="eastAsia"/>
+          <w:sz w:val="24"/>
+        </w:rPr>
+        <w:t>阱</w:t>
+      </w:r>
+      <w:proofErr w:type="gramEnd"/>
+      <w:r>
+        <w:rPr>
+          <w:rFonts w:ascii="宋体" w:hAnsi="宋体" w:hint="eastAsia"/>
+          <w:sz w:val="24"/>
+        </w:rPr>
+        <w:t>中囚禁的离子的最大数目，且可以保持量子比特的全局纠缠</w:t>
+      </w:r>
+      <w:r>
+        <w:rPr>
+          <w:rFonts w:ascii="宋体" w:hAnsi="宋体" w:hint="eastAsia"/>
+          <w:sz w:val="24"/>
+          <w:highlight w:val="yellow"/>
+        </w:rPr>
+        <w:t>性</w:t>
+      </w:r>
+      <w:r>
+        <w:rPr>
+          <w:rFonts w:ascii="宋体" w:hAnsi="宋体" w:hint="eastAsia"/>
+          <w:sz w:val="24"/>
+        </w:rPr>
+        <w:t>，但是在实验中，由于相距较远的离子之间的动力学耦合程度比相邻的离子之间的耦合程度弱，故量子比特之间的</w:t>
+      </w:r>
+      <w:proofErr w:type="spellStart"/>
+      <w:r>
+        <w:rPr>
+          <w:rFonts w:ascii="宋体" w:hAnsi="宋体"/>
+          <w:sz w:val="24"/>
+        </w:rPr>
+        <w:t>MS</w:t>
+      </w:r>
+      <w:proofErr w:type="spellEnd"/>
+      <w:r>
+        <w:rPr>
+          <w:rFonts w:ascii="宋体" w:hAnsi="宋体" w:hint="eastAsia"/>
+          <w:sz w:val="24"/>
+        </w:rPr>
+        <w:t>门操作的保真度会随着离子之间的距离的增加而下降。这也使得在实验中，</w:t>
+      </w:r>
+      <w:r>
+        <w:rPr>
+          <w:rFonts w:ascii="宋体" w:hAnsi="宋体" w:hint="eastAsia"/>
+          <w:sz w:val="24"/>
+        </w:rPr>
+        <w:t>随着离子</w:t>
+      </w:r>
+      <w:proofErr w:type="gramStart"/>
+      <w:r>
+        <w:rPr>
+          <w:rFonts w:ascii="宋体" w:hAnsi="宋体" w:hint="eastAsia"/>
+          <w:sz w:val="24"/>
+        </w:rPr>
+        <w:t>阱</w:t>
+      </w:r>
+      <w:proofErr w:type="gramEnd"/>
+      <w:r>
+        <w:rPr>
+          <w:rFonts w:ascii="宋体" w:hAnsi="宋体" w:hint="eastAsia"/>
+          <w:sz w:val="24"/>
+        </w:rPr>
+        <w:t>中量子比特数目的增加，通过离子</w:t>
+      </w:r>
+      <w:proofErr w:type="gramStart"/>
+      <w:r>
+        <w:rPr>
+          <w:rFonts w:ascii="宋体" w:hAnsi="宋体" w:hint="eastAsia"/>
+          <w:sz w:val="24"/>
+        </w:rPr>
+        <w:t>阱</w:t>
+      </w:r>
+      <w:proofErr w:type="gramEnd"/>
+      <w:r>
+        <w:rPr>
+          <w:rFonts w:ascii="宋体" w:hAnsi="宋体" w:hint="eastAsia"/>
+          <w:sz w:val="24"/>
+        </w:rPr>
+        <w:t>模型来实现全局纠缠性不太可能。</w:t>
+      </w:r>
+    </w:p>
+    <w:p>
+      <w:pPr>
+        <w:spacing w:line="360" w:lineRule="auto"/>
+        <w:ind w:firstLineChars="200" w:firstLine="480"/>
+        <w:rPr>
+          <w:rFonts w:ascii="宋体" w:hAnsi="宋体" w:hint="eastAsia"/>
+          <w:sz w:val="24"/>
         </w:rPr>
       </w:pPr>
     </w:p>
@@ -19064,6 +22445,8 @@
           <w:sz w:val="24"/>
         </w:rPr>
       </w:pPr>
+      <w:bookmarkStart w:id="0" w:name="_GoBack"/>
+      <w:bookmarkEnd w:id="0"/>
     </w:p>
     <w:p>
       <w:pPr>
@@ -19095,6 +22478,7 @@
           <w:rFonts w:ascii="宋体" w:hAnsi="宋体" w:hint="eastAsia"/>
           <w:sz w:val="24"/>
         </w:rPr>
+        <w:lastRenderedPageBreak/>
         <w:t>的操作，</w:t>
       </w:r>
       <w:r>
@@ -19663,6 +23047,7 @@
           <w:rFonts w:hint="eastAsia"/>
           <w:sz w:val="24"/>
         </w:rPr>
+        <w:lastRenderedPageBreak/>
         <w:t>但直接在</w:t>
       </w:r>
       <w:r>
@@ -19779,15 +23164,7 @@
           <w:rFonts w:hint="eastAsia"/>
           <w:sz w:val="24"/>
         </w:rPr>
-        <w:t>工作原理，以及目前</w:t>
-      </w:r>
-      <w:r>
-        <w:rPr>
-          <w:rFonts w:hint="eastAsia"/>
-          <w:sz w:val="24"/>
-        </w:rPr>
-        <w:lastRenderedPageBreak/>
-        <w:t>本人在实验控制系统中完工的部分，并着重介绍如何利用现有的完工部分进行实验控制。</w:t>
+        <w:t>工作原理，以及目前本人在实验控制系统中完工的部分，并着重介绍如何利用现有的完工部分进行实验控制。</w:t>
       </w:r>
     </w:p>
     <w:p>
@@ -20720,6 +24097,7 @@
         <w:rPr>
           <w:b/>
         </w:rPr>
+        <w:lastRenderedPageBreak/>
         <w:t>1</w:t>
       </w:r>
       <w:r>
@@ -20849,15 +24227,7 @@
           <w:rFonts w:ascii="宋体" w:hAnsi="宋体" w:hint="eastAsia"/>
           <w:sz w:val="24"/>
         </w:rPr>
-        <w:t xml:space="preserve"> 对DDR 和DDR2 SDRAM进行初始化是有分别的，由于在本</w:t>
-      </w:r>
-      <w:r>
-        <w:rPr>
-          <w:rFonts w:ascii="宋体" w:hAnsi="宋体" w:hint="eastAsia"/>
-          <w:sz w:val="24"/>
-        </w:rPr>
-        <w:lastRenderedPageBreak/>
-        <w:t>次项目设计过程中实际采用的是DDR SDRAM，因此本文仅仅对前者的初始化时序进行讨论。</w:t>
+        <w:t xml:space="preserve"> 对DDR 和DDR2 SDRAM进行初始化是有分别的，由于在本次项目设计过程中实际采用的是DDR SDRAM，因此本文仅仅对前者的初始化时序进行讨论。</w:t>
       </w:r>
     </w:p>
     <w:p>
@@ -21039,7 +24409,7 @@
             <v:imagedata r:id="rId10" o:title=""/>
             <w10:wrap type="square"/>
           </v:shape>
-          <o:OLEObject Type="Embed" ProgID="Equation.3" ShapeID="_x0000_s1026" DrawAspect="Content" ObjectID="_1650201443" r:id="rId11"/>
+          <o:OLEObject Type="Embed" ProgID="Equation.3" ShapeID="_x0000_s1026" DrawAspect="Content" ObjectID="_1650208480" r:id="rId11"/>
         </w:object>
       </w:r>
     </w:p>
@@ -21115,7 +24485,7 @@
             <v:imagedata r:id="rId12" o:title=""/>
             <w10:wrap type="square"/>
           </v:shape>
-          <o:OLEObject Type="Embed" ProgID="Equation.3" ShapeID="_x0000_s1029" DrawAspect="Content" ObjectID="_1650201444" r:id="rId13"/>
+          <o:OLEObject Type="Embed" ProgID="Equation.3" ShapeID="_x0000_s1029" DrawAspect="Content" ObjectID="_1650208481" r:id="rId13"/>
         </w:object>
       </w:r>
       <w:r>
@@ -21341,6 +24711,7 @@
                 <w:sz w:val="18"/>
                 <w:szCs w:val="21"/>
               </w:rPr>
+              <w:lastRenderedPageBreak/>
               <w:t>类</w:t>
             </w:r>
             <w:r>
@@ -21766,7 +25137,6 @@
                 <w:sz w:val="18"/>
                 <w:szCs w:val="21"/>
               </w:rPr>
-              <w:lastRenderedPageBreak/>
               <w:t>存储器</w:t>
             </w:r>
           </w:p>
@@ -24372,6 +27742,7 @@
           <w:rFonts w:ascii="宋体" w:hAnsi="宋体" w:hint="eastAsia"/>
           <w:sz w:val="24"/>
         </w:rPr>
+        <w:lastRenderedPageBreak/>
         <w:t xml:space="preserve">[7] </w:t>
       </w:r>
       <w:r>
@@ -24448,7 +27819,6 @@
           <w:rFonts w:ascii="宋体" w:hAnsi="宋体" w:hint="eastAsia"/>
           <w:sz w:val="24"/>
         </w:rPr>
-        <w:lastRenderedPageBreak/>
         <w:t>[9] 陈剑.</w:t>
       </w:r>
       <w:proofErr w:type="gramStart"/>
@@ -25457,6 +28827,7 @@
     <w:lsdException w:name="HTML Sample" w:semiHidden="1" w:unhideWhenUsed="1"/>
     <w:lsdException w:name="HTML Typewriter" w:semiHidden="1" w:unhideWhenUsed="1"/>
     <w:lsdException w:name="HTML Variable" w:semiHidden="1" w:unhideWhenUsed="1"/>
+    <w:lsdException w:name="Normal Table" w:semiHidden="1" w:unhideWhenUsed="1"/>
     <w:lsdException w:name="annotation subject" w:semiHidden="1" w:unhideWhenUsed="1"/>
     <w:lsdException w:name="No List" w:semiHidden="1" w:unhideWhenUsed="1"/>
     <w:lsdException w:name="Outline List 1" w:semiHidden="1" w:unhideWhenUsed="1"/>
@@ -25499,8 +28870,11 @@
     <w:lsdException w:name="Table Contemporary" w:semiHidden="1" w:unhideWhenUsed="1"/>
     <w:lsdException w:name="Table Elegant" w:semiHidden="1" w:unhideWhenUsed="1"/>
     <w:lsdException w:name="Table Professional" w:semiHidden="1" w:unhideWhenUsed="1"/>
+    <w:lsdException w:name="Table Subtle 1" w:semiHidden="1" w:unhideWhenUsed="1"/>
     <w:lsdException w:name="Table Subtle 2" w:semiHidden="1" w:unhideWhenUsed="1"/>
     <w:lsdException w:name="Table Web 1" w:semiHidden="1" w:unhideWhenUsed="1"/>
+    <w:lsdException w:name="Table Web 2" w:semiHidden="1" w:unhideWhenUsed="1"/>
+    <w:lsdException w:name="Table Web 3" w:semiHidden="1" w:unhideWhenUsed="1"/>
     <w:lsdException w:name="Balloon Text" w:semiHidden="1" w:unhideWhenUsed="1"/>
     <w:lsdException w:name="Table Theme" w:semiHidden="1" w:unhideWhenUsed="1"/>
     <w:lsdException w:name="Placeholder Text" w:semiHidden="1" w:uiPriority="99"/>
@@ -25918,6 +29292,67 @@
       </w:tblBorders>
     </w:tblPr>
   </w:style>
+  <w:style w:type="character" w:styleId="ac">
+    <w:name w:val="annotation reference"/>
+    <w:basedOn w:val="a0"/>
+    <w:semiHidden/>
+    <w:unhideWhenUsed/>
+    <w:rsid w:val="001B1F0D"/>
+    <w:rPr>
+      <w:sz w:val="21"/>
+      <w:szCs w:val="21"/>
+    </w:rPr>
+  </w:style>
+  <w:style w:type="paragraph" w:styleId="ad">
+    <w:name w:val="annotation text"/>
+    <w:basedOn w:val="a"/>
+    <w:link w:val="ae"/>
+    <w:semiHidden/>
+    <w:unhideWhenUsed/>
+    <w:rsid w:val="001B1F0D"/>
+    <w:pPr>
+      <w:jc w:val="left"/>
+    </w:pPr>
+  </w:style>
+  <w:style w:type="character" w:customStyle="1" w:styleId="ae">
+    <w:name w:val="批注文字 字符"/>
+    <w:basedOn w:val="a0"/>
+    <w:link w:val="ad"/>
+    <w:semiHidden/>
+    <w:rsid w:val="001B1F0D"/>
+    <w:rPr>
+      <w:kern w:val="2"/>
+      <w:sz w:val="21"/>
+      <w:szCs w:val="24"/>
+    </w:rPr>
+  </w:style>
+  <w:style w:type="paragraph" w:styleId="af">
+    <w:name w:val="annotation subject"/>
+    <w:basedOn w:val="ad"/>
+    <w:next w:val="ad"/>
+    <w:link w:val="af0"/>
+    <w:semiHidden/>
+    <w:unhideWhenUsed/>
+    <w:rsid w:val="001B1F0D"/>
+    <w:rPr>
+      <w:b/>
+      <w:bCs/>
+    </w:rPr>
+  </w:style>
+  <w:style w:type="character" w:customStyle="1" w:styleId="af0">
+    <w:name w:val="批注主题 字符"/>
+    <w:basedOn w:val="ae"/>
+    <w:link w:val="af"/>
+    <w:semiHidden/>
+    <w:rsid w:val="001B1F0D"/>
+    <w:rPr>
+      <w:b/>
+      <w:bCs/>
+      <w:kern w:val="2"/>
+      <w:sz w:val="21"/>
+      <w:szCs w:val="24"/>
+    </w:rPr>
+  </w:style>
 </w:styles>
 </file>
 
@@ -26111,6 +29546,7 @@
     <w:rsidRoot w:val="00F35574"/>
     <w:rsid w:val="000A6B42"/>
     <w:rsid w:val="00463294"/>
+    <w:rsid w:val="00473BD4"/>
     <w:rsid w:val="00577738"/>
     <w:rsid w:val="006073B7"/>
     <w:rsid w:val="00A76A85"/>
@@ -26259,6 +29695,7 @@
     <w:lsdException w:name="HTML Sample" w:semiHidden="1" w:unhideWhenUsed="1"/>
     <w:lsdException w:name="HTML Typewriter" w:semiHidden="1" w:unhideWhenUsed="1"/>
     <w:lsdException w:name="HTML Variable" w:semiHidden="1" w:unhideWhenUsed="1"/>
+    <w:lsdException w:name="Normal Table" w:semiHidden="1" w:unhideWhenUsed="1"/>
     <w:lsdException w:name="annotation subject" w:semiHidden="1" w:unhideWhenUsed="1"/>
     <w:lsdException w:name="No List" w:semiHidden="1" w:unhideWhenUsed="1"/>
     <w:lsdException w:name="Outline List 1" w:semiHidden="1" w:unhideWhenUsed="1"/>
@@ -26301,8 +29738,11 @@
     <w:lsdException w:name="Table Contemporary" w:semiHidden="1" w:unhideWhenUsed="1"/>
     <w:lsdException w:name="Table Elegant" w:semiHidden="1" w:unhideWhenUsed="1"/>
     <w:lsdException w:name="Table Professional" w:semiHidden="1" w:unhideWhenUsed="1"/>
+    <w:lsdException w:name="Table Subtle 1" w:semiHidden="1" w:unhideWhenUsed="1"/>
     <w:lsdException w:name="Table Subtle 2" w:semiHidden="1" w:unhideWhenUsed="1"/>
     <w:lsdException w:name="Table Web 1" w:semiHidden="1" w:unhideWhenUsed="1"/>
+    <w:lsdException w:name="Table Web 2" w:semiHidden="1" w:unhideWhenUsed="1"/>
+    <w:lsdException w:name="Table Web 3" w:semiHidden="1" w:unhideWhenUsed="1"/>
     <w:lsdException w:name="Balloon Text" w:semiHidden="1" w:unhideWhenUsed="1"/>
     <w:lsdException w:name="Table Grid" w:uiPriority="59"/>
     <w:lsdException w:name="Table Theme" w:semiHidden="1" w:unhideWhenUsed="1"/>
@@ -26567,7 +30007,7 @@
     <w:basedOn w:val="a0"/>
     <w:uiPriority w:val="99"/>
     <w:semiHidden/>
-    <w:rsid w:val="00FE5B4F"/>
+    <w:rsid w:val="00473BD4"/>
     <w:rPr>
       <w:color w:val="808080"/>
     </w:rPr>
@@ -26872,7 +30312,7 @@
 </file>
 
 <file path=customXml/itemProps1.xml><?xml version="1.0" encoding="utf-8"?>
-<ds:datastoreItem xmlns:ds="http://schemas.openxmlformats.org/officeDocument/2006/customXml" ds:itemID="{9B75D6F6-CAD2-423B-B452-1A7F505F0CBC}">
+<ds:datastoreItem xmlns:ds="http://schemas.openxmlformats.org/officeDocument/2006/customXml" ds:itemID="{C10C6D19-05F0-4FDE-85A0-45FD78403A0B}">
   <ds:schemaRefs>
     <ds:schemaRef ds:uri="http://schemas.openxmlformats.org/officeDocument/2006/bibliography"/>
   </ds:schemaRefs>

--- a/毕业论文.docx
+++ b/毕业论文.docx
@@ -30097,7 +30097,7 @@
         <w:spacing w:line="360" w:lineRule="auto"/>
         <w:ind w:firstLineChars="200" w:firstLine="480"/>
         <w:rPr>
-          <w:rFonts w:ascii="宋体" w:hAnsi="宋体" w:hint="eastAsia"/>
+          <w:rFonts w:ascii="宋体" w:hAnsi="宋体"/>
           <w:sz w:val="24"/>
         </w:rPr>
       </w:pPr>
@@ -30179,246 +30179,888 @@
         <w:spacing w:line="360" w:lineRule="auto"/>
         <w:ind w:firstLine="420"/>
         <w:rPr>
+          <w:rFonts w:ascii="黑体" w:eastAsia="黑体" w:hAnsi="黑体"/>
+          <w:b/>
+          <w:sz w:val="28"/>
+          <w:szCs w:val="28"/>
+        </w:rPr>
+      </w:pPr>
+      <w:r>
+        <w:rPr>
+          <w:rFonts w:ascii="宋体" w:hAnsi="宋体" w:hint="eastAsia"/>
+          <w:sz w:val="24"/>
+        </w:rPr>
+        <w:t>采用</w:t>
+      </w:r>
+      <w:r>
+        <w:rPr>
+          <w:rFonts w:ascii="宋体" w:hAnsi="宋体"/>
+          <w:sz w:val="24"/>
+        </w:rPr>
+        <w:t>FPGA</w:t>
+      </w:r>
+      <w:r>
+        <w:rPr>
+          <w:rFonts w:ascii="宋体" w:hAnsi="宋体" w:hint="eastAsia"/>
+          <w:sz w:val="24"/>
+        </w:rPr>
+        <w:t>来进行试验控制的优势在于：实验人员可以根据实验需求自由设计</w:t>
+      </w:r>
+      <w:r>
+        <w:rPr>
+          <w:rFonts w:ascii="宋体" w:hAnsi="宋体" w:hint="eastAsia"/>
+          <w:sz w:val="24"/>
+        </w:rPr>
+        <w:t>F</w:t>
+      </w:r>
+      <w:r>
+        <w:rPr>
+          <w:rFonts w:ascii="宋体" w:hAnsi="宋体"/>
+          <w:sz w:val="24"/>
+        </w:rPr>
+        <w:t>PGA</w:t>
+      </w:r>
+      <w:r>
+        <w:rPr>
+          <w:rFonts w:ascii="宋体" w:hAnsi="宋体" w:hint="eastAsia"/>
+          <w:sz w:val="24"/>
+        </w:rPr>
+        <w:t>程序，这意味着实验系统的开发自由度十分高，但同时也意味着这涉及到器件之间繁琐的交互设计和开发中过高的时间成本。通常实验控制系统的开发需要多名具有专业数字逻辑开发经验的电子工程师花多年时间来进行，这从某种程度上阻碍了实验进程，并挤占了研究生专心与物理问题研究的精力。</w:t>
+      </w:r>
+    </w:p>
+    <w:p>
+      <w:pPr>
+        <w:spacing w:line="360" w:lineRule="auto"/>
+        <w:ind w:firstLine="420"/>
+        <w:rPr>
+          <w:rFonts w:ascii="宋体" w:hAnsi="宋体"/>
+          <w:sz w:val="24"/>
+        </w:rPr>
+      </w:pPr>
+      <w:r>
+        <w:rPr>
+          <w:rFonts w:ascii="宋体" w:hAnsi="宋体" w:hint="eastAsia"/>
+          <w:sz w:val="24"/>
+        </w:rPr>
+        <w:t>在这种背景下，我们实验室引入了A</w:t>
+      </w:r>
+      <w:r>
+        <w:rPr>
+          <w:rFonts w:ascii="宋体" w:hAnsi="宋体"/>
+          <w:sz w:val="24"/>
+        </w:rPr>
+        <w:t>RTIQ</w:t>
+      </w:r>
+      <w:r>
+        <w:rPr>
+          <w:rFonts w:ascii="宋体" w:hAnsi="宋体" w:hint="eastAsia"/>
+          <w:sz w:val="24"/>
+        </w:rPr>
+        <w:t>设备。这</w:t>
+      </w:r>
+      <w:r>
+        <w:rPr>
+          <w:rFonts w:ascii="宋体" w:hAnsi="宋体" w:hint="eastAsia"/>
+          <w:sz w:val="24"/>
+        </w:rPr>
+        <w:t>是</w:t>
+      </w:r>
+      <w:r>
+        <w:rPr>
+          <w:rFonts w:ascii="宋体" w:hAnsi="宋体" w:hint="eastAsia"/>
+          <w:sz w:val="24"/>
+        </w:rPr>
+        <w:t>由</w:t>
+      </w:r>
+      <w:r>
+        <w:rPr>
+          <w:rFonts w:ascii="宋体" w:hAnsi="宋体" w:hint="eastAsia"/>
+          <w:sz w:val="24"/>
+        </w:rPr>
+        <w:t>美国国家标准与技术</w:t>
+      </w:r>
+      <w:r>
+        <w:rPr>
+          <w:rFonts w:ascii="宋体" w:hAnsi="宋体" w:hint="eastAsia"/>
+          <w:sz w:val="24"/>
+        </w:rPr>
+        <w:lastRenderedPageBreak/>
+        <w:t>研究院</w:t>
+      </w:r>
+      <w:r>
+        <w:rPr>
+          <w:rFonts w:ascii="宋体" w:hAnsi="宋体" w:hint="eastAsia"/>
+          <w:sz w:val="24"/>
+        </w:rPr>
+        <w:t>（N</w:t>
+      </w:r>
+      <w:r>
+        <w:rPr>
+          <w:rFonts w:ascii="宋体" w:hAnsi="宋体"/>
+          <w:sz w:val="24"/>
+        </w:rPr>
+        <w:t>IST</w:t>
+      </w:r>
+      <w:r>
+        <w:rPr>
+          <w:rFonts w:ascii="宋体" w:hAnsi="宋体" w:hint="eastAsia"/>
+          <w:sz w:val="24"/>
+        </w:rPr>
+        <w:t>）最开始使用的，并由</w:t>
+      </w:r>
+      <w:r>
+        <w:rPr>
+          <w:rFonts w:ascii="宋体" w:hAnsi="宋体" w:hint="eastAsia"/>
+          <w:sz w:val="24"/>
+        </w:rPr>
+        <w:t>位于</w:t>
+      </w:r>
+      <w:r>
+        <w:rPr>
+          <w:rFonts w:ascii="宋体" w:hAnsi="宋体" w:hint="eastAsia"/>
+          <w:sz w:val="24"/>
+        </w:rPr>
+        <w:t>中国香港的M</w:t>
+      </w:r>
+      <w:r>
+        <w:rPr>
+          <w:rFonts w:ascii="宋体" w:hAnsi="宋体"/>
+          <w:sz w:val="24"/>
+        </w:rPr>
+        <w:t>-L</w:t>
+      </w:r>
+      <w:r>
+        <w:rPr>
+          <w:rFonts w:ascii="宋体" w:hAnsi="宋体" w:hint="eastAsia"/>
+          <w:sz w:val="24"/>
+        </w:rPr>
+        <w:t>abs公司进行开发与维护</w:t>
+      </w:r>
+      <w:r>
+        <w:rPr>
+          <w:rFonts w:ascii="宋体" w:hAnsi="宋体" w:hint="eastAsia"/>
+          <w:sz w:val="24"/>
+        </w:rPr>
+        <w:t>。F</w:t>
+      </w:r>
+      <w:r>
+        <w:rPr>
+          <w:rFonts w:ascii="宋体" w:hAnsi="宋体"/>
+          <w:sz w:val="24"/>
+        </w:rPr>
+        <w:t>PGA</w:t>
+      </w:r>
+      <w:r>
+        <w:rPr>
+          <w:rFonts w:ascii="宋体" w:hAnsi="宋体" w:hint="eastAsia"/>
+          <w:sz w:val="24"/>
+        </w:rPr>
+        <w:t>程序开发过程中大量繁琐的工程已经被该公司的电子工程师封装完毕，实验人员只需要在P</w:t>
+      </w:r>
+      <w:r>
+        <w:rPr>
+          <w:rFonts w:ascii="宋体" w:hAnsi="宋体"/>
+          <w:sz w:val="24"/>
+        </w:rPr>
+        <w:t>C</w:t>
+      </w:r>
+      <w:r>
+        <w:rPr>
+          <w:rFonts w:ascii="宋体" w:hAnsi="宋体" w:hint="eastAsia"/>
+          <w:sz w:val="24"/>
+        </w:rPr>
+        <w:t>端通过Python进行编程即可控制实验进程。这大大节约了实验室的人力成本</w:t>
+      </w:r>
+      <w:r>
+        <w:rPr>
+          <w:rFonts w:ascii="宋体" w:hAnsi="宋体" w:hint="eastAsia"/>
+          <w:sz w:val="24"/>
+        </w:rPr>
+        <w:t>。</w:t>
+      </w:r>
+    </w:p>
+    <w:p>
+      <w:pPr>
+        <w:spacing w:line="360" w:lineRule="auto"/>
+        <w:ind w:firstLineChars="200" w:firstLine="480"/>
+        <w:rPr>
+          <w:rFonts w:ascii="宋体" w:hAnsi="宋体"/>
+          <w:sz w:val="24"/>
+        </w:rPr>
+      </w:pPr>
+      <w:r>
+        <w:rPr>
+          <w:rFonts w:ascii="宋体" w:hAnsi="宋体" w:hint="eastAsia"/>
+          <w:sz w:val="24"/>
+        </w:rPr>
+        <w:t>A</w:t>
+      </w:r>
+      <w:r>
+        <w:rPr>
+          <w:rFonts w:ascii="宋体" w:hAnsi="宋体"/>
+          <w:sz w:val="24"/>
+        </w:rPr>
+        <w:t>RTIQ</w:t>
+      </w:r>
+      <w:r>
+        <w:rPr>
+          <w:rFonts w:ascii="宋体" w:hAnsi="宋体" w:hint="eastAsia"/>
+          <w:sz w:val="24"/>
+        </w:rPr>
+        <w:t>最初被用于离子</w:t>
+      </w:r>
+      <w:proofErr w:type="gramStart"/>
+      <w:r>
+        <w:rPr>
+          <w:rFonts w:ascii="宋体" w:hAnsi="宋体" w:hint="eastAsia"/>
+          <w:sz w:val="24"/>
+        </w:rPr>
+        <w:t>阱</w:t>
+      </w:r>
+      <w:proofErr w:type="gramEnd"/>
+      <w:r>
+        <w:rPr>
+          <w:rFonts w:ascii="宋体" w:hAnsi="宋体" w:hint="eastAsia"/>
+          <w:sz w:val="24"/>
+        </w:rPr>
+        <w:t>量子信息系统与原子钟系统的实验控制，如今则被使用在了原子分子与光物理的各个领域。</w:t>
+      </w:r>
+      <w:r>
+        <w:rPr>
+          <w:rFonts w:ascii="宋体" w:hAnsi="宋体" w:hint="eastAsia"/>
+          <w:sz w:val="24"/>
+        </w:rPr>
+        <w:t>A</w:t>
+      </w:r>
+      <w:r>
+        <w:rPr>
+          <w:rFonts w:ascii="宋体" w:hAnsi="宋体"/>
+          <w:sz w:val="24"/>
+        </w:rPr>
+        <w:t>RTIQ</w:t>
+      </w:r>
+      <w:r>
+        <w:rPr>
+          <w:rFonts w:ascii="宋体" w:hAnsi="宋体" w:hint="eastAsia"/>
+          <w:sz w:val="24"/>
+        </w:rPr>
+        <w:t>分为软件与硬件两部分，软件在P</w:t>
+      </w:r>
+      <w:r>
+        <w:rPr>
+          <w:rFonts w:ascii="宋体" w:hAnsi="宋体"/>
+          <w:sz w:val="24"/>
+        </w:rPr>
+        <w:t>C</w:t>
+      </w:r>
+      <w:r>
+        <w:rPr>
+          <w:rFonts w:ascii="宋体" w:hAnsi="宋体" w:hint="eastAsia"/>
+          <w:sz w:val="24"/>
+        </w:rPr>
+        <w:t>端运行，可以通过</w:t>
+      </w:r>
+      <w:proofErr w:type="spellStart"/>
+      <w:r>
+        <w:rPr>
+          <w:rFonts w:ascii="宋体" w:hAnsi="宋体" w:hint="eastAsia"/>
+          <w:sz w:val="24"/>
+        </w:rPr>
+        <w:t>Github</w:t>
+      </w:r>
+      <w:proofErr w:type="spellEnd"/>
+      <w:r>
+        <w:rPr>
+          <w:rFonts w:ascii="宋体" w:hAnsi="宋体" w:hint="eastAsia"/>
+          <w:sz w:val="24"/>
+        </w:rPr>
+        <w:t>下载，而硬件则</w:t>
+      </w:r>
+      <w:r>
+        <w:rPr>
+          <w:rFonts w:ascii="宋体" w:hAnsi="宋体" w:hint="eastAsia"/>
+          <w:sz w:val="24"/>
+        </w:rPr>
+        <w:t>包含</w:t>
+      </w:r>
+      <w:r>
+        <w:rPr>
+          <w:rFonts w:ascii="宋体" w:hAnsi="宋体"/>
+          <w:sz w:val="24"/>
+        </w:rPr>
+        <w:t>FPGA</w:t>
+      </w:r>
+      <w:r>
+        <w:rPr>
+          <w:rFonts w:ascii="宋体" w:hAnsi="宋体" w:hint="eastAsia"/>
+          <w:sz w:val="24"/>
+        </w:rPr>
+        <w:t>、D</w:t>
+      </w:r>
+      <w:r>
+        <w:rPr>
+          <w:rFonts w:ascii="宋体" w:hAnsi="宋体"/>
+          <w:sz w:val="24"/>
+        </w:rPr>
+        <w:t>DS</w:t>
+      </w:r>
+      <w:r>
+        <w:rPr>
+          <w:rFonts w:ascii="宋体" w:hAnsi="宋体" w:hint="eastAsia"/>
+          <w:sz w:val="24"/>
+        </w:rPr>
+        <w:t>与A</w:t>
+      </w:r>
+      <w:r>
+        <w:rPr>
+          <w:rFonts w:ascii="宋体" w:hAnsi="宋体"/>
+          <w:sz w:val="24"/>
+        </w:rPr>
+        <w:t>OM</w:t>
+      </w:r>
+      <w:r>
+        <w:rPr>
+          <w:rFonts w:ascii="宋体" w:hAnsi="宋体" w:hint="eastAsia"/>
+          <w:sz w:val="24"/>
+        </w:rPr>
+        <w:t>。</w:t>
+      </w:r>
+      <w:r>
+        <w:rPr>
+          <w:rFonts w:ascii="宋体" w:hAnsi="宋体" w:hint="eastAsia"/>
+          <w:sz w:val="24"/>
+        </w:rPr>
+        <w:t>软件与硬件可以通过网线连接。</w:t>
+      </w:r>
+      <w:r>
+        <w:rPr>
+          <w:rFonts w:ascii="宋体" w:hAnsi="宋体" w:hint="eastAsia"/>
+          <w:sz w:val="24"/>
+        </w:rPr>
+        <w:t>实验人员可以</w:t>
+      </w:r>
+      <w:r>
+        <w:rPr>
+          <w:rFonts w:ascii="宋体" w:hAnsi="宋体" w:hint="eastAsia"/>
+          <w:sz w:val="24"/>
+        </w:rPr>
+        <w:t>通</w:t>
+      </w:r>
+      <w:r>
+        <w:rPr>
+          <w:rFonts w:ascii="宋体" w:hAnsi="宋体" w:hint="eastAsia"/>
+          <w:sz w:val="24"/>
+        </w:rPr>
+        <w:t>过在</w:t>
+      </w:r>
+      <w:r>
+        <w:rPr>
+          <w:rFonts w:ascii="宋体" w:hAnsi="宋体" w:hint="eastAsia"/>
+          <w:sz w:val="24"/>
+        </w:rPr>
+        <w:t>P</w:t>
+      </w:r>
+      <w:r>
+        <w:rPr>
+          <w:rFonts w:ascii="宋体" w:hAnsi="宋体"/>
+          <w:sz w:val="24"/>
+        </w:rPr>
+        <w:t>C</w:t>
+      </w:r>
+      <w:r>
+        <w:rPr>
+          <w:rFonts w:ascii="宋体" w:hAnsi="宋体" w:hint="eastAsia"/>
+          <w:sz w:val="24"/>
+        </w:rPr>
+        <w:t>端</w:t>
+      </w:r>
+      <w:r>
+        <w:rPr>
+          <w:rFonts w:ascii="宋体" w:hAnsi="宋体" w:hint="eastAsia"/>
+          <w:sz w:val="24"/>
+        </w:rPr>
+        <w:t>使用</w:t>
+      </w:r>
+      <w:r>
+        <w:rPr>
+          <w:rFonts w:ascii="宋体" w:hAnsi="宋体" w:hint="eastAsia"/>
+          <w:sz w:val="24"/>
+        </w:rPr>
+        <w:t>Python来控制实验进程。其内部的F</w:t>
+      </w:r>
+      <w:r>
+        <w:rPr>
+          <w:rFonts w:ascii="宋体" w:hAnsi="宋体"/>
+          <w:sz w:val="24"/>
+        </w:rPr>
+        <w:t>PGA</w:t>
+      </w:r>
+      <w:r>
+        <w:rPr>
+          <w:rFonts w:ascii="宋体" w:hAnsi="宋体" w:hint="eastAsia"/>
+          <w:sz w:val="24"/>
+        </w:rPr>
+        <w:t>用于实验的时序控制，比如激光器的随时间</w:t>
+      </w:r>
+      <w:r>
+        <w:rPr>
+          <w:rFonts w:ascii="宋体" w:hAnsi="宋体" w:hint="eastAsia"/>
+          <w:sz w:val="24"/>
+        </w:rPr>
+        <w:t>变化</w:t>
+      </w:r>
+      <w:r>
+        <w:rPr>
+          <w:rFonts w:ascii="宋体" w:hAnsi="宋体" w:hint="eastAsia"/>
+          <w:sz w:val="24"/>
+        </w:rPr>
+        <w:t>的开关以及收集的光子的计数。同时，由于其包含D</w:t>
+      </w:r>
+      <w:r>
+        <w:rPr>
+          <w:rFonts w:ascii="宋体" w:hAnsi="宋体"/>
+          <w:sz w:val="24"/>
+        </w:rPr>
+        <w:t>DS</w:t>
+      </w:r>
+      <w:r>
+        <w:rPr>
+          <w:rFonts w:ascii="宋体" w:hAnsi="宋体" w:hint="eastAsia"/>
+          <w:sz w:val="24"/>
+        </w:rPr>
+        <w:t>与</w:t>
+      </w:r>
+      <w:r>
+        <w:rPr>
+          <w:rFonts w:ascii="宋体" w:hAnsi="宋体"/>
+          <w:sz w:val="24"/>
+        </w:rPr>
+        <w:t>AOM</w:t>
+      </w:r>
+      <w:r>
+        <w:rPr>
+          <w:rFonts w:ascii="宋体" w:hAnsi="宋体" w:hint="eastAsia"/>
+          <w:sz w:val="24"/>
+        </w:rPr>
+        <w:t>，故实验人员也可以通过在P</w:t>
+      </w:r>
+      <w:r>
+        <w:rPr>
+          <w:rFonts w:ascii="宋体" w:hAnsi="宋体"/>
+          <w:sz w:val="24"/>
+        </w:rPr>
+        <w:t>C</w:t>
+      </w:r>
+      <w:r>
+        <w:rPr>
+          <w:rFonts w:ascii="宋体" w:hAnsi="宋体" w:hint="eastAsia"/>
+          <w:sz w:val="24"/>
+        </w:rPr>
+        <w:t>端编程来控制激光的频率与振幅，这使得对系统进行复杂的控制（</w:t>
+      </w:r>
+      <w:proofErr w:type="spellStart"/>
+      <w:r>
+        <w:rPr>
+          <w:rFonts w:ascii="宋体" w:hAnsi="宋体" w:hint="eastAsia"/>
+          <w:sz w:val="24"/>
+        </w:rPr>
+        <w:t>zeeman</w:t>
+      </w:r>
+      <w:proofErr w:type="spellEnd"/>
+      <w:r>
+        <w:rPr>
+          <w:rFonts w:ascii="宋体" w:hAnsi="宋体" w:hint="eastAsia"/>
+          <w:sz w:val="24"/>
+        </w:rPr>
+        <w:t>扫描</w:t>
+      </w:r>
+      <w:r>
+        <w:rPr>
+          <w:rFonts w:ascii="宋体" w:hAnsi="宋体" w:hint="eastAsia"/>
+          <w:sz w:val="24"/>
+        </w:rPr>
+        <w:t>操作等）成为可能。</w:t>
+      </w:r>
+    </w:p>
+    <w:p>
+      <w:pPr>
+        <w:spacing w:line="360" w:lineRule="auto"/>
+        <w:ind w:firstLineChars="200" w:firstLine="480"/>
+        <w:rPr>
+          <w:rFonts w:ascii="宋体" w:hAnsi="宋体"/>
+          <w:sz w:val="24"/>
+          <w:highlight w:val="lightGray"/>
+        </w:rPr>
+      </w:pPr>
+      <w:r>
+        <w:rPr>
+          <w:rFonts w:ascii="宋体" w:hAnsi="宋体" w:hint="eastAsia"/>
+          <w:sz w:val="24"/>
+          <w:highlight w:val="lightGray"/>
+        </w:rPr>
+        <w:t>硬件图</w:t>
+      </w:r>
+    </w:p>
+    <w:p>
+      <w:pPr>
+        <w:spacing w:line="360" w:lineRule="auto"/>
+        <w:ind w:firstLineChars="200" w:firstLine="480"/>
+        <w:rPr>
+          <w:rFonts w:ascii="宋体" w:hAnsi="宋体"/>
+          <w:sz w:val="24"/>
+        </w:rPr>
+      </w:pPr>
+      <w:r>
+        <w:rPr>
+          <w:rFonts w:ascii="宋体" w:hAnsi="宋体" w:hint="eastAsia"/>
+          <w:sz w:val="24"/>
+          <w:highlight w:val="lightGray"/>
+        </w:rPr>
+        <w:t>原理图</w:t>
+      </w:r>
+    </w:p>
+    <w:p>
+      <w:pPr>
+        <w:spacing w:line="360" w:lineRule="auto"/>
+        <w:ind w:firstLineChars="200" w:firstLine="480"/>
+        <w:rPr>
+          <w:rFonts w:ascii="宋体" w:hAnsi="宋体"/>
+          <w:sz w:val="24"/>
+        </w:rPr>
+      </w:pPr>
+      <w:r>
+        <w:rPr>
+          <w:rFonts w:ascii="宋体" w:hAnsi="宋体" w:hint="eastAsia"/>
+          <w:sz w:val="24"/>
+        </w:rPr>
+        <w:t>在P</w:t>
+      </w:r>
+      <w:r>
+        <w:rPr>
+          <w:rFonts w:ascii="宋体" w:hAnsi="宋体"/>
+          <w:sz w:val="24"/>
+        </w:rPr>
+        <w:t>C</w:t>
+      </w:r>
+      <w:r>
+        <w:rPr>
+          <w:rFonts w:ascii="宋体" w:hAnsi="宋体" w:hint="eastAsia"/>
+          <w:sz w:val="24"/>
+        </w:rPr>
+        <w:t>端</w:t>
+      </w:r>
+      <w:r>
+        <w:rPr>
+          <w:rFonts w:ascii="宋体" w:hAnsi="宋体" w:hint="eastAsia"/>
+          <w:sz w:val="24"/>
+        </w:rPr>
+        <w:t>，通过Python设计好的程序会先被A</w:t>
+      </w:r>
+      <w:r>
+        <w:rPr>
+          <w:rFonts w:ascii="宋体" w:hAnsi="宋体"/>
+          <w:sz w:val="24"/>
+        </w:rPr>
+        <w:t>RTIQ</w:t>
+      </w:r>
+      <w:r>
+        <w:rPr>
+          <w:rFonts w:ascii="宋体" w:hAnsi="宋体" w:hint="eastAsia"/>
+          <w:sz w:val="24"/>
+        </w:rPr>
+        <w:t>软件的编译器编译，然后按照程序中设计的时序信息将F</w:t>
+      </w:r>
+      <w:r>
+        <w:rPr>
+          <w:rFonts w:ascii="宋体" w:hAnsi="宋体"/>
+          <w:sz w:val="24"/>
+        </w:rPr>
+        <w:t>PGA</w:t>
+      </w:r>
+      <w:r>
+        <w:rPr>
+          <w:rFonts w:ascii="宋体" w:hAnsi="宋体" w:hint="eastAsia"/>
+          <w:sz w:val="24"/>
+        </w:rPr>
+        <w:t>程序烧录在A</w:t>
+      </w:r>
+      <w:r>
+        <w:rPr>
+          <w:rFonts w:ascii="宋体" w:hAnsi="宋体"/>
+          <w:sz w:val="24"/>
+        </w:rPr>
+        <w:t>RTIQ</w:t>
+      </w:r>
+      <w:r>
+        <w:rPr>
+          <w:rFonts w:ascii="宋体" w:hAnsi="宋体" w:hint="eastAsia"/>
+          <w:sz w:val="24"/>
+        </w:rPr>
+        <w:t>内部的F</w:t>
+      </w:r>
+      <w:r>
+        <w:rPr>
+          <w:rFonts w:ascii="宋体" w:hAnsi="宋体"/>
+          <w:sz w:val="24"/>
+        </w:rPr>
+        <w:t>PGA</w:t>
+      </w:r>
+      <w:r>
+        <w:rPr>
+          <w:rFonts w:ascii="宋体" w:hAnsi="宋体" w:hint="eastAsia"/>
+          <w:sz w:val="24"/>
+        </w:rPr>
+        <w:t>上，由此来实现实验控制。值得一提的是，A</w:t>
+      </w:r>
+      <w:r>
+        <w:rPr>
+          <w:rFonts w:ascii="宋体" w:hAnsi="宋体"/>
+          <w:sz w:val="24"/>
+        </w:rPr>
+        <w:t>RTIQ</w:t>
+      </w:r>
+      <w:r>
+        <w:rPr>
+          <w:rFonts w:ascii="宋体" w:hAnsi="宋体" w:hint="eastAsia"/>
+          <w:sz w:val="24"/>
+        </w:rPr>
+        <w:t>软件的控制界面对我们实验上的操作十分重要，如下图：</w:t>
+      </w:r>
+    </w:p>
+    <w:p>
+      <w:pPr>
+        <w:spacing w:line="360" w:lineRule="auto"/>
+        <w:ind w:firstLineChars="200" w:firstLine="480"/>
+        <w:rPr>
+          <w:rFonts w:ascii="宋体" w:hAnsi="宋体"/>
+          <w:sz w:val="24"/>
+        </w:rPr>
+      </w:pPr>
+      <w:r>
+        <w:rPr>
+          <w:rFonts w:ascii="宋体" w:hAnsi="宋体" w:hint="eastAsia"/>
+          <w:sz w:val="24"/>
+          <w:highlight w:val="lightGray"/>
+        </w:rPr>
+        <w:t>G</w:t>
+      </w:r>
+      <w:r>
+        <w:rPr>
+          <w:rFonts w:ascii="宋体" w:hAnsi="宋体"/>
+          <w:sz w:val="24"/>
+          <w:highlight w:val="lightGray"/>
+        </w:rPr>
+        <w:t>UI</w:t>
+      </w:r>
+      <w:r>
+        <w:rPr>
+          <w:rFonts w:ascii="宋体" w:hAnsi="宋体" w:hint="eastAsia"/>
+          <w:sz w:val="24"/>
+          <w:highlight w:val="lightGray"/>
+        </w:rPr>
+        <w:t>图片</w:t>
+      </w:r>
+    </w:p>
+    <w:p>
+      <w:pPr>
+        <w:spacing w:line="360" w:lineRule="auto"/>
+        <w:ind w:firstLineChars="200" w:firstLine="480"/>
+        <w:rPr>
+          <w:rFonts w:ascii="宋体" w:hAnsi="宋体"/>
+          <w:sz w:val="24"/>
+        </w:rPr>
+      </w:pPr>
+      <w:r>
+        <w:rPr>
+          <w:rFonts w:ascii="宋体" w:hAnsi="宋体" w:hint="eastAsia"/>
+          <w:sz w:val="24"/>
+        </w:rPr>
+        <w:t>控制界面</w:t>
+      </w:r>
+      <w:r>
+        <w:rPr>
+          <w:rFonts w:ascii="宋体" w:hAnsi="宋体" w:hint="eastAsia"/>
+          <w:sz w:val="24"/>
+        </w:rPr>
+        <w:t>中比较重要的部分有以下</w:t>
+      </w:r>
+      <w:r>
+        <w:rPr>
+          <w:rFonts w:ascii="宋体" w:hAnsi="宋体" w:hint="eastAsia"/>
+          <w:sz w:val="24"/>
+        </w:rPr>
+        <w:t>几个部分：</w:t>
+      </w:r>
+      <w:r>
+        <w:rPr>
+          <w:rFonts w:ascii="宋体" w:hAnsi="宋体" w:hint="eastAsia"/>
+          <w:sz w:val="24"/>
+        </w:rPr>
+        <w:t>任务栏，数据栏，图表。</w:t>
+      </w:r>
+    </w:p>
+    <w:p>
+      <w:pPr>
+        <w:spacing w:line="360" w:lineRule="auto"/>
+        <w:ind w:firstLineChars="200" w:firstLine="480"/>
+        <w:rPr>
+          <w:rFonts w:ascii="宋体" w:hAnsi="宋体"/>
+          <w:sz w:val="24"/>
+        </w:rPr>
+      </w:pPr>
+      <w:r>
+        <w:rPr>
+          <w:rFonts w:ascii="宋体" w:hAnsi="宋体" w:hint="eastAsia"/>
+          <w:sz w:val="24"/>
+        </w:rPr>
+        <w:t>任务栏中包含了所有我们设计的实验操作任务，实验任务是用Python来表达的，而每一个任务对应于文件中一个用Python定义的类。当我们在Python中编写的程序符合A</w:t>
+      </w:r>
+      <w:r>
+        <w:rPr>
+          <w:rFonts w:ascii="宋体" w:hAnsi="宋体"/>
+          <w:sz w:val="24"/>
+        </w:rPr>
+        <w:t>RTIQ</w:t>
+      </w:r>
+      <w:r>
+        <w:rPr>
+          <w:rFonts w:ascii="宋体" w:hAnsi="宋体" w:hint="eastAsia"/>
+          <w:sz w:val="24"/>
+        </w:rPr>
+        <w:t>编译器的规范时，对应的任务便可以在任务栏处显示。我们可以在控制界面上提交任务，当系统显示任务在运行中时，就代表我们提交成功了。</w:t>
+      </w:r>
+    </w:p>
+    <w:p>
+      <w:pPr>
+        <w:spacing w:line="360" w:lineRule="auto"/>
+        <w:ind w:firstLineChars="200" w:firstLine="480"/>
+        <w:rPr>
+          <w:rFonts w:ascii="宋体" w:hAnsi="宋体"/>
+          <w:sz w:val="24"/>
+        </w:rPr>
+      </w:pPr>
+      <w:r>
+        <w:rPr>
+          <w:rFonts w:ascii="宋体" w:hAnsi="宋体" w:hint="eastAsia"/>
+          <w:sz w:val="24"/>
+        </w:rPr>
+        <w:t>数据栏则包含了</w:t>
+      </w:r>
+      <w:r>
+        <w:rPr>
+          <w:rFonts w:ascii="宋体" w:hAnsi="宋体" w:hint="eastAsia"/>
+          <w:sz w:val="24"/>
+        </w:rPr>
+        <w:t>实验中收集的数据以及实验开始前设定的参数，通常我们在执行任务前，都会从数据栏中读取我们设置实验时需要的参数，并依照这些参数来运行。当实验进行中，F</w:t>
+      </w:r>
+      <w:r>
+        <w:rPr>
+          <w:rFonts w:ascii="宋体" w:hAnsi="宋体"/>
+          <w:sz w:val="24"/>
+        </w:rPr>
+        <w:t>PGA</w:t>
+      </w:r>
+      <w:r>
+        <w:rPr>
+          <w:rFonts w:ascii="宋体" w:hAnsi="宋体" w:hint="eastAsia"/>
+          <w:sz w:val="24"/>
+        </w:rPr>
+        <w:t>会不停地收集数据，我们可以在任务中编写Python代码使得这些数据在数据栏中显示。</w:t>
+      </w:r>
+    </w:p>
+    <w:p>
+      <w:pPr>
+        <w:spacing w:line="360" w:lineRule="auto"/>
+        <w:ind w:firstLineChars="200" w:firstLine="480"/>
+        <w:rPr>
+          <w:rFonts w:ascii="宋体" w:hAnsi="宋体"/>
+          <w:sz w:val="24"/>
+        </w:rPr>
+      </w:pPr>
+      <w:r>
+        <w:rPr>
+          <w:rFonts w:ascii="宋体" w:hAnsi="宋体" w:hint="eastAsia"/>
+          <w:sz w:val="24"/>
+        </w:rPr>
+        <w:lastRenderedPageBreak/>
+        <w:t>图表部分则起到对实验的实时监控的作用。理论上来讲，F</w:t>
+      </w:r>
+      <w:r>
+        <w:rPr>
+          <w:rFonts w:ascii="宋体" w:hAnsi="宋体"/>
+          <w:sz w:val="24"/>
+        </w:rPr>
+        <w:t>PGA</w:t>
+      </w:r>
+      <w:r>
+        <w:rPr>
+          <w:rFonts w:ascii="宋体" w:hAnsi="宋体" w:hint="eastAsia"/>
+          <w:sz w:val="24"/>
+        </w:rPr>
+        <w:t>收集的数据会显示在数据栏，但为了进一步将数据可视化，我们可以在图表部分的底层代码处进行修改，从而将数据实时可视化。在量子信息操作实验中，我们通常需要将光子探测器收集到的光子数实时显示在界面上，</w:t>
+      </w:r>
+      <w:r>
+        <w:rPr>
+          <w:rFonts w:ascii="宋体" w:hAnsi="宋体" w:hint="eastAsia"/>
+          <w:sz w:val="24"/>
+        </w:rPr>
+        <w:t>同时也需要将光子数目随时间变化的图显示在界面上。这些功能均需要图表这一部分参与。</w:t>
+      </w:r>
+    </w:p>
+    <w:p>
+      <w:pPr>
+        <w:spacing w:line="360" w:lineRule="auto"/>
+        <w:ind w:firstLineChars="200" w:firstLine="480"/>
+        <w:rPr>
+          <w:rFonts w:ascii="宋体" w:hAnsi="宋体"/>
+          <w:sz w:val="24"/>
+        </w:rPr>
+      </w:pPr>
+    </w:p>
+    <w:p>
+      <w:pPr>
+        <w:spacing w:line="360" w:lineRule="auto"/>
+        <w:rPr>
+          <w:rFonts w:ascii="黑体" w:eastAsia="黑体" w:hAnsi="黑体"/>
+          <w:b/>
+          <w:sz w:val="28"/>
+          <w:szCs w:val="28"/>
+        </w:rPr>
+      </w:pPr>
+      <w:r>
+        <w:rPr>
+          <w:rFonts w:hint="eastAsia"/>
+          <w:b/>
+          <w:sz w:val="28"/>
+          <w:szCs w:val="28"/>
+        </w:rPr>
+        <w:t>4.</w:t>
+      </w:r>
+      <w:r>
+        <w:rPr>
+          <w:b/>
+          <w:sz w:val="28"/>
+          <w:szCs w:val="28"/>
+        </w:rPr>
+        <w:t>5</w:t>
+      </w:r>
+      <w:r>
+        <w:rPr>
+          <w:rFonts w:hint="eastAsia"/>
+          <w:b/>
+          <w:sz w:val="28"/>
+          <w:szCs w:val="28"/>
+        </w:rPr>
+        <w:t xml:space="preserve"> </w:t>
+      </w:r>
+      <w:r>
+        <w:rPr>
           <w:rFonts w:ascii="黑体" w:eastAsia="黑体" w:hAnsi="黑体" w:hint="eastAsia"/>
           <w:b/>
           <w:sz w:val="28"/>
           <w:szCs w:val="28"/>
         </w:rPr>
-      </w:pPr>
-      <w:r>
-        <w:rPr>
-          <w:rFonts w:ascii="宋体" w:hAnsi="宋体" w:hint="eastAsia"/>
-          <w:sz w:val="24"/>
-        </w:rPr>
-        <w:t>采用</w:t>
-      </w:r>
-      <w:r>
-        <w:rPr>
-          <w:rFonts w:ascii="宋体" w:hAnsi="宋体"/>
-          <w:sz w:val="24"/>
-        </w:rPr>
-        <w:t>FPGA</w:t>
-      </w:r>
-      <w:r>
-        <w:rPr>
-          <w:rFonts w:ascii="宋体" w:hAnsi="宋体" w:hint="eastAsia"/>
-          <w:sz w:val="24"/>
-        </w:rPr>
-        <w:t>来进行试验控制的优势在于：实验人员可以根据实验需求自由设计</w:t>
-      </w:r>
-      <w:r>
-        <w:rPr>
-          <w:rFonts w:ascii="宋体" w:hAnsi="宋体" w:hint="eastAsia"/>
-          <w:sz w:val="24"/>
-        </w:rPr>
-        <w:t>F</w:t>
-      </w:r>
-      <w:r>
-        <w:rPr>
-          <w:rFonts w:ascii="宋体" w:hAnsi="宋体"/>
-          <w:sz w:val="24"/>
-        </w:rPr>
-        <w:t>PGA</w:t>
-      </w:r>
-      <w:r>
-        <w:rPr>
-          <w:rFonts w:ascii="宋体" w:hAnsi="宋体" w:hint="eastAsia"/>
-          <w:sz w:val="24"/>
-        </w:rPr>
-        <w:t>程序，这意味着实验系统的开发自由度十分高，但同时也意味着这涉及到器件之间繁琐的交互设计和开发中过高的时间成本。通常实验控制系统的开发需要多名具有专业数字逻辑开发经验的电子工程师花多年时间来进行，这从某种程度上阻碍了实验进程，并挤占了研究生专心与物理问题研究的精力。</w:t>
-      </w:r>
-    </w:p>
-    <w:p>
-      <w:pPr>
-        <w:spacing w:line="360" w:lineRule="auto"/>
-        <w:ind w:firstLine="420"/>
-        <w:rPr>
-          <w:rFonts w:ascii="宋体" w:hAnsi="宋体"/>
-          <w:sz w:val="24"/>
-        </w:rPr>
-      </w:pPr>
-      <w:r>
-        <w:rPr>
-          <w:rFonts w:ascii="宋体" w:hAnsi="宋体" w:hint="eastAsia"/>
-          <w:sz w:val="24"/>
-        </w:rPr>
-        <w:t>在这种背景下，我们实验室引入了A</w:t>
-      </w:r>
-      <w:r>
-        <w:rPr>
-          <w:rFonts w:ascii="宋体" w:hAnsi="宋体"/>
-          <w:sz w:val="24"/>
-        </w:rPr>
-        <w:t>RTIQ</w:t>
-      </w:r>
-      <w:r>
-        <w:rPr>
-          <w:rFonts w:ascii="宋体" w:hAnsi="宋体" w:hint="eastAsia"/>
-          <w:sz w:val="24"/>
-        </w:rPr>
-        <w:t>设备。这</w:t>
-      </w:r>
-      <w:r>
-        <w:rPr>
-          <w:rFonts w:ascii="宋体" w:hAnsi="宋体" w:hint="eastAsia"/>
-          <w:sz w:val="24"/>
-        </w:rPr>
-        <w:t>是</w:t>
-      </w:r>
-      <w:r>
-        <w:rPr>
-          <w:rFonts w:ascii="宋体" w:hAnsi="宋体" w:hint="eastAsia"/>
-          <w:sz w:val="24"/>
-        </w:rPr>
-        <w:t>由</w:t>
-      </w:r>
-      <w:r>
-        <w:rPr>
-          <w:rFonts w:ascii="宋体" w:hAnsi="宋体" w:hint="eastAsia"/>
-          <w:sz w:val="24"/>
-        </w:rPr>
-        <w:t>美国国家标准与技术</w:t>
-      </w:r>
-      <w:r>
-        <w:rPr>
-          <w:rFonts w:ascii="宋体" w:hAnsi="宋体" w:hint="eastAsia"/>
-          <w:sz w:val="24"/>
-        </w:rPr>
-        <w:lastRenderedPageBreak/>
-        <w:t>研究院</w:t>
-      </w:r>
-      <w:r>
-        <w:rPr>
-          <w:rFonts w:ascii="宋体" w:hAnsi="宋体" w:hint="eastAsia"/>
-          <w:sz w:val="24"/>
-        </w:rPr>
-        <w:t>（N</w:t>
-      </w:r>
-      <w:r>
-        <w:rPr>
-          <w:rFonts w:ascii="宋体" w:hAnsi="宋体"/>
-          <w:sz w:val="24"/>
-        </w:rPr>
-        <w:t>IST</w:t>
-      </w:r>
-      <w:r>
-        <w:rPr>
-          <w:rFonts w:ascii="宋体" w:hAnsi="宋体" w:hint="eastAsia"/>
-          <w:sz w:val="24"/>
-        </w:rPr>
-        <w:t>）最开始使用的，并由</w:t>
-      </w:r>
-      <w:r>
-        <w:rPr>
-          <w:rFonts w:ascii="宋体" w:hAnsi="宋体" w:hint="eastAsia"/>
-          <w:sz w:val="24"/>
-        </w:rPr>
-        <w:t>位于</w:t>
-      </w:r>
-      <w:r>
-        <w:rPr>
-          <w:rFonts w:ascii="宋体" w:hAnsi="宋体" w:hint="eastAsia"/>
-          <w:sz w:val="24"/>
-        </w:rPr>
-        <w:t>中国香港的M</w:t>
-      </w:r>
-      <w:r>
-        <w:rPr>
-          <w:rFonts w:ascii="宋体" w:hAnsi="宋体"/>
-          <w:sz w:val="24"/>
-        </w:rPr>
-        <w:t>-L</w:t>
-      </w:r>
-      <w:r>
-        <w:rPr>
-          <w:rFonts w:ascii="宋体" w:hAnsi="宋体" w:hint="eastAsia"/>
-          <w:sz w:val="24"/>
-        </w:rPr>
-        <w:t>abs公司进行开发与维护</w:t>
-      </w:r>
-      <w:r>
-        <w:rPr>
-          <w:rFonts w:ascii="宋体" w:hAnsi="宋体" w:hint="eastAsia"/>
-          <w:sz w:val="24"/>
-        </w:rPr>
-        <w:t>。F</w:t>
-      </w:r>
-      <w:r>
-        <w:rPr>
-          <w:rFonts w:ascii="宋体" w:hAnsi="宋体"/>
-          <w:sz w:val="24"/>
-        </w:rPr>
-        <w:t>PGA</w:t>
-      </w:r>
-      <w:r>
-        <w:rPr>
-          <w:rFonts w:ascii="宋体" w:hAnsi="宋体" w:hint="eastAsia"/>
-          <w:sz w:val="24"/>
-        </w:rPr>
-        <w:t>程序开发过程中大量繁琐的工程已经被该公司的电子工程师封装完毕，</w:t>
-      </w:r>
-      <w:r>
-        <w:rPr>
-          <w:rFonts w:ascii="宋体" w:hAnsi="宋体" w:hint="eastAsia"/>
-          <w:sz w:val="24"/>
-        </w:rPr>
-        <w:t>实验人员</w:t>
-      </w:r>
-      <w:r>
-        <w:rPr>
-          <w:rFonts w:ascii="宋体" w:hAnsi="宋体" w:hint="eastAsia"/>
-          <w:sz w:val="24"/>
-        </w:rPr>
-        <w:t>只需要</w:t>
-      </w:r>
-      <w:r>
-        <w:rPr>
-          <w:rFonts w:ascii="宋体" w:hAnsi="宋体" w:hint="eastAsia"/>
-          <w:sz w:val="24"/>
-        </w:rPr>
-        <w:t>在P</w:t>
-      </w:r>
-      <w:r>
-        <w:rPr>
-          <w:rFonts w:ascii="宋体" w:hAnsi="宋体"/>
-          <w:sz w:val="24"/>
-        </w:rPr>
-        <w:t>C</w:t>
-      </w:r>
-      <w:r>
-        <w:rPr>
-          <w:rFonts w:ascii="宋体" w:hAnsi="宋体" w:hint="eastAsia"/>
-          <w:sz w:val="24"/>
-        </w:rPr>
-        <w:t>端通过Python进行编程</w:t>
-      </w:r>
-      <w:r>
-        <w:rPr>
-          <w:rFonts w:ascii="宋体" w:hAnsi="宋体" w:hint="eastAsia"/>
-          <w:sz w:val="24"/>
-        </w:rPr>
-        <w:t>即可</w:t>
-      </w:r>
-      <w:r>
-        <w:rPr>
-          <w:rFonts w:ascii="宋体" w:hAnsi="宋体" w:hint="eastAsia"/>
-          <w:sz w:val="24"/>
-        </w:rPr>
-        <w:t>控制实验进程。</w:t>
-      </w:r>
-      <w:r>
-        <w:rPr>
-          <w:rFonts w:ascii="宋体" w:hAnsi="宋体" w:hint="eastAsia"/>
-          <w:sz w:val="24"/>
-        </w:rPr>
-        <w:t>这大大节约了实验室的人力成本</w:t>
-      </w:r>
-      <w:r>
-        <w:rPr>
-          <w:rFonts w:ascii="宋体" w:hAnsi="宋体" w:hint="eastAsia"/>
-          <w:sz w:val="24"/>
-        </w:rPr>
-        <w:t>。</w:t>
+        <w:t>自制实验控制系统原理与结构</w:t>
       </w:r>
     </w:p>
     <w:p>
@@ -30435,7 +31077,35 @@
           <w:rFonts w:ascii="宋体" w:hAnsi="宋体" w:hint="eastAsia"/>
           <w:sz w:val="24"/>
         </w:rPr>
-        <w:t>A</w:t>
+        <w:t>针对量子计算实验操作，</w:t>
+      </w:r>
+      <w:r>
+        <w:rPr>
+          <w:rFonts w:ascii="宋体" w:hAnsi="宋体" w:hint="eastAsia"/>
+          <w:sz w:val="24"/>
+        </w:rPr>
+        <w:t>我们先</w:t>
+      </w:r>
+      <w:r>
+        <w:rPr>
+          <w:rFonts w:ascii="宋体" w:hAnsi="宋体" w:hint="eastAsia"/>
+          <w:sz w:val="24"/>
+        </w:rPr>
+        <w:t>需要</w:t>
+      </w:r>
+      <w:r>
+        <w:rPr>
+          <w:rFonts w:ascii="宋体" w:hAnsi="宋体" w:hint="eastAsia"/>
+          <w:sz w:val="24"/>
+        </w:rPr>
+        <w:t>将</w:t>
+      </w:r>
+      <w:r>
+        <w:rPr>
+          <w:rFonts w:ascii="宋体" w:hAnsi="宋体" w:hint="eastAsia"/>
+          <w:sz w:val="24"/>
+        </w:rPr>
+        <w:t>设计的实验信息写入Python文件，再通过A</w:t>
       </w:r>
       <w:r>
         <w:rPr>
@@ -30449,300 +31119,7 @@
           <w:rFonts w:ascii="宋体" w:hAnsi="宋体" w:hint="eastAsia"/>
           <w:sz w:val="24"/>
         </w:rPr>
-        <w:t>最初被用于离子</w:t>
-      </w:r>
-      <w:proofErr w:type="gramStart"/>
-      <w:r>
-        <w:rPr>
-          <w:rFonts w:ascii="宋体" w:hAnsi="宋体" w:hint="eastAsia"/>
-          <w:sz w:val="24"/>
-        </w:rPr>
-        <w:t>阱</w:t>
-      </w:r>
-      <w:proofErr w:type="gramEnd"/>
-      <w:r>
-        <w:rPr>
-          <w:rFonts w:ascii="宋体" w:hAnsi="宋体" w:hint="eastAsia"/>
-          <w:sz w:val="24"/>
-        </w:rPr>
-        <w:t>量子信息系统与原子钟系统的实验控制，如今则被使用在了原子分子与光物理的各个领域。</w:t>
-      </w:r>
-      <w:r>
-        <w:rPr>
-          <w:rFonts w:ascii="宋体" w:hAnsi="宋体" w:hint="eastAsia"/>
-          <w:sz w:val="24"/>
-        </w:rPr>
-        <w:t>A</w:t>
-      </w:r>
-      <w:r>
-        <w:rPr>
-          <w:rFonts w:ascii="宋体" w:hAnsi="宋体"/>
-          <w:sz w:val="24"/>
-        </w:rPr>
-        <w:t>RTIQ</w:t>
-      </w:r>
-      <w:r>
-        <w:rPr>
-          <w:rFonts w:ascii="宋体" w:hAnsi="宋体" w:hint="eastAsia"/>
-          <w:sz w:val="24"/>
-        </w:rPr>
-        <w:t>分为软件与硬件两部分，软件</w:t>
-      </w:r>
-      <w:r>
-        <w:rPr>
-          <w:rFonts w:ascii="宋体" w:hAnsi="宋体" w:hint="eastAsia"/>
-          <w:sz w:val="24"/>
-        </w:rPr>
-        <w:t>在P</w:t>
-      </w:r>
-      <w:r>
-        <w:rPr>
-          <w:rFonts w:ascii="宋体" w:hAnsi="宋体"/>
-          <w:sz w:val="24"/>
-        </w:rPr>
-        <w:t>C</w:t>
-      </w:r>
-      <w:r>
-        <w:rPr>
-          <w:rFonts w:ascii="宋体" w:hAnsi="宋体" w:hint="eastAsia"/>
-          <w:sz w:val="24"/>
-        </w:rPr>
-        <w:t>端运行，</w:t>
-      </w:r>
-      <w:r>
-        <w:rPr>
-          <w:rFonts w:ascii="宋体" w:hAnsi="宋体" w:hint="eastAsia"/>
-          <w:sz w:val="24"/>
-        </w:rPr>
-        <w:t>可以通过</w:t>
-      </w:r>
-      <w:proofErr w:type="spellStart"/>
-      <w:r>
-        <w:rPr>
-          <w:rFonts w:ascii="宋体" w:hAnsi="宋体" w:hint="eastAsia"/>
-          <w:sz w:val="24"/>
-        </w:rPr>
-        <w:t>Github</w:t>
-      </w:r>
-      <w:proofErr w:type="spellEnd"/>
-      <w:r>
-        <w:rPr>
-          <w:rFonts w:ascii="宋体" w:hAnsi="宋体" w:hint="eastAsia"/>
-          <w:sz w:val="24"/>
-        </w:rPr>
-        <w:t>下载，而硬件</w:t>
-      </w:r>
-      <w:r>
-        <w:rPr>
-          <w:rFonts w:ascii="宋体" w:hAnsi="宋体" w:hint="eastAsia"/>
-          <w:sz w:val="24"/>
-        </w:rPr>
-        <w:t>则</w:t>
-      </w:r>
-      <w:r>
-        <w:rPr>
-          <w:rFonts w:ascii="宋体" w:hAnsi="宋体" w:hint="eastAsia"/>
-          <w:sz w:val="24"/>
-        </w:rPr>
-        <w:t>包含</w:t>
-      </w:r>
-      <w:r>
-        <w:rPr>
-          <w:rFonts w:ascii="宋体" w:hAnsi="宋体"/>
-          <w:sz w:val="24"/>
-        </w:rPr>
-        <w:t>FPGA</w:t>
-      </w:r>
-      <w:r>
-        <w:rPr>
-          <w:rFonts w:ascii="宋体" w:hAnsi="宋体" w:hint="eastAsia"/>
-          <w:sz w:val="24"/>
-        </w:rPr>
-        <w:t>、D</w:t>
-      </w:r>
-      <w:r>
-        <w:rPr>
-          <w:rFonts w:ascii="宋体" w:hAnsi="宋体"/>
-          <w:sz w:val="24"/>
-        </w:rPr>
-        <w:t>DS</w:t>
-      </w:r>
-      <w:r>
-        <w:rPr>
-          <w:rFonts w:ascii="宋体" w:hAnsi="宋体" w:hint="eastAsia"/>
-          <w:sz w:val="24"/>
-        </w:rPr>
-        <w:t>与A</w:t>
-      </w:r>
-      <w:r>
-        <w:rPr>
-          <w:rFonts w:ascii="宋体" w:hAnsi="宋体"/>
-          <w:sz w:val="24"/>
-        </w:rPr>
-        <w:t>OM</w:t>
-      </w:r>
-      <w:r>
-        <w:rPr>
-          <w:rFonts w:ascii="宋体" w:hAnsi="宋体" w:hint="eastAsia"/>
-          <w:sz w:val="24"/>
-        </w:rPr>
-        <w:t>。</w:t>
-      </w:r>
-      <w:r>
-        <w:rPr>
-          <w:rFonts w:ascii="宋体" w:hAnsi="宋体" w:hint="eastAsia"/>
-          <w:sz w:val="24"/>
-        </w:rPr>
-        <w:t>软件与硬件可以通过网线连接。</w:t>
-      </w:r>
-      <w:r>
-        <w:rPr>
-          <w:rFonts w:ascii="宋体" w:hAnsi="宋体" w:hint="eastAsia"/>
-          <w:sz w:val="24"/>
-        </w:rPr>
-        <w:t>实验人员可以</w:t>
-      </w:r>
-      <w:r>
-        <w:rPr>
-          <w:rFonts w:ascii="宋体" w:hAnsi="宋体" w:hint="eastAsia"/>
-          <w:sz w:val="24"/>
-        </w:rPr>
-        <w:t>通</w:t>
-      </w:r>
-      <w:r>
-        <w:rPr>
-          <w:rFonts w:ascii="宋体" w:hAnsi="宋体" w:hint="eastAsia"/>
-          <w:sz w:val="24"/>
-        </w:rPr>
-        <w:t>过在</w:t>
-      </w:r>
-      <w:r>
-        <w:rPr>
-          <w:rFonts w:ascii="宋体" w:hAnsi="宋体" w:hint="eastAsia"/>
-          <w:sz w:val="24"/>
-        </w:rPr>
-        <w:t>P</w:t>
-      </w:r>
-      <w:r>
-        <w:rPr>
-          <w:rFonts w:ascii="宋体" w:hAnsi="宋体"/>
-          <w:sz w:val="24"/>
-        </w:rPr>
-        <w:t>C</w:t>
-      </w:r>
-      <w:r>
-        <w:rPr>
-          <w:rFonts w:ascii="宋体" w:hAnsi="宋体" w:hint="eastAsia"/>
-          <w:sz w:val="24"/>
-        </w:rPr>
-        <w:t>端</w:t>
-      </w:r>
-      <w:r>
-        <w:rPr>
-          <w:rFonts w:ascii="宋体" w:hAnsi="宋体" w:hint="eastAsia"/>
-          <w:sz w:val="24"/>
-        </w:rPr>
-        <w:t>使用</w:t>
-      </w:r>
-      <w:r>
-        <w:rPr>
-          <w:rFonts w:ascii="宋体" w:hAnsi="宋体" w:hint="eastAsia"/>
-          <w:sz w:val="24"/>
-        </w:rPr>
-        <w:t>Python来控制实验进程。其内部的F</w:t>
-      </w:r>
-      <w:r>
-        <w:rPr>
-          <w:rFonts w:ascii="宋体" w:hAnsi="宋体"/>
-          <w:sz w:val="24"/>
-        </w:rPr>
-        <w:t>PGA</w:t>
-      </w:r>
-      <w:r>
-        <w:rPr>
-          <w:rFonts w:ascii="宋体" w:hAnsi="宋体" w:hint="eastAsia"/>
-          <w:sz w:val="24"/>
-        </w:rPr>
-        <w:t>用于实验的时序控制，比如激光器的随时间</w:t>
-      </w:r>
-      <w:r>
-        <w:rPr>
-          <w:rFonts w:ascii="宋体" w:hAnsi="宋体" w:hint="eastAsia"/>
-          <w:sz w:val="24"/>
-        </w:rPr>
-        <w:t>变化</w:t>
-      </w:r>
-      <w:r>
-        <w:rPr>
-          <w:rFonts w:ascii="宋体" w:hAnsi="宋体" w:hint="eastAsia"/>
-          <w:sz w:val="24"/>
-        </w:rPr>
-        <w:t>的开关以及收集的光子的计数。同时，由于其包含D</w:t>
-      </w:r>
-      <w:r>
-        <w:rPr>
-          <w:rFonts w:ascii="宋体" w:hAnsi="宋体"/>
-          <w:sz w:val="24"/>
-        </w:rPr>
-        <w:t>DS</w:t>
-      </w:r>
-      <w:r>
-        <w:rPr>
-          <w:rFonts w:ascii="宋体" w:hAnsi="宋体" w:hint="eastAsia"/>
-          <w:sz w:val="24"/>
-        </w:rPr>
-        <w:t>与</w:t>
-      </w:r>
-      <w:r>
-        <w:rPr>
-          <w:rFonts w:ascii="宋体" w:hAnsi="宋体"/>
-          <w:sz w:val="24"/>
-        </w:rPr>
-        <w:t>AOM</w:t>
-      </w:r>
-      <w:r>
-        <w:rPr>
-          <w:rFonts w:ascii="宋体" w:hAnsi="宋体" w:hint="eastAsia"/>
-          <w:sz w:val="24"/>
-        </w:rPr>
-        <w:t>，故实验人员也可以通过在P</w:t>
-      </w:r>
-      <w:r>
-        <w:rPr>
-          <w:rFonts w:ascii="宋体" w:hAnsi="宋体"/>
-          <w:sz w:val="24"/>
-        </w:rPr>
-        <w:t>C</w:t>
-      </w:r>
-      <w:r>
-        <w:rPr>
-          <w:rFonts w:ascii="宋体" w:hAnsi="宋体" w:hint="eastAsia"/>
-          <w:sz w:val="24"/>
-        </w:rPr>
-        <w:t>端编程来控制激光的频率与振幅，这使得对系统进行复杂的控制（</w:t>
-      </w:r>
-      <w:proofErr w:type="spellStart"/>
-      <w:r>
-        <w:rPr>
-          <w:rFonts w:ascii="宋体" w:hAnsi="宋体" w:hint="eastAsia"/>
-          <w:sz w:val="24"/>
-        </w:rPr>
-        <w:t>zeeman</w:t>
-      </w:r>
-      <w:proofErr w:type="spellEnd"/>
-      <w:r>
-        <w:rPr>
-          <w:rFonts w:ascii="宋体" w:hAnsi="宋体" w:hint="eastAsia"/>
-          <w:sz w:val="24"/>
-        </w:rPr>
-        <w:t>扫描</w:t>
-      </w:r>
-      <w:r>
-        <w:rPr>
-          <w:rFonts w:ascii="宋体" w:hAnsi="宋体" w:hint="eastAsia"/>
-          <w:sz w:val="24"/>
-        </w:rPr>
-        <w:t>操作等）成为可能。</w:t>
+        <w:t>的操作界面进行提交，</w:t>
       </w:r>
     </w:p>
     <w:p>
@@ -30752,17 +31129,8 @@
         <w:rPr>
           <w:rFonts w:ascii="宋体" w:hAnsi="宋体"/>
           <w:sz w:val="24"/>
-          <w:highlight w:val="lightGray"/>
-        </w:rPr>
-      </w:pPr>
-      <w:r>
-        <w:rPr>
-          <w:rFonts w:ascii="宋体" w:hAnsi="宋体" w:hint="eastAsia"/>
-          <w:sz w:val="24"/>
-          <w:highlight w:val="lightGray"/>
-        </w:rPr>
-        <w:t>硬件图</w:t>
-      </w:r>
+        </w:rPr>
+      </w:pPr>
     </w:p>
     <w:p>
       <w:pPr>
@@ -30773,302 +31141,6 @@
           <w:sz w:val="24"/>
         </w:rPr>
       </w:pPr>
-      <w:r>
-        <w:rPr>
-          <w:rFonts w:ascii="宋体" w:hAnsi="宋体" w:hint="eastAsia"/>
-          <w:sz w:val="24"/>
-          <w:highlight w:val="lightGray"/>
-        </w:rPr>
-        <w:t>原理图</w:t>
-      </w:r>
-    </w:p>
-    <w:p>
-      <w:pPr>
-        <w:spacing w:line="360" w:lineRule="auto"/>
-        <w:ind w:firstLineChars="200" w:firstLine="480"/>
-        <w:rPr>
-          <w:rFonts w:ascii="宋体" w:hAnsi="宋体"/>
-          <w:sz w:val="24"/>
-        </w:rPr>
-      </w:pPr>
-      <w:r>
-        <w:rPr>
-          <w:rFonts w:ascii="宋体" w:hAnsi="宋体" w:hint="eastAsia"/>
-          <w:sz w:val="24"/>
-        </w:rPr>
-        <w:t>在P</w:t>
-      </w:r>
-      <w:r>
-        <w:rPr>
-          <w:rFonts w:ascii="宋体" w:hAnsi="宋体"/>
-          <w:sz w:val="24"/>
-        </w:rPr>
-        <w:t>C</w:t>
-      </w:r>
-      <w:r>
-        <w:rPr>
-          <w:rFonts w:ascii="宋体" w:hAnsi="宋体" w:hint="eastAsia"/>
-          <w:sz w:val="24"/>
-        </w:rPr>
-        <w:t>端</w:t>
-      </w:r>
-      <w:r>
-        <w:rPr>
-          <w:rFonts w:ascii="宋体" w:hAnsi="宋体" w:hint="eastAsia"/>
-          <w:sz w:val="24"/>
-        </w:rPr>
-        <w:t>，通过Python设计好的程序会先被A</w:t>
-      </w:r>
-      <w:r>
-        <w:rPr>
-          <w:rFonts w:ascii="宋体" w:hAnsi="宋体"/>
-          <w:sz w:val="24"/>
-        </w:rPr>
-        <w:t>RTIQ</w:t>
-      </w:r>
-      <w:r>
-        <w:rPr>
-          <w:rFonts w:ascii="宋体" w:hAnsi="宋体" w:hint="eastAsia"/>
-          <w:sz w:val="24"/>
-        </w:rPr>
-        <w:t>软件的编译器编译，然后按照程序中设计的时序信息将F</w:t>
-      </w:r>
-      <w:r>
-        <w:rPr>
-          <w:rFonts w:ascii="宋体" w:hAnsi="宋体"/>
-          <w:sz w:val="24"/>
-        </w:rPr>
-        <w:t>PGA</w:t>
-      </w:r>
-      <w:r>
-        <w:rPr>
-          <w:rFonts w:ascii="宋体" w:hAnsi="宋体" w:hint="eastAsia"/>
-          <w:sz w:val="24"/>
-        </w:rPr>
-        <w:t>程序烧录在A</w:t>
-      </w:r>
-      <w:r>
-        <w:rPr>
-          <w:rFonts w:ascii="宋体" w:hAnsi="宋体"/>
-          <w:sz w:val="24"/>
-        </w:rPr>
-        <w:t>RTIQ</w:t>
-      </w:r>
-      <w:r>
-        <w:rPr>
-          <w:rFonts w:ascii="宋体" w:hAnsi="宋体" w:hint="eastAsia"/>
-          <w:sz w:val="24"/>
-        </w:rPr>
-        <w:t>内部的F</w:t>
-      </w:r>
-      <w:r>
-        <w:rPr>
-          <w:rFonts w:ascii="宋体" w:hAnsi="宋体"/>
-          <w:sz w:val="24"/>
-        </w:rPr>
-        <w:t>PGA</w:t>
-      </w:r>
-      <w:r>
-        <w:rPr>
-          <w:rFonts w:ascii="宋体" w:hAnsi="宋体" w:hint="eastAsia"/>
-          <w:sz w:val="24"/>
-        </w:rPr>
-        <w:t>上，由此来实现实验控制。值得一提的是，A</w:t>
-      </w:r>
-      <w:r>
-        <w:rPr>
-          <w:rFonts w:ascii="宋体" w:hAnsi="宋体"/>
-          <w:sz w:val="24"/>
-        </w:rPr>
-        <w:t>RTIQ</w:t>
-      </w:r>
-      <w:r>
-        <w:rPr>
-          <w:rFonts w:ascii="宋体" w:hAnsi="宋体" w:hint="eastAsia"/>
-          <w:sz w:val="24"/>
-        </w:rPr>
-        <w:t>软件的控制界面对我们实验上的操作十分重要，如下图：</w:t>
-      </w:r>
-    </w:p>
-    <w:p>
-      <w:pPr>
-        <w:spacing w:line="360" w:lineRule="auto"/>
-        <w:ind w:firstLineChars="200" w:firstLine="480"/>
-        <w:rPr>
-          <w:rFonts w:ascii="宋体" w:hAnsi="宋体"/>
-          <w:sz w:val="24"/>
-        </w:rPr>
-      </w:pPr>
-      <w:r>
-        <w:rPr>
-          <w:rFonts w:ascii="宋体" w:hAnsi="宋体" w:hint="eastAsia"/>
-          <w:sz w:val="24"/>
-          <w:highlight w:val="lightGray"/>
-        </w:rPr>
-        <w:t>G</w:t>
-      </w:r>
-      <w:r>
-        <w:rPr>
-          <w:rFonts w:ascii="宋体" w:hAnsi="宋体"/>
-          <w:sz w:val="24"/>
-          <w:highlight w:val="lightGray"/>
-        </w:rPr>
-        <w:t>UI</w:t>
-      </w:r>
-      <w:r>
-        <w:rPr>
-          <w:rFonts w:ascii="宋体" w:hAnsi="宋体" w:hint="eastAsia"/>
-          <w:sz w:val="24"/>
-          <w:highlight w:val="lightGray"/>
-        </w:rPr>
-        <w:t>图片</w:t>
-      </w:r>
-    </w:p>
-    <w:p>
-      <w:pPr>
-        <w:spacing w:line="360" w:lineRule="auto"/>
-        <w:ind w:firstLineChars="200" w:firstLine="480"/>
-        <w:rPr>
-          <w:rFonts w:ascii="宋体" w:hAnsi="宋体"/>
-          <w:sz w:val="24"/>
-        </w:rPr>
-      </w:pPr>
-      <w:r>
-        <w:rPr>
-          <w:rFonts w:ascii="宋体" w:hAnsi="宋体" w:hint="eastAsia"/>
-          <w:sz w:val="24"/>
-        </w:rPr>
-        <w:t>控制界面</w:t>
-      </w:r>
-      <w:r>
-        <w:rPr>
-          <w:rFonts w:ascii="宋体" w:hAnsi="宋体" w:hint="eastAsia"/>
-          <w:sz w:val="24"/>
-        </w:rPr>
-        <w:t>中比较重要的部分有以下</w:t>
-      </w:r>
-      <w:r>
-        <w:rPr>
-          <w:rFonts w:ascii="宋体" w:hAnsi="宋体" w:hint="eastAsia"/>
-          <w:sz w:val="24"/>
-        </w:rPr>
-        <w:t>几个部分：</w:t>
-      </w:r>
-      <w:r>
-        <w:rPr>
-          <w:rFonts w:ascii="宋体" w:hAnsi="宋体" w:hint="eastAsia"/>
-          <w:sz w:val="24"/>
-        </w:rPr>
-        <w:t>任务栏，数据栏，图表。</w:t>
-      </w:r>
-    </w:p>
-    <w:p>
-      <w:pPr>
-        <w:spacing w:line="360" w:lineRule="auto"/>
-        <w:ind w:firstLineChars="200" w:firstLine="480"/>
-        <w:rPr>
-          <w:rFonts w:ascii="宋体" w:hAnsi="宋体"/>
-          <w:sz w:val="24"/>
-        </w:rPr>
-      </w:pPr>
-      <w:r>
-        <w:rPr>
-          <w:rFonts w:ascii="宋体" w:hAnsi="宋体" w:hint="eastAsia"/>
-          <w:sz w:val="24"/>
-        </w:rPr>
-        <w:t>任务栏中包含了所有我们设计的实验操作任务，实验任务是用Python来表达的，而每一个任务对应于文件中一个用Python定义的类。当我们在Python中编写的程序符合A</w:t>
-      </w:r>
-      <w:r>
-        <w:rPr>
-          <w:rFonts w:ascii="宋体" w:hAnsi="宋体"/>
-          <w:sz w:val="24"/>
-        </w:rPr>
-        <w:t>RTIQ</w:t>
-      </w:r>
-      <w:r>
-        <w:rPr>
-          <w:rFonts w:ascii="宋体" w:hAnsi="宋体" w:hint="eastAsia"/>
-          <w:sz w:val="24"/>
-        </w:rPr>
-        <w:t>编译器的规范时，对应的任务便可以在任务栏处显示。我们可以在控制界面上提交任务，当系统显示任务在运行中时，就代表我们提交成功了。</w:t>
-      </w:r>
-    </w:p>
-    <w:p>
-      <w:pPr>
-        <w:spacing w:line="360" w:lineRule="auto"/>
-        <w:ind w:firstLineChars="200" w:firstLine="480"/>
-        <w:rPr>
-          <w:rFonts w:ascii="宋体" w:hAnsi="宋体"/>
-          <w:sz w:val="24"/>
-        </w:rPr>
-      </w:pPr>
-      <w:r>
-        <w:rPr>
-          <w:rFonts w:ascii="宋体" w:hAnsi="宋体" w:hint="eastAsia"/>
-          <w:sz w:val="24"/>
-        </w:rPr>
-        <w:t>数据栏则包含了</w:t>
-      </w:r>
-      <w:r>
-        <w:rPr>
-          <w:rFonts w:ascii="宋体" w:hAnsi="宋体" w:hint="eastAsia"/>
-          <w:sz w:val="24"/>
-        </w:rPr>
-        <w:t>实验中收集的数据以及实验开始前设定的参数，通常我们在执行任务前，都会从数据栏中读取我们设置实验时需要的参数，并依照这些参数来运行。当实验进行中，F</w:t>
-      </w:r>
-      <w:r>
-        <w:rPr>
-          <w:rFonts w:ascii="宋体" w:hAnsi="宋体"/>
-          <w:sz w:val="24"/>
-        </w:rPr>
-        <w:t>PGA</w:t>
-      </w:r>
-      <w:r>
-        <w:rPr>
-          <w:rFonts w:ascii="宋体" w:hAnsi="宋体" w:hint="eastAsia"/>
-          <w:sz w:val="24"/>
-        </w:rPr>
-        <w:t>会不停地收集数据，我们可以在任务中编写Python代码使得这些数据在数据栏中显示。</w:t>
-      </w:r>
-    </w:p>
-    <w:p>
-      <w:pPr>
-        <w:spacing w:line="360" w:lineRule="auto"/>
-        <w:ind w:firstLineChars="200" w:firstLine="480"/>
-        <w:rPr>
-          <w:rFonts w:ascii="宋体" w:hAnsi="宋体"/>
-          <w:sz w:val="24"/>
-        </w:rPr>
-      </w:pPr>
-      <w:r>
-        <w:rPr>
-          <w:rFonts w:ascii="宋体" w:hAnsi="宋体" w:hint="eastAsia"/>
-          <w:sz w:val="24"/>
-        </w:rPr>
-        <w:lastRenderedPageBreak/>
-        <w:t>图表部分则起到对实验的实时监控的作用。理论上来讲，F</w:t>
-      </w:r>
-      <w:r>
-        <w:rPr>
-          <w:rFonts w:ascii="宋体" w:hAnsi="宋体"/>
-          <w:sz w:val="24"/>
-        </w:rPr>
-        <w:t>PGA</w:t>
-      </w:r>
-      <w:r>
-        <w:rPr>
-          <w:rFonts w:ascii="宋体" w:hAnsi="宋体" w:hint="eastAsia"/>
-          <w:sz w:val="24"/>
-        </w:rPr>
-        <w:t>收集的数据会显示在数据栏，但为了进一步将数据可视化，我们可以在图表部分的底层代码处进行修改，从而将数据实时可视化。在量子信息操作实验中，我们通常需要将光子探测器收集到的光子数实时显示在界面上，</w:t>
-      </w:r>
-      <w:r>
-        <w:rPr>
-          <w:rFonts w:ascii="宋体" w:hAnsi="宋体" w:hint="eastAsia"/>
-          <w:sz w:val="24"/>
-        </w:rPr>
-        <w:t>同时也需要将光子数目随时间变化的图显示在界面上。这些功能均需要图表这一部分参与。</w:t>
-      </w:r>
     </w:p>
     <w:p>
       <w:pPr>
@@ -31097,7 +31169,7 @@
           <w:sz w:val="28"/>
           <w:szCs w:val="28"/>
         </w:rPr>
-        <w:t>4.</w:t>
+        <w:t>4</w:t>
       </w:r>
       <w:r>
         <w:rPr>
@@ -31105,11 +31177,19 @@
           <w:sz w:val="28"/>
           <w:szCs w:val="28"/>
         </w:rPr>
-        <w:t>5</w:t>
-      </w:r>
-      <w:r>
-        <w:rPr>
-          <w:rFonts w:hint="eastAsia"/>
+        <w:t>.</w:t>
+      </w:r>
+      <w:r>
+        <w:rPr>
+          <w:b/>
+          <w:sz w:val="28"/>
+          <w:szCs w:val="28"/>
+        </w:rPr>
+        <w:t>6</w:t>
+      </w:r>
+      <w:r>
+        <w:rPr>
+          <w:rFonts w:ascii="宋体" w:hAnsi="宋体" w:hint="eastAsia"/>
           <w:b/>
           <w:sz w:val="28"/>
           <w:szCs w:val="28"/>
@@ -31123,80 +31203,16 @@
           <w:sz w:val="28"/>
           <w:szCs w:val="28"/>
         </w:rPr>
-        <w:t>自制实验控制系统原理与结构</w:t>
-      </w:r>
-    </w:p>
-    <w:p>
-      <w:pPr>
-        <w:spacing w:line="360" w:lineRule="auto"/>
-        <w:ind w:firstLineChars="200" w:firstLine="480"/>
-        <w:rPr>
-          <w:rFonts w:ascii="宋体" w:hAnsi="宋体"/>
-          <w:sz w:val="24"/>
-        </w:rPr>
-      </w:pPr>
-      <w:r>
-        <w:rPr>
-          <w:rFonts w:ascii="宋体" w:hAnsi="宋体" w:hint="eastAsia"/>
-          <w:sz w:val="24"/>
-        </w:rPr>
-        <w:t>图表部分则</w:t>
-      </w:r>
-    </w:p>
-    <w:p>
-      <w:pPr>
-        <w:spacing w:line="360" w:lineRule="auto"/>
+        <w:t>自制实验控制系统的</w:t>
+      </w:r>
+      <w:r>
         <w:rPr>
           <w:rFonts w:ascii="黑体" w:eastAsia="黑体" w:hAnsi="黑体" w:hint="eastAsia"/>
           <w:b/>
           <w:sz w:val="28"/>
           <w:szCs w:val="28"/>
         </w:rPr>
-      </w:pPr>
-    </w:p>
-    <w:p>
-      <w:pPr>
-        <w:spacing w:line="360" w:lineRule="auto"/>
-        <w:rPr>
-          <w:rFonts w:ascii="黑体" w:eastAsia="黑体" w:hAnsi="黑体"/>
-          <w:b/>
-          <w:sz w:val="28"/>
-          <w:szCs w:val="28"/>
-        </w:rPr>
-      </w:pPr>
-      <w:r>
-        <w:rPr>
-          <w:rFonts w:hint="eastAsia"/>
-          <w:b/>
-          <w:sz w:val="28"/>
-          <w:szCs w:val="28"/>
-        </w:rPr>
-        <w:t>4</w:t>
-      </w:r>
-      <w:r>
-        <w:rPr>
-          <w:b/>
-          <w:sz w:val="28"/>
-          <w:szCs w:val="28"/>
-        </w:rPr>
-        <w:t>.</w:t>
-      </w:r>
-      <w:r>
-        <w:rPr>
-          <w:b/>
-          <w:sz w:val="28"/>
-          <w:szCs w:val="28"/>
-        </w:rPr>
-        <w:t>6</w:t>
-      </w:r>
-      <w:r>
-        <w:rPr>
-          <w:rFonts w:ascii="宋体" w:hAnsi="宋体" w:hint="eastAsia"/>
-          <w:b/>
-          <w:sz w:val="28"/>
-          <w:szCs w:val="28"/>
-        </w:rPr>
-        <w:t xml:space="preserve"> </w:t>
+        <w:t>实验</w:t>
       </w:r>
       <w:r>
         <w:rPr>
@@ -31205,7 +31221,16 @@
           <w:sz w:val="28"/>
           <w:szCs w:val="28"/>
         </w:rPr>
-        <w:t>自制实验控制系统的界面与操作步骤</w:t>
+        <w:t>操作</w:t>
+      </w:r>
+      <w:r>
+        <w:rPr>
+          <w:rFonts w:ascii="黑体" w:eastAsia="黑体" w:hAnsi="黑体" w:hint="eastAsia"/>
+          <w:b/>
+          <w:sz w:val="28"/>
+          <w:szCs w:val="28"/>
+        </w:rPr>
+        <w:t>流程</w:t>
       </w:r>
     </w:p>
     <w:p>
@@ -32103,7 +32128,7 @@
             <v:imagedata r:id="rId10" o:title=""/>
             <w10:wrap type="square"/>
           </v:shape>
-          <o:OLEObject Type="Embed" ProgID="Equation.3" ShapeID="_x0000_s1026" DrawAspect="Content" ObjectID="_1650376432" r:id="rId11"/>
+          <o:OLEObject Type="Embed" ProgID="Equation.3" ShapeID="_x0000_s1026" DrawAspect="Content" ObjectID="_1650384998" r:id="rId11"/>
         </w:object>
       </w:r>
     </w:p>
@@ -32179,7 +32204,7 @@
             <v:imagedata r:id="rId12" o:title=""/>
             <w10:wrap type="square"/>
           </v:shape>
-          <o:OLEObject Type="Embed" ProgID="Equation.3" ShapeID="_x0000_s1029" DrawAspect="Content" ObjectID="_1650376433" r:id="rId13"/>
+          <o:OLEObject Type="Embed" ProgID="Equation.3" ShapeID="_x0000_s1029" DrawAspect="Content" ObjectID="_1650384999" r:id="rId13"/>
         </w:object>
       </w:r>
       <w:r>
@@ -33128,6 +33153,7 @@
           <w:rFonts w:ascii="黑体" w:eastAsia="黑体" w:hAnsi="宋体" w:hint="eastAsia"/>
           <w:sz w:val="24"/>
         </w:rPr>
+        <w:lastRenderedPageBreak/>
         <w:t>表</w:t>
       </w:r>
       <w:r>
@@ -33535,7 +33561,6 @@
                 <w:sz w:val="18"/>
                 <w:szCs w:val="18"/>
               </w:rPr>
-              <w:lastRenderedPageBreak/>
               <w:t>10-</w:t>
             </w:r>
           </w:p>
@@ -35607,6 +35632,7 @@
         <w:rPr>
           <w:rFonts w:ascii="宋体" w:hAnsi="宋体"/>
         </w:rPr>
+        <w:lastRenderedPageBreak/>
         <w:t>……</w:t>
       </w:r>
     </w:p>
@@ -37238,6 +37264,7 @@
   <w:rsids>
     <w:rsidRoot w:val="00F35574"/>
     <w:rsid w:val="000A6B42"/>
+    <w:rsid w:val="000F43C0"/>
     <w:rsid w:val="00105F64"/>
     <w:rsid w:val="00290B9B"/>
     <w:rsid w:val="00463294"/>
@@ -38008,7 +38035,7 @@
 </file>
 
 <file path=customXml/itemProps1.xml><?xml version="1.0" encoding="utf-8"?>
-<ds:datastoreItem xmlns:ds="http://schemas.openxmlformats.org/officeDocument/2006/customXml" ds:itemID="{1DFEBFEC-2DB3-4CDD-892B-A704A39BD421}">
+<ds:datastoreItem xmlns:ds="http://schemas.openxmlformats.org/officeDocument/2006/customXml" ds:itemID="{BC2AA9D4-784F-4F36-A53E-9C45D61AC0C6}">
   <ds:schemaRefs>
     <ds:schemaRef ds:uri="http://schemas.openxmlformats.org/officeDocument/2006/bibliography"/>
   </ds:schemaRefs>

--- a/毕业论文.docx
+++ b/毕业论文.docx
@@ -29510,6 +29510,83 @@
     </w:p>
     <w:p>
       <w:pPr>
+        <w:spacing w:line="460" w:lineRule="exact"/>
+        <w:ind w:firstLine="420"/>
+        <w:rPr>
+          <w:rFonts w:hint="eastAsia"/>
+          <w:sz w:val="24"/>
+        </w:rPr>
+      </w:pPr>
+      <w:r>
+        <w:rPr>
+          <w:rFonts w:hint="eastAsia"/>
+          <w:sz w:val="24"/>
+        </w:rPr>
+        <w:t>本控制系统的源代码均</w:t>
+      </w:r>
+      <w:r>
+        <w:rPr>
+          <w:rFonts w:hint="eastAsia"/>
+          <w:sz w:val="24"/>
+        </w:rPr>
+        <w:t>上传至</w:t>
+      </w:r>
+      <w:proofErr w:type="spellStart"/>
+      <w:r>
+        <w:rPr>
+          <w:rFonts w:hint="eastAsia"/>
+          <w:sz w:val="24"/>
+        </w:rPr>
+        <w:t>Github</w:t>
+      </w:r>
+      <w:proofErr w:type="spellEnd"/>
+      <w:r>
+        <w:rPr>
+          <w:rFonts w:hint="eastAsia"/>
+          <w:sz w:val="24"/>
+        </w:rPr>
+        <w:t>公共仓库，链接为：</w:t>
+      </w:r>
+      <w:hyperlink r:id="rId10" w:history="1">
+        <w:r>
+          <w:rPr>
+            <w:rStyle w:val="af1"/>
+            <w:sz w:val="24"/>
+          </w:rPr>
+          <w:t>https://github.com/GuanQunMu/IonTrap-WIPM</w:t>
+        </w:r>
+      </w:hyperlink>
+      <w:r>
+        <w:rPr>
+          <w:rFonts w:hint="eastAsia"/>
+          <w:sz w:val="24"/>
+        </w:rPr>
+        <w:t>，可免费下载并按照</w:t>
+      </w:r>
+      <w:r>
+        <w:rPr>
+          <w:rFonts w:hint="eastAsia"/>
+          <w:sz w:val="24"/>
+        </w:rPr>
+        <w:t>链接内部的</w:t>
+      </w:r>
+      <w:r>
+        <w:rPr>
+          <w:rFonts w:hint="eastAsia"/>
+          <w:sz w:val="24"/>
+        </w:rPr>
+        <w:t>操作说明使用</w:t>
+      </w:r>
+      <w:r>
+        <w:rPr>
+          <w:rFonts w:hint="eastAsia"/>
+          <w:sz w:val="24"/>
+        </w:rPr>
+        <w:t>。</w:t>
+      </w:r>
+    </w:p>
+    <w:p>
+      <w:pPr>
         <w:spacing w:line="360" w:lineRule="auto"/>
         <w:rPr>
           <w:rFonts w:ascii="黑体" w:eastAsia="黑体"/>
@@ -30225,7 +30302,15 @@
           <w:rFonts w:ascii="宋体" w:hAnsi="宋体" w:hint="eastAsia"/>
           <w:sz w:val="24"/>
         </w:rPr>
-        <w:t>程序，这意味着实验系统的开发自由度十分高，但同时也意味着这涉及到器件之间繁琐的交互设计和开发中过高的时间成本。通常实验控制系统的开发需要多名具有专业数字逻辑开发经验的电子工程师花多年时间来进行，这从某种程度上阻碍了实验进程，并挤占了研究生专心与物理问题研究的精力。</w:t>
+        <w:t>程序，这意味着实验系统的开发自由度十分高，但同时也意味着这涉及到器件之间繁琐的交互设计和开发中过高的时间成本。通常实验控制系统的开发</w:t>
+      </w:r>
+      <w:r>
+        <w:rPr>
+          <w:rFonts w:ascii="宋体" w:hAnsi="宋体" w:hint="eastAsia"/>
+          <w:sz w:val="24"/>
+        </w:rPr>
+        <w:lastRenderedPageBreak/>
+        <w:t>需要多名具有专业数字逻辑开发经验的电子工程师花多年时间来进行，这从某种程度上阻碍了实验进程，并挤占了研究生专心与物理问题研究的精力。</w:t>
       </w:r>
     </w:p>
     <w:p>
@@ -30277,15 +30362,7 @@
           <w:rFonts w:ascii="宋体" w:hAnsi="宋体" w:hint="eastAsia"/>
           <w:sz w:val="24"/>
         </w:rPr>
-        <w:t>美国国家标准与技术</w:t>
-      </w:r>
-      <w:r>
-        <w:rPr>
-          <w:rFonts w:ascii="宋体" w:hAnsi="宋体" w:hint="eastAsia"/>
-          <w:sz w:val="24"/>
-        </w:rPr>
-        <w:lastRenderedPageBreak/>
-        <w:t>研究院</w:t>
+        <w:t>美国国家标准与技术研究院</w:t>
       </w:r>
       <w:r>
         <w:rPr>
@@ -30951,7 +31028,15 @@
           <w:rFonts w:ascii="宋体" w:hAnsi="宋体" w:hint="eastAsia"/>
           <w:sz w:val="24"/>
         </w:rPr>
-        <w:t>实验中收集的数据以及实验开始前设定的参数，通常我们在执行任务前，都会从数据栏中读取我们设置实验时需要的参数，并依照这些参数来运行。当实验进行中，F</w:t>
+        <w:t>实验中收集的数据以及实验开始前设定的参数，通常我们在</w:t>
+      </w:r>
+      <w:r>
+        <w:rPr>
+          <w:rFonts w:ascii="宋体" w:hAnsi="宋体" w:hint="eastAsia"/>
+          <w:sz w:val="24"/>
+        </w:rPr>
+        <w:lastRenderedPageBreak/>
+        <w:t>执行任务前，都会从数据栏中读取我们设置实验时需要的参数，并依照这些参数来运行。当实验进行中，F</w:t>
       </w:r>
       <w:r>
         <w:rPr>
@@ -30982,7 +31067,6 @@
           <w:rFonts w:ascii="宋体" w:hAnsi="宋体" w:hint="eastAsia"/>
           <w:sz w:val="24"/>
         </w:rPr>
-        <w:lastRenderedPageBreak/>
         <w:t>图表部分则起到对实验的实时监控的作用。理论上来讲，F</w:t>
       </w:r>
       <w:r>
@@ -31119,7 +31203,28 @@
           <w:rFonts w:ascii="宋体" w:hAnsi="宋体" w:hint="eastAsia"/>
           <w:sz w:val="24"/>
         </w:rPr>
-        <w:t>的操作界面进行提交，</w:t>
+        <w:t>的操作界面进行提交</w:t>
+      </w:r>
+      <w:r>
+        <w:rPr>
+          <w:rFonts w:ascii="宋体" w:hAnsi="宋体" w:hint="eastAsia"/>
+          <w:sz w:val="24"/>
+        </w:rPr>
+        <w:t>。如下图所示，我们设计了一个在A</w:t>
+      </w:r>
+      <w:r>
+        <w:rPr>
+          <w:rFonts w:ascii="宋体" w:hAnsi="宋体"/>
+          <w:sz w:val="24"/>
+        </w:rPr>
+        <w:t>RTIQ</w:t>
+      </w:r>
+      <w:r>
+        <w:rPr>
+          <w:rFonts w:ascii="宋体" w:hAnsi="宋体" w:hint="eastAsia"/>
+          <w:sz w:val="24"/>
+        </w:rPr>
+        <w:t>环境下输出数字信号脉冲的演示：</w:t>
       </w:r>
     </w:p>
     <w:p>
@@ -31127,10 +31232,293 @@
         <w:spacing w:line="360" w:lineRule="auto"/>
         <w:ind w:firstLineChars="200" w:firstLine="480"/>
         <w:rPr>
-          <w:rFonts w:ascii="宋体" w:hAnsi="宋体"/>
-          <w:sz w:val="24"/>
-        </w:rPr>
-      </w:pPr>
+          <w:rFonts w:ascii="宋体" w:hAnsi="宋体" w:hint="eastAsia"/>
+          <w:sz w:val="24"/>
+        </w:rPr>
+      </w:pPr>
+      <w:r>
+        <w:rPr>
+          <w:rFonts w:ascii="宋体" w:hAnsi="宋体" w:hint="eastAsia"/>
+          <w:sz w:val="24"/>
+          <w:highlight w:val="lightGray"/>
+        </w:rPr>
+        <w:t>图片</w:t>
+      </w:r>
+    </w:p>
+    <w:p>
+      <w:pPr>
+        <w:spacing w:line="360" w:lineRule="auto"/>
+        <w:ind w:firstLineChars="200" w:firstLine="480"/>
+        <w:rPr>
+          <w:rFonts w:ascii="宋体" w:hAnsi="宋体" w:hint="eastAsia"/>
+          <w:sz w:val="24"/>
+        </w:rPr>
+      </w:pPr>
+      <w:r>
+        <w:rPr>
+          <w:rFonts w:ascii="宋体" w:hAnsi="宋体" w:hint="eastAsia"/>
+          <w:sz w:val="24"/>
+        </w:rPr>
+        <w:t>在实验中，通过将类似的T</w:t>
+      </w:r>
+      <w:r>
+        <w:rPr>
+          <w:rFonts w:ascii="宋体" w:hAnsi="宋体"/>
+          <w:sz w:val="24"/>
+        </w:rPr>
+        <w:t>TL</w:t>
+      </w:r>
+      <w:r>
+        <w:rPr>
+          <w:rFonts w:ascii="宋体" w:hAnsi="宋体" w:hint="eastAsia"/>
+          <w:sz w:val="24"/>
+        </w:rPr>
+        <w:t>信号接入控制激光器的开关，我们就可以按照时序控制诸多激光器的开关。而D</w:t>
+      </w:r>
+      <w:r>
+        <w:rPr>
+          <w:rFonts w:ascii="宋体" w:hAnsi="宋体"/>
+          <w:sz w:val="24"/>
+        </w:rPr>
+        <w:t>DS</w:t>
+      </w:r>
+      <w:r>
+        <w:rPr>
+          <w:rFonts w:ascii="宋体" w:hAnsi="宋体" w:hint="eastAsia"/>
+          <w:sz w:val="24"/>
+        </w:rPr>
+        <w:t>信号的控制也同理。</w:t>
+      </w:r>
+    </w:p>
+    <w:p>
+      <w:pPr>
+        <w:spacing w:line="360" w:lineRule="auto"/>
+        <w:ind w:firstLineChars="200" w:firstLine="480"/>
+        <w:rPr>
+          <w:rFonts w:ascii="宋体" w:hAnsi="宋体" w:hint="eastAsia"/>
+          <w:sz w:val="24"/>
+        </w:rPr>
+      </w:pPr>
+      <w:r>
+        <w:rPr>
+          <w:rFonts w:ascii="宋体" w:hAnsi="宋体" w:hint="eastAsia"/>
+          <w:sz w:val="24"/>
+          <w:highlight w:val="lightGray"/>
+        </w:rPr>
+        <w:t>图片</w:t>
+      </w:r>
+    </w:p>
+    <w:p>
+      <w:pPr>
+        <w:spacing w:line="360" w:lineRule="auto"/>
+        <w:ind w:firstLineChars="200" w:firstLine="480"/>
+        <w:rPr>
+          <w:rFonts w:ascii="宋体" w:hAnsi="宋体"/>
+          <w:sz w:val="24"/>
+        </w:rPr>
+      </w:pPr>
+      <w:r>
+        <w:rPr>
+          <w:rFonts w:ascii="宋体" w:hAnsi="宋体" w:hint="eastAsia"/>
+          <w:sz w:val="24"/>
+        </w:rPr>
+        <w:t>此外，为了方便设置实验参数以及</w:t>
+      </w:r>
+      <w:r>
+        <w:rPr>
+          <w:rFonts w:ascii="宋体" w:hAnsi="宋体" w:hint="eastAsia"/>
+          <w:sz w:val="24"/>
+        </w:rPr>
+        <w:t>简化实验操作，本人针对A</w:t>
+      </w:r>
+      <w:r>
+        <w:rPr>
+          <w:rFonts w:ascii="宋体" w:hAnsi="宋体"/>
+          <w:sz w:val="24"/>
+        </w:rPr>
+        <w:t>RTIQ</w:t>
+      </w:r>
+      <w:r>
+        <w:rPr>
+          <w:rFonts w:ascii="宋体" w:hAnsi="宋体" w:hint="eastAsia"/>
+          <w:sz w:val="24"/>
+        </w:rPr>
+        <w:t>系统设计了附加的G</w:t>
+      </w:r>
+      <w:r>
+        <w:rPr>
+          <w:rFonts w:ascii="宋体" w:hAnsi="宋体"/>
+          <w:sz w:val="24"/>
+        </w:rPr>
+        <w:t>UI</w:t>
+      </w:r>
+      <w:r>
+        <w:rPr>
+          <w:rFonts w:ascii="宋体" w:hAnsi="宋体" w:hint="eastAsia"/>
+          <w:sz w:val="24"/>
+        </w:rPr>
+        <w:t>界面。G</w:t>
+      </w:r>
+      <w:r>
+        <w:rPr>
+          <w:rFonts w:ascii="宋体" w:hAnsi="宋体"/>
+          <w:sz w:val="24"/>
+        </w:rPr>
+        <w:t>UI</w:t>
+      </w:r>
+      <w:r>
+        <w:rPr>
+          <w:rFonts w:ascii="宋体" w:hAnsi="宋体" w:hint="eastAsia"/>
+          <w:sz w:val="24"/>
+        </w:rPr>
+        <w:t>是通过Python调用Py</w:t>
+      </w:r>
+      <w:r>
+        <w:rPr>
+          <w:rFonts w:ascii="宋体" w:hAnsi="宋体"/>
+          <w:sz w:val="24"/>
+        </w:rPr>
+        <w:t>Q</w:t>
+      </w:r>
+      <w:r>
+        <w:rPr>
+          <w:rFonts w:ascii="宋体" w:hAnsi="宋体" w:hint="eastAsia"/>
+          <w:sz w:val="24"/>
+        </w:rPr>
+        <w:t>t</w:t>
+      </w:r>
+      <w:r>
+        <w:rPr>
+          <w:rFonts w:ascii="宋体" w:hAnsi="宋体"/>
+          <w:sz w:val="24"/>
+        </w:rPr>
+        <w:t>5</w:t>
+      </w:r>
+      <w:r>
+        <w:rPr>
+          <w:rFonts w:ascii="宋体" w:hAnsi="宋体" w:hint="eastAsia"/>
+          <w:sz w:val="24"/>
+        </w:rPr>
+        <w:t>扩展包来构建的，此外，为了让自制的G</w:t>
+      </w:r>
+      <w:r>
+        <w:rPr>
+          <w:rFonts w:ascii="宋体" w:hAnsi="宋体"/>
+          <w:sz w:val="24"/>
+        </w:rPr>
+        <w:t>UI</w:t>
+      </w:r>
+      <w:r>
+        <w:rPr>
+          <w:rFonts w:ascii="宋体" w:hAnsi="宋体" w:hint="eastAsia"/>
+          <w:sz w:val="24"/>
+        </w:rPr>
+        <w:t>适配于A</w:t>
+      </w:r>
+      <w:r>
+        <w:rPr>
+          <w:rFonts w:ascii="宋体" w:hAnsi="宋体"/>
+          <w:sz w:val="24"/>
+        </w:rPr>
+        <w:t>RTIQ</w:t>
+      </w:r>
+      <w:r>
+        <w:rPr>
+          <w:rFonts w:ascii="宋体" w:hAnsi="宋体" w:hint="eastAsia"/>
+          <w:sz w:val="24"/>
+        </w:rPr>
+        <w:t>系统，本人将G</w:t>
+      </w:r>
+      <w:r>
+        <w:rPr>
+          <w:rFonts w:ascii="宋体" w:hAnsi="宋体"/>
+          <w:sz w:val="24"/>
+        </w:rPr>
+        <w:t>UI</w:t>
+      </w:r>
+      <w:r>
+        <w:rPr>
+          <w:rFonts w:ascii="宋体" w:hAnsi="宋体" w:hint="eastAsia"/>
+          <w:sz w:val="24"/>
+        </w:rPr>
+        <w:t>的调用接口封装到A</w:t>
+      </w:r>
+      <w:r>
+        <w:rPr>
+          <w:rFonts w:ascii="宋体" w:hAnsi="宋体"/>
+          <w:sz w:val="24"/>
+        </w:rPr>
+        <w:t>RTIQ</w:t>
+      </w:r>
+      <w:r>
+        <w:rPr>
+          <w:rFonts w:ascii="宋体" w:hAnsi="宋体" w:hint="eastAsia"/>
+          <w:sz w:val="24"/>
+        </w:rPr>
+        <w:t>的任务列表中。在实验操作中，实验人员只需要从任务列表中选择并打开G</w:t>
+      </w:r>
+      <w:r>
+        <w:rPr>
+          <w:rFonts w:ascii="宋体" w:hAnsi="宋体"/>
+          <w:sz w:val="24"/>
+        </w:rPr>
+        <w:t>UI</w:t>
+      </w:r>
+      <w:r>
+        <w:rPr>
+          <w:rFonts w:ascii="宋体" w:hAnsi="宋体" w:hint="eastAsia"/>
+          <w:sz w:val="24"/>
+        </w:rPr>
+        <w:t>任务，通过在附加G</w:t>
+      </w:r>
+      <w:r>
+        <w:rPr>
+          <w:rFonts w:ascii="宋体" w:hAnsi="宋体"/>
+          <w:sz w:val="24"/>
+        </w:rPr>
+        <w:t>UI</w:t>
+      </w:r>
+      <w:r>
+        <w:rPr>
+          <w:rFonts w:ascii="宋体" w:hAnsi="宋体" w:hint="eastAsia"/>
+          <w:sz w:val="24"/>
+        </w:rPr>
+        <w:t>中设置参数即可更改数据栏中的实验初始参数。</w:t>
+      </w:r>
+    </w:p>
+    <w:p>
+      <w:pPr>
+        <w:spacing w:line="360" w:lineRule="auto"/>
+        <w:ind w:firstLineChars="200" w:firstLine="480"/>
+        <w:rPr>
+          <w:rFonts w:ascii="宋体" w:hAnsi="宋体" w:hint="eastAsia"/>
+          <w:sz w:val="24"/>
+        </w:rPr>
+      </w:pPr>
+      <w:r>
+        <w:rPr>
+          <w:rFonts w:ascii="宋体" w:hAnsi="宋体" w:hint="eastAsia"/>
+          <w:sz w:val="24"/>
+          <w:highlight w:val="lightGray"/>
+        </w:rPr>
+        <w:t>G</w:t>
+      </w:r>
+      <w:r>
+        <w:rPr>
+          <w:rFonts w:ascii="宋体" w:hAnsi="宋体"/>
+          <w:sz w:val="24"/>
+          <w:highlight w:val="lightGray"/>
+        </w:rPr>
+        <w:t>UI</w:t>
+      </w:r>
+      <w:r>
+        <w:rPr>
+          <w:rFonts w:ascii="宋体" w:hAnsi="宋体" w:hint="eastAsia"/>
+          <w:sz w:val="24"/>
+          <w:highlight w:val="lightGray"/>
+        </w:rPr>
+        <w:t>图片</w:t>
+      </w:r>
     </w:p>
     <w:p>
       <w:pPr>
@@ -31650,6 +32038,7 @@
         <w:rPr>
           <w:rFonts w:ascii="楷体_GB2312" w:eastAsia="楷体_GB2312" w:hAnsi="宋体" w:hint="eastAsia"/>
         </w:rPr>
+        <w:lastRenderedPageBreak/>
         <w:t>（宋体小4</w:t>
       </w:r>
       <w:r>
@@ -32125,10 +32514,10 @@
             <o:lock v:ext="edit" aspectratio="t"/>
           </v:shapetype>
           <v:shape id="_x0000_s1026" type="#_x0000_t75" style="position:absolute;left:0;text-align:left;margin-left:27pt;margin-top:1pt;width:225pt;height:32.75pt;z-index:251656192">
-            <v:imagedata r:id="rId10" o:title=""/>
+            <v:imagedata r:id="rId11" o:title=""/>
             <w10:wrap type="square"/>
           </v:shape>
-          <o:OLEObject Type="Embed" ProgID="Equation.3" ShapeID="_x0000_s1026" DrawAspect="Content" ObjectID="_1650384998" r:id="rId11"/>
+          <o:OLEObject Type="Embed" ProgID="Equation.3" ShapeID="_x0000_s1026" DrawAspect="Content" ObjectID="_1650386570" r:id="rId12"/>
         </w:object>
       </w:r>
     </w:p>
@@ -32201,10 +32590,10 @@
         </w:rPr>
         <w:object w:dxaOrig="1440" w:dyaOrig="1440">
           <v:shape id="_x0000_s1029" type="#_x0000_t75" style="position:absolute;left:0;text-align:left;margin-left:27pt;margin-top:2.05pt;width:332.95pt;height:15.55pt;z-index:251659264">
-            <v:imagedata r:id="rId12" o:title=""/>
+            <v:imagedata r:id="rId13" o:title=""/>
             <w10:wrap type="square"/>
           </v:shape>
-          <o:OLEObject Type="Embed" ProgID="Equation.3" ShapeID="_x0000_s1029" DrawAspect="Content" ObjectID="_1650384999" r:id="rId13"/>
+          <o:OLEObject Type="Embed" ProgID="Equation.3" ShapeID="_x0000_s1029" DrawAspect="Content" ObjectID="_1650386571" r:id="rId14"/>
         </w:object>
       </w:r>
       <w:r>
@@ -33153,7 +33542,6 @@
           <w:rFonts w:ascii="黑体" w:eastAsia="黑体" w:hAnsi="宋体" w:hint="eastAsia"/>
           <w:sz w:val="24"/>
         </w:rPr>
-        <w:lastRenderedPageBreak/>
         <w:t>表</w:t>
       </w:r>
       <w:r>
@@ -34607,7 +34995,7 @@
                     </pic:cNvPicPr>
                   </pic:nvPicPr>
                   <pic:blipFill>
-                    <a:blip r:embed="rId14">
+                    <a:blip r:embed="rId15">
                       <a:extLst>
                         <a:ext uri="{28A0092B-C50C-407E-A947-70E740481C1C}">
                           <a14:useLocalDpi xmlns:a14="http://schemas.microsoft.com/office/drawing/2010/main" val="0"/>
@@ -34800,6 +35188,7 @@
           <w:kern w:val="0"/>
           <w:sz w:val="24"/>
         </w:rPr>
+        <w:lastRenderedPageBreak/>
         <w:t>图</w:t>
       </w:r>
       <w:r>
@@ -34891,7 +35280,7 @@
                     </pic:cNvPicPr>
                   </pic:nvPicPr>
                   <pic:blipFill>
-                    <a:blip r:embed="rId15">
+                    <a:blip r:embed="rId16">
                       <a:extLst>
                         <a:ext uri="{28A0092B-C50C-407E-A947-70E740481C1C}">
                           <a14:useLocalDpi xmlns:a14="http://schemas.microsoft.com/office/drawing/2010/main" val="0"/>
@@ -35385,6 +35774,7 @@
           <w:rFonts w:ascii="宋体" w:hAnsi="宋体" w:hint="eastAsia"/>
           <w:sz w:val="24"/>
         </w:rPr>
+        <w:lastRenderedPageBreak/>
         <w:t xml:space="preserve">[4] </w:t>
       </w:r>
       <w:r>
@@ -35632,7 +36022,6 @@
         <w:rPr>
           <w:rFonts w:ascii="宋体" w:hAnsi="宋体"/>
         </w:rPr>
-        <w:lastRenderedPageBreak/>
         <w:t>……</w:t>
       </w:r>
     </w:p>
@@ -36526,7 +36915,7 @@
     <w:lsdException w:name="Body Text Indent 2" w:semiHidden="1" w:unhideWhenUsed="1"/>
     <w:lsdException w:name="Body Text Indent 3" w:semiHidden="1" w:unhideWhenUsed="1"/>
     <w:lsdException w:name="Block Text" w:semiHidden="1" w:unhideWhenUsed="1"/>
-    <w:lsdException w:name="Hyperlink" w:semiHidden="1" w:unhideWhenUsed="1"/>
+    <w:lsdException w:name="Hyperlink" w:semiHidden="1" w:uiPriority="99" w:unhideWhenUsed="1"/>
     <w:lsdException w:name="FollowedHyperlink" w:semiHidden="1" w:unhideWhenUsed="1"/>
     <w:lsdException w:name="Strong" w:qFormat="1"/>
     <w:lsdException w:name="Emphasis" w:qFormat="1"/>
@@ -37072,6 +37461,18 @@
       <w:szCs w:val="24"/>
     </w:rPr>
   </w:style>
+  <w:style w:type="character" w:styleId="af1">
+    <w:name w:val="Hyperlink"/>
+    <w:basedOn w:val="a0"/>
+    <w:uiPriority w:val="99"/>
+    <w:semiHidden/>
+    <w:unhideWhenUsed/>
+    <w:rsid w:val="00AB1292"/>
+    <w:rPr>
+      <w:color w:val="0000FF"/>
+      <w:u w:val="single"/>
+    </w:rPr>
+  </w:style>
 </w:styles>
 </file>
 
@@ -37272,6 +37673,7 @@
     <w:rsid w:val="00577738"/>
     <w:rsid w:val="006073B7"/>
     <w:rsid w:val="00684FA1"/>
+    <w:rsid w:val="00951C4E"/>
     <w:rsid w:val="00A76A85"/>
     <w:rsid w:val="00B8732C"/>
     <w:rsid w:val="00F35574"/>
@@ -38035,7 +38437,7 @@
 </file>
 
 <file path=customXml/itemProps1.xml><?xml version="1.0" encoding="utf-8"?>
-<ds:datastoreItem xmlns:ds="http://schemas.openxmlformats.org/officeDocument/2006/customXml" ds:itemID="{BC2AA9D4-784F-4F36-A53E-9C45D61AC0C6}">
+<ds:datastoreItem xmlns:ds="http://schemas.openxmlformats.org/officeDocument/2006/customXml" ds:itemID="{2E76680E-2760-4A5D-86A0-E397A09DE89F}">
   <ds:schemaRefs>
     <ds:schemaRef ds:uri="http://schemas.openxmlformats.org/officeDocument/2006/bibliography"/>
   </ds:schemaRefs>

--- a/毕业论文.docx
+++ b/毕业论文.docx
@@ -9,6 +9,8 @@
           <w:sz w:val="24"/>
         </w:rPr>
       </w:pPr>
+      <w:bookmarkStart w:id="0" w:name="_Hlk40117480"/>
+      <w:bookmarkEnd w:id="0"/>
     </w:p>
     <w:p>
       <w:pPr>
@@ -4271,51 +4273,29 @@
     </w:p>
     <w:p>
       <w:pPr>
-        <w:jc w:val="center"/>
-        <w:rPr>
-          <w:rFonts w:ascii="黑体" w:eastAsia="黑体"/>
-          <w:b/>
-          <w:sz w:val="36"/>
-          <w:szCs w:val="36"/>
-        </w:rPr>
-      </w:pPr>
-    </w:p>
-    <w:p>
-      <w:pPr>
-        <w:jc w:val="center"/>
-        <w:rPr>
-          <w:rFonts w:ascii="黑体" w:eastAsia="黑体"/>
-          <w:b/>
-          <w:sz w:val="36"/>
-          <w:szCs w:val="36"/>
-        </w:rPr>
-      </w:pPr>
-    </w:p>
-    <w:p>
-      <w:pPr>
-        <w:jc w:val="center"/>
-        <w:rPr>
-          <w:rFonts w:ascii="黑体" w:eastAsia="黑体"/>
-          <w:b/>
-          <w:sz w:val="36"/>
-          <w:szCs w:val="36"/>
-        </w:rPr>
-      </w:pPr>
-    </w:p>
-    <w:p>
-      <w:pPr>
-        <w:jc w:val="center"/>
-        <w:rPr>
-          <w:rFonts w:ascii="楷体_GB2312" w:eastAsia="楷体_GB2312"/>
-        </w:rPr>
-      </w:pPr>
-      <w:r>
         <w:rPr>
           <w:rFonts w:ascii="黑体" w:eastAsia="黑体" w:hint="eastAsia"/>
           <w:b/>
           <w:sz w:val="36"/>
           <w:szCs w:val="36"/>
         </w:rPr>
+      </w:pPr>
+    </w:p>
+    <w:p>
+      <w:pPr>
+        <w:jc w:val="center"/>
+        <w:rPr>
+          <w:rFonts w:ascii="楷体_GB2312" w:eastAsia="楷体_GB2312"/>
+        </w:rPr>
+      </w:pPr>
+      <w:r>
+        <w:rPr>
+          <w:rFonts w:ascii="黑体" w:eastAsia="黑体" w:hint="eastAsia"/>
+          <w:b/>
+          <w:sz w:val="36"/>
+          <w:szCs w:val="36"/>
+        </w:rPr>
+        <w:lastRenderedPageBreak/>
         <w:t>1绪论</w:t>
       </w:r>
       <w:r>
@@ -4751,7 +4731,6 @@
           <w:noProof/>
           <w:szCs w:val="21"/>
         </w:rPr>
-        <w:lastRenderedPageBreak/>
         <w:drawing>
           <wp:inline distT="0" distB="0" distL="0" distR="0">
             <wp:extent cx="1668780" cy="1783080"/>
@@ -4804,46 +4783,34 @@
     </w:p>
     <w:p>
       <w:pPr>
-        <w:spacing w:line="360" w:lineRule="auto"/>
-        <w:ind w:firstLineChars="200" w:firstLine="480"/>
-        <w:rPr>
-          <w:sz w:val="24"/>
-        </w:rPr>
-      </w:pPr>
-      <w:r>
-        <w:rPr>
-          <w:rFonts w:ascii="宋体" w:hAnsi="宋体"/>
+        <w:rPr>
+          <w:sz w:val="24"/>
+        </w:rPr>
+      </w:pPr>
+      <w:r>
+        <w:rPr>
+          <w:rFonts w:ascii="宋体" w:hAnsi="宋体" w:hint="eastAsia"/>
+          <w:b/>
+          <w:bCs/>
+          <w:sz w:val="24"/>
+        </w:rPr>
+        <w:lastRenderedPageBreak/>
+        <w:t>图</w:t>
+      </w:r>
+      <w:r>
+        <w:rPr>
+          <w:b/>
+          <w:bCs/>
+          <w:sz w:val="24"/>
+        </w:rPr>
+        <w:t>1.1</w:t>
+      </w:r>
+      <w:r>
+        <w:rPr>
+          <w:b/>
           <w:sz w:val="24"/>
         </w:rPr>
         <w:t xml:space="preserve"> </w:t>
-      </w:r>
-      <w:r>
-        <w:rPr>
-          <w:rFonts w:ascii="宋体" w:hAnsi="宋体" w:hint="eastAsia"/>
-          <w:sz w:val="24"/>
-        </w:rPr>
-        <w:t>图</w:t>
-      </w:r>
-      <w:r>
-        <w:rPr>
-          <w:b/>
-          <w:sz w:val="24"/>
-        </w:rPr>
-        <w:t>1</w:t>
-      </w:r>
-      <w:r>
-        <w:rPr>
-          <w:b/>
-          <w:sz w:val="24"/>
-        </w:rPr>
-        <w:t>.</w:t>
-      </w:r>
-      <w:r>
-        <w:rPr>
-          <w:b/>
-          <w:sz w:val="24"/>
-        </w:rPr>
-        <w:t xml:space="preserve">1 </w:t>
       </w:r>
       <w:r>
         <w:rPr>
@@ -4932,21 +4899,7 @@
             <w:rFonts w:ascii="Cambria Math" w:hAnsi="Cambria Math"/>
             <w:sz w:val="24"/>
           </w:rPr>
-          <m:t>|</m:t>
-        </m:r>
-        <m:r>
-          <w:rPr>
-            <w:rFonts w:ascii="Cambria Math" w:hAnsi="Cambria Math"/>
-            <w:sz w:val="24"/>
-          </w:rPr>
-          <m:t>1</m:t>
-        </m:r>
-        <m:r>
-          <w:rPr>
-            <w:rFonts w:ascii="Cambria Math" w:hAnsi="Cambria Math"/>
-            <w:sz w:val="24"/>
-          </w:rPr>
-          <m:t>⟩</m:t>
+          <m:t>|1⟩</m:t>
         </m:r>
       </m:oMath>
       <w:r>
@@ -5022,21 +4975,7 @@
             <w:rFonts w:ascii="Cambria Math" w:hAnsi="Cambria Math"/>
             <w:sz w:val="24"/>
           </w:rPr>
-          <m:t>|</m:t>
-        </m:r>
-        <m:r>
-          <w:rPr>
-            <w:rFonts w:ascii="Cambria Math" w:hAnsi="Cambria Math"/>
-            <w:sz w:val="24"/>
-          </w:rPr>
-          <m:t>1</m:t>
-        </m:r>
-        <m:r>
-          <w:rPr>
-            <w:rFonts w:ascii="Cambria Math" w:hAnsi="Cambria Math"/>
-            <w:sz w:val="24"/>
-          </w:rPr>
-          <m:t>⟩</m:t>
+          <m:t>|1⟩</m:t>
         </m:r>
       </m:oMath>
       <w:r>
@@ -5067,7 +5006,7 @@
         <w:spacing w:line="360" w:lineRule="auto"/>
         <w:ind w:firstLineChars="200" w:firstLine="480"/>
         <w:rPr>
-          <w:rFonts w:ascii="宋体" w:hAnsi="宋体" w:hint="eastAsia"/>
+          <w:rFonts w:ascii="宋体" w:hAnsi="宋体"/>
           <w:sz w:val="24"/>
         </w:rPr>
       </w:pPr>
@@ -5505,7 +5444,6 @@
           <w:rFonts w:ascii="宋体" w:hAnsi="宋体" w:hint="eastAsia"/>
           <w:sz w:val="24"/>
         </w:rPr>
-        <w:lastRenderedPageBreak/>
         <w:t>（7）可以指定位置之间完全真实地传输飞行量子比特。</w:t>
       </w:r>
     </w:p>
@@ -5745,7 +5683,15 @@
           <w:rFonts w:ascii="宋体" w:hAnsi="宋体" w:hint="eastAsia"/>
           <w:sz w:val="24"/>
         </w:rPr>
-        <w:t>, Laflamme et al. 2001)[4]。</w:t>
+        <w:t xml:space="preserve">, Laflamme et al. </w:t>
+      </w:r>
+      <w:r>
+        <w:rPr>
+          <w:rFonts w:ascii="宋体" w:hAnsi="宋体" w:hint="eastAsia"/>
+          <w:sz w:val="24"/>
+        </w:rPr>
+        <w:lastRenderedPageBreak/>
+        <w:t>2001)[4]。</w:t>
       </w:r>
     </w:p>
     <w:p>
@@ -6300,15 +6246,7 @@
           <w:rFonts w:hint="eastAsia"/>
           <w:sz w:val="24"/>
         </w:rPr>
-        <w:t>但是由于电势满足高斯定理，故在三维空间中，无法出现同时回复力为负数</w:t>
-      </w:r>
-      <w:r>
-        <w:rPr>
-          <w:rFonts w:hint="eastAsia"/>
-          <w:sz w:val="24"/>
-        </w:rPr>
-        <w:lastRenderedPageBreak/>
-        <w:t>的场，这就使得我们无法通过设计静电场的方法囚禁单个离子。</w:t>
+        <w:t>但是由于电势满足高斯定理，故在三维空间中，无法出现同时回复力为负数的场，这就使得我们无法通过设计静电场的方法囚禁单个离子。</w:t>
       </w:r>
     </w:p>
     <w:p>
@@ -6364,15 +6302,16 @@
         <w:spacing w:line="360" w:lineRule="auto"/>
         <w:ind w:firstLineChars="200" w:firstLine="480"/>
         <w:rPr>
-          <w:sz w:val="24"/>
-        </w:rPr>
-      </w:pPr>
-      <w:r>
-        <w:rPr>
-          <w:rFonts w:hint="eastAsia"/>
-          <w:sz w:val="24"/>
-        </w:rPr>
-        <w:t>离子</w:t>
+          <w:rFonts w:hint="eastAsia"/>
+          <w:sz w:val="24"/>
+        </w:rPr>
+      </w:pPr>
+      <w:r>
+        <w:rPr>
+          <w:rFonts w:hint="eastAsia"/>
+          <w:sz w:val="24"/>
+        </w:rPr>
+        <w:t>除了对囚禁离子进行量子信息操作，离子</w:t>
       </w:r>
       <w:proofErr w:type="gramStart"/>
       <w:r>
@@ -6388,21 +6327,21 @@
           <w:rFonts w:hint="eastAsia"/>
           <w:sz w:val="24"/>
         </w:rPr>
-        <w:t>的</w:t>
-      </w:r>
-      <w:r>
-        <w:rPr>
-          <w:rFonts w:hint="eastAsia"/>
-          <w:sz w:val="24"/>
-        </w:rPr>
-        <w:t>原理示意图如下所示</w:t>
-      </w:r>
-      <w:r>
-        <w:rPr>
-          <w:rFonts w:hint="eastAsia"/>
-          <w:sz w:val="24"/>
-        </w:rPr>
-        <w:t>，图中的四个电极为产生交变电场的发射源。而我们所有对离子的操作是通过将激光作用在被囚禁的离子上得到</w:t>
+        <w:t>还可以用于</w:t>
+      </w:r>
+      <w:r>
+        <w:rPr>
+          <w:rFonts w:hint="eastAsia"/>
+          <w:sz w:val="24"/>
+        </w:rPr>
+        <w:t>制备原子钟、</w:t>
+      </w:r>
+      <w:r>
+        <w:rPr>
+          <w:rFonts w:hint="eastAsia"/>
+          <w:sz w:val="24"/>
+        </w:rPr>
+        <w:t>精密测量与量子力学原理验证。如本课题组的</w:t>
       </w:r>
       <w:r>
         <w:rPr>
@@ -6410,14 +6349,28 @@
           <w:sz w:val="24"/>
           <w:highlight w:val="lightGray"/>
         </w:rPr>
-        <w:t>的。</w:t>
+        <w:t>等人验证了朗道</w:t>
+      </w:r>
+      <w:r>
+        <w:rPr>
+          <w:rFonts w:hint="eastAsia"/>
+          <w:sz w:val="24"/>
+          <w:highlight w:val="lightGray"/>
+        </w:rPr>
+        <w:t>X</w:t>
+      </w:r>
+      <w:r>
+        <w:rPr>
+          <w:sz w:val="24"/>
+          <w:highlight w:val="yellow"/>
+        </w:rPr>
+        <w:t>XX</w:t>
       </w:r>
     </w:p>
     <w:p>
       <w:pPr>
         <w:spacing w:line="360" w:lineRule="auto"/>
         <w:rPr>
-          <w:rFonts w:hint="eastAsia"/>
           <w:sz w:val="24"/>
         </w:rPr>
       </w:pPr>
@@ -6437,6 +6390,7 @@
           <w:sz w:val="28"/>
           <w:szCs w:val="28"/>
         </w:rPr>
+        <w:lastRenderedPageBreak/>
         <w:t>1.</w:t>
       </w:r>
       <w:r>
@@ -7037,7 +6991,6 @@
     </w:p>
     <w:p>
       <w:pPr>
-        <w:jc w:val="center"/>
         <w:rPr>
           <w:rFonts w:ascii="黑体" w:eastAsia="黑体"/>
           <w:b/>
@@ -7048,7 +7001,6 @@
     </w:p>
     <w:p>
       <w:pPr>
-        <w:jc w:val="center"/>
         <w:rPr>
           <w:rFonts w:ascii="黑体" w:eastAsia="黑体"/>
           <w:b/>
@@ -7059,7 +7011,6 @@
     </w:p>
     <w:p>
       <w:pPr>
-        <w:jc w:val="center"/>
         <w:rPr>
           <w:rFonts w:ascii="黑体" w:eastAsia="黑体"/>
           <w:b/>
@@ -7070,7 +7021,6 @@
     </w:p>
     <w:p>
       <w:pPr>
-        <w:jc w:val="center"/>
         <w:rPr>
           <w:rFonts w:ascii="黑体" w:eastAsia="黑体"/>
           <w:b/>
@@ -7081,63 +7031,25 @@
     </w:p>
     <w:p>
       <w:pPr>
-        <w:jc w:val="center"/>
-        <w:rPr>
-          <w:rFonts w:ascii="黑体" w:eastAsia="黑体"/>
-          <w:b/>
-          <w:sz w:val="36"/>
-          <w:szCs w:val="36"/>
-        </w:rPr>
-      </w:pPr>
-    </w:p>
-    <w:p>
-      <w:pPr>
-        <w:rPr>
-          <w:rFonts w:ascii="黑体" w:eastAsia="黑体"/>
-          <w:b/>
-          <w:sz w:val="36"/>
-          <w:szCs w:val="36"/>
-        </w:rPr>
-      </w:pPr>
-    </w:p>
-    <w:p>
-      <w:pPr>
-        <w:rPr>
-          <w:rFonts w:ascii="黑体" w:eastAsia="黑体"/>
-          <w:b/>
-          <w:sz w:val="36"/>
-          <w:szCs w:val="36"/>
-        </w:rPr>
-      </w:pPr>
-    </w:p>
-    <w:p>
-      <w:pPr>
-        <w:jc w:val="center"/>
-        <w:rPr>
-          <w:rFonts w:ascii="黑体" w:eastAsia="黑体"/>
-          <w:b/>
-          <w:sz w:val="36"/>
-          <w:szCs w:val="36"/>
-        </w:rPr>
-      </w:pPr>
-      <w:r>
         <w:rPr>
           <w:rFonts w:ascii="黑体" w:eastAsia="黑体" w:hint="eastAsia"/>
           <w:b/>
           <w:sz w:val="36"/>
           <w:szCs w:val="36"/>
         </w:rPr>
-        <w:t>2</w:t>
-      </w:r>
-      <w:r>
+      </w:pPr>
+    </w:p>
+    <w:p>
+      <w:pPr>
+        <w:spacing w:beforeLines="80" w:before="249" w:afterLines="50" w:after="156"/>
+        <w:jc w:val="center"/>
         <w:rPr>
           <w:rFonts w:ascii="黑体" w:eastAsia="黑体" w:hint="eastAsia"/>
           <w:b/>
           <w:sz w:val="36"/>
           <w:szCs w:val="36"/>
         </w:rPr>
-        <w:t>离子囚禁原理</w:t>
-      </w:r>
+      </w:pPr>
       <w:r>
         <w:rPr>
           <w:rFonts w:ascii="黑体" w:eastAsia="黑体" w:hint="eastAsia"/>
@@ -7145,7 +7057,8 @@
           <w:sz w:val="36"/>
           <w:szCs w:val="36"/>
         </w:rPr>
-        <w:t>与</w:t>
+        <w:lastRenderedPageBreak/>
+        <w:t>2</w:t>
       </w:r>
       <w:r>
         <w:rPr>
@@ -7154,57 +7067,39 @@
           <w:sz w:val="36"/>
           <w:szCs w:val="36"/>
         </w:rPr>
+        <w:t>离子囚禁原理</w:t>
+      </w:r>
+      <w:r>
+        <w:rPr>
+          <w:rFonts w:ascii="黑体" w:eastAsia="黑体" w:hint="eastAsia"/>
+          <w:b/>
+          <w:sz w:val="36"/>
+          <w:szCs w:val="36"/>
+        </w:rPr>
+        <w:t>与</w:t>
+      </w:r>
+      <w:r>
+        <w:rPr>
+          <w:rFonts w:ascii="黑体" w:eastAsia="黑体" w:hint="eastAsia"/>
+          <w:b/>
+          <w:sz w:val="36"/>
+          <w:szCs w:val="36"/>
+        </w:rPr>
         <w:t>量子逻辑门原理</w:t>
       </w:r>
     </w:p>
     <w:p>
       <w:pPr>
-        <w:jc w:val="center"/>
-        <w:rPr>
-          <w:rFonts w:ascii="楷体_GB2312" w:eastAsia="楷体_GB2312"/>
-        </w:rPr>
-      </w:pPr>
-      <w:r>
-        <w:rPr>
-          <w:rFonts w:ascii="楷体_GB2312" w:eastAsia="楷体_GB2312" w:hint="eastAsia"/>
-        </w:rPr>
-        <w:t>（黑体小2）</w:t>
-      </w:r>
-    </w:p>
-    <w:p>
-      <w:pPr>
-        <w:jc w:val="center"/>
-        <w:rPr>
-          <w:rFonts w:ascii="楷体_GB2312" w:eastAsia="楷体_GB2312"/>
-        </w:rPr>
-      </w:pPr>
-      <w:r>
-        <w:rPr>
-          <w:rFonts w:ascii="楷体_GB2312" w:eastAsia="楷体_GB2312" w:hint="eastAsia"/>
-        </w:rPr>
-        <w:t>（章</w:t>
-      </w:r>
-      <w:proofErr w:type="gramStart"/>
-      <w:r>
-        <w:rPr>
-          <w:rFonts w:ascii="楷体_GB2312" w:eastAsia="楷体_GB2312" w:hint="eastAsia"/>
-        </w:rPr>
-        <w:t>标题段前为</w:t>
-      </w:r>
-      <w:proofErr w:type="gramEnd"/>
-      <w:r>
-        <w:rPr>
-          <w:rFonts w:ascii="楷体_GB2312" w:eastAsia="楷体_GB2312" w:hint="eastAsia"/>
-        </w:rPr>
-        <w:t>0.8行、段后为0.5行）</w:t>
-      </w:r>
-    </w:p>
-    <w:p>
-      <w:pPr>
-        <w:numPr>
-          <w:ilvl w:val="1"/>
-          <w:numId w:val="4"/>
-        </w:numPr>
+        <w:rPr>
+          <w:rFonts w:eastAsia="黑体"/>
+          <w:b/>
+          <w:sz w:val="28"/>
+          <w:szCs w:val="28"/>
+        </w:rPr>
+      </w:pPr>
+    </w:p>
+    <w:p>
+      <w:pPr>
         <w:rPr>
           <w:rFonts w:ascii="黑体" w:eastAsia="黑体" w:hAnsi="宋体"/>
           <w:b/>
@@ -7214,6 +7109,24 @@
       </w:pPr>
       <w:r>
         <w:rPr>
+          <w:rFonts w:eastAsia="黑体"/>
+          <w:b/>
+          <w:sz w:val="28"/>
+          <w:szCs w:val="28"/>
+        </w:rPr>
+        <w:t>2.1</w:t>
+      </w:r>
+      <w:r>
+        <w:rPr>
+          <w:rFonts w:eastAsia="黑体"/>
+          <w:b/>
+          <w:sz w:val="28"/>
+          <w:szCs w:val="28"/>
+        </w:rPr>
+        <w:t xml:space="preserve"> </w:t>
+      </w:r>
+      <w:r>
+        <w:rPr>
           <w:rFonts w:ascii="黑体" w:eastAsia="黑体" w:hAnsi="宋体" w:hint="eastAsia"/>
           <w:b/>
           <w:sz w:val="28"/>
@@ -7399,10 +7312,6 @@
     </w:p>
     <w:p>
       <w:pPr>
-        <w:numPr>
-          <w:ilvl w:val="1"/>
-          <w:numId w:val="4"/>
-        </w:numPr>
         <w:rPr>
           <w:rFonts w:ascii="黑体" w:eastAsia="黑体" w:hAnsi="宋体"/>
           <w:b/>
@@ -7410,6 +7319,33 @@
           <w:szCs w:val="28"/>
         </w:rPr>
       </w:pPr>
+      <w:r>
+        <w:rPr>
+          <w:rFonts w:eastAsia="黑体"/>
+          <w:b/>
+          <w:sz w:val="28"/>
+          <w:szCs w:val="28"/>
+        </w:rPr>
+        <w:t>2</w:t>
+      </w:r>
+      <w:r>
+        <w:rPr>
+          <w:rFonts w:eastAsia="黑体" w:hint="eastAsia"/>
+          <w:b/>
+          <w:sz w:val="28"/>
+          <w:szCs w:val="28"/>
+        </w:rPr>
+        <w:t>.</w:t>
+      </w:r>
+      <w:r>
+        <w:rPr>
+          <w:rFonts w:eastAsia="黑体"/>
+          <w:b/>
+          <w:sz w:val="28"/>
+          <w:szCs w:val="28"/>
+        </w:rPr>
+        <w:t xml:space="preserve">2 </w:t>
+      </w:r>
       <w:r>
         <w:rPr>
           <w:rFonts w:ascii="黑体" w:eastAsia="黑体" w:hAnsi="宋体" w:hint="eastAsia"/>
@@ -7490,7 +7426,6 @@
               <w:rFonts w:ascii="Cambria Math" w:eastAsiaTheme="majorEastAsia" w:hAnsi="Cambria Math"/>
               <w:sz w:val="24"/>
             </w:rPr>
-            <w:lastRenderedPageBreak/>
             <m:t>ϕ</m:t>
           </m:r>
           <m:d>
@@ -7913,7 +7848,7 @@
         <w:spacing w:line="360" w:lineRule="auto"/>
         <w:ind w:left="492"/>
         <w:rPr>
-          <w:rFonts w:asciiTheme="majorEastAsia" w:eastAsiaTheme="majorEastAsia" w:hAnsiTheme="majorEastAsia"/>
+          <w:rFonts w:asciiTheme="majorEastAsia" w:eastAsiaTheme="majorEastAsia" w:hAnsiTheme="majorEastAsia" w:hint="eastAsia"/>
           <w:sz w:val="24"/>
         </w:rPr>
       </w:pPr>
@@ -8060,6 +7995,262 @@
           </m:d>
         </m:oMath>
       </m:oMathPara>
+    </w:p>
+    <w:p>
+      <w:pPr>
+        <w:spacing w:line="360" w:lineRule="auto"/>
+        <w:ind w:firstLine="420"/>
+        <w:rPr>
+          <w:rFonts w:asciiTheme="majorEastAsia" w:eastAsiaTheme="majorEastAsia" w:hAnsiTheme="majorEastAsia"/>
+          <w:sz w:val="24"/>
+        </w:rPr>
+      </w:pPr>
+      <w:r>
+        <w:rPr>
+          <w:rFonts w:asciiTheme="majorEastAsia" w:eastAsiaTheme="majorEastAsia" w:hAnsiTheme="majorEastAsia" w:hint="eastAsia"/>
+          <w:noProof/>
+          <w:sz w:val="24"/>
+        </w:rPr>
+        <w:lastRenderedPageBreak/>
+        <w:drawing>
+          <wp:inline distT="0" distB="0" distL="0" distR="0">
+            <wp:extent cx="5266055" cy="2489200"/>
+            <wp:effectExtent l="0" t="0" r="0" b="6350"/>
+            <wp:docPr id="5" name="图片 5"/>
+            <wp:cNvGraphicFramePr>
+              <a:graphicFrameLocks xmlns:a="http://schemas.openxmlformats.org/drawingml/2006/main" noChangeAspect="1"/>
+            </wp:cNvGraphicFramePr>
+            <a:graphic xmlns:a="http://schemas.openxmlformats.org/drawingml/2006/main">
+              <a:graphicData uri="http://schemas.openxmlformats.org/drawingml/2006/picture">
+                <pic:pic xmlns:pic="http://schemas.openxmlformats.org/drawingml/2006/picture">
+                  <pic:nvPicPr>
+                    <pic:cNvPr id="0" name="Picture 4"/>
+                    <pic:cNvPicPr>
+                      <a:picLocks noChangeAspect="1" noChangeArrowheads="1"/>
+                    </pic:cNvPicPr>
+                  </pic:nvPicPr>
+                  <pic:blipFill>
+                    <a:blip r:embed="rId9">
+                      <a:extLst>
+                        <a:ext uri="{28A0092B-C50C-407E-A947-70E740481C1C}">
+                          <a14:useLocalDpi xmlns:a14="http://schemas.microsoft.com/office/drawing/2010/main" val="0"/>
+                        </a:ext>
+                      </a:extLst>
+                    </a:blip>
+                    <a:srcRect/>
+                    <a:stretch>
+                      <a:fillRect/>
+                    </a:stretch>
+                  </pic:blipFill>
+                  <pic:spPr bwMode="auto">
+                    <a:xfrm>
+                      <a:off x="0" y="0"/>
+                      <a:ext cx="5266055" cy="2489200"/>
+                    </a:xfrm>
+                    <a:prstGeom prst="rect">
+                      <a:avLst/>
+                    </a:prstGeom>
+                    <a:noFill/>
+                    <a:ln>
+                      <a:noFill/>
+                    </a:ln>
+                  </pic:spPr>
+                </pic:pic>
+              </a:graphicData>
+            </a:graphic>
+          </wp:inline>
+        </w:drawing>
+      </w:r>
+    </w:p>
+    <w:p>
+      <w:pPr>
+        <w:rPr>
+          <w:rFonts w:hint="eastAsia"/>
+          <w:sz w:val="24"/>
+        </w:rPr>
+      </w:pPr>
+      <w:r>
+        <w:rPr>
+          <w:rFonts w:ascii="宋体" w:hAnsi="宋体" w:hint="eastAsia"/>
+          <w:b/>
+          <w:bCs/>
+          <w:sz w:val="24"/>
+        </w:rPr>
+        <w:t>图</w:t>
+      </w:r>
+      <w:r>
+        <w:rPr>
+          <w:b/>
+          <w:bCs/>
+          <w:sz w:val="24"/>
+        </w:rPr>
+        <w:t>2</w:t>
+      </w:r>
+      <w:r>
+        <w:rPr>
+          <w:b/>
+          <w:bCs/>
+          <w:sz w:val="24"/>
+        </w:rPr>
+        <w:t>.1</w:t>
+      </w:r>
+      <w:r>
+        <w:rPr>
+          <w:b/>
+          <w:sz w:val="24"/>
+        </w:rPr>
+        <w:t xml:space="preserve"> </w:t>
+      </w:r>
+      <w:r>
+        <w:rPr>
+          <w:rFonts w:hint="eastAsia"/>
+          <w:bCs/>
+          <w:sz w:val="24"/>
+        </w:rPr>
+        <w:t>线性离子</w:t>
+      </w:r>
+      <w:proofErr w:type="gramStart"/>
+      <w:r>
+        <w:rPr>
+          <w:rFonts w:hint="eastAsia"/>
+          <w:bCs/>
+          <w:sz w:val="24"/>
+        </w:rPr>
+        <w:t>阱</w:t>
+      </w:r>
+      <w:proofErr w:type="gramEnd"/>
+      <w:r>
+        <w:rPr>
+          <w:rFonts w:hint="eastAsia"/>
+          <w:bCs/>
+          <w:sz w:val="24"/>
+        </w:rPr>
+        <w:t>示意图</w:t>
+      </w:r>
+      <w:r>
+        <w:rPr>
+          <w:rFonts w:hint="eastAsia"/>
+          <w:bCs/>
+          <w:sz w:val="24"/>
+        </w:rPr>
+        <w:t>。其中位于</w:t>
+      </w:r>
+      <w:r>
+        <w:rPr>
+          <w:rFonts w:hint="eastAsia"/>
+          <w:bCs/>
+          <w:sz w:val="24"/>
+        </w:rPr>
+        <w:t>x</w:t>
+      </w:r>
+      <w:r>
+        <w:rPr>
+          <w:rFonts w:hint="eastAsia"/>
+          <w:bCs/>
+          <w:sz w:val="24"/>
+        </w:rPr>
+        <w:t>轴的电极</w:t>
+      </w:r>
+      <w:r>
+        <w:rPr>
+          <w:rFonts w:hint="eastAsia"/>
+          <w:bCs/>
+          <w:sz w:val="24"/>
+        </w:rPr>
+        <w:t>用于产生</w:t>
+      </w:r>
+      <w:r>
+        <w:rPr>
+          <w:rFonts w:hint="eastAsia"/>
+          <w:bCs/>
+          <w:sz w:val="24"/>
+        </w:rPr>
+        <w:t>周期性变化的</w:t>
+      </w:r>
+      <w:r>
+        <w:rPr>
+          <w:rFonts w:hint="eastAsia"/>
+          <w:bCs/>
+          <w:sz w:val="24"/>
+        </w:rPr>
+        <w:t>电场（简称</w:t>
+      </w:r>
+      <w:r>
+        <w:rPr>
+          <w:rFonts w:hint="eastAsia"/>
+          <w:bCs/>
+          <w:sz w:val="24"/>
+        </w:rPr>
+        <w:t>R</w:t>
+      </w:r>
+      <w:r>
+        <w:rPr>
+          <w:bCs/>
+          <w:sz w:val="24"/>
+        </w:rPr>
+        <w:t>F</w:t>
+      </w:r>
+      <w:r>
+        <w:rPr>
+          <w:rFonts w:hint="eastAsia"/>
+          <w:bCs/>
+          <w:sz w:val="24"/>
+        </w:rPr>
+        <w:t>信号），而位于</w:t>
+      </w:r>
+      <w:r>
+        <w:rPr>
+          <w:rFonts w:hint="eastAsia"/>
+          <w:bCs/>
+          <w:sz w:val="24"/>
+        </w:rPr>
+        <w:t>y</w:t>
+      </w:r>
+      <w:r>
+        <w:rPr>
+          <w:rFonts w:hint="eastAsia"/>
+          <w:bCs/>
+          <w:sz w:val="24"/>
+        </w:rPr>
+        <w:t>轴上的电极则被接地。通过调整电场的振幅与频率，可以保证离子被囚禁在离子</w:t>
+      </w:r>
+      <w:proofErr w:type="gramStart"/>
+      <w:r>
+        <w:rPr>
+          <w:rFonts w:hint="eastAsia"/>
+          <w:bCs/>
+          <w:sz w:val="24"/>
+        </w:rPr>
+        <w:t>阱</w:t>
+      </w:r>
+      <w:proofErr w:type="gramEnd"/>
+      <w:r>
+        <w:rPr>
+          <w:rFonts w:hint="eastAsia"/>
+          <w:bCs/>
+          <w:sz w:val="24"/>
+        </w:rPr>
+        <w:t>的中心轴上。通过将激光作用在离子上，可以对离子的量子态进行操纵。此图片来源</w:t>
+      </w:r>
+      <w:r>
+        <w:rPr>
+          <w:rFonts w:hint="eastAsia"/>
+          <w:bCs/>
+          <w:sz w:val="24"/>
+          <w:highlight w:val="yellow"/>
+        </w:rPr>
+        <w:t>于</w:t>
+      </w:r>
+    </w:p>
+    <w:p>
+      <w:pPr>
+        <w:spacing w:line="360" w:lineRule="auto"/>
+        <w:ind w:firstLine="420"/>
+        <w:rPr>
+          <w:rFonts w:asciiTheme="majorEastAsia" w:eastAsiaTheme="majorEastAsia" w:hAnsiTheme="majorEastAsia" w:hint="eastAsia"/>
+          <w:sz w:val="24"/>
+        </w:rPr>
+      </w:pPr>
     </w:p>
     <w:p>
       <w:pPr>
@@ -10364,7 +10555,6 @@
           <w:kern w:val="0"/>
           <w:sz w:val="24"/>
         </w:rPr>
-        <w:lastRenderedPageBreak/>
         <w:t>其中，马修方程涉及的参数变换如下：</w:t>
       </w:r>
     </w:p>
@@ -12112,25 +12302,105 @@
           <w:kern w:val="0"/>
           <w:sz w:val="24"/>
         </w:rPr>
-        <w:t>如图所示，蓝色区域为x方向上的稳定区，红色区域为y方向上的稳定区域，两者相交的部分称为二</w:t>
-      </w:r>
-      <w:proofErr w:type="gramStart"/>
+        <w:t>如图</w:t>
+      </w:r>
       <w:r>
         <w:rPr>
           <w:rFonts w:ascii="宋体" w:cs="宋体" w:hint="eastAsia"/>
           <w:kern w:val="0"/>
           <w:sz w:val="24"/>
         </w:rPr>
-        <w:t>维稳定</w:t>
-      </w:r>
-      <w:proofErr w:type="gramEnd"/>
+        <w:t>2</w:t>
+      </w:r>
+      <w:r>
+        <w:rPr>
+          <w:rFonts w:ascii="宋体" w:cs="宋体"/>
+          <w:kern w:val="0"/>
+          <w:sz w:val="24"/>
+        </w:rPr>
+        <w:t>.2</w:t>
+      </w:r>
       <w:r>
         <w:rPr>
           <w:rFonts w:ascii="宋体" w:cs="宋体" w:hint="eastAsia"/>
           <w:kern w:val="0"/>
           <w:sz w:val="24"/>
         </w:rPr>
-        <w:t>区。实验中，我们通常采用这个区域来囚禁离子。</w:t>
+        <w:t>（a）</w:t>
+      </w:r>
+      <w:r>
+        <w:rPr>
+          <w:rFonts w:ascii="宋体" w:cs="宋体" w:hint="eastAsia"/>
+          <w:kern w:val="0"/>
+          <w:sz w:val="24"/>
+        </w:rPr>
+        <w:t>所示，</w:t>
+      </w:r>
+      <w:r>
+        <w:rPr>
+          <w:rFonts w:ascii="宋体" w:cs="宋体" w:hint="eastAsia"/>
+          <w:kern w:val="0"/>
+          <w:sz w:val="24"/>
+        </w:rPr>
+        <w:t>图中的实线部分表示当离子在x或y方向被囚禁时，离子</w:t>
+      </w:r>
+      <w:proofErr w:type="gramStart"/>
+      <w:r>
+        <w:rPr>
+          <w:rFonts w:ascii="宋体" w:cs="宋体" w:hint="eastAsia"/>
+          <w:kern w:val="0"/>
+          <w:sz w:val="24"/>
+        </w:rPr>
+        <w:t>阱</w:t>
+      </w:r>
+      <w:proofErr w:type="gramEnd"/>
+      <w:r>
+        <w:rPr>
+          <w:rFonts w:ascii="宋体" w:cs="宋体" w:hint="eastAsia"/>
+          <w:kern w:val="0"/>
+          <w:sz w:val="24"/>
+        </w:rPr>
+        <w:t>囚禁势的参数设置要满足的条件</w:t>
+      </w:r>
+      <w:r>
+        <w:rPr>
+          <w:rFonts w:ascii="宋体" w:cs="宋体" w:hint="eastAsia"/>
+          <w:kern w:val="0"/>
+          <w:sz w:val="24"/>
+        </w:rPr>
+        <w:t>。</w:t>
+      </w:r>
+      <w:r>
+        <w:rPr>
+          <w:rFonts w:ascii="宋体" w:cs="宋体" w:hint="eastAsia"/>
+          <w:kern w:val="0"/>
+          <w:sz w:val="24"/>
+        </w:rPr>
+        <w:t>两条实线均相交的部分表示当离子在x方向与y方向上均处于被囚禁的状态时</w:t>
+      </w:r>
+      <w:r>
+        <w:rPr>
+          <w:rFonts w:ascii="宋体" w:cs="宋体" w:hint="eastAsia"/>
+          <w:kern w:val="0"/>
+          <w:sz w:val="24"/>
+        </w:rPr>
+        <w:t>，</w:t>
+      </w:r>
+      <w:r>
+        <w:rPr>
+          <w:rFonts w:ascii="宋体" w:cs="宋体" w:hint="eastAsia"/>
+          <w:kern w:val="0"/>
+          <w:sz w:val="24"/>
+        </w:rPr>
+        <w:t>参数设置的最大范围。</w:t>
+      </w:r>
+      <w:r>
+        <w:rPr>
+          <w:rFonts w:ascii="宋体" w:cs="宋体" w:hint="eastAsia"/>
+          <w:kern w:val="0"/>
+          <w:sz w:val="24"/>
+        </w:rPr>
+        <w:t>我们通常采用这个区域来囚禁离子。</w:t>
       </w:r>
     </w:p>
     <w:p>
@@ -12152,6 +12422,7 @@
         <w:autoSpaceDE w:val="0"/>
         <w:autoSpaceDN w:val="0"/>
         <w:adjustRightInd w:val="0"/>
+        <w:spacing w:line="360" w:lineRule="auto"/>
         <w:jc w:val="left"/>
         <w:rPr>
           <w:rFonts w:ascii="宋体" w:cs="宋体"/>
@@ -12159,30 +12430,6 @@
           <w:sz w:val="24"/>
         </w:rPr>
       </w:pPr>
-    </w:p>
-    <w:p>
-      <w:pPr>
-        <w:numPr>
-          <w:ilvl w:val="1"/>
-          <w:numId w:val="4"/>
-        </w:numPr>
-        <w:spacing w:line="360" w:lineRule="auto"/>
-        <w:rPr>
-          <w:rFonts w:ascii="黑体" w:eastAsia="黑体" w:hAnsi="宋体"/>
-          <w:b/>
-          <w:sz w:val="28"/>
-          <w:szCs w:val="28"/>
-        </w:rPr>
-      </w:pPr>
-      <w:r>
-        <w:rPr>
-          <w:rFonts w:ascii="黑体" w:eastAsia="黑体" w:hAnsi="宋体" w:hint="eastAsia"/>
-          <w:b/>
-          <w:sz w:val="28"/>
-          <w:szCs w:val="28"/>
-        </w:rPr>
-        <w:t>钙离子的能级结构</w:t>
-      </w:r>
     </w:p>
     <w:p>
       <w:pPr>
@@ -12190,7 +12437,6 @@
         <w:autoSpaceDN w:val="0"/>
         <w:adjustRightInd w:val="0"/>
         <w:spacing w:line="360" w:lineRule="auto"/>
-        <w:ind w:firstLine="420"/>
         <w:jc w:val="left"/>
         <w:rPr>
           <w:rFonts w:ascii="宋体" w:cs="宋体"/>
@@ -12198,30 +12444,489 @@
           <w:sz w:val="24"/>
         </w:rPr>
       </w:pPr>
-      <w:r>
+    </w:p>
+    <w:p>
+      <w:pPr>
+        <w:autoSpaceDE w:val="0"/>
+        <w:autoSpaceDN w:val="0"/>
+        <w:adjustRightInd w:val="0"/>
+        <w:spacing w:line="360" w:lineRule="auto"/>
+        <w:jc w:val="left"/>
         <w:rPr>
           <w:rFonts w:ascii="宋体" w:cs="宋体" w:hint="eastAsia"/>
           <w:kern w:val="0"/>
           <w:sz w:val="24"/>
         </w:rPr>
-        <w:t>钙离子已被证明为一种适合用于量子信息处理实验的元</w:t>
-      </w:r>
-      <w:r>
+      </w:pPr>
+    </w:p>
+    <w:p>
+      <w:pPr>
+        <w:autoSpaceDE w:val="0"/>
+        <w:autoSpaceDN w:val="0"/>
+        <w:adjustRightInd w:val="0"/>
+        <w:jc w:val="left"/>
+        <w:rPr>
+          <w:rFonts w:ascii="宋体" w:cs="宋体"/>
+          <w:kern w:val="0"/>
+          <w:sz w:val="24"/>
+        </w:rPr>
+      </w:pPr>
+      <w:r>
+        <w:rPr>
+          <w:rFonts w:ascii="宋体" w:cs="宋体"/>
+          <w:noProof/>
+          <w:kern w:val="0"/>
+          <w:sz w:val="24"/>
+        </w:rPr>
+        <w:lastRenderedPageBreak/>
+        <w:drawing>
+          <wp:inline distT="0" distB="0" distL="0" distR="0">
+            <wp:extent cx="2501897" cy="1914813"/>
+            <wp:effectExtent l="0" t="0" r="0" b="0"/>
+            <wp:docPr id="6" name="图片 6"/>
+            <wp:cNvGraphicFramePr>
+              <a:graphicFrameLocks xmlns:a="http://schemas.openxmlformats.org/drawingml/2006/main" noChangeAspect="1"/>
+            </wp:cNvGraphicFramePr>
+            <a:graphic xmlns:a="http://schemas.openxmlformats.org/drawingml/2006/main">
+              <a:graphicData uri="http://schemas.openxmlformats.org/drawingml/2006/picture">
+                <pic:pic xmlns:pic="http://schemas.openxmlformats.org/drawingml/2006/picture">
+                  <pic:nvPicPr>
+                    <pic:cNvPr id="0" name="Picture 5"/>
+                    <pic:cNvPicPr>
+                      <a:picLocks noChangeAspect="1" noChangeArrowheads="1"/>
+                    </pic:cNvPicPr>
+                  </pic:nvPicPr>
+                  <pic:blipFill>
+                    <a:blip r:embed="rId10" cstate="print">
+                      <a:extLst>
+                        <a:ext uri="{28A0092B-C50C-407E-A947-70E740481C1C}">
+                          <a14:useLocalDpi xmlns:a14="http://schemas.microsoft.com/office/drawing/2010/main" val="0"/>
+                        </a:ext>
+                      </a:extLst>
+                    </a:blip>
+                    <a:srcRect/>
+                    <a:stretch>
+                      <a:fillRect/>
+                    </a:stretch>
+                  </pic:blipFill>
+                  <pic:spPr bwMode="auto">
+                    <a:xfrm>
+                      <a:off x="0" y="0"/>
+                      <a:ext cx="2524455" cy="1932077"/>
+                    </a:xfrm>
+                    <a:prstGeom prst="rect">
+                      <a:avLst/>
+                    </a:prstGeom>
+                    <a:noFill/>
+                    <a:ln>
+                      <a:noFill/>
+                    </a:ln>
+                  </pic:spPr>
+                </pic:pic>
+              </a:graphicData>
+            </a:graphic>
+          </wp:inline>
+        </w:drawing>
+      </w:r>
+      <w:r>
+        <w:rPr>
+          <w:rFonts w:hint="eastAsia"/>
+          <w:bCs/>
+          <w:noProof/>
+          <w:sz w:val="24"/>
+        </w:rPr>
+        <w:drawing>
+          <wp:inline distT="0" distB="0" distL="0" distR="0" wp14:anchorId="7D164E44" wp14:editId="5BC57479">
+            <wp:extent cx="2396066" cy="1931022"/>
+            <wp:effectExtent l="0" t="0" r="4445" b="0"/>
+            <wp:docPr id="7" name="图片 7"/>
+            <wp:cNvGraphicFramePr>
+              <a:graphicFrameLocks xmlns:a="http://schemas.openxmlformats.org/drawingml/2006/main" noChangeAspect="1"/>
+            </wp:cNvGraphicFramePr>
+            <a:graphic xmlns:a="http://schemas.openxmlformats.org/drawingml/2006/main">
+              <a:graphicData uri="http://schemas.openxmlformats.org/drawingml/2006/picture">
+                <pic:pic xmlns:pic="http://schemas.openxmlformats.org/drawingml/2006/picture">
+                  <pic:nvPicPr>
+                    <pic:cNvPr id="0" name="Picture 6"/>
+                    <pic:cNvPicPr>
+                      <a:picLocks noChangeAspect="1" noChangeArrowheads="1"/>
+                    </pic:cNvPicPr>
+                  </pic:nvPicPr>
+                  <pic:blipFill>
+                    <a:blip r:embed="rId11" cstate="print">
+                      <a:extLst>
+                        <a:ext uri="{28A0092B-C50C-407E-A947-70E740481C1C}">
+                          <a14:useLocalDpi xmlns:a14="http://schemas.microsoft.com/office/drawing/2010/main" val="0"/>
+                        </a:ext>
+                      </a:extLst>
+                    </a:blip>
+                    <a:srcRect/>
+                    <a:stretch>
+                      <a:fillRect/>
+                    </a:stretch>
+                  </pic:blipFill>
+                  <pic:spPr bwMode="auto">
+                    <a:xfrm>
+                      <a:off x="0" y="0"/>
+                      <a:ext cx="2524650" cy="2034649"/>
+                    </a:xfrm>
+                    <a:prstGeom prst="rect">
+                      <a:avLst/>
+                    </a:prstGeom>
+                    <a:noFill/>
+                    <a:ln>
+                      <a:noFill/>
+                    </a:ln>
+                  </pic:spPr>
+                </pic:pic>
+              </a:graphicData>
+            </a:graphic>
+          </wp:inline>
+        </w:drawing>
+      </w:r>
+    </w:p>
+    <w:p>
+      <w:pPr>
+        <w:autoSpaceDE w:val="0"/>
+        <w:autoSpaceDN w:val="0"/>
+        <w:adjustRightInd w:val="0"/>
+        <w:ind w:firstLineChars="1050" w:firstLine="2205"/>
+        <w:jc w:val="left"/>
         <w:rPr>
           <w:rFonts w:ascii="宋体" w:cs="宋体" w:hint="eastAsia"/>
           <w:kern w:val="0"/>
-          <w:sz w:val="24"/>
-          <w:highlight w:val="yellow"/>
-        </w:rPr>
-        <w:t>素</w:t>
-      </w:r>
+          <w:szCs w:val="21"/>
+        </w:rPr>
+      </w:pPr>
       <w:r>
         <w:rPr>
           <w:rFonts w:ascii="宋体" w:cs="宋体" w:hint="eastAsia"/>
           <w:kern w:val="0"/>
-          <w:sz w:val="24"/>
-        </w:rPr>
-        <w:t>。在自然界含量最多的同位素为</w:t>
+          <w:szCs w:val="21"/>
+        </w:rPr>
+        <w:t>(</w:t>
+      </w:r>
+      <w:r>
+        <w:rPr>
+          <w:rFonts w:ascii="宋体" w:cs="宋体"/>
+          <w:kern w:val="0"/>
+          <w:szCs w:val="21"/>
+        </w:rPr>
+        <w:t>a)</w:t>
+      </w:r>
+    </w:p>
+    <w:p>
+      <w:pPr>
+        <w:rPr>
+          <w:rFonts w:hint="eastAsia"/>
+          <w:sz w:val="24"/>
+        </w:rPr>
+      </w:pPr>
+      <w:r>
+        <w:rPr>
+          <w:rFonts w:ascii="宋体" w:hAnsi="宋体" w:hint="eastAsia"/>
+          <w:b/>
+          <w:bCs/>
+          <w:sz w:val="24"/>
+        </w:rPr>
+        <w:t>图</w:t>
+      </w:r>
+      <w:r>
+        <w:rPr>
+          <w:b/>
+          <w:bCs/>
+          <w:sz w:val="24"/>
+        </w:rPr>
+        <w:t>2.</w:t>
+      </w:r>
+      <w:r>
+        <w:rPr>
+          <w:b/>
+          <w:bCs/>
+          <w:sz w:val="24"/>
+        </w:rPr>
+        <w:t>2</w:t>
+      </w:r>
+      <w:r>
+        <w:rPr>
+          <w:b/>
+          <w:sz w:val="24"/>
+        </w:rPr>
+        <w:t xml:space="preserve"> </w:t>
+      </w:r>
+      <w:r>
+        <w:rPr>
+          <w:rFonts w:hint="eastAsia"/>
+          <w:b/>
+          <w:sz w:val="24"/>
+        </w:rPr>
+        <w:t>(</w:t>
+      </w:r>
+      <w:r>
+        <w:rPr>
+          <w:b/>
+          <w:sz w:val="24"/>
+        </w:rPr>
+        <w:t>a)</w:t>
+      </w:r>
+      <w:r>
+        <w:rPr>
+          <w:bCs/>
+          <w:sz w:val="24"/>
+        </w:rPr>
+        <w:t xml:space="preserve"> </w:t>
+      </w:r>
+      <w:r>
+        <w:rPr>
+          <w:rFonts w:hint="eastAsia"/>
+          <w:bCs/>
+          <w:sz w:val="24"/>
+        </w:rPr>
+        <w:t>离子</w:t>
+      </w:r>
+      <w:proofErr w:type="gramStart"/>
+      <w:r>
+        <w:rPr>
+          <w:rFonts w:hint="eastAsia"/>
+          <w:bCs/>
+          <w:sz w:val="24"/>
+        </w:rPr>
+        <w:t>阱</w:t>
+      </w:r>
+      <w:proofErr w:type="gramEnd"/>
+      <w:r>
+        <w:rPr>
+          <w:rFonts w:hint="eastAsia"/>
+          <w:bCs/>
+          <w:sz w:val="24"/>
+        </w:rPr>
+        <w:t>的囚禁区域，横轴为</w:t>
+      </w:r>
+      <m:oMath>
+        <m:r>
+          <w:rPr>
+            <w:rFonts w:ascii="Cambria Math" w:hAnsi="Cambria Math" w:hint="eastAsia"/>
+            <w:sz w:val="24"/>
+          </w:rPr>
+          <m:t>q</m:t>
+        </m:r>
+      </m:oMath>
+      <w:r>
+        <w:rPr>
+          <w:rFonts w:hint="eastAsia"/>
+          <w:bCs/>
+          <w:sz w:val="24"/>
+        </w:rPr>
+        <w:t>的值，纵轴为</w:t>
+      </w:r>
+      <m:oMath>
+        <m:r>
+          <w:rPr>
+            <w:rFonts w:ascii="Cambria Math" w:hAnsi="Cambria Math" w:cs="宋体"/>
+            <w:kern w:val="0"/>
+            <w:sz w:val="24"/>
+          </w:rPr>
+          <m:t>a</m:t>
+        </m:r>
+      </m:oMath>
+      <w:r>
+        <w:rPr>
+          <w:rFonts w:hint="eastAsia"/>
+          <w:kern w:val="0"/>
+          <w:sz w:val="24"/>
+        </w:rPr>
+        <w:t>的值。</w:t>
+      </w:r>
+      <w:r>
+        <w:rPr>
+          <w:rFonts w:hint="eastAsia"/>
+          <w:kern w:val="0"/>
+          <w:sz w:val="24"/>
+        </w:rPr>
+        <w:t>图中的斜线代表当</w:t>
+      </w:r>
+      <m:oMath>
+        <m:sSub>
+          <m:sSubPr>
+            <m:ctrlPr>
+              <w:rPr>
+                <w:rFonts w:ascii="Cambria Math" w:hAnsi="Cambria Math" w:cs="宋体"/>
+                <w:i/>
+                <w:color w:val="000000"/>
+                <w:kern w:val="0"/>
+                <w:sz w:val="24"/>
+              </w:rPr>
+            </m:ctrlPr>
+          </m:sSubPr>
+          <m:e>
+            <m:r>
+              <w:rPr>
+                <w:rFonts w:ascii="Cambria Math" w:hAnsi="Cambria Math" w:cs="宋体"/>
+                <w:color w:val="000000"/>
+                <w:kern w:val="0"/>
+                <w:sz w:val="24"/>
+              </w:rPr>
+              <m:t>β</m:t>
+            </m:r>
+          </m:e>
+          <m:sub>
+            <m:r>
+              <w:rPr>
+                <w:rFonts w:ascii="Cambria Math" w:hAnsi="Cambria Math" w:cs="宋体" w:hint="eastAsia"/>
+                <w:color w:val="000000"/>
+                <w:kern w:val="0"/>
+                <w:sz w:val="24"/>
+              </w:rPr>
+              <m:t>x</m:t>
+            </m:r>
+          </m:sub>
+        </m:sSub>
+      </m:oMath>
+      <w:r>
+        <w:rPr>
+          <w:rFonts w:hint="eastAsia"/>
+          <w:color w:val="000000"/>
+          <w:kern w:val="0"/>
+          <w:sz w:val="24"/>
+        </w:rPr>
+        <w:t>或</w:t>
+      </w:r>
+      <m:oMath>
+        <m:sSub>
+          <m:sSubPr>
+            <m:ctrlPr>
+              <w:rPr>
+                <w:rFonts w:ascii="Cambria Math" w:hAnsi="Cambria Math" w:cs="宋体"/>
+                <w:i/>
+                <w:color w:val="000000"/>
+                <w:kern w:val="0"/>
+                <w:sz w:val="24"/>
+              </w:rPr>
+            </m:ctrlPr>
+          </m:sSubPr>
+          <m:e>
+            <m:r>
+              <w:rPr>
+                <w:rFonts w:ascii="Cambria Math" w:hAnsi="Cambria Math" w:cs="宋体"/>
+                <w:color w:val="000000"/>
+                <w:kern w:val="0"/>
+                <w:sz w:val="24"/>
+              </w:rPr>
+              <m:t>β</m:t>
+            </m:r>
+          </m:e>
+          <m:sub>
+            <m:r>
+              <w:rPr>
+                <w:rFonts w:ascii="Cambria Math" w:hAnsi="Cambria Math" w:cs="宋体" w:hint="eastAsia"/>
+                <w:color w:val="000000"/>
+                <w:kern w:val="0"/>
+                <w:sz w:val="24"/>
+              </w:rPr>
+              <m:t>y</m:t>
+            </m:r>
+          </m:sub>
+        </m:sSub>
+      </m:oMath>
+      <w:r>
+        <w:rPr>
+          <w:rFonts w:hint="eastAsia"/>
+          <w:color w:val="000000"/>
+          <w:kern w:val="0"/>
+          <w:sz w:val="24"/>
+        </w:rPr>
+        <w:t>为特定值时，对应的</w:t>
+      </w:r>
+      <m:oMath>
+        <m:r>
+          <w:rPr>
+            <w:rFonts w:ascii="Cambria Math" w:hAnsi="Cambria Math" w:hint="eastAsia"/>
+            <w:sz w:val="24"/>
+          </w:rPr>
+          <m:t>q</m:t>
+        </m:r>
+      </m:oMath>
+      <w:r>
+        <w:rPr>
+          <w:rFonts w:hint="eastAsia"/>
+          <w:bCs/>
+          <w:sz w:val="24"/>
+        </w:rPr>
+        <w:t>与</w:t>
+      </w:r>
+      <m:oMath>
+        <m:r>
+          <w:rPr>
+            <w:rFonts w:ascii="Cambria Math" w:hAnsi="Cambria Math" w:hint="eastAsia"/>
+            <w:sz w:val="24"/>
+          </w:rPr>
+          <m:t>a</m:t>
+        </m:r>
+      </m:oMath>
+      <w:r>
+        <w:rPr>
+          <w:rFonts w:hint="eastAsia"/>
+          <w:bCs/>
+          <w:sz w:val="24"/>
+        </w:rPr>
+        <w:t>的关系。被实线包围的区域的边界即为离子可以被囚禁在离子</w:t>
+      </w:r>
+      <w:proofErr w:type="gramStart"/>
+      <w:r>
+        <w:rPr>
+          <w:rFonts w:hint="eastAsia"/>
+          <w:bCs/>
+          <w:sz w:val="24"/>
+        </w:rPr>
+        <w:t>阱</w:t>
+      </w:r>
+      <w:proofErr w:type="gramEnd"/>
+      <w:r>
+        <w:rPr>
+          <w:rFonts w:hint="eastAsia"/>
+          <w:bCs/>
+          <w:sz w:val="24"/>
+        </w:rPr>
+        <w:t>时参数设置的边界。</w:t>
+      </w:r>
+      <w:r>
+        <w:rPr>
+          <w:rFonts w:hint="eastAsia"/>
+          <w:bCs/>
+          <w:sz w:val="24"/>
+          <w:highlight w:val="yellow"/>
+        </w:rPr>
+        <w:t>此图来源于</w:t>
+      </w:r>
+      <w:r>
+        <w:rPr>
+          <w:rFonts w:hint="eastAsia"/>
+          <w:b/>
+          <w:sz w:val="24"/>
+        </w:rPr>
+        <w:t xml:space="preserve"> </w:t>
+      </w:r>
+      <w:r>
+        <w:rPr>
+          <w:rFonts w:hint="eastAsia"/>
+          <w:b/>
+          <w:sz w:val="24"/>
+        </w:rPr>
+        <w:t>(</w:t>
+      </w:r>
+      <w:r>
+        <w:rPr>
+          <w:b/>
+          <w:sz w:val="24"/>
+        </w:rPr>
+        <w:t>b)</w:t>
+      </w:r>
+      <w:r>
+        <w:rPr>
+          <w:bCs/>
+          <w:sz w:val="24"/>
+        </w:rPr>
+        <w:t xml:space="preserve"> </w:t>
       </w:r>
       <m:oMath>
         <m:sPre>
@@ -12271,44 +12976,238 @@
       </m:oMath>
       <w:r>
         <w:rPr>
-          <w:rFonts w:ascii="宋体" w:cs="宋体" w:hint="eastAsia"/>
+          <w:rFonts w:hint="eastAsia"/>
           <w:kern w:val="0"/>
           <w:sz w:val="24"/>
         </w:rPr>
+        <w:t>离子的能级示意图。</w:t>
+      </w:r>
+      <m:oMath>
+        <m:sSup>
+          <m:sSupPr>
+            <m:ctrlPr>
+              <w:rPr>
+                <w:rFonts w:ascii="Cambria Math" w:hAnsi="Cambria Math"/>
+                <w:sz w:val="24"/>
+              </w:rPr>
+            </m:ctrlPr>
+          </m:sSupPr>
+          <m:e>
+            <m:r>
+              <w:rPr>
+                <w:rFonts w:ascii="Cambria Math" w:hAnsi="Cambria Math"/>
+                <w:sz w:val="24"/>
+              </w:rPr>
+              <m:t>4</m:t>
+            </m:r>
+          </m:e>
+          <m:sup>
+            <m:r>
+              <w:rPr>
+                <w:rFonts w:ascii="Cambria Math" w:hAnsi="Cambria Math"/>
+                <w:sz w:val="24"/>
+              </w:rPr>
+              <m:t>2</m:t>
+            </m:r>
+          </m:sup>
+        </m:sSup>
+        <m:sSub>
+          <m:sSubPr>
+            <m:ctrlPr>
+              <w:rPr>
+                <w:rFonts w:ascii="Cambria Math" w:hAnsi="Cambria Math"/>
+                <w:sz w:val="24"/>
+              </w:rPr>
+            </m:ctrlPr>
+          </m:sSubPr>
+          <m:e>
+            <m:r>
+              <w:rPr>
+                <w:rFonts w:ascii="Cambria Math" w:hAnsi="Cambria Math"/>
+                <w:sz w:val="24"/>
+              </w:rPr>
+              <m:t>S</m:t>
+            </m:r>
+          </m:e>
+          <m:sub>
+            <m:r>
+              <w:rPr>
+                <w:rFonts w:ascii="Cambria Math" w:hAnsi="Cambria Math"/>
+                <w:sz w:val="24"/>
+              </w:rPr>
+              <m:t>1</m:t>
+            </m:r>
+            <m:r>
+              <w:rPr>
+                <w:rFonts w:ascii="Cambria Math" w:hAnsi="Cambria Math"/>
+                <w:sz w:val="24"/>
+              </w:rPr>
+              <m:t>/2</m:t>
+            </m:r>
+          </m:sub>
+        </m:sSub>
+      </m:oMath>
+      <w:r>
+        <w:rPr>
+          <w:rFonts w:hint="eastAsia"/>
+          <w:sz w:val="24"/>
+        </w:rPr>
+        <w:t>为基态，对应于量子信息中</w:t>
+      </w:r>
+      <m:oMath>
+        <m:r>
+          <w:rPr>
+            <w:rFonts w:ascii="Cambria Math" w:hAnsi="Cambria Math"/>
+            <w:sz w:val="24"/>
+          </w:rPr>
+          <m:t>|0⟩</m:t>
+        </m:r>
+      </m:oMath>
+      <w:r>
+        <w:rPr>
+          <w:rFonts w:hint="eastAsia"/>
+          <w:sz w:val="24"/>
+        </w:rPr>
         <w:t>，</w:t>
       </w:r>
-      <w:r>
+      <m:oMath>
+        <m:sSup>
+          <m:sSupPr>
+            <m:ctrlPr>
+              <w:rPr>
+                <w:rFonts w:ascii="Cambria Math" w:hAnsi="Cambria Math"/>
+                <w:sz w:val="24"/>
+              </w:rPr>
+            </m:ctrlPr>
+          </m:sSupPr>
+          <m:e>
+            <m:r>
+              <w:rPr>
+                <w:rFonts w:ascii="Cambria Math" w:hAnsi="Cambria Math"/>
+                <w:sz w:val="24"/>
+              </w:rPr>
+              <m:t>3</m:t>
+            </m:r>
+          </m:e>
+          <m:sup>
+            <m:r>
+              <w:rPr>
+                <w:rFonts w:ascii="Cambria Math" w:hAnsi="Cambria Math"/>
+                <w:sz w:val="24"/>
+              </w:rPr>
+              <m:t>2</m:t>
+            </m:r>
+          </m:sup>
+        </m:sSup>
+        <m:sSub>
+          <m:sSubPr>
+            <m:ctrlPr>
+              <w:rPr>
+                <w:rFonts w:ascii="Cambria Math" w:hAnsi="Cambria Math"/>
+                <w:sz w:val="24"/>
+              </w:rPr>
+            </m:ctrlPr>
+          </m:sSubPr>
+          <m:e>
+            <m:r>
+              <w:rPr>
+                <w:rFonts w:ascii="Cambria Math" w:hAnsi="Cambria Math"/>
+                <w:sz w:val="24"/>
+              </w:rPr>
+              <m:t>D</m:t>
+            </m:r>
+          </m:e>
+          <m:sub>
+            <m:r>
+              <w:rPr>
+                <w:rFonts w:ascii="Cambria Math" w:hAnsi="Cambria Math"/>
+                <w:sz w:val="24"/>
+              </w:rPr>
+              <m:t>5</m:t>
+            </m:r>
+            <m:r>
+              <w:rPr>
+                <w:rFonts w:ascii="Cambria Math" w:hAnsi="Cambria Math"/>
+                <w:sz w:val="24"/>
+              </w:rPr>
+              <m:t>/2</m:t>
+            </m:r>
+          </m:sub>
+        </m:sSub>
+      </m:oMath>
+      <w:r>
+        <w:rPr>
+          <w:rFonts w:hint="eastAsia"/>
+          <w:sz w:val="24"/>
+        </w:rPr>
+        <w:t>为亚稳态，对应于量子信息的</w:t>
+      </w:r>
+      <m:oMath>
+        <m:r>
+          <w:rPr>
+            <w:rFonts w:ascii="Cambria Math" w:hAnsi="Cambria Math"/>
+            <w:sz w:val="24"/>
+          </w:rPr>
+          <m:t>|</m:t>
+        </m:r>
+        <m:r>
+          <w:rPr>
+            <w:rFonts w:ascii="Cambria Math" w:hAnsi="Cambria Math"/>
+            <w:sz w:val="24"/>
+          </w:rPr>
+          <m:t>1</m:t>
+        </m:r>
+        <m:r>
+          <w:rPr>
+            <w:rFonts w:ascii="Cambria Math" w:hAnsi="Cambria Math"/>
+            <w:sz w:val="24"/>
+          </w:rPr>
+          <m:t>⟩</m:t>
+        </m:r>
+      </m:oMath>
+      <w:r>
+        <w:rPr>
+          <w:rFonts w:hint="eastAsia"/>
+          <w:sz w:val="24"/>
+        </w:rPr>
+        <w:t>。实线为实验中涉及到的激光波长，虚线与实线均为离子可能的自发辐射路径。</w:t>
+      </w:r>
+    </w:p>
+    <w:p>
+      <w:pPr>
+        <w:autoSpaceDE w:val="0"/>
+        <w:autoSpaceDN w:val="0"/>
+        <w:adjustRightInd w:val="0"/>
+        <w:jc w:val="left"/>
         <w:rPr>
           <w:rFonts w:ascii="宋体" w:cs="宋体"/>
           <w:kern w:val="0"/>
           <w:sz w:val="24"/>
         </w:rPr>
-        <w:softHyphen/>
-      </w:r>
-      <w:r>
-        <w:rPr>
-          <w:rFonts w:ascii="宋体" w:cs="宋体" w:hint="eastAsia"/>
-          <w:kern w:val="0"/>
-          <w:sz w:val="24"/>
-        </w:rPr>
-        <w:t>其最低的能级示意图如下图所</w:t>
-      </w:r>
-      <w:r>
-        <w:rPr>
-          <w:rFonts w:ascii="宋体" w:cs="宋体" w:hint="eastAsia"/>
-          <w:kern w:val="0"/>
-          <w:sz w:val="24"/>
-          <w:highlight w:val="lightGray"/>
-        </w:rPr>
-        <w:t>示</w:t>
-      </w:r>
-      <w:r>
-        <w:rPr>
-          <w:rFonts w:ascii="宋体" w:cs="宋体" w:hint="eastAsia"/>
-          <w:kern w:val="0"/>
-          <w:sz w:val="24"/>
-        </w:rPr>
-        <w:t>：</w:t>
+      </w:pPr>
+    </w:p>
+    <w:p>
+      <w:pPr>
+        <w:numPr>
+          <w:ilvl w:val="1"/>
+          <w:numId w:val="4"/>
+        </w:numPr>
+        <w:spacing w:line="360" w:lineRule="auto"/>
+        <w:rPr>
+          <w:rFonts w:ascii="黑体" w:eastAsia="黑体" w:hAnsi="宋体"/>
+          <w:b/>
+          <w:sz w:val="28"/>
+          <w:szCs w:val="28"/>
+        </w:rPr>
+      </w:pPr>
+      <w:r>
+        <w:rPr>
+          <w:rFonts w:ascii="黑体" w:eastAsia="黑体" w:hAnsi="宋体" w:hint="eastAsia"/>
+          <w:b/>
+          <w:sz w:val="28"/>
+          <w:szCs w:val="28"/>
+        </w:rPr>
+        <w:t>钙离子的能级结构</w:t>
       </w:r>
     </w:p>
     <w:p>
@@ -12331,7 +13230,24 @@
           <w:kern w:val="0"/>
           <w:sz w:val="24"/>
         </w:rPr>
-        <w:t>在实验中，我们采用</w:t>
+        <w:t>钙离子已被证明为一种适合用于量子信息处理实验的元</w:t>
+      </w:r>
+      <w:r>
+        <w:rPr>
+          <w:rFonts w:ascii="宋体" w:cs="宋体" w:hint="eastAsia"/>
+          <w:kern w:val="0"/>
+          <w:sz w:val="24"/>
+          <w:highlight w:val="yellow"/>
+        </w:rPr>
+        <w:t>素</w:t>
+      </w:r>
+      <w:r>
+        <w:rPr>
+          <w:rFonts w:ascii="宋体" w:cs="宋体" w:hint="eastAsia"/>
+          <w:kern w:val="0"/>
+          <w:sz w:val="24"/>
+        </w:rPr>
+        <w:t>。在自然界含量最多的同位素为</w:t>
       </w:r>
       <m:oMath>
         <m:sPre>
@@ -12385,7 +13301,15 @@
           <w:kern w:val="0"/>
           <w:sz w:val="24"/>
         </w:rPr>
-        <w:t>作为进行量子信息处理的载体。最值得注意的是其亚稳态D，通常来讲，处于亚稳态的离子有约1秒的相干时间。我们通常利用将量子信息编码到亚稳态与基态上，这样量子比特</w:t>
+        <w:t>，</w:t>
+      </w:r>
+      <w:r>
+        <w:rPr>
+          <w:rFonts w:ascii="宋体" w:cs="宋体"/>
+          <w:kern w:val="0"/>
+          <w:sz w:val="24"/>
+        </w:rPr>
+        <w:softHyphen/>
       </w:r>
       <w:r>
         <w:rPr>
@@ -12393,7 +13317,31 @@
           <w:kern w:val="0"/>
           <w:sz w:val="24"/>
         </w:rPr>
-        <w:t>的相干时间也可以达到1秒。</w:t>
+        <w:t>其最低的能级示意图如</w:t>
+      </w:r>
+      <w:r>
+        <w:rPr>
+          <w:rFonts w:ascii="宋体" w:cs="宋体" w:hint="eastAsia"/>
+          <w:kern w:val="0"/>
+          <w:sz w:val="24"/>
+        </w:rPr>
+        <w:t>图2</w:t>
+      </w:r>
+      <w:r>
+        <w:rPr>
+          <w:rFonts w:ascii="宋体" w:cs="宋体"/>
+          <w:kern w:val="0"/>
+          <w:sz w:val="24"/>
+        </w:rPr>
+        <w:t>.2</w:t>
+      </w:r>
+      <w:r>
+        <w:rPr>
+          <w:rFonts w:ascii="宋体" w:cs="宋体" w:hint="eastAsia"/>
+          <w:kern w:val="0"/>
+          <w:sz w:val="24"/>
+        </w:rPr>
+        <w:t>（b）所示。</w:t>
       </w:r>
     </w:p>
     <w:p>
@@ -12416,41 +13364,133 @@
           <w:kern w:val="0"/>
           <w:sz w:val="24"/>
         </w:rPr>
-        <w:t>此外，我们使用3</w:t>
-      </w:r>
-      <w:r>
-        <w:rPr>
-          <w:rFonts w:ascii="宋体" w:cs="宋体"/>
-          <w:kern w:val="0"/>
-          <w:sz w:val="24"/>
-        </w:rPr>
-        <w:t>97</w:t>
-      </w:r>
+        <w:t>在实验中，我们采用</w:t>
+      </w:r>
+      <m:oMath>
+        <m:sPre>
+          <m:sPrePr>
+            <m:ctrlPr>
+              <w:rPr>
+                <w:rFonts w:ascii="Cambria Math" w:hAnsi="Cambria Math" w:cs="宋体"/>
+                <w:kern w:val="0"/>
+                <w:sz w:val="24"/>
+              </w:rPr>
+            </m:ctrlPr>
+          </m:sPrePr>
+          <m:sub>
+            <m:r>
+              <w:rPr>
+                <w:rFonts w:ascii="Cambria Math" w:hAnsi="Cambria Math" w:cs="宋体"/>
+                <w:kern w:val="0"/>
+                <w:sz w:val="24"/>
+              </w:rPr>
+              <m:t xml:space="preserve"> </m:t>
+            </m:r>
+          </m:sub>
+          <m:sup>
+            <m:r>
+              <w:rPr>
+                <w:rFonts w:ascii="Cambria Math" w:hAnsi="Cambria Math" w:cs="宋体"/>
+                <w:kern w:val="0"/>
+                <w:sz w:val="24"/>
+              </w:rPr>
+              <m:t>40</m:t>
+            </m:r>
+          </m:sup>
+          <m:e>
+            <m:r>
+              <m:rPr>
+                <m:sty m:val="p"/>
+              </m:rPr>
+              <w:rPr>
+                <w:rFonts w:ascii="Cambria Math" w:hAnsi="Cambria Math" w:cs="宋体"/>
+                <w:kern w:val="0"/>
+                <w:sz w:val="24"/>
+              </w:rPr>
+              <m:t>Ca</m:t>
+            </m:r>
+          </m:e>
+        </m:sPre>
+      </m:oMath>
       <w:r>
         <w:rPr>
           <w:rFonts w:ascii="宋体" w:cs="宋体" w:hint="eastAsia"/>
           <w:kern w:val="0"/>
           <w:sz w:val="24"/>
         </w:rPr>
-        <w:t>nm的激光来进行多普勒冷却和</w:t>
-      </w:r>
-      <w:proofErr w:type="gramStart"/>
+        <w:t>作为进行量子信息处理的载体。最值得注意的是其亚稳态D，通常来讲，处于亚稳态的离子有约1秒的相干时间。我们通常利用将量子信息编码到亚稳态与基态上，这样</w:t>
+      </w:r>
       <w:r>
         <w:rPr>
           <w:rFonts w:ascii="宋体" w:cs="宋体" w:hint="eastAsia"/>
           <w:kern w:val="0"/>
           <w:sz w:val="24"/>
         </w:rPr>
-        <w:t>态探测</w:t>
-      </w:r>
-      <w:proofErr w:type="gramEnd"/>
+        <w:t>从</w:t>
+      </w:r>
       <w:r>
         <w:rPr>
           <w:rFonts w:ascii="宋体" w:cs="宋体" w:hint="eastAsia"/>
           <w:kern w:val="0"/>
           <w:sz w:val="24"/>
         </w:rPr>
-        <w:t>，这在之后的章节会提及到。接下来我们着重介绍基态和亚稳态之间的跃迁。</w:t>
+        <w:t>量子比特</w:t>
+      </w:r>
+      <w:r>
+        <w:rPr>
+          <w:rFonts w:ascii="宋体" w:cs="宋体" w:hint="eastAsia"/>
+          <w:kern w:val="0"/>
+          <w:sz w:val="24"/>
+        </w:rPr>
+        <w:t>被初始化开始，到量子退</w:t>
+      </w:r>
+      <w:r>
+        <w:rPr>
+          <w:rFonts w:ascii="宋体" w:cs="宋体" w:hint="eastAsia"/>
+          <w:kern w:val="0"/>
+          <w:sz w:val="24"/>
+        </w:rPr>
+        <w:t>相干</w:t>
+      </w:r>
+      <w:r>
+        <w:rPr>
+          <w:rFonts w:ascii="宋体" w:cs="宋体" w:hint="eastAsia"/>
+          <w:kern w:val="0"/>
+          <w:sz w:val="24"/>
+        </w:rPr>
+        <w:t>的</w:t>
+      </w:r>
+      <w:r>
+        <w:rPr>
+          <w:rFonts w:ascii="宋体" w:cs="宋体" w:hint="eastAsia"/>
+          <w:kern w:val="0"/>
+          <w:sz w:val="24"/>
+        </w:rPr>
+        <w:t>时间</w:t>
+      </w:r>
+      <w:r>
+        <w:rPr>
+          <w:rFonts w:ascii="宋体" w:cs="宋体" w:hint="eastAsia"/>
+          <w:kern w:val="0"/>
+          <w:sz w:val="24"/>
+        </w:rPr>
+        <w:t>就可以</w:t>
+      </w:r>
+      <w:r>
+        <w:rPr>
+          <w:rFonts w:ascii="宋体" w:cs="宋体" w:hint="eastAsia"/>
+          <w:kern w:val="0"/>
+          <w:sz w:val="24"/>
+        </w:rPr>
+        <w:t>达到1秒。</w:t>
+      </w:r>
+      <w:r>
+        <w:rPr>
+          <w:rFonts w:ascii="宋体" w:cs="宋体" w:hint="eastAsia"/>
+          <w:kern w:val="0"/>
+          <w:sz w:val="24"/>
+        </w:rPr>
+        <w:t>而量子比特逻辑门操作的时长通常在微秒量级，这样就使得在离子退相干前进行量子计算实验操作成为可能。</w:t>
       </w:r>
     </w:p>
     <w:p>
@@ -12458,6 +13498,7 @@
         <w:autoSpaceDE w:val="0"/>
         <w:autoSpaceDN w:val="0"/>
         <w:adjustRightInd w:val="0"/>
+        <w:spacing w:line="360" w:lineRule="auto"/>
         <w:ind w:firstLine="420"/>
         <w:jc w:val="left"/>
         <w:rPr>
@@ -12466,9 +13507,126 @@
           <w:sz w:val="24"/>
         </w:rPr>
       </w:pPr>
-    </w:p>
-    <w:p>
-      <w:pPr>
+      <w:r>
+        <w:rPr>
+          <w:rFonts w:ascii="宋体" w:cs="宋体" w:hint="eastAsia"/>
+          <w:kern w:val="0"/>
+          <w:sz w:val="24"/>
+        </w:rPr>
+        <w:t>在实验中，</w:t>
+      </w:r>
+      <w:r>
+        <w:rPr>
+          <w:rFonts w:ascii="宋体" w:cs="宋体" w:hint="eastAsia"/>
+          <w:kern w:val="0"/>
+          <w:sz w:val="24"/>
+        </w:rPr>
+        <w:t>我们使用3</w:t>
+      </w:r>
+      <w:r>
+        <w:rPr>
+          <w:rFonts w:ascii="宋体" w:cs="宋体"/>
+          <w:kern w:val="0"/>
+          <w:sz w:val="24"/>
+        </w:rPr>
+        <w:t>97</w:t>
+      </w:r>
+      <w:r>
+        <w:rPr>
+          <w:rFonts w:ascii="宋体" w:cs="宋体" w:hint="eastAsia"/>
+          <w:kern w:val="0"/>
+          <w:sz w:val="24"/>
+        </w:rPr>
+        <w:t>nm的激光来进行多普勒冷却和</w:t>
+      </w:r>
+      <w:proofErr w:type="gramStart"/>
+      <w:r>
+        <w:rPr>
+          <w:rFonts w:ascii="宋体" w:cs="宋体" w:hint="eastAsia"/>
+          <w:kern w:val="0"/>
+          <w:sz w:val="24"/>
+        </w:rPr>
+        <w:t>态探测</w:t>
+      </w:r>
+      <w:proofErr w:type="gramEnd"/>
+      <w:r>
+        <w:rPr>
+          <w:rFonts w:ascii="宋体" w:cs="宋体" w:hint="eastAsia"/>
+          <w:kern w:val="0"/>
+          <w:sz w:val="24"/>
+        </w:rPr>
+        <w:t>，</w:t>
+      </w:r>
+      <w:r>
+        <w:rPr>
+          <w:rFonts w:ascii="宋体" w:cs="宋体" w:hint="eastAsia"/>
+          <w:kern w:val="0"/>
+          <w:sz w:val="24"/>
+        </w:rPr>
+        <w:t>而7</w:t>
+      </w:r>
+      <w:r>
+        <w:rPr>
+          <w:rFonts w:ascii="宋体" w:cs="宋体"/>
+          <w:kern w:val="0"/>
+          <w:sz w:val="24"/>
+        </w:rPr>
+        <w:t>29</w:t>
+      </w:r>
+      <w:r>
+        <w:rPr>
+          <w:rFonts w:ascii="宋体" w:cs="宋体" w:hint="eastAsia"/>
+          <w:kern w:val="0"/>
+          <w:sz w:val="24"/>
+        </w:rPr>
+        <w:t>nm的激光用于量子信息操作与边带冷却。</w:t>
+      </w:r>
+      <w:r>
+        <w:rPr>
+          <w:rFonts w:ascii="宋体" w:cs="宋体" w:hint="eastAsia"/>
+          <w:kern w:val="0"/>
+          <w:sz w:val="24"/>
+        </w:rPr>
+        <w:t>这在之后的章节会提及到。接下来我们着重介绍基态和亚稳态之间的跃迁</w:t>
+      </w:r>
+      <w:r>
+        <w:rPr>
+          <w:rFonts w:ascii="宋体" w:cs="宋体" w:hint="eastAsia"/>
+          <w:kern w:val="0"/>
+          <w:sz w:val="24"/>
+        </w:rPr>
+        <w:t>，这是在囚禁离子体系中实现量子信息操作的核心</w:t>
+      </w:r>
+      <w:r>
+        <w:rPr>
+          <w:rFonts w:ascii="宋体" w:cs="宋体" w:hint="eastAsia"/>
+          <w:kern w:val="0"/>
+          <w:sz w:val="24"/>
+        </w:rPr>
+        <w:t>。</w:t>
+      </w:r>
+    </w:p>
+    <w:p>
+      <w:pPr>
+        <w:autoSpaceDE w:val="0"/>
+        <w:autoSpaceDN w:val="0"/>
+        <w:adjustRightInd w:val="0"/>
+        <w:spacing w:line="360" w:lineRule="auto"/>
+        <w:ind w:firstLine="420"/>
+        <w:jc w:val="left"/>
+        <w:rPr>
+          <w:rFonts w:ascii="宋体" w:cs="宋体" w:hint="eastAsia"/>
+          <w:kern w:val="0"/>
+          <w:sz w:val="24"/>
+        </w:rPr>
+      </w:pPr>
+    </w:p>
+    <w:p>
+      <w:pPr>
+        <w:numPr>
+          <w:ilvl w:val="1"/>
+          <w:numId w:val="4"/>
+        </w:numPr>
         <w:rPr>
           <w:rFonts w:ascii="黑体" w:eastAsia="黑体" w:hAnsi="宋体"/>
           <w:b/>
@@ -12476,63 +13634,6 @@
           <w:szCs w:val="28"/>
         </w:rPr>
       </w:pPr>
-    </w:p>
-    <w:p>
-      <w:pPr>
-        <w:rPr>
-          <w:rFonts w:ascii="黑体" w:eastAsia="黑体" w:hAnsi="宋体"/>
-          <w:b/>
-          <w:sz w:val="28"/>
-          <w:szCs w:val="28"/>
-        </w:rPr>
-      </w:pPr>
-      <w:sdt>
-        <w:sdtPr>
-          <w:rPr>
-            <w:rFonts w:ascii="Cambria Math" w:eastAsia="黑体" w:hAnsi="Cambria Math"/>
-            <w:b/>
-            <w:sz w:val="28"/>
-            <w:szCs w:val="28"/>
-          </w:rPr>
-          <w:id w:val="-1050452334"/>
-          <w:placeholder>
-            <w:docPart w:val="DefaultPlaceholder_1075446218"/>
-          </w:placeholder>
-          <w:temporary/>
-          <w:showingPlcHdr/>
-          <w:equation/>
-        </w:sdtPr>
-        <w:sdtContent>
-          <m:oMathPara>
-            <m:oMath>
-              <m:r>
-                <m:rPr>
-                  <m:sty m:val="p"/>
-                </m:rPr>
-                <w:rPr>
-                  <w:rStyle w:val="aa"/>
-                  <w:rFonts w:ascii="Cambria Math" w:hAnsi="Cambria Math" w:hint="eastAsia"/>
-                </w:rPr>
-                <m:t>在此处键入公式。</m:t>
-              </m:r>
-            </m:oMath>
-          </m:oMathPara>
-        </w:sdtContent>
-      </w:sdt>
-    </w:p>
-    <w:p>
-      <w:pPr>
-        <w:numPr>
-          <w:ilvl w:val="1"/>
-          <w:numId w:val="4"/>
-        </w:numPr>
-        <w:rPr>
-          <w:rFonts w:ascii="黑体" w:eastAsia="黑体" w:hAnsi="宋体"/>
-          <w:b/>
-          <w:sz w:val="28"/>
-          <w:szCs w:val="28"/>
-        </w:rPr>
-      </w:pPr>
       <w:r>
         <w:rPr>
           <w:rFonts w:ascii="黑体" w:eastAsia="黑体" w:hAnsi="宋体" w:hint="eastAsia"/>
@@ -12656,15 +13757,7 @@
           <w:rFonts w:ascii="宋体" w:hAnsi="宋体" w:hint="eastAsia"/>
           <w:sz w:val="24"/>
         </w:rPr>
-        <w:t>将简我们</w:t>
-      </w:r>
-      <w:r>
-        <w:rPr>
-          <w:rFonts w:ascii="宋体" w:hAnsi="宋体" w:hint="eastAsia"/>
-          <w:sz w:val="24"/>
-        </w:rPr>
-        <w:lastRenderedPageBreak/>
-        <w:t>的物理模型，并且适用于实际情况的离子系统</w:t>
+        <w:t>将简我们的物理模型，并且适用于实际情况的离子系统</w:t>
       </w:r>
       <w:r>
         <w:rPr>
@@ -12688,6 +13781,7 @@
           <w:rFonts w:ascii="宋体" w:hAnsi="宋体" w:hint="eastAsia"/>
           <w:sz w:val="24"/>
         </w:rPr>
+        <w:lastRenderedPageBreak/>
         <w:t>在实验中，</w:t>
       </w:r>
       <w:r>
@@ -22318,84 +23412,266 @@
     </w:p>
     <w:p>
       <w:pPr>
+        <w:spacing w:line="360" w:lineRule="auto"/>
+        <w:ind w:firstLineChars="200" w:firstLine="480"/>
+        <w:rPr>
+          <w:rFonts w:ascii="宋体" w:hAnsi="宋体"/>
+          <w:sz w:val="24"/>
+        </w:rPr>
+      </w:pPr>
+    </w:p>
+    <w:p>
+      <w:pPr>
+        <w:spacing w:line="360" w:lineRule="auto"/>
+        <w:ind w:firstLineChars="200" w:firstLine="480"/>
+        <w:rPr>
+          <w:rFonts w:ascii="宋体" w:hAnsi="宋体"/>
+          <w:sz w:val="24"/>
+        </w:rPr>
+      </w:pPr>
+    </w:p>
+    <w:p>
+      <w:pPr>
+        <w:spacing w:line="360" w:lineRule="auto"/>
+        <w:ind w:firstLineChars="200" w:firstLine="480"/>
+        <w:rPr>
+          <w:rFonts w:ascii="宋体" w:hAnsi="宋体"/>
+          <w:sz w:val="24"/>
+        </w:rPr>
+      </w:pPr>
+    </w:p>
+    <w:p>
+      <w:pPr>
+        <w:spacing w:line="360" w:lineRule="auto"/>
+        <w:ind w:firstLineChars="200" w:firstLine="480"/>
+        <w:rPr>
+          <w:rFonts w:ascii="宋体" w:hAnsi="宋体"/>
+          <w:sz w:val="24"/>
+        </w:rPr>
+      </w:pPr>
+    </w:p>
+    <w:p>
+      <w:pPr>
+        <w:spacing w:line="360" w:lineRule="auto"/>
+        <w:ind w:firstLineChars="200" w:firstLine="480"/>
+        <w:rPr>
+          <w:rFonts w:ascii="宋体" w:hAnsi="宋体"/>
+          <w:sz w:val="24"/>
+        </w:rPr>
+      </w:pPr>
+    </w:p>
+    <w:p>
+      <w:pPr>
+        <w:spacing w:line="360" w:lineRule="auto"/>
+        <w:ind w:firstLineChars="200" w:firstLine="480"/>
+        <w:rPr>
+          <w:rFonts w:ascii="宋体" w:hAnsi="宋体"/>
+          <w:sz w:val="24"/>
+        </w:rPr>
+      </w:pPr>
+    </w:p>
+    <w:p>
+      <w:pPr>
+        <w:spacing w:line="360" w:lineRule="auto"/>
+        <w:ind w:firstLineChars="200" w:firstLine="480"/>
+        <w:rPr>
+          <w:rFonts w:ascii="宋体" w:hAnsi="宋体"/>
+          <w:sz w:val="24"/>
+        </w:rPr>
+      </w:pPr>
+    </w:p>
+    <w:p>
+      <w:pPr>
+        <w:spacing w:line="360" w:lineRule="auto"/>
+        <w:ind w:firstLineChars="200" w:firstLine="480"/>
+        <w:rPr>
+          <w:rFonts w:ascii="宋体" w:hAnsi="宋体"/>
+          <w:sz w:val="24"/>
+        </w:rPr>
+      </w:pPr>
+    </w:p>
+    <w:p>
+      <w:pPr>
+        <w:spacing w:line="360" w:lineRule="auto"/>
+        <w:ind w:firstLineChars="200" w:firstLine="480"/>
+        <w:rPr>
+          <w:rFonts w:ascii="宋体" w:hAnsi="宋体"/>
+          <w:sz w:val="24"/>
+        </w:rPr>
+      </w:pPr>
+    </w:p>
+    <w:p>
+      <w:pPr>
+        <w:spacing w:line="360" w:lineRule="auto"/>
+        <w:ind w:firstLineChars="200" w:firstLine="480"/>
+        <w:rPr>
+          <w:rFonts w:ascii="宋体" w:hAnsi="宋体"/>
+          <w:sz w:val="24"/>
+        </w:rPr>
+      </w:pPr>
+    </w:p>
+    <w:p>
+      <w:pPr>
+        <w:spacing w:line="360" w:lineRule="auto"/>
+        <w:ind w:firstLineChars="200" w:firstLine="480"/>
+        <w:rPr>
+          <w:rFonts w:ascii="宋体" w:hAnsi="宋体"/>
+          <w:sz w:val="24"/>
+        </w:rPr>
+      </w:pPr>
+    </w:p>
+    <w:p>
+      <w:pPr>
+        <w:spacing w:line="360" w:lineRule="auto"/>
+        <w:ind w:firstLineChars="200" w:firstLine="480"/>
+        <w:rPr>
+          <w:rFonts w:ascii="宋体" w:hAnsi="宋体"/>
+          <w:sz w:val="24"/>
+        </w:rPr>
+      </w:pPr>
+    </w:p>
+    <w:p>
+      <w:pPr>
+        <w:spacing w:line="360" w:lineRule="auto"/>
+        <w:ind w:firstLineChars="200" w:firstLine="480"/>
+        <w:rPr>
+          <w:rFonts w:ascii="宋体" w:hAnsi="宋体"/>
+          <w:sz w:val="24"/>
+        </w:rPr>
+      </w:pPr>
+    </w:p>
+    <w:p>
+      <w:pPr>
+        <w:spacing w:line="360" w:lineRule="auto"/>
+        <w:ind w:firstLineChars="200" w:firstLine="480"/>
+        <w:rPr>
+          <w:rFonts w:ascii="宋体" w:hAnsi="宋体"/>
+          <w:sz w:val="24"/>
+        </w:rPr>
+      </w:pPr>
+    </w:p>
+    <w:p>
+      <w:pPr>
+        <w:spacing w:line="360" w:lineRule="auto"/>
+        <w:ind w:firstLineChars="200" w:firstLine="480"/>
+        <w:rPr>
+          <w:rFonts w:ascii="宋体" w:hAnsi="宋体"/>
+          <w:sz w:val="24"/>
+        </w:rPr>
+      </w:pPr>
+    </w:p>
+    <w:p>
+      <w:pPr>
+        <w:spacing w:line="360" w:lineRule="auto"/>
+        <w:ind w:firstLineChars="200" w:firstLine="480"/>
+        <w:rPr>
+          <w:rFonts w:ascii="宋体" w:hAnsi="宋体"/>
+          <w:sz w:val="24"/>
+        </w:rPr>
+      </w:pPr>
+    </w:p>
+    <w:p>
+      <w:pPr>
+        <w:spacing w:line="360" w:lineRule="auto"/>
+        <w:ind w:firstLineChars="200" w:firstLine="480"/>
+        <w:rPr>
+          <w:rFonts w:ascii="宋体" w:hAnsi="宋体"/>
+          <w:sz w:val="24"/>
+        </w:rPr>
+      </w:pPr>
+    </w:p>
+    <w:p>
+      <w:pPr>
+        <w:spacing w:line="360" w:lineRule="auto"/>
+        <w:ind w:firstLineChars="200" w:firstLine="480"/>
+        <w:rPr>
+          <w:rFonts w:ascii="宋体" w:hAnsi="宋体"/>
+          <w:sz w:val="24"/>
+        </w:rPr>
+      </w:pPr>
+    </w:p>
+    <w:p>
+      <w:pPr>
+        <w:spacing w:line="360" w:lineRule="auto"/>
+        <w:ind w:firstLineChars="200" w:firstLine="480"/>
+        <w:rPr>
+          <w:rFonts w:ascii="宋体" w:hAnsi="宋体"/>
+          <w:sz w:val="24"/>
+        </w:rPr>
+      </w:pPr>
+    </w:p>
+    <w:p>
+      <w:pPr>
+        <w:spacing w:line="360" w:lineRule="auto"/>
+        <w:ind w:firstLineChars="200" w:firstLine="480"/>
+        <w:rPr>
+          <w:rFonts w:ascii="宋体" w:hAnsi="宋体"/>
+          <w:sz w:val="24"/>
+        </w:rPr>
+      </w:pPr>
+    </w:p>
+    <w:p>
+      <w:pPr>
+        <w:spacing w:line="360" w:lineRule="auto"/>
+        <w:ind w:firstLineChars="200" w:firstLine="480"/>
+        <w:rPr>
+          <w:rFonts w:ascii="宋体" w:hAnsi="宋体"/>
+          <w:sz w:val="24"/>
+        </w:rPr>
+      </w:pPr>
+    </w:p>
+    <w:p>
+      <w:pPr>
+        <w:spacing w:line="360" w:lineRule="auto"/>
+        <w:ind w:firstLineChars="200" w:firstLine="480"/>
+        <w:rPr>
+          <w:rFonts w:ascii="宋体" w:hAnsi="宋体"/>
+          <w:sz w:val="24"/>
+        </w:rPr>
+      </w:pPr>
+    </w:p>
+    <w:p>
+      <w:pPr>
+        <w:spacing w:beforeLines="80" w:before="249" w:afterLines="50" w:after="156"/>
         <w:jc w:val="center"/>
-        <w:rPr>
-          <w:rFonts w:ascii="黑体" w:eastAsia="黑体"/>
-          <w:b/>
-          <w:sz w:val="36"/>
-          <w:szCs w:val="36"/>
-        </w:rPr>
-      </w:pPr>
-      <w:r>
         <w:rPr>
           <w:rFonts w:ascii="黑体" w:eastAsia="黑体" w:hint="eastAsia"/>
           <w:b/>
           <w:sz w:val="36"/>
           <w:szCs w:val="36"/>
         </w:rPr>
-        <w:t>3</w:t>
-      </w:r>
-      <w:r>
+      </w:pPr>
+    </w:p>
+    <w:p>
+      <w:pPr>
+        <w:spacing w:beforeLines="80" w:before="249" w:afterLines="50" w:after="156"/>
+        <w:jc w:val="center"/>
         <w:rPr>
           <w:rFonts w:ascii="黑体" w:eastAsia="黑体" w:hint="eastAsia"/>
           <w:b/>
           <w:sz w:val="36"/>
           <w:szCs w:val="36"/>
         </w:rPr>
+      </w:pPr>
+      <w:r>
+        <w:rPr>
+          <w:rFonts w:ascii="黑体" w:eastAsia="黑体" w:hint="eastAsia"/>
+          <w:b/>
+          <w:sz w:val="36"/>
+          <w:szCs w:val="36"/>
+        </w:rPr>
+        <w:lastRenderedPageBreak/>
+        <w:t>3</w:t>
+      </w:r>
+      <w:r>
+        <w:rPr>
+          <w:rFonts w:ascii="黑体" w:eastAsia="黑体" w:hint="eastAsia"/>
+          <w:b/>
+          <w:sz w:val="36"/>
+          <w:szCs w:val="36"/>
+        </w:rPr>
         <w:t>囚禁离子体系量子信息处理的步骤</w:t>
       </w:r>
-    </w:p>
-    <w:p>
-      <w:pPr>
-        <w:jc w:val="center"/>
-        <w:rPr>
-          <w:rFonts w:ascii="楷体_GB2312" w:eastAsia="楷体_GB2312"/>
-        </w:rPr>
-      </w:pPr>
-      <w:r>
-        <w:rPr>
-          <w:rFonts w:ascii="楷体_GB2312" w:eastAsia="楷体_GB2312" w:hint="eastAsia"/>
-        </w:rPr>
-        <w:t>（黑体小2）</w:t>
-      </w:r>
-    </w:p>
-    <w:p>
-      <w:pPr>
-        <w:jc w:val="center"/>
-        <w:rPr>
-          <w:rFonts w:ascii="楷体_GB2312" w:eastAsia="楷体_GB2312"/>
-        </w:rPr>
-      </w:pPr>
-      <w:r>
-        <w:rPr>
-          <w:rFonts w:ascii="楷体_GB2312" w:eastAsia="楷体_GB2312" w:hint="eastAsia"/>
-        </w:rPr>
-        <w:t>（章</w:t>
-      </w:r>
-      <w:proofErr w:type="gramStart"/>
-      <w:r>
-        <w:rPr>
-          <w:rFonts w:ascii="楷体_GB2312" w:eastAsia="楷体_GB2312" w:hint="eastAsia"/>
-        </w:rPr>
-        <w:t>标题段前为</w:t>
-      </w:r>
-      <w:proofErr w:type="gramEnd"/>
-      <w:r>
-        <w:rPr>
-          <w:rFonts w:ascii="楷体_GB2312" w:eastAsia="楷体_GB2312" w:hint="eastAsia"/>
-        </w:rPr>
-        <w:t>0.8行、段后为0.5行）</w:t>
-      </w:r>
-    </w:p>
-    <w:p>
-      <w:pPr>
-        <w:jc w:val="center"/>
-        <w:rPr>
-          <w:rFonts w:ascii="楷体_GB2312" w:eastAsia="楷体_GB2312"/>
-          <w:sz w:val="28"/>
-          <w:szCs w:val="28"/>
-        </w:rPr>
-      </w:pPr>
     </w:p>
     <w:p>
       <w:pPr>
@@ -22803,15 +24079,7 @@
           <w:rFonts w:ascii="宋体" w:hAnsi="宋体" w:hint="eastAsia"/>
           <w:sz w:val="24"/>
         </w:rPr>
-        <w:t>激发到更高的能级，而选择的更高的能级通常具有更高的跃迁衰减速率。通过</w:t>
-      </w:r>
-      <w:r>
-        <w:rPr>
-          <w:rFonts w:ascii="宋体" w:hAnsi="宋体" w:hint="eastAsia"/>
-          <w:sz w:val="24"/>
-        </w:rPr>
-        <w:lastRenderedPageBreak/>
-        <w:t>判断离子是否发射出光子，故我们可以将量子态测量出来</w:t>
+        <w:t>激发到更高的能级，而选择的更高的能级通常具有更高的跃迁衰减速率。通过判断离子是否发射出光子，故我们可以将量子态测量出来</w:t>
       </w:r>
     </w:p>
     <w:p>
@@ -22879,6 +24147,273 @@
         </w:rPr>
         <w:t>进行任何量子信息实验了，实验人员需从制备量子初态开始重新执行量子信息操作周期。</w:t>
       </w:r>
+    </w:p>
+    <w:p>
+      <w:pPr>
+        <w:spacing w:line="360" w:lineRule="auto"/>
+        <w:ind w:firstLineChars="200" w:firstLine="480"/>
+        <w:rPr>
+          <w:rFonts w:ascii="宋体" w:hAnsi="宋体"/>
+          <w:sz w:val="24"/>
+        </w:rPr>
+      </w:pPr>
+      <w:r>
+        <w:rPr>
+          <w:rFonts w:ascii="宋体" w:hAnsi="宋体"/>
+          <w:noProof/>
+          <w:sz w:val="24"/>
+        </w:rPr>
+        <w:lastRenderedPageBreak/>
+        <w:drawing>
+          <wp:inline distT="0" distB="0" distL="0" distR="0">
+            <wp:extent cx="5266055" cy="2387600"/>
+            <wp:effectExtent l="0" t="0" r="0" b="0"/>
+            <wp:docPr id="9" name="图片 9"/>
+            <wp:cNvGraphicFramePr>
+              <a:graphicFrameLocks xmlns:a="http://schemas.openxmlformats.org/drawingml/2006/main" noChangeAspect="1"/>
+            </wp:cNvGraphicFramePr>
+            <a:graphic xmlns:a="http://schemas.openxmlformats.org/drawingml/2006/main">
+              <a:graphicData uri="http://schemas.openxmlformats.org/drawingml/2006/picture">
+                <pic:pic xmlns:pic="http://schemas.openxmlformats.org/drawingml/2006/picture">
+                  <pic:nvPicPr>
+                    <pic:cNvPr id="0" name="Picture 8"/>
+                    <pic:cNvPicPr>
+                      <a:picLocks noChangeAspect="1" noChangeArrowheads="1"/>
+                    </pic:cNvPicPr>
+                  </pic:nvPicPr>
+                  <pic:blipFill>
+                    <a:blip r:embed="rId12">
+                      <a:extLst>
+                        <a:ext uri="{28A0092B-C50C-407E-A947-70E740481C1C}">
+                          <a14:useLocalDpi xmlns:a14="http://schemas.microsoft.com/office/drawing/2010/main" val="0"/>
+                        </a:ext>
+                      </a:extLst>
+                    </a:blip>
+                    <a:srcRect/>
+                    <a:stretch>
+                      <a:fillRect/>
+                    </a:stretch>
+                  </pic:blipFill>
+                  <pic:spPr bwMode="auto">
+                    <a:xfrm>
+                      <a:off x="0" y="0"/>
+                      <a:ext cx="5266055" cy="2387600"/>
+                    </a:xfrm>
+                    <a:prstGeom prst="rect">
+                      <a:avLst/>
+                    </a:prstGeom>
+                    <a:noFill/>
+                    <a:ln>
+                      <a:noFill/>
+                    </a:ln>
+                  </pic:spPr>
+                </pic:pic>
+              </a:graphicData>
+            </a:graphic>
+          </wp:inline>
+        </w:drawing>
+      </w:r>
+    </w:p>
+    <w:p>
+      <w:pPr>
+        <w:rPr>
+          <w:rFonts w:hint="eastAsia"/>
+          <w:sz w:val="24"/>
+        </w:rPr>
+      </w:pPr>
+      <w:r>
+        <w:rPr>
+          <w:rFonts w:ascii="宋体" w:hAnsi="宋体" w:hint="eastAsia"/>
+          <w:b/>
+          <w:bCs/>
+          <w:sz w:val="24"/>
+        </w:rPr>
+        <w:t>图</w:t>
+      </w:r>
+      <w:r>
+        <w:rPr>
+          <w:b/>
+          <w:bCs/>
+          <w:sz w:val="24"/>
+        </w:rPr>
+        <w:t>3</w:t>
+      </w:r>
+      <w:r>
+        <w:rPr>
+          <w:b/>
+          <w:bCs/>
+          <w:sz w:val="24"/>
+        </w:rPr>
+        <w:t>.</w:t>
+      </w:r>
+      <w:r>
+        <w:rPr>
+          <w:b/>
+          <w:bCs/>
+          <w:sz w:val="24"/>
+        </w:rPr>
+        <w:t>1</w:t>
+      </w:r>
+      <w:r>
+        <w:rPr>
+          <w:bCs/>
+          <w:sz w:val="24"/>
+        </w:rPr>
+        <w:t xml:space="preserve"> </w:t>
+      </w:r>
+      <w:r>
+        <w:rPr>
+          <w:rFonts w:hint="eastAsia"/>
+          <w:bCs/>
+          <w:sz w:val="24"/>
+        </w:rPr>
+        <w:t>对</w:t>
+      </w:r>
+      <m:oMath>
+        <m:sPre>
+          <m:sPrePr>
+            <m:ctrlPr>
+              <w:rPr>
+                <w:rFonts w:ascii="Cambria Math" w:hAnsi="Cambria Math" w:cs="宋体"/>
+                <w:kern w:val="0"/>
+                <w:sz w:val="24"/>
+              </w:rPr>
+            </m:ctrlPr>
+          </m:sPrePr>
+          <m:sub>
+            <m:r>
+              <w:rPr>
+                <w:rFonts w:ascii="Cambria Math" w:hAnsi="Cambria Math" w:cs="宋体"/>
+                <w:kern w:val="0"/>
+                <w:sz w:val="24"/>
+              </w:rPr>
+              <m:t xml:space="preserve"> </m:t>
+            </m:r>
+          </m:sub>
+          <m:sup>
+            <m:r>
+              <w:rPr>
+                <w:rFonts w:ascii="Cambria Math" w:hAnsi="Cambria Math" w:cs="宋体"/>
+                <w:kern w:val="0"/>
+                <w:sz w:val="24"/>
+              </w:rPr>
+              <m:t>40</m:t>
+            </m:r>
+          </m:sup>
+          <m:e>
+            <m:r>
+              <m:rPr>
+                <m:sty m:val="p"/>
+              </m:rPr>
+              <w:rPr>
+                <w:rFonts w:ascii="Cambria Math" w:hAnsi="Cambria Math" w:cs="宋体"/>
+                <w:kern w:val="0"/>
+                <w:sz w:val="24"/>
+              </w:rPr>
+              <m:t>Ca</m:t>
+            </m:r>
+          </m:e>
+        </m:sPre>
+      </m:oMath>
+      <w:r>
+        <w:rPr>
+          <w:rFonts w:hint="eastAsia"/>
+          <w:kern w:val="0"/>
+          <w:sz w:val="24"/>
+        </w:rPr>
+        <w:t>离子进行</w:t>
+      </w:r>
+      <w:r>
+        <w:rPr>
+          <w:rFonts w:hint="eastAsia"/>
+          <w:kern w:val="0"/>
+          <w:sz w:val="24"/>
+        </w:rPr>
+        <w:t>单</w:t>
+      </w:r>
+      <w:r>
+        <w:rPr>
+          <w:rFonts w:hint="eastAsia"/>
+          <w:kern w:val="0"/>
+          <w:sz w:val="24"/>
+        </w:rPr>
+        <w:t>量子</w:t>
+      </w:r>
+      <w:r>
+        <w:rPr>
+          <w:rFonts w:hint="eastAsia"/>
+          <w:kern w:val="0"/>
+          <w:sz w:val="24"/>
+        </w:rPr>
+        <w:t>比特逻辑门</w:t>
+      </w:r>
+      <w:r>
+        <w:rPr>
+          <w:rFonts w:hint="eastAsia"/>
+          <w:kern w:val="0"/>
+          <w:sz w:val="24"/>
+        </w:rPr>
+        <w:t>操作的执行周期</w:t>
+      </w:r>
+      <w:r>
+        <w:rPr>
+          <w:rFonts w:hint="eastAsia"/>
+          <w:kern w:val="0"/>
+          <w:sz w:val="24"/>
+        </w:rPr>
+        <w:t>，</w:t>
+      </w:r>
+      <w:r>
+        <w:rPr>
+          <w:rFonts w:hint="eastAsia"/>
+          <w:kern w:val="0"/>
+          <w:sz w:val="24"/>
+        </w:rPr>
+        <w:t>图片来源</w:t>
+      </w:r>
+      <w:r>
+        <w:rPr>
+          <w:rFonts w:hint="eastAsia"/>
+          <w:kern w:val="0"/>
+          <w:sz w:val="24"/>
+          <w:highlight w:val="yellow"/>
+        </w:rPr>
+        <w:t>于</w:t>
+      </w:r>
+      <w:r>
+        <w:rPr>
+          <w:rFonts w:hint="eastAsia"/>
+          <w:kern w:val="0"/>
+          <w:sz w:val="24"/>
+        </w:rPr>
+        <w:t>。</w:t>
+      </w:r>
+      <w:r>
+        <w:rPr>
+          <w:rFonts w:hint="eastAsia"/>
+          <w:kern w:val="0"/>
+          <w:sz w:val="24"/>
+        </w:rPr>
+        <w:t>不同颜色的条</w:t>
+      </w:r>
+      <w:r>
+        <w:rPr>
+          <w:rFonts w:hint="eastAsia"/>
+          <w:kern w:val="0"/>
+          <w:sz w:val="24"/>
+        </w:rPr>
+        <w:t>段对应于激光的不同功率或频率。在实验中，我们需要反复执行这一操作周期，直到我们收集到的数据达到精度要求。值得注意的是，采用这种方案时，我们并没有标出态制备这一操作。</w:t>
+      </w:r>
+    </w:p>
+    <w:p>
+      <w:pPr>
+        <w:spacing w:line="360" w:lineRule="auto"/>
+        <w:ind w:firstLineChars="200" w:firstLine="480"/>
+        <w:rPr>
+          <w:rFonts w:ascii="宋体" w:hAnsi="宋体" w:hint="eastAsia"/>
+          <w:sz w:val="24"/>
+        </w:rPr>
+      </w:pPr>
     </w:p>
     <w:p>
       <w:pPr>
@@ -23022,30 +24557,66 @@
         <w:spacing w:line="360" w:lineRule="auto"/>
         <w:ind w:firstLine="420"/>
         <w:rPr>
-          <w:rFonts w:ascii="宋体" w:hAnsi="宋体"/>
-          <w:sz w:val="24"/>
-        </w:rPr>
-      </w:pPr>
-      <w:r>
-        <w:rPr>
-          <w:rFonts w:ascii="宋体" w:hAnsi="宋体" w:hint="eastAsia"/>
-          <w:sz w:val="24"/>
-        </w:rPr>
-        <w:t>接下来着重介绍</w:t>
-      </w:r>
-      <w:r>
-        <w:rPr>
-          <w:rFonts w:ascii="宋体" w:hAnsi="宋体" w:hint="eastAsia"/>
-          <w:sz w:val="24"/>
-        </w:rPr>
-        <w:t>一个周期内</w:t>
-      </w:r>
-      <w:r>
-        <w:rPr>
-          <w:rFonts w:ascii="宋体" w:hAnsi="宋体" w:hint="eastAsia"/>
-          <w:sz w:val="24"/>
-        </w:rPr>
-        <w:t>各个操作的原理与操作方案。</w:t>
+          <w:rFonts w:ascii="宋体" w:hAnsi="宋体" w:hint="eastAsia"/>
+          <w:sz w:val="24"/>
+        </w:rPr>
+      </w:pPr>
+      <w:r>
+        <w:rPr>
+          <w:rFonts w:ascii="宋体" w:hAnsi="宋体" w:hint="eastAsia"/>
+          <w:sz w:val="24"/>
+        </w:rPr>
+        <w:t>图3</w:t>
+      </w:r>
+      <w:r>
+        <w:rPr>
+          <w:rFonts w:ascii="宋体" w:hAnsi="宋体"/>
+          <w:sz w:val="24"/>
+        </w:rPr>
+        <w:t>.1</w:t>
+      </w:r>
+      <w:r>
+        <w:rPr>
+          <w:rFonts w:ascii="宋体" w:hAnsi="宋体" w:hint="eastAsia"/>
+          <w:sz w:val="24"/>
+        </w:rPr>
+        <w:t>所示了在量子信息操作周期内</w:t>
+      </w:r>
+      <w:r>
+        <w:rPr>
+          <w:rFonts w:ascii="宋体" w:hAnsi="宋体" w:hint="eastAsia"/>
+          <w:sz w:val="24"/>
+        </w:rPr>
+        <w:t>需要执行的量子信息操作周期示例，图片来源</w:t>
+      </w:r>
+      <w:r>
+        <w:rPr>
+          <w:rFonts w:ascii="宋体" w:hAnsi="宋体" w:hint="eastAsia"/>
+          <w:sz w:val="24"/>
+          <w:highlight w:val="yellow"/>
+        </w:rPr>
+        <w:t>于</w:t>
+      </w:r>
+      <w:r>
+        <w:rPr>
+          <w:rFonts w:ascii="宋体" w:hAnsi="宋体" w:hint="eastAsia"/>
+          <w:sz w:val="24"/>
+        </w:rPr>
+        <w:t>。我们的实验所采用的离子与之相同，原理也与之相同，不同之处仅体现在具体</w:t>
+      </w:r>
+      <w:r>
+        <w:rPr>
+          <w:rFonts w:ascii="宋体" w:hAnsi="宋体" w:hint="eastAsia"/>
+          <w:sz w:val="24"/>
+        </w:rPr>
+        <w:t>参数</w:t>
+      </w:r>
+      <w:r>
+        <w:rPr>
+          <w:rFonts w:ascii="宋体" w:hAnsi="宋体" w:hint="eastAsia"/>
+          <w:sz w:val="24"/>
+        </w:rPr>
+        <w:t>的设置上。</w:t>
       </w:r>
     </w:p>
     <w:p>
@@ -23054,6 +24625,53 @@
         <w:ind w:firstLine="420"/>
         <w:rPr>
           <w:rFonts w:ascii="宋体" w:hAnsi="宋体"/>
+          <w:sz w:val="24"/>
+        </w:rPr>
+      </w:pPr>
+      <w:r>
+        <w:rPr>
+          <w:rFonts w:ascii="宋体" w:hAnsi="宋体" w:hint="eastAsia"/>
+          <w:sz w:val="24"/>
+        </w:rPr>
+        <w:t>在周期操作执行完毕后，由于对于量子态的观测会使得量子态坍塌到本征态上，故</w:t>
+      </w:r>
+      <w:proofErr w:type="gramStart"/>
+      <w:r>
+        <w:rPr>
+          <w:rFonts w:ascii="宋体" w:hAnsi="宋体" w:hint="eastAsia"/>
+          <w:sz w:val="24"/>
+        </w:rPr>
+        <w:t>有限次</w:t>
+      </w:r>
+      <w:proofErr w:type="gramEnd"/>
+      <w:r>
+        <w:rPr>
+          <w:rFonts w:ascii="宋体" w:hAnsi="宋体" w:hint="eastAsia"/>
+          <w:sz w:val="24"/>
+        </w:rPr>
+        <w:t>的测量无法使得我们准确地得知操作结束后的终态究竟是什么。在实验中，我们需要反复执行这一周期。由于概率论中的大数定律，</w:t>
+      </w:r>
+      <w:r>
+        <w:rPr>
+          <w:rFonts w:ascii="宋体" w:hAnsi="宋体" w:hint="eastAsia"/>
+          <w:sz w:val="24"/>
+        </w:rPr>
+        <w:t>当测量次数足够多时，</w:t>
+      </w:r>
+      <w:r>
+        <w:rPr>
+          <w:rFonts w:ascii="宋体" w:hAnsi="宋体" w:hint="eastAsia"/>
+          <w:sz w:val="24"/>
+        </w:rPr>
+        <w:t>我们可以通过测得的终态的频率来估算终态的概率。</w:t>
+      </w:r>
+    </w:p>
+    <w:p>
+      <w:pPr>
+        <w:spacing w:line="360" w:lineRule="auto"/>
+        <w:ind w:firstLine="420"/>
+        <w:rPr>
+          <w:rFonts w:ascii="宋体" w:hAnsi="宋体" w:hint="eastAsia"/>
           <w:sz w:val="24"/>
         </w:rPr>
       </w:pPr>
@@ -23118,6 +24736,7 @@
           <w:rFonts w:ascii="宋体" w:hAnsi="宋体" w:hint="eastAsia"/>
           <w:sz w:val="24"/>
         </w:rPr>
+        <w:lastRenderedPageBreak/>
         <w:t>多普勒冷却的目的在于减少处于囚禁场中的离子的动能，通过将离子从基态激发到激发态，然后等待离子自发辐射后发射出光子落回基态。由于多普勒效应，处于运动状态的离子受到光子的作用力在激光方向上的投影始终是与离子运动方向相反的，又由于离子吸收光子后自发辐射出的光子的方向是随机的，所以从长时间的尺度来看，离子始终受到与其运动方向相反的阻力，于是离子的动能便降低了。</w:t>
       </w:r>
       <w:r>
@@ -23227,15 +24846,7 @@
           <w:rFonts w:ascii="宋体" w:hAnsi="宋体" w:hint="eastAsia"/>
           <w:sz w:val="24"/>
         </w:rPr>
-        <w:t>，跃迁时间短的能级间的跃迁具有更高的能量不确定度。故多普勒冷却后的离子会具有较高的能量不确定度。</w:t>
-      </w:r>
-      <w:r>
-        <w:rPr>
-          <w:rFonts w:ascii="宋体" w:hAnsi="宋体" w:hint="eastAsia"/>
-          <w:sz w:val="24"/>
-        </w:rPr>
-        <w:lastRenderedPageBreak/>
-        <w:t>为</w:t>
+        <w:t>，跃迁时间短的能级间的跃迁具有更高的能量不确定度。故多普勒冷却后的离子会具有较高的能量不确定度。为</w:t>
       </w:r>
       <w:r>
         <w:rPr>
@@ -25073,6 +26684,7 @@
           <w:rFonts w:ascii="宋体" w:hAnsi="宋体" w:hint="eastAsia"/>
           <w:sz w:val="24"/>
         </w:rPr>
+        <w:lastRenderedPageBreak/>
         <w:t>其中</w:t>
       </w:r>
       <m:oMath>
@@ -25627,7 +27239,6 @@
           <w:sz w:val="28"/>
           <w:szCs w:val="28"/>
         </w:rPr>
-        <w:lastRenderedPageBreak/>
         <w:t>3</w:t>
       </w:r>
       <w:r>
@@ -25797,30 +27408,549 @@
     <w:p>
       <w:pPr>
         <w:spacing w:line="360" w:lineRule="auto"/>
-        <w:ind w:firstLineChars="200" w:firstLine="480"/>
-        <w:rPr>
-          <w:rFonts w:ascii="宋体" w:hAnsi="宋体"/>
-          <w:sz w:val="24"/>
-        </w:rPr>
-      </w:pPr>
-      <w:r>
-        <w:rPr>
-          <w:rFonts w:ascii="宋体" w:hAnsi="宋体" w:hint="eastAsia"/>
-          <w:sz w:val="24"/>
-          <w:highlight w:val="lightGray"/>
-        </w:rPr>
-        <w:t>图片</w:t>
+        <w:ind w:firstLine="420"/>
+        <w:rPr>
+          <w:rFonts w:ascii="宋体" w:hAnsi="宋体"/>
+          <w:sz w:val="24"/>
+        </w:rPr>
+      </w:pPr>
+      <w:r>
+        <w:rPr>
+          <w:rFonts w:ascii="宋体" w:hAnsi="宋体" w:hint="eastAsia"/>
+          <w:sz w:val="24"/>
+        </w:rPr>
+        <w:t>图3</w:t>
+      </w:r>
+      <w:r>
+        <w:rPr>
+          <w:rFonts w:ascii="宋体" w:hAnsi="宋体"/>
+          <w:sz w:val="24"/>
+        </w:rPr>
+        <w:t>.2</w:t>
+      </w:r>
+      <w:r>
+        <w:rPr>
+          <w:rFonts w:ascii="宋体" w:hAnsi="宋体" w:hint="eastAsia"/>
+          <w:sz w:val="24"/>
+        </w:rPr>
+        <w:t>展示了边带冷却的原理。</w:t>
+      </w:r>
+      <w:r>
+        <w:rPr>
+          <w:rFonts w:ascii="宋体" w:hAnsi="宋体" w:hint="eastAsia"/>
+          <w:sz w:val="24"/>
+        </w:rPr>
+        <w:t>当激光的频率被设计存在第一红边带失谐时，离子的跃迁模式为</w:t>
+      </w:r>
+      <m:oMath>
+        <m:r>
+          <w:rPr>
+            <w:rFonts w:ascii="Cambria Math" w:hAnsi="Cambria Math"/>
+            <w:sz w:val="24"/>
+          </w:rPr>
+          <m:t>|n⟩|g⟩→|n-1⟩|e⟩</m:t>
+        </m:r>
+      </m:oMath>
+      <w:r>
+        <w:rPr>
+          <w:rFonts w:ascii="宋体" w:hAnsi="宋体" w:hint="eastAsia"/>
+          <w:sz w:val="24"/>
+        </w:rPr>
+        <w:t>，</w:t>
+      </w:r>
+      <w:r>
+        <w:rPr>
+          <w:rFonts w:ascii="宋体" w:hAnsi="宋体" w:hint="eastAsia"/>
+          <w:sz w:val="24"/>
+        </w:rPr>
+        <w:t>随后离子会产生自发辐射</w:t>
+      </w:r>
+      <m:oMath>
+        <m:r>
+          <w:rPr>
+            <w:rFonts w:ascii="Cambria Math" w:hAnsi="Cambria Math"/>
+            <w:sz w:val="24"/>
+          </w:rPr>
+          <m:t>|n</m:t>
+        </m:r>
+        <m:r>
+          <w:rPr>
+            <w:rFonts w:ascii="Cambria Math" w:eastAsia="微软雅黑" w:hAnsi="Cambria Math" w:cs="微软雅黑" w:hint="eastAsia"/>
+            <w:sz w:val="24"/>
+          </w:rPr>
+          <m:t>-</m:t>
+        </m:r>
+        <m:r>
+          <w:rPr>
+            <w:rFonts w:ascii="Cambria Math" w:hAnsi="Cambria Math"/>
+            <w:sz w:val="24"/>
+          </w:rPr>
+          <m:t>1⟩|</m:t>
+        </m:r>
+        <m:r>
+          <w:rPr>
+            <w:rFonts w:ascii="Cambria Math" w:hAnsi="Cambria Math" w:hint="eastAsia"/>
+            <w:sz w:val="24"/>
+          </w:rPr>
+          <m:t>e</m:t>
+        </m:r>
+        <m:r>
+          <w:rPr>
+            <w:rFonts w:ascii="Cambria Math" w:hAnsi="Cambria Math"/>
+            <w:sz w:val="24"/>
+          </w:rPr>
+          <m:t>⟩→|n-1⟩|</m:t>
+        </m:r>
+        <m:r>
+          <w:rPr>
+            <w:rFonts w:ascii="Cambria Math" w:hAnsi="Cambria Math" w:hint="eastAsia"/>
+            <w:sz w:val="24"/>
+          </w:rPr>
+          <m:t>g</m:t>
+        </m:r>
+        <m:r>
+          <w:rPr>
+            <w:rFonts w:ascii="Cambria Math" w:hAnsi="Cambria Math"/>
+            <w:sz w:val="24"/>
+          </w:rPr>
+          <m:t>⟩</m:t>
+        </m:r>
+      </m:oMath>
+      <w:r>
+        <w:rPr>
+          <w:rFonts w:ascii="宋体" w:hAnsi="宋体" w:hint="eastAsia"/>
+          <w:sz w:val="24"/>
+        </w:rPr>
+        <w:t>，</w:t>
+      </w:r>
+      <w:r>
+        <w:rPr>
+          <w:rFonts w:ascii="宋体" w:hAnsi="宋体" w:hint="eastAsia"/>
+          <w:sz w:val="24"/>
+        </w:rPr>
+        <w:t>但是离子仍然有一定几率实现</w:t>
+      </w:r>
+      <w:r>
+        <w:rPr>
+          <w:rFonts w:ascii="宋体" w:hAnsi="宋体" w:hint="eastAsia"/>
+          <w:sz w:val="24"/>
+        </w:rPr>
+        <w:t>红边带</w:t>
+      </w:r>
+      <w:r>
+        <w:rPr>
+          <w:rFonts w:ascii="宋体" w:hAnsi="宋体" w:hint="eastAsia"/>
+          <w:sz w:val="24"/>
+        </w:rPr>
+        <w:t>跃迁和蓝边带跃迁，即为：</w:t>
+      </w:r>
+      <m:oMath>
+        <m:r>
+          <w:rPr>
+            <w:rFonts w:ascii="Cambria Math" w:hAnsi="Cambria Math"/>
+            <w:sz w:val="24"/>
+          </w:rPr>
+          <m:t>|n</m:t>
+        </m:r>
+        <m:r>
+          <w:rPr>
+            <w:rFonts w:ascii="Cambria Math" w:eastAsia="微软雅黑" w:hAnsi="Cambria Math" w:cs="微软雅黑" w:hint="eastAsia"/>
+            <w:sz w:val="24"/>
+          </w:rPr>
+          <m:t>-</m:t>
+        </m:r>
+        <m:r>
+          <w:rPr>
+            <w:rFonts w:ascii="Cambria Math" w:hAnsi="Cambria Math"/>
+            <w:sz w:val="24"/>
+          </w:rPr>
+          <m:t>1⟩|</m:t>
+        </m:r>
+        <m:r>
+          <w:rPr>
+            <w:rFonts w:ascii="Cambria Math" w:hAnsi="Cambria Math" w:hint="eastAsia"/>
+            <w:sz w:val="24"/>
+          </w:rPr>
+          <m:t>e</m:t>
+        </m:r>
+        <m:r>
+          <w:rPr>
+            <w:rFonts w:ascii="Cambria Math" w:hAnsi="Cambria Math"/>
+            <w:sz w:val="24"/>
+          </w:rPr>
+          <m:t>⟩→|n-2⟩|</m:t>
+        </m:r>
+        <m:r>
+          <w:rPr>
+            <w:rFonts w:ascii="Cambria Math" w:hAnsi="Cambria Math" w:hint="eastAsia"/>
+            <w:sz w:val="24"/>
+          </w:rPr>
+          <m:t>g</m:t>
+        </m:r>
+        <m:r>
+          <w:rPr>
+            <w:rFonts w:ascii="Cambria Math" w:hAnsi="Cambria Math"/>
+            <w:sz w:val="24"/>
+          </w:rPr>
+          <m:t>⟩</m:t>
+        </m:r>
+      </m:oMath>
+      <w:r>
+        <w:rPr>
+          <w:rFonts w:ascii="宋体" w:hAnsi="宋体" w:hint="eastAsia"/>
+          <w:sz w:val="24"/>
+        </w:rPr>
+        <w:t>，或</w:t>
+      </w:r>
+      <m:oMath>
+        <m:r>
+          <w:rPr>
+            <w:rFonts w:ascii="Cambria Math" w:hAnsi="Cambria Math"/>
+            <w:sz w:val="24"/>
+          </w:rPr>
+          <m:t>|n</m:t>
+        </m:r>
+        <m:r>
+          <w:rPr>
+            <w:rFonts w:ascii="Cambria Math" w:eastAsia="微软雅黑" w:hAnsi="Cambria Math" w:cs="微软雅黑" w:hint="eastAsia"/>
+            <w:sz w:val="24"/>
+          </w:rPr>
+          <m:t>-</m:t>
+        </m:r>
+        <m:r>
+          <w:rPr>
+            <w:rFonts w:ascii="Cambria Math" w:hAnsi="Cambria Math"/>
+            <w:sz w:val="24"/>
+          </w:rPr>
+          <m:t>1⟩|</m:t>
+        </m:r>
+        <m:r>
+          <w:rPr>
+            <w:rFonts w:ascii="Cambria Math" w:hAnsi="Cambria Math" w:hint="eastAsia"/>
+            <w:sz w:val="24"/>
+          </w:rPr>
+          <m:t>e</m:t>
+        </m:r>
+        <m:r>
+          <w:rPr>
+            <w:rFonts w:ascii="Cambria Math" w:hAnsi="Cambria Math"/>
+            <w:sz w:val="24"/>
+          </w:rPr>
+          <m:t>⟩→|n⟩|</m:t>
+        </m:r>
+        <m:r>
+          <w:rPr>
+            <w:rFonts w:ascii="Cambria Math" w:hAnsi="Cambria Math" w:hint="eastAsia"/>
+            <w:sz w:val="24"/>
+          </w:rPr>
+          <m:t>g</m:t>
+        </m:r>
+        <m:r>
+          <w:rPr>
+            <w:rFonts w:ascii="Cambria Math" w:hAnsi="Cambria Math"/>
+            <w:sz w:val="24"/>
+          </w:rPr>
+          <m:t>⟩</m:t>
+        </m:r>
+      </m:oMath>
+      <w:r>
+        <w:rPr>
+          <w:rFonts w:ascii="宋体" w:hAnsi="宋体" w:hint="eastAsia"/>
+          <w:sz w:val="24"/>
+        </w:rPr>
+        <w:t>。</w:t>
+      </w:r>
+      <w:r>
+        <w:rPr>
+          <w:rFonts w:ascii="宋体" w:hAnsi="宋体" w:hint="eastAsia"/>
+          <w:sz w:val="24"/>
+        </w:rPr>
+        <w:t>第一种跃迁我们并不关心，因为这会使离子更冷。但第二种</w:t>
+      </w:r>
+      <w:r>
+        <w:rPr>
+          <w:rFonts w:ascii="宋体" w:hAnsi="宋体" w:hint="eastAsia"/>
+          <w:sz w:val="24"/>
+        </w:rPr>
+        <w:t>跃迁模式</w:t>
+      </w:r>
+      <w:r>
+        <w:rPr>
+          <w:rFonts w:ascii="宋体" w:hAnsi="宋体" w:hint="eastAsia"/>
+          <w:sz w:val="24"/>
+        </w:rPr>
+        <w:t>则是</w:t>
+      </w:r>
+      <w:r>
+        <w:rPr>
+          <w:rFonts w:ascii="宋体" w:hAnsi="宋体" w:hint="eastAsia"/>
+          <w:sz w:val="24"/>
+        </w:rPr>
+        <w:t>我们不希望发生的，因为这不会使离子冷却甚至</w:t>
+      </w:r>
+      <w:r>
+        <w:rPr>
+          <w:rFonts w:ascii="宋体" w:hAnsi="宋体" w:hint="eastAsia"/>
+          <w:sz w:val="24"/>
+        </w:rPr>
+        <w:t>会</w:t>
+      </w:r>
+      <w:r>
+        <w:rPr>
+          <w:rFonts w:ascii="宋体" w:hAnsi="宋体" w:hint="eastAsia"/>
+          <w:sz w:val="24"/>
+        </w:rPr>
+        <w:t>加热离子。不过</w:t>
+      </w:r>
+      <w:r>
+        <w:rPr>
+          <w:rFonts w:ascii="宋体" w:hAnsi="宋体" w:hint="eastAsia"/>
+          <w:sz w:val="24"/>
+        </w:rPr>
+        <w:t>好在</w:t>
+      </w:r>
+      <w:r>
+        <w:rPr>
+          <w:rFonts w:ascii="宋体" w:hAnsi="宋体" w:hint="eastAsia"/>
+          <w:sz w:val="24"/>
+        </w:rPr>
+        <w:t>，即使离子</w:t>
+      </w:r>
+      <w:r>
+        <w:rPr>
+          <w:rFonts w:ascii="宋体" w:hAnsi="宋体" w:hint="eastAsia"/>
+          <w:sz w:val="24"/>
+        </w:rPr>
+        <w:t>发生了</w:t>
+      </w:r>
+      <w:r>
+        <w:rPr>
+          <w:rFonts w:ascii="宋体" w:hAnsi="宋体" w:hint="eastAsia"/>
+          <w:sz w:val="24"/>
+        </w:rPr>
+        <w:t>蓝边带</w:t>
+      </w:r>
+      <w:r>
+        <w:rPr>
+          <w:rFonts w:ascii="宋体" w:hAnsi="宋体" w:hint="eastAsia"/>
+          <w:sz w:val="24"/>
+        </w:rPr>
+        <w:t>跃迁，通过我们不断追加红失谐的激光，我们还是有足够的几率可以将被加热的离子再次冷却下来。</w:t>
       </w:r>
     </w:p>
     <w:p>
       <w:pPr>
         <w:spacing w:line="360" w:lineRule="auto"/>
         <w:ind w:firstLine="420"/>
-        <w:rPr>
-          <w:rFonts w:ascii="宋体" w:hAnsi="宋体"/>
-          <w:sz w:val="24"/>
-        </w:rPr>
-      </w:pPr>
+        <w:jc w:val="center"/>
+        <w:rPr>
+          <w:rFonts w:ascii="宋体" w:hAnsi="宋体"/>
+          <w:sz w:val="24"/>
+        </w:rPr>
+      </w:pPr>
+      <w:r>
+        <w:rPr>
+          <w:rFonts w:ascii="宋体" w:hAnsi="宋体"/>
+          <w:noProof/>
+          <w:sz w:val="24"/>
+        </w:rPr>
+        <w:lastRenderedPageBreak/>
+        <w:drawing>
+          <wp:inline distT="0" distB="0" distL="0" distR="0" wp14:anchorId="762108E4" wp14:editId="6C5F0B89">
+            <wp:extent cx="3225800" cy="2416726"/>
+            <wp:effectExtent l="0" t="0" r="0" b="3175"/>
+            <wp:docPr id="10" name="图片 10"/>
+            <wp:cNvGraphicFramePr>
+              <a:graphicFrameLocks xmlns:a="http://schemas.openxmlformats.org/drawingml/2006/main" noChangeAspect="1"/>
+            </wp:cNvGraphicFramePr>
+            <a:graphic xmlns:a="http://schemas.openxmlformats.org/drawingml/2006/main">
+              <a:graphicData uri="http://schemas.openxmlformats.org/drawingml/2006/picture">
+                <pic:pic xmlns:pic="http://schemas.openxmlformats.org/drawingml/2006/picture">
+                  <pic:nvPicPr>
+                    <pic:cNvPr id="0" name="Picture 9"/>
+                    <pic:cNvPicPr>
+                      <a:picLocks noChangeAspect="1" noChangeArrowheads="1"/>
+                    </pic:cNvPicPr>
+                  </pic:nvPicPr>
+                  <pic:blipFill>
+                    <a:blip r:embed="rId13">
+                      <a:extLst>
+                        <a:ext uri="{28A0092B-C50C-407E-A947-70E740481C1C}">
+                          <a14:useLocalDpi xmlns:a14="http://schemas.microsoft.com/office/drawing/2010/main" val="0"/>
+                        </a:ext>
+                      </a:extLst>
+                    </a:blip>
+                    <a:srcRect/>
+                    <a:stretch>
+                      <a:fillRect/>
+                    </a:stretch>
+                  </pic:blipFill>
+                  <pic:spPr bwMode="auto">
+                    <a:xfrm>
+                      <a:off x="0" y="0"/>
+                      <a:ext cx="3231489" cy="2420988"/>
+                    </a:xfrm>
+                    <a:prstGeom prst="rect">
+                      <a:avLst/>
+                    </a:prstGeom>
+                    <a:noFill/>
+                    <a:ln>
+                      <a:noFill/>
+                    </a:ln>
+                  </pic:spPr>
+                </pic:pic>
+              </a:graphicData>
+            </a:graphic>
+          </wp:inline>
+        </w:drawing>
+      </w:r>
+    </w:p>
+    <w:p>
+      <w:pPr>
+        <w:rPr>
+          <w:rFonts w:hint="eastAsia"/>
+          <w:sz w:val="24"/>
+        </w:rPr>
+      </w:pPr>
+      <w:r>
+        <w:rPr>
+          <w:rFonts w:ascii="宋体" w:hAnsi="宋体" w:hint="eastAsia"/>
+          <w:b/>
+          <w:bCs/>
+          <w:sz w:val="24"/>
+        </w:rPr>
+        <w:t>图</w:t>
+      </w:r>
+      <w:r>
+        <w:rPr>
+          <w:b/>
+          <w:bCs/>
+          <w:sz w:val="24"/>
+        </w:rPr>
+        <w:t>3</w:t>
+      </w:r>
+      <w:r>
+        <w:rPr>
+          <w:b/>
+          <w:bCs/>
+          <w:sz w:val="24"/>
+        </w:rPr>
+        <w:t>.</w:t>
+      </w:r>
+      <w:r>
+        <w:rPr>
+          <w:b/>
+          <w:bCs/>
+          <w:sz w:val="24"/>
+        </w:rPr>
+        <w:t>2</w:t>
+      </w:r>
+      <w:r>
+        <w:rPr>
+          <w:bCs/>
+          <w:sz w:val="24"/>
+        </w:rPr>
+        <w:t xml:space="preserve"> </w:t>
+      </w:r>
+      <w:r>
+        <w:rPr>
+          <w:rFonts w:hint="eastAsia"/>
+          <w:bCs/>
+          <w:sz w:val="24"/>
+        </w:rPr>
+        <w:t>边带冷却的示意图，量子态被表示成了</w:t>
+      </w:r>
+      <m:oMath>
+        <m:r>
+          <w:rPr>
+            <w:rFonts w:ascii="Cambria Math" w:hAnsi="Cambria Math"/>
+            <w:sz w:val="24"/>
+          </w:rPr>
+          <m:t>|</m:t>
+        </m:r>
+        <m:r>
+          <w:rPr>
+            <w:rFonts w:ascii="Cambria Math" w:hAnsi="Cambria Math" w:hint="eastAsia"/>
+            <w:sz w:val="24"/>
+          </w:rPr>
+          <m:t>x</m:t>
+        </m:r>
+        <m:r>
+          <w:rPr>
+            <w:rFonts w:ascii="Cambria Math" w:hAnsi="Cambria Math"/>
+            <w:sz w:val="24"/>
+          </w:rPr>
+          <m:t>,y</m:t>
+        </m:r>
+        <m:r>
+          <w:rPr>
+            <w:rFonts w:ascii="Cambria Math" w:hAnsi="Cambria Math"/>
+            <w:sz w:val="24"/>
+          </w:rPr>
+          <m:t>⟩</m:t>
+        </m:r>
+      </m:oMath>
+      <w:r>
+        <w:rPr>
+          <w:rFonts w:hint="eastAsia"/>
+          <w:sz w:val="24"/>
+        </w:rPr>
+        <w:t>的形式，其中</w:t>
+      </w:r>
+      <w:r>
+        <w:rPr>
+          <w:rFonts w:hint="eastAsia"/>
+          <w:sz w:val="24"/>
+        </w:rPr>
+        <w:t>x</w:t>
+      </w:r>
+      <w:r>
+        <w:rPr>
+          <w:rFonts w:hint="eastAsia"/>
+          <w:sz w:val="24"/>
+        </w:rPr>
+        <w:t>代表了离子处于激发态还是基态，而</w:t>
+      </w:r>
+      <w:r>
+        <w:rPr>
+          <w:rFonts w:hint="eastAsia"/>
+          <w:sz w:val="24"/>
+        </w:rPr>
+        <w:t>y</w:t>
+      </w:r>
+      <w:r>
+        <w:rPr>
+          <w:rFonts w:hint="eastAsia"/>
+          <w:sz w:val="24"/>
+        </w:rPr>
+        <w:t>则表示离子的谐振子量子数。实线代表了边带冷却中激光使离子产生跃迁的途径，波浪线则展示了处于激发态的离子的三种自发辐射的途径。</w:t>
+      </w:r>
+    </w:p>
+    <w:p>
+      <w:pPr>
+        <w:spacing w:line="360" w:lineRule="auto"/>
+        <w:rPr>
+          <w:rFonts w:ascii="宋体" w:hAnsi="宋体" w:hint="eastAsia"/>
+          <w:sz w:val="24"/>
+        </w:rPr>
+      </w:pPr>
+    </w:p>
+    <w:p>
+      <w:pPr>
+        <w:spacing w:line="360" w:lineRule="auto"/>
+        <w:ind w:firstLine="420"/>
+        <w:rPr>
+          <w:rFonts w:ascii="宋体" w:hAnsi="宋体"/>
+          <w:sz w:val="24"/>
+        </w:rPr>
+      </w:pPr>
+      <w:r>
+        <w:rPr>
+          <w:rFonts w:ascii="宋体" w:hAnsi="宋体" w:hint="eastAsia"/>
+          <w:sz w:val="24"/>
+        </w:rPr>
+        <w:t>接下来我们定量分析能否通过此方案将离子冷却到基态。</w:t>
+      </w:r>
       <w:r>
         <w:rPr>
           <w:rFonts w:ascii="宋体" w:hAnsi="宋体" w:hint="eastAsia"/>
@@ -26604,308 +28734,6 @@
           <w:sz w:val="24"/>
         </w:rPr>
       </w:pPr>
-      <w:r>
-        <w:rPr>
-          <w:rFonts w:ascii="宋体" w:hAnsi="宋体" w:hint="eastAsia"/>
-          <w:sz w:val="24"/>
-        </w:rPr>
-        <w:t>当激光的频率被设计存在第一红边带失谐时，离子的跃迁模式为</w:t>
-      </w:r>
-      <m:oMath>
-        <m:r>
-          <w:rPr>
-            <w:rFonts w:ascii="Cambria Math" w:hAnsi="Cambria Math"/>
-            <w:sz w:val="24"/>
-          </w:rPr>
-          <m:t>|n⟩|g⟩→|n-1⟩|e⟩</m:t>
-        </m:r>
-      </m:oMath>
-      <w:r>
-        <w:rPr>
-          <w:rFonts w:ascii="宋体" w:hAnsi="宋体" w:hint="eastAsia"/>
-          <w:sz w:val="24"/>
-        </w:rPr>
-        <w:t>，</w:t>
-      </w:r>
-      <w:r>
-        <w:rPr>
-          <w:rFonts w:ascii="宋体" w:hAnsi="宋体" w:hint="eastAsia"/>
-          <w:sz w:val="24"/>
-        </w:rPr>
-        <w:t>随后离子会产生自发辐射</w:t>
-      </w:r>
-      <m:oMath>
-        <m:r>
-          <w:rPr>
-            <w:rFonts w:ascii="Cambria Math" w:hAnsi="Cambria Math"/>
-            <w:sz w:val="24"/>
-          </w:rPr>
-          <m:t>|n</m:t>
-        </m:r>
-        <m:r>
-          <w:rPr>
-            <w:rFonts w:ascii="Cambria Math" w:eastAsia="微软雅黑" w:hAnsi="Cambria Math" w:cs="微软雅黑" w:hint="eastAsia"/>
-            <w:sz w:val="24"/>
-          </w:rPr>
-          <m:t>-</m:t>
-        </m:r>
-        <m:r>
-          <w:rPr>
-            <w:rFonts w:ascii="Cambria Math" w:hAnsi="Cambria Math"/>
-            <w:sz w:val="24"/>
-          </w:rPr>
-          <m:t>1⟩|</m:t>
-        </m:r>
-        <m:r>
-          <w:rPr>
-            <w:rFonts w:ascii="Cambria Math" w:hAnsi="Cambria Math" w:hint="eastAsia"/>
-            <w:sz w:val="24"/>
-          </w:rPr>
-          <m:t>e</m:t>
-        </m:r>
-        <m:r>
-          <w:rPr>
-            <w:rFonts w:ascii="Cambria Math" w:hAnsi="Cambria Math"/>
-            <w:sz w:val="24"/>
-          </w:rPr>
-          <m:t>⟩→|n-1⟩|</m:t>
-        </m:r>
-        <m:r>
-          <w:rPr>
-            <w:rFonts w:ascii="Cambria Math" w:hAnsi="Cambria Math" w:hint="eastAsia"/>
-            <w:sz w:val="24"/>
-          </w:rPr>
-          <m:t>g</m:t>
-        </m:r>
-        <m:r>
-          <w:rPr>
-            <w:rFonts w:ascii="Cambria Math" w:hAnsi="Cambria Math"/>
-            <w:sz w:val="24"/>
-          </w:rPr>
-          <m:t>⟩</m:t>
-        </m:r>
-      </m:oMath>
-      <w:r>
-        <w:rPr>
-          <w:rFonts w:ascii="宋体" w:hAnsi="宋体" w:hint="eastAsia"/>
-          <w:sz w:val="24"/>
-        </w:rPr>
-        <w:t>，</w:t>
-      </w:r>
-      <w:r>
-        <w:rPr>
-          <w:rFonts w:ascii="宋体" w:hAnsi="宋体" w:hint="eastAsia"/>
-          <w:sz w:val="24"/>
-        </w:rPr>
-        <w:t>但是离子仍然有一定几率实现</w:t>
-      </w:r>
-      <w:r>
-        <w:rPr>
-          <w:rFonts w:ascii="宋体" w:hAnsi="宋体" w:hint="eastAsia"/>
-          <w:sz w:val="24"/>
-        </w:rPr>
-        <w:t>红边带</w:t>
-      </w:r>
-      <w:r>
-        <w:rPr>
-          <w:rFonts w:ascii="宋体" w:hAnsi="宋体" w:hint="eastAsia"/>
-          <w:sz w:val="24"/>
-        </w:rPr>
-        <w:t>跃迁和蓝边带跃迁，即为：</w:t>
-      </w:r>
-      <m:oMath>
-        <m:r>
-          <w:rPr>
-            <w:rFonts w:ascii="Cambria Math" w:hAnsi="Cambria Math"/>
-            <w:sz w:val="24"/>
-          </w:rPr>
-          <m:t>|n</m:t>
-        </m:r>
-        <m:r>
-          <w:rPr>
-            <w:rFonts w:ascii="Cambria Math" w:eastAsia="微软雅黑" w:hAnsi="Cambria Math" w:cs="微软雅黑" w:hint="eastAsia"/>
-            <w:sz w:val="24"/>
-          </w:rPr>
-          <m:t>-</m:t>
-        </m:r>
-        <m:r>
-          <w:rPr>
-            <w:rFonts w:ascii="Cambria Math" w:hAnsi="Cambria Math"/>
-            <w:sz w:val="24"/>
-          </w:rPr>
-          <m:t>1⟩|</m:t>
-        </m:r>
-        <m:r>
-          <w:rPr>
-            <w:rFonts w:ascii="Cambria Math" w:hAnsi="Cambria Math" w:hint="eastAsia"/>
-            <w:sz w:val="24"/>
-          </w:rPr>
-          <m:t>e</m:t>
-        </m:r>
-        <m:r>
-          <w:rPr>
-            <w:rFonts w:ascii="Cambria Math" w:hAnsi="Cambria Math"/>
-            <w:sz w:val="24"/>
-          </w:rPr>
-          <m:t>⟩→|n-2⟩|</m:t>
-        </m:r>
-        <m:r>
-          <w:rPr>
-            <w:rFonts w:ascii="Cambria Math" w:hAnsi="Cambria Math" w:hint="eastAsia"/>
-            <w:sz w:val="24"/>
-          </w:rPr>
-          <m:t>g</m:t>
-        </m:r>
-        <m:r>
-          <w:rPr>
-            <w:rFonts w:ascii="Cambria Math" w:hAnsi="Cambria Math"/>
-            <w:sz w:val="24"/>
-          </w:rPr>
-          <m:t>⟩</m:t>
-        </m:r>
-      </m:oMath>
-      <w:r>
-        <w:rPr>
-          <w:rFonts w:ascii="宋体" w:hAnsi="宋体" w:hint="eastAsia"/>
-          <w:sz w:val="24"/>
-        </w:rPr>
-        <w:t>，或</w:t>
-      </w:r>
-      <m:oMath>
-        <m:r>
-          <w:rPr>
-            <w:rFonts w:ascii="Cambria Math" w:hAnsi="Cambria Math"/>
-            <w:sz w:val="24"/>
-          </w:rPr>
-          <m:t>|n</m:t>
-        </m:r>
-        <m:r>
-          <w:rPr>
-            <w:rFonts w:ascii="Cambria Math" w:eastAsia="微软雅黑" w:hAnsi="Cambria Math" w:cs="微软雅黑" w:hint="eastAsia"/>
-            <w:sz w:val="24"/>
-          </w:rPr>
-          <m:t>-</m:t>
-        </m:r>
-        <m:r>
-          <w:rPr>
-            <w:rFonts w:ascii="Cambria Math" w:hAnsi="Cambria Math"/>
-            <w:sz w:val="24"/>
-          </w:rPr>
-          <m:t>1⟩|</m:t>
-        </m:r>
-        <m:r>
-          <w:rPr>
-            <w:rFonts w:ascii="Cambria Math" w:hAnsi="Cambria Math" w:hint="eastAsia"/>
-            <w:sz w:val="24"/>
-          </w:rPr>
-          <m:t>e</m:t>
-        </m:r>
-        <m:r>
-          <w:rPr>
-            <w:rFonts w:ascii="Cambria Math" w:hAnsi="Cambria Math"/>
-            <w:sz w:val="24"/>
-          </w:rPr>
-          <m:t>⟩→|n⟩|</m:t>
-        </m:r>
-        <m:r>
-          <w:rPr>
-            <w:rFonts w:ascii="Cambria Math" w:hAnsi="Cambria Math" w:hint="eastAsia"/>
-            <w:sz w:val="24"/>
-          </w:rPr>
-          <m:t>g</m:t>
-        </m:r>
-        <m:r>
-          <w:rPr>
-            <w:rFonts w:ascii="Cambria Math" w:hAnsi="Cambria Math"/>
-            <w:sz w:val="24"/>
-          </w:rPr>
-          <m:t>⟩</m:t>
-        </m:r>
-      </m:oMath>
-      <w:r>
-        <w:rPr>
-          <w:rFonts w:ascii="宋体" w:hAnsi="宋体" w:hint="eastAsia"/>
-          <w:sz w:val="24"/>
-        </w:rPr>
-        <w:t>。</w:t>
-      </w:r>
-      <w:r>
-        <w:rPr>
-          <w:rFonts w:ascii="宋体" w:hAnsi="宋体" w:hint="eastAsia"/>
-          <w:sz w:val="24"/>
-        </w:rPr>
-        <w:t>第一种跃迁我们并不关心，因为这会使离子更冷。但第二种</w:t>
-      </w:r>
-      <w:r>
-        <w:rPr>
-          <w:rFonts w:ascii="宋体" w:hAnsi="宋体" w:hint="eastAsia"/>
-          <w:sz w:val="24"/>
-        </w:rPr>
-        <w:t>跃迁模式</w:t>
-      </w:r>
-      <w:r>
-        <w:rPr>
-          <w:rFonts w:ascii="宋体" w:hAnsi="宋体" w:hint="eastAsia"/>
-          <w:sz w:val="24"/>
-        </w:rPr>
-        <w:t>则是</w:t>
-      </w:r>
-      <w:r>
-        <w:rPr>
-          <w:rFonts w:ascii="宋体" w:hAnsi="宋体" w:hint="eastAsia"/>
-          <w:sz w:val="24"/>
-        </w:rPr>
-        <w:t>我们不希望发生的，因为这不会使离子冷却甚至</w:t>
-      </w:r>
-      <w:r>
-        <w:rPr>
-          <w:rFonts w:ascii="宋体" w:hAnsi="宋体" w:hint="eastAsia"/>
-          <w:sz w:val="24"/>
-        </w:rPr>
-        <w:t>会</w:t>
-      </w:r>
-      <w:r>
-        <w:rPr>
-          <w:rFonts w:ascii="宋体" w:hAnsi="宋体" w:hint="eastAsia"/>
-          <w:sz w:val="24"/>
-        </w:rPr>
-        <w:t>加热离子。不过</w:t>
-      </w:r>
-      <w:r>
-        <w:rPr>
-          <w:rFonts w:ascii="宋体" w:hAnsi="宋体" w:hint="eastAsia"/>
-          <w:sz w:val="24"/>
-        </w:rPr>
-        <w:t>好在</w:t>
-      </w:r>
-      <w:r>
-        <w:rPr>
-          <w:rFonts w:ascii="宋体" w:hAnsi="宋体" w:hint="eastAsia"/>
-          <w:sz w:val="24"/>
-        </w:rPr>
-        <w:t>，即使离子</w:t>
-      </w:r>
-      <w:r>
-        <w:rPr>
-          <w:rFonts w:ascii="宋体" w:hAnsi="宋体" w:hint="eastAsia"/>
-          <w:sz w:val="24"/>
-        </w:rPr>
-        <w:t>发生了</w:t>
-      </w:r>
-      <w:r>
-        <w:rPr>
-          <w:rFonts w:ascii="宋体" w:hAnsi="宋体" w:hint="eastAsia"/>
-          <w:sz w:val="24"/>
-        </w:rPr>
-        <w:t>蓝边带</w:t>
-      </w:r>
-      <w:r>
-        <w:rPr>
-          <w:rFonts w:ascii="宋体" w:hAnsi="宋体" w:hint="eastAsia"/>
-          <w:sz w:val="24"/>
-        </w:rPr>
-        <w:t>跃迁，通过我们不断追加红失谐的激光，我们还是有足够的几率可以将被加热的离子再次冷却下来。</w:t>
-      </w:r>
     </w:p>
     <w:p>
       <w:pPr>
@@ -26921,7 +28749,7 @@
           <w:rFonts w:ascii="宋体" w:hAnsi="宋体" w:hint="eastAsia"/>
           <w:sz w:val="24"/>
         </w:rPr>
-        <w:t>接下来我们定量分析能否通过此方案将离子冷却到基态。我们设定离子的冷却速率</w:t>
+        <w:t>我们设定离子的冷却速率</w:t>
       </w:r>
       <m:oMath>
         <m:sSub>
@@ -29026,7 +30854,7 @@
       <w:pPr>
         <w:spacing w:line="360" w:lineRule="auto"/>
         <w:rPr>
-          <w:rFonts w:ascii="宋体" w:hAnsi="宋体" w:hint="eastAsia"/>
+          <w:rFonts w:ascii="宋体" w:hAnsi="宋体"/>
           <w:sz w:val="24"/>
         </w:rPr>
       </w:pPr>
@@ -29541,7 +31369,7 @@
         <w:spacing w:line="360" w:lineRule="auto"/>
         <w:ind w:firstLine="420"/>
         <w:rPr>
-          <w:rFonts w:ascii="宋体" w:hAnsi="宋体" w:hint="eastAsia"/>
+          <w:rFonts w:ascii="宋体" w:hAnsi="宋体"/>
           <w:sz w:val="24"/>
         </w:rPr>
       </w:pPr>
@@ -29670,14 +31498,7 @@
                 <w:rFonts w:ascii="Cambria Math" w:hAnsi="Cambria Math"/>
                 <w:sz w:val="24"/>
               </w:rPr>
-              <m:t>3</m:t>
-            </m:r>
-            <m:r>
-              <w:rPr>
-                <w:rFonts w:ascii="Cambria Math" w:hAnsi="Cambria Math"/>
-                <w:sz w:val="24"/>
-              </w:rPr>
-              <m:t>/2</m:t>
+              <m:t>3/2</m:t>
             </m:r>
           </m:sub>
         </m:sSub>
@@ -30406,7 +32227,6 @@
         <w:spacing w:line="460" w:lineRule="exact"/>
         <w:ind w:firstLine="420"/>
         <w:rPr>
-          <w:rFonts w:hint="eastAsia"/>
           <w:sz w:val="24"/>
         </w:rPr>
       </w:pPr>
@@ -30449,7 +32269,6 @@
         <w:spacing w:line="460" w:lineRule="exact"/>
         <w:ind w:firstLine="420"/>
         <w:rPr>
-          <w:rFonts w:hint="eastAsia"/>
           <w:sz w:val="24"/>
         </w:rPr>
       </w:pPr>
@@ -30585,7 +32404,6 @@
         <w:spacing w:line="460" w:lineRule="exact"/>
         <w:ind w:firstLine="420"/>
         <w:rPr>
-          <w:rFonts w:hint="eastAsia"/>
           <w:sz w:val="24"/>
         </w:rPr>
       </w:pPr>
@@ -30692,7 +32510,7 @@
       <w:pPr>
         <w:spacing w:line="360" w:lineRule="auto"/>
         <w:rPr>
-          <w:rFonts w:ascii="黑体" w:eastAsia="黑体" w:hint="eastAsia"/>
+          <w:rFonts w:ascii="黑体" w:eastAsia="黑体"/>
           <w:b/>
           <w:sz w:val="28"/>
           <w:szCs w:val="28"/>
@@ -33915,10 +35733,9 @@
       </w:r>
       <w:r>
         <w:rPr>
-          <w:rFonts w:hint="eastAsia"/>
-          <w:sz w:val="24"/>
-        </w:rPr>
-        <w:t>9</w:t>
+          <w:sz w:val="24"/>
+        </w:rPr>
+        <w:t>8</w:t>
       </w:r>
       <w:r>
         <w:rPr>
@@ -34907,10 +36724,10 @@
             <o:lock v:ext="edit" aspectratio="t"/>
           </v:shapetype>
           <v:shape id="_x0000_s1026" type="#_x0000_t75" style="position:absolute;left:0;text-align:left;margin-left:27pt;margin-top:1pt;width:225pt;height:32.75pt;z-index:251656192">
-            <v:imagedata r:id="rId9" o:title=""/>
+            <v:imagedata r:id="rId14" o:title=""/>
             <w10:wrap type="square"/>
           </v:shape>
-          <o:OLEObject Type="Embed" ProgID="Equation.3" ShapeID="_x0000_s1026" DrawAspect="Content" ObjectID="_1650723478" r:id="rId10"/>
+          <o:OLEObject Type="Embed" ProgID="Equation.3" ShapeID="_x0000_s1026" DrawAspect="Content" ObjectID="_1650734461" r:id="rId15"/>
         </w:object>
       </w:r>
     </w:p>
@@ -34983,10 +36800,10 @@
         </w:rPr>
         <w:object w:dxaOrig="1440" w:dyaOrig="1440">
           <v:shape id="_x0000_s1029" type="#_x0000_t75" style="position:absolute;left:0;text-align:left;margin-left:27pt;margin-top:2.05pt;width:332.95pt;height:15.55pt;z-index:251659264">
-            <v:imagedata r:id="rId11" o:title=""/>
+            <v:imagedata r:id="rId16" o:title=""/>
             <w10:wrap type="square"/>
           </v:shape>
-          <o:OLEObject Type="Embed" ProgID="Equation.3" ShapeID="_x0000_s1029" DrawAspect="Content" ObjectID="_1650723479" r:id="rId12"/>
+          <o:OLEObject Type="Embed" ProgID="Equation.3" ShapeID="_x0000_s1029" DrawAspect="Content" ObjectID="_1650734462" r:id="rId17"/>
         </w:object>
       </w:r>
       <w:r>
@@ -37388,7 +39205,7 @@
                     </pic:cNvPicPr>
                   </pic:nvPicPr>
                   <pic:blipFill>
-                    <a:blip r:embed="rId13">
+                    <a:blip r:embed="rId18">
                       <a:extLst>
                         <a:ext uri="{28A0092B-C50C-407E-A947-70E740481C1C}">
                           <a14:useLocalDpi xmlns:a14="http://schemas.microsoft.com/office/drawing/2010/main" val="0"/>
@@ -37673,7 +39490,7 @@
                     </pic:cNvPicPr>
                   </pic:nvPicPr>
                   <pic:blipFill>
-                    <a:blip r:embed="rId14">
+                    <a:blip r:embed="rId19">
                       <a:extLst>
                         <a:ext uri="{28A0092B-C50C-407E-A947-70E740481C1C}">
                           <a14:useLocalDpi xmlns:a14="http://schemas.microsoft.com/office/drawing/2010/main" val="0"/>
@@ -39880,679 +41697,6 @@
 </w:styles>
 </file>
 
-<file path=word/glossary/document.xml><?xml version="1.0" encoding="utf-8"?>
-<w:glossaryDocument xmlns:wpc="http://schemas.microsoft.com/office/word/2010/wordprocessingCanvas" xmlns:cx="http://schemas.microsoft.com/office/drawing/2014/chartex" xmlns:cx1="http://schemas.microsoft.com/office/drawing/2015/9/8/chartex" xmlns:cx2="http://schemas.microsoft.com/office/drawing/2015/10/21/chartex" xmlns:cx3="http://schemas.microsoft.com/office/drawing/2016/5/9/chartex" xmlns:cx4="http://schemas.microsoft.com/office/drawing/2016/5/10/chartex" xmlns:cx5="http://schemas.microsoft.com/office/drawing/2016/5/11/chartex" xmlns:cx6="http://schemas.microsoft.com/office/drawing/2016/5/12/chartex" xmlns:cx7="http://schemas.microsoft.com/office/drawing/2016/5/13/chartex" xmlns:cx8="http://schemas.microsoft.com/office/drawing/2016/5/14/chartex" xmlns:mc="http://schemas.openxmlformats.org/markup-compatibility/2006" xmlns:aink="http://schemas.microsoft.com/office/drawing/2016/ink" xmlns:am3d="http://schemas.microsoft.com/office/drawing/2017/model3d" xmlns:o="urn:schemas-microsoft-com:office:office" xmlns:r="http://schemas.openxmlformats.org/officeDocument/2006/relationships" xmlns:m="http://schemas.openxmlformats.org/officeDocument/2006/math" xmlns:v="urn:schemas-microsoft-com:vml" xmlns:wp14="http://schemas.microsoft.com/office/word/2010/wordprocessingDrawing" xmlns:wp="http://schemas.openxmlformats.org/drawingml/2006/wordprocessingDrawing" xmlns:w10="urn:schemas-microsoft-com:office:word" xmlns:w="http://schemas.openxmlformats.org/wordprocessingml/2006/main" xmlns:w14="http://schemas.microsoft.com/office/word/2010/wordml" xmlns:w15="http://schemas.microsoft.com/office/word/2012/wordml" xmlns:w16cex="http://schemas.microsoft.com/office/word/2018/wordml/cex" xmlns:w16cid="http://schemas.microsoft.com/office/word/2016/wordml/cid" xmlns:w16="http://schemas.microsoft.com/office/word/2018/wordml" xmlns:w16se="http://schemas.microsoft.com/office/word/2015/wordml/symex" xmlns:wpg="http://schemas.microsoft.com/office/word/2010/wordprocessingGroup" xmlns:wpi="http://schemas.microsoft.com/office/word/2010/wordprocessingInk" xmlns:wne="http://schemas.microsoft.com/office/word/2006/wordml" xmlns:wps="http://schemas.microsoft.com/office/word/2010/wordprocessingShape" mc:Ignorable="w14 w15 w16se w16cid w16 w16cex wp14">
-  <w:docParts>
-    <w:docPart>
-      <w:docPartPr>
-        <w:name w:val="DefaultPlaceholder_1075446218"/>
-        <w:category>
-          <w:name w:val="常规"/>
-          <w:gallery w:val="placeholder"/>
-        </w:category>
-        <w:types>
-          <w:type w:val="bbPlcHdr"/>
-        </w:types>
-        <w:behaviors>
-          <w:behavior w:val="content"/>
-        </w:behaviors>
-        <w:guid w:val="{44C87307-DC54-49F4-B8B5-DD06CE3BF192}"/>
-      </w:docPartPr>
-      <w:docPartBody>
-        <w:p>
-          <w:r>
-            <w:rPr>
-              <w:rStyle w:val="a3"/>
-              <w:rFonts w:hint="eastAsia"/>
-            </w:rPr>
-            <w:t>在此处键入公式。</w:t>
-          </w:r>
-        </w:p>
-      </w:docPartBody>
-    </w:docPart>
-  </w:docParts>
-</w:glossaryDocument>
-</file>
-
-<file path=word/glossary/fontTable.xml><?xml version="1.0" encoding="utf-8"?>
-<w:fonts xmlns:mc="http://schemas.openxmlformats.org/markup-compatibility/2006" xmlns:r="http://schemas.openxmlformats.org/officeDocument/2006/relationships" xmlns:w="http://schemas.openxmlformats.org/wordprocessingml/2006/main" xmlns:w14="http://schemas.microsoft.com/office/word/2010/wordml" xmlns:w15="http://schemas.microsoft.com/office/word/2012/wordml" xmlns:w16cex="http://schemas.microsoft.com/office/word/2018/wordml/cex" xmlns:w16cid="http://schemas.microsoft.com/office/word/2016/wordml/cid" xmlns:w16="http://schemas.microsoft.com/office/word/2018/wordml" xmlns:w16se="http://schemas.microsoft.com/office/word/2015/wordml/symex" mc:Ignorable="w14 w15 w16se w16cid w16 w16cex">
-  <w:font w:name="Times New Roman">
-    <w:panose1 w:val="02020603050405020304"/>
-    <w:charset w:val="00"/>
-    <w:family w:val="roman"/>
-    <w:pitch w:val="variable"/>
-    <w:sig w:usb0="E0002EFF" w:usb1="C000785B" w:usb2="00000009" w:usb3="00000000" w:csb0="000001FF" w:csb1="00000000"/>
-  </w:font>
-  <w:font w:name="宋体">
-    <w:altName w:val="SimSun"/>
-    <w:panose1 w:val="02010600030101010101"/>
-    <w:charset w:val="86"/>
-    <w:family w:val="auto"/>
-    <w:pitch w:val="variable"/>
-    <w:sig w:usb0="00000003" w:usb1="288F0000" w:usb2="00000016" w:usb3="00000000" w:csb0="00040001" w:csb1="00000000"/>
-  </w:font>
-  <w:font w:name="黑体">
-    <w:altName w:val="SimHei"/>
-    <w:panose1 w:val="02010609060101010101"/>
-    <w:charset w:val="86"/>
-    <w:family w:val="modern"/>
-    <w:pitch w:val="fixed"/>
-    <w:sig w:usb0="800002BF" w:usb1="38CF7CFA" w:usb2="00000016" w:usb3="00000000" w:csb0="00040001" w:csb1="00000000"/>
-  </w:font>
-  <w:font w:name="楷体_GB2312">
-    <w:altName w:val="楷体"/>
-    <w:charset w:val="86"/>
-    <w:family w:val="modern"/>
-    <w:pitch w:val="fixed"/>
-    <w:sig w:usb0="00000001" w:usb1="080E0000" w:usb2="00000010" w:usb3="00000000" w:csb0="00040000" w:csb1="00000000"/>
-  </w:font>
-  <w:font w:name="仿宋_GB2312">
-    <w:altName w:val="仿宋"/>
-    <w:charset w:val="86"/>
-    <w:family w:val="modern"/>
-    <w:pitch w:val="default"/>
-    <w:sig w:usb0="00000001" w:usb1="080E0000" w:usb2="00000010" w:usb3="00000000" w:csb0="00040000" w:csb1="00000000"/>
-  </w:font>
-  <w:font w:name="Cambria Math">
-    <w:panose1 w:val="02040503050406030204"/>
-    <w:charset w:val="00"/>
-    <w:family w:val="roman"/>
-    <w:pitch w:val="variable"/>
-    <w:sig w:usb0="E00006FF" w:usb1="420024FF" w:usb2="02000000" w:usb3="00000000" w:csb0="0000019F" w:csb1="00000000"/>
-  </w:font>
-  <w:font w:name="CMMI12">
-    <w:altName w:val="等线"/>
-    <w:panose1 w:val="00000000000000000000"/>
-    <w:charset w:val="86"/>
-    <w:family w:val="auto"/>
-    <w:notTrueType/>
-    <w:pitch w:val="default"/>
-    <w:sig w:usb0="00000001" w:usb1="080F0000" w:usb2="00000010" w:usb3="00000000" w:csb0="00060000" w:csb1="00000000"/>
-  </w:font>
-  <w:font w:name="NimbusRomNo9L-ReguItal">
-    <w:altName w:val="Times New Roman"/>
-    <w:panose1 w:val="00000000000000000000"/>
-    <w:charset w:val="00"/>
-    <w:family w:val="auto"/>
-    <w:notTrueType/>
-    <w:pitch w:val="default"/>
-    <w:sig w:usb0="00000003" w:usb1="00000000" w:usb2="00000000" w:usb3="00000000" w:csb0="00000001" w:csb1="00000000"/>
-  </w:font>
-  <w:font w:name="LMRoman12-Regular-Identity-H">
-    <w:altName w:val="等线"/>
-    <w:panose1 w:val="00000000000000000000"/>
-    <w:charset w:val="86"/>
-    <w:family w:val="auto"/>
-    <w:notTrueType/>
-    <w:pitch w:val="default"/>
-    <w:sig w:usb0="00000001" w:usb1="080E0000" w:usb2="00000010" w:usb3="00000000" w:csb0="00040000" w:csb1="00000000"/>
-  </w:font>
-  <w:font w:name="微软雅黑">
-    <w:panose1 w:val="020B0503020204020204"/>
-    <w:charset w:val="86"/>
-    <w:family w:val="swiss"/>
-    <w:pitch w:val="variable"/>
-    <w:sig w:usb0="80000287" w:usb1="2ACF3C50" w:usb2="00000016" w:usb3="00000000" w:csb0="0004001F" w:csb1="00000000"/>
-  </w:font>
-  <w:font w:name="CourierNewPSMT">
-    <w:altName w:val="Times New Roman"/>
-    <w:panose1 w:val="00000000000000000000"/>
-    <w:charset w:val="00"/>
-    <w:family w:val="roman"/>
-    <w:notTrueType/>
-    <w:pitch w:val="default"/>
-    <w:sig w:usb0="00000003" w:usb1="00000000" w:usb2="00000000" w:usb3="00000000" w:csb0="00000001" w:csb1="00000000"/>
-  </w:font>
-  <w:font w:name="华文楷体">
-    <w:panose1 w:val="02010600040101010101"/>
-    <w:charset w:val="86"/>
-    <w:family w:val="auto"/>
-    <w:pitch w:val="variable"/>
-    <w:sig w:usb0="00000287" w:usb1="080F0000" w:usb2="00000010" w:usb3="00000000" w:csb0="0004009F" w:csb1="00000000"/>
-  </w:font>
-  <w:font w:name="Cambria">
-    <w:panose1 w:val="02040503050406030204"/>
-    <w:charset w:val="00"/>
-    <w:family w:val="roman"/>
-    <w:pitch w:val="variable"/>
-    <w:sig w:usb0="E00006FF" w:usb1="420024FF" w:usb2="02000000" w:usb3="00000000" w:csb0="0000019F" w:csb1="00000000"/>
-  </w:font>
-  <w:font w:name="Calibri">
-    <w:panose1 w:val="020F0502020204030204"/>
-    <w:charset w:val="00"/>
-    <w:family w:val="swiss"/>
-    <w:pitch w:val="variable"/>
-    <w:sig w:usb0="E4002EFF" w:usb1="C000247B" w:usb2="00000009" w:usb3="00000000" w:csb0="000001FF" w:csb1="00000000"/>
-  </w:font>
-  <w:font w:name="等线">
-    <w:altName w:val="DengXian"/>
-    <w:panose1 w:val="02010600030101010101"/>
-    <w:charset w:val="86"/>
-    <w:family w:val="auto"/>
-    <w:pitch w:val="variable"/>
-    <w:sig w:usb0="A00002BF" w:usb1="38CF7CFA" w:usb2="00000016" w:usb3="00000000" w:csb0="0004000F" w:csb1="00000000"/>
-  </w:font>
-  <w:font w:name="等线 Light">
-    <w:panose1 w:val="02010600030101010101"/>
-    <w:charset w:val="86"/>
-    <w:family w:val="auto"/>
-    <w:pitch w:val="variable"/>
-    <w:sig w:usb0="A00002BF" w:usb1="38CF7CFA" w:usb2="00000016" w:usb3="00000000" w:csb0="0004000F" w:csb1="00000000"/>
-  </w:font>
-</w:fonts>
-</file>
-
-<file path=word/glossary/settings.xml><?xml version="1.0" encoding="utf-8"?>
-<w:settings xmlns:mc="http://schemas.openxmlformats.org/markup-compatibility/2006" xmlns:o="urn:schemas-microsoft-com:office:office" xmlns:r="http://schemas.openxmlformats.org/officeDocument/2006/relationships" xmlns:m="http://schemas.openxmlformats.org/officeDocument/2006/math" xmlns:v="urn:schemas-microsoft-com:vml" xmlns:w10="urn:schemas-microsoft-com:office:word" xmlns:w="http://schemas.openxmlformats.org/wordprocessingml/2006/main" xmlns:w14="http://schemas.microsoft.com/office/word/2010/wordml" xmlns:w15="http://schemas.microsoft.com/office/word/2012/wordml" xmlns:w16cex="http://schemas.microsoft.com/office/word/2018/wordml/cex" xmlns:w16cid="http://schemas.microsoft.com/office/word/2016/wordml/cid" xmlns:w16="http://schemas.microsoft.com/office/word/2018/wordml" xmlns:w16se="http://schemas.microsoft.com/office/word/2015/wordml/symex" xmlns:sl="http://schemas.openxmlformats.org/schemaLibrary/2006/main" mc:Ignorable="w14 w15 w16se w16cid w16 w16cex">
-  <w:view w:val="normal"/>
-  <w:bordersDoNotSurroundHeader/>
-  <w:bordersDoNotSurroundFooter/>
-  <w:defaultTabStop w:val="420"/>
-  <w:drawingGridVerticalSpacing w:val="156"/>
-  <w:displayHorizontalDrawingGridEvery w:val="0"/>
-  <w:displayVerticalDrawingGridEvery w:val="2"/>
-  <w:characterSpacingControl w:val="compressPunctuation"/>
-  <w:compat>
-    <w:spaceForUL/>
-    <w:balanceSingleByteDoubleByteWidth/>
-    <w:doNotLeaveBackslashAlone/>
-    <w:ulTrailSpace/>
-    <w:doNotExpandShiftReturn/>
-    <w:adjustLineHeightInTable/>
-    <w:useFELayout/>
-    <w:compatSetting w:name="compatibilityMode" w:uri="http://schemas.microsoft.com/office/word" w:val="14"/>
-    <w:compatSetting w:name="overrideTableStyleFontSizeAndJustification" w:uri="http://schemas.microsoft.com/office/word" w:val="1"/>
-    <w:compatSetting w:name="enableOpenTypeFeatures" w:uri="http://schemas.microsoft.com/office/word" w:val="1"/>
-    <w:compatSetting w:name="doNotFlipMirrorIndents" w:uri="http://schemas.microsoft.com/office/word" w:val="1"/>
-    <w:compatSetting w:name="useWord2013TrackBottomHyphenation" w:uri="http://schemas.microsoft.com/office/word" w:val="1"/>
-  </w:compat>
-  <w:rsids>
-    <w:rsidRoot w:val="00F35574"/>
-    <w:rsid w:val="000A6B42"/>
-    <w:rsid w:val="000F43C0"/>
-    <w:rsid w:val="00105F64"/>
-    <w:rsid w:val="00290B9B"/>
-    <w:rsid w:val="00463294"/>
-    <w:rsid w:val="00473BD4"/>
-    <w:rsid w:val="00577738"/>
-    <w:rsid w:val="006073B7"/>
-    <w:rsid w:val="00681EBE"/>
-    <w:rsid w:val="00684FA1"/>
-    <w:rsid w:val="00951C4E"/>
-    <w:rsid w:val="00A76A85"/>
-    <w:rsid w:val="00B8732C"/>
-    <w:rsid w:val="00E17ACD"/>
-    <w:rsid w:val="00F35574"/>
-    <w:rsid w:val="00FC6A7B"/>
-    <w:rsid w:val="00FE5B4F"/>
-  </w:rsids>
-  <m:mathPr>
-    <m:mathFont m:val="Cambria Math"/>
-    <m:brkBin m:val="before"/>
-    <m:brkBinSub m:val="--"/>
-    <m:smallFrac m:val="0"/>
-    <m:dispDef/>
-    <m:lMargin m:val="0"/>
-    <m:rMargin m:val="0"/>
-    <m:defJc m:val="centerGroup"/>
-    <m:wrapIndent m:val="1440"/>
-    <m:intLim m:val="subSup"/>
-    <m:naryLim m:val="undOvr"/>
-  </m:mathPr>
-  <w:themeFontLang w:val="en-US" w:eastAsia="zh-CN"/>
-  <w:clrSchemeMapping w:bg1="light1" w:t1="dark1" w:bg2="light2" w:t2="dark2" w:accent1="accent1" w:accent2="accent2" w:accent3="accent3" w:accent4="accent4" w:accent5="accent5" w:accent6="accent6" w:hyperlink="hyperlink" w:followedHyperlink="followedHyperlink"/>
-  <w:decimalSymbol w:val="."/>
-  <w:listSeparator w:val=","/>
-</w:settings>
-</file>
-
-<file path=word/glossary/styles.xml><?xml version="1.0" encoding="utf-8"?>
-<w:styles xmlns:mc="http://schemas.openxmlformats.org/markup-compatibility/2006" xmlns:r="http://schemas.openxmlformats.org/officeDocument/2006/relationships" xmlns:w="http://schemas.openxmlformats.org/wordprocessingml/2006/main" xmlns:w14="http://schemas.microsoft.com/office/word/2010/wordml" xmlns:w15="http://schemas.microsoft.com/office/word/2012/wordml" xmlns:w16cex="http://schemas.microsoft.com/office/word/2018/wordml/cex" xmlns:w16cid="http://schemas.microsoft.com/office/word/2016/wordml/cid" xmlns:w16="http://schemas.microsoft.com/office/word/2018/wordml" xmlns:w16se="http://schemas.microsoft.com/office/word/2015/wordml/symex" mc:Ignorable="w14 w15 w16se w16cid w16 w16cex">
-  <w:docDefaults>
-    <w:rPrDefault>
-      <w:rPr>
-        <w:rFonts w:asciiTheme="minorHAnsi" w:eastAsiaTheme="minorEastAsia" w:hAnsiTheme="minorHAnsi" w:cstheme="minorBidi"/>
-        <w:kern w:val="2"/>
-        <w:sz w:val="21"/>
-        <w:szCs w:val="22"/>
-        <w:lang w:val="en-US" w:eastAsia="zh-CN" w:bidi="ar-SA"/>
-      </w:rPr>
-    </w:rPrDefault>
-    <w:pPrDefault/>
-  </w:docDefaults>
-  <w:latentStyles w:defLockedState="0" w:defUIPriority="99" w:defSemiHidden="0" w:defUnhideWhenUsed="0" w:defQFormat="0" w:count="376">
-    <w:lsdException w:name="Normal" w:uiPriority="0" w:qFormat="1"/>
-    <w:lsdException w:name="heading 1" w:uiPriority="9" w:qFormat="1"/>
-    <w:lsdException w:name="heading 2" w:semiHidden="1" w:uiPriority="9" w:unhideWhenUsed="1" w:qFormat="1"/>
-    <w:lsdException w:name="heading 3" w:semiHidden="1" w:uiPriority="9" w:unhideWhenUsed="1" w:qFormat="1"/>
-    <w:lsdException w:name="heading 4" w:semiHidden="1" w:uiPriority="9" w:unhideWhenUsed="1" w:qFormat="1"/>
-    <w:lsdException w:name="heading 5" w:semiHidden="1" w:uiPriority="9" w:unhideWhenUsed="1" w:qFormat="1"/>
-    <w:lsdException w:name="heading 6" w:semiHidden="1" w:uiPriority="9" w:unhideWhenUsed="1" w:qFormat="1"/>
-    <w:lsdException w:name="heading 7" w:semiHidden="1" w:uiPriority="9" w:unhideWhenUsed="1" w:qFormat="1"/>
-    <w:lsdException w:name="heading 8" w:semiHidden="1" w:uiPriority="9" w:unhideWhenUsed="1" w:qFormat="1"/>
-    <w:lsdException w:name="heading 9" w:semiHidden="1" w:uiPriority="9" w:unhideWhenUsed="1" w:qFormat="1"/>
-    <w:lsdException w:name="index 1" w:semiHidden="1" w:unhideWhenUsed="1"/>
-    <w:lsdException w:name="index 2" w:semiHidden="1" w:unhideWhenUsed="1"/>
-    <w:lsdException w:name="index 3" w:semiHidden="1" w:unhideWhenUsed="1"/>
-    <w:lsdException w:name="index 4" w:semiHidden="1" w:unhideWhenUsed="1"/>
-    <w:lsdException w:name="index 5" w:semiHidden="1" w:unhideWhenUsed="1"/>
-    <w:lsdException w:name="index 6" w:semiHidden="1" w:unhideWhenUsed="1"/>
-    <w:lsdException w:name="index 7" w:semiHidden="1" w:unhideWhenUsed="1"/>
-    <w:lsdException w:name="index 8" w:semiHidden="1" w:unhideWhenUsed="1"/>
-    <w:lsdException w:name="index 9" w:semiHidden="1" w:unhideWhenUsed="1"/>
-    <w:lsdException w:name="toc 1" w:semiHidden="1" w:uiPriority="39" w:unhideWhenUsed="1"/>
-    <w:lsdException w:name="toc 2" w:semiHidden="1" w:uiPriority="39" w:unhideWhenUsed="1"/>
-    <w:lsdException w:name="toc 3" w:semiHidden="1" w:uiPriority="39" w:unhideWhenUsed="1"/>
-    <w:lsdException w:name="toc 4" w:semiHidden="1" w:uiPriority="39" w:unhideWhenUsed="1"/>
-    <w:lsdException w:name="toc 5" w:semiHidden="1" w:uiPriority="39" w:unhideWhenUsed="1"/>
-    <w:lsdException w:name="toc 6" w:semiHidden="1" w:uiPriority="39" w:unhideWhenUsed="1"/>
-    <w:lsdException w:name="toc 7" w:semiHidden="1" w:uiPriority="39" w:unhideWhenUsed="1"/>
-    <w:lsdException w:name="toc 8" w:semiHidden="1" w:uiPriority="39" w:unhideWhenUsed="1"/>
-    <w:lsdException w:name="toc 9" w:semiHidden="1" w:uiPriority="39" w:unhideWhenUsed="1"/>
-    <w:lsdException w:name="Normal Indent" w:semiHidden="1" w:unhideWhenUsed="1"/>
-    <w:lsdException w:name="footnote text" w:semiHidden="1" w:unhideWhenUsed="1"/>
-    <w:lsdException w:name="annotation text" w:semiHidden="1" w:unhideWhenUsed="1"/>
-    <w:lsdException w:name="header" w:semiHidden="1" w:unhideWhenUsed="1"/>
-    <w:lsdException w:name="footer" w:semiHidden="1" w:unhideWhenUsed="1"/>
-    <w:lsdException w:name="index heading" w:semiHidden="1" w:unhideWhenUsed="1"/>
-    <w:lsdException w:name="caption" w:semiHidden="1" w:uiPriority="35" w:unhideWhenUsed="1" w:qFormat="1"/>
-    <w:lsdException w:name="table of figures" w:semiHidden="1" w:unhideWhenUsed="1"/>
-    <w:lsdException w:name="envelope address" w:semiHidden="1" w:unhideWhenUsed="1"/>
-    <w:lsdException w:name="envelope return" w:semiHidden="1" w:unhideWhenUsed="1"/>
-    <w:lsdException w:name="footnote reference" w:semiHidden="1" w:unhideWhenUsed="1"/>
-    <w:lsdException w:name="annotation reference" w:semiHidden="1" w:unhideWhenUsed="1"/>
-    <w:lsdException w:name="line number" w:semiHidden="1" w:unhideWhenUsed="1"/>
-    <w:lsdException w:name="page number" w:semiHidden="1" w:unhideWhenUsed="1"/>
-    <w:lsdException w:name="endnote reference" w:semiHidden="1" w:unhideWhenUsed="1"/>
-    <w:lsdException w:name="endnote text" w:semiHidden="1" w:unhideWhenUsed="1"/>
-    <w:lsdException w:name="table of authorities" w:semiHidden="1" w:unhideWhenUsed="1"/>
-    <w:lsdException w:name="macro" w:semiHidden="1" w:unhideWhenUsed="1"/>
-    <w:lsdException w:name="toa heading" w:semiHidden="1" w:unhideWhenUsed="1"/>
-    <w:lsdException w:name="List" w:semiHidden="1" w:unhideWhenUsed="1"/>
-    <w:lsdException w:name="List Bullet" w:semiHidden="1" w:unhideWhenUsed="1"/>
-    <w:lsdException w:name="List Number" w:semiHidden="1" w:unhideWhenUsed="1"/>
-    <w:lsdException w:name="List 2" w:semiHidden="1" w:unhideWhenUsed="1"/>
-    <w:lsdException w:name="List 3" w:semiHidden="1" w:unhideWhenUsed="1"/>
-    <w:lsdException w:name="List 4" w:semiHidden="1" w:unhideWhenUsed="1"/>
-    <w:lsdException w:name="List 5" w:semiHidden="1" w:unhideWhenUsed="1"/>
-    <w:lsdException w:name="List Bullet 2" w:semiHidden="1" w:unhideWhenUsed="1"/>
-    <w:lsdException w:name="List Bullet 3" w:semiHidden="1" w:unhideWhenUsed="1"/>
-    <w:lsdException w:name="List Bullet 4" w:semiHidden="1" w:unhideWhenUsed="1"/>
-    <w:lsdException w:name="List Bullet 5" w:semiHidden="1" w:unhideWhenUsed="1"/>
-    <w:lsdException w:name="List Number 2" w:semiHidden="1" w:unhideWhenUsed="1"/>
-    <w:lsdException w:name="List Number 3" w:semiHidden="1" w:unhideWhenUsed="1"/>
-    <w:lsdException w:name="List Number 4" w:semiHidden="1" w:unhideWhenUsed="1"/>
-    <w:lsdException w:name="List Number 5" w:semiHidden="1" w:unhideWhenUsed="1"/>
-    <w:lsdException w:name="Title" w:uiPriority="10" w:qFormat="1"/>
-    <w:lsdException w:name="Closing" w:semiHidden="1" w:unhideWhenUsed="1"/>
-    <w:lsdException w:name="Signature" w:semiHidden="1" w:unhideWhenUsed="1"/>
-    <w:lsdException w:name="Default Paragraph Font" w:semiHidden="1" w:uiPriority="1" w:unhideWhenUsed="1"/>
-    <w:lsdException w:name="Body Text" w:semiHidden="1" w:unhideWhenUsed="1"/>
-    <w:lsdException w:name="Body Text Indent" w:semiHidden="1" w:unhideWhenUsed="1"/>
-    <w:lsdException w:name="List Continue" w:semiHidden="1" w:unhideWhenUsed="1"/>
-    <w:lsdException w:name="List Continue 2" w:semiHidden="1" w:unhideWhenUsed="1"/>
-    <w:lsdException w:name="List Continue 3" w:semiHidden="1" w:unhideWhenUsed="1"/>
-    <w:lsdException w:name="List Continue 4" w:semiHidden="1" w:unhideWhenUsed="1"/>
-    <w:lsdException w:name="List Continue 5" w:semiHidden="1" w:unhideWhenUsed="1"/>
-    <w:lsdException w:name="Message Header" w:semiHidden="1" w:unhideWhenUsed="1"/>
-    <w:lsdException w:name="Subtitle" w:uiPriority="11" w:qFormat="1"/>
-    <w:lsdException w:name="Salutation" w:semiHidden="1" w:unhideWhenUsed="1"/>
-    <w:lsdException w:name="Date" w:semiHidden="1" w:unhideWhenUsed="1"/>
-    <w:lsdException w:name="Body Text First Indent" w:semiHidden="1" w:unhideWhenUsed="1"/>
-    <w:lsdException w:name="Body Text First Indent 2" w:semiHidden="1" w:unhideWhenUsed="1"/>
-    <w:lsdException w:name="Note Heading" w:semiHidden="1" w:unhideWhenUsed="1"/>
-    <w:lsdException w:name="Body Text 2" w:semiHidden="1" w:unhideWhenUsed="1"/>
-    <w:lsdException w:name="Body Text 3" w:semiHidden="1" w:unhideWhenUsed="1"/>
-    <w:lsdException w:name="Body Text Indent 2" w:semiHidden="1" w:unhideWhenUsed="1"/>
-    <w:lsdException w:name="Body Text Indent 3" w:semiHidden="1" w:unhideWhenUsed="1"/>
-    <w:lsdException w:name="Block Text" w:semiHidden="1" w:unhideWhenUsed="1"/>
-    <w:lsdException w:name="Hyperlink" w:semiHidden="1" w:unhideWhenUsed="1"/>
-    <w:lsdException w:name="FollowedHyperlink" w:semiHidden="1" w:unhideWhenUsed="1"/>
-    <w:lsdException w:name="Strong" w:uiPriority="22" w:qFormat="1"/>
-    <w:lsdException w:name="Emphasis" w:uiPriority="20" w:qFormat="1"/>
-    <w:lsdException w:name="Document Map" w:semiHidden="1" w:unhideWhenUsed="1"/>
-    <w:lsdException w:name="Plain Text" w:semiHidden="1" w:unhideWhenUsed="1"/>
-    <w:lsdException w:name="E-mail Signature" w:semiHidden="1" w:unhideWhenUsed="1"/>
-    <w:lsdException w:name="HTML Top of Form" w:semiHidden="1" w:unhideWhenUsed="1"/>
-    <w:lsdException w:name="HTML Bottom of Form" w:semiHidden="1" w:unhideWhenUsed="1"/>
-    <w:lsdException w:name="Normal (Web)" w:semiHidden="1" w:unhideWhenUsed="1"/>
-    <w:lsdException w:name="HTML Acronym" w:semiHidden="1" w:unhideWhenUsed="1"/>
-    <w:lsdException w:name="HTML Address" w:semiHidden="1" w:unhideWhenUsed="1"/>
-    <w:lsdException w:name="HTML Cite" w:semiHidden="1" w:unhideWhenUsed="1"/>
-    <w:lsdException w:name="HTML Code" w:semiHidden="1" w:unhideWhenUsed="1"/>
-    <w:lsdException w:name="HTML Definition" w:semiHidden="1" w:unhideWhenUsed="1"/>
-    <w:lsdException w:name="HTML Keyboard" w:semiHidden="1" w:unhideWhenUsed="1"/>
-    <w:lsdException w:name="HTML Preformatted" w:semiHidden="1" w:unhideWhenUsed="1"/>
-    <w:lsdException w:name="HTML Sample" w:semiHidden="1" w:unhideWhenUsed="1"/>
-    <w:lsdException w:name="HTML Typewriter" w:semiHidden="1" w:unhideWhenUsed="1"/>
-    <w:lsdException w:name="HTML Variable" w:semiHidden="1" w:unhideWhenUsed="1"/>
-    <w:lsdException w:name="Normal Table" w:semiHidden="1" w:unhideWhenUsed="1"/>
-    <w:lsdException w:name="annotation subject" w:semiHidden="1" w:unhideWhenUsed="1"/>
-    <w:lsdException w:name="No List" w:semiHidden="1" w:unhideWhenUsed="1"/>
-    <w:lsdException w:name="Outline List 1" w:semiHidden="1" w:unhideWhenUsed="1"/>
-    <w:lsdException w:name="Outline List 2" w:semiHidden="1" w:unhideWhenUsed="1"/>
-    <w:lsdException w:name="Outline List 3" w:semiHidden="1" w:unhideWhenUsed="1"/>
-    <w:lsdException w:name="Table Simple 1" w:semiHidden="1" w:unhideWhenUsed="1"/>
-    <w:lsdException w:name="Table Simple 2" w:semiHidden="1" w:unhideWhenUsed="1"/>
-    <w:lsdException w:name="Table Simple 3" w:semiHidden="1" w:unhideWhenUsed="1"/>
-    <w:lsdException w:name="Table Classic 1" w:semiHidden="1" w:unhideWhenUsed="1"/>
-    <w:lsdException w:name="Table Classic 2" w:semiHidden="1" w:unhideWhenUsed="1"/>
-    <w:lsdException w:name="Table Classic 3" w:semiHidden="1" w:unhideWhenUsed="1"/>
-    <w:lsdException w:name="Table Classic 4" w:semiHidden="1" w:unhideWhenUsed="1"/>
-    <w:lsdException w:name="Table Colorful 1" w:semiHidden="1" w:unhideWhenUsed="1"/>
-    <w:lsdException w:name="Table Colorful 2" w:semiHidden="1" w:unhideWhenUsed="1"/>
-    <w:lsdException w:name="Table Colorful 3" w:semiHidden="1" w:unhideWhenUsed="1"/>
-    <w:lsdException w:name="Table Columns 1" w:semiHidden="1" w:unhideWhenUsed="1"/>
-    <w:lsdException w:name="Table Columns 2" w:semiHidden="1" w:unhideWhenUsed="1"/>
-    <w:lsdException w:name="Table Columns 3" w:semiHidden="1" w:unhideWhenUsed="1"/>
-    <w:lsdException w:name="Table Columns 4" w:semiHidden="1" w:unhideWhenUsed="1"/>
-    <w:lsdException w:name="Table Columns 5" w:semiHidden="1" w:unhideWhenUsed="1"/>
-    <w:lsdException w:name="Table Grid 1" w:semiHidden="1" w:unhideWhenUsed="1"/>
-    <w:lsdException w:name="Table Grid 2" w:semiHidden="1" w:unhideWhenUsed="1"/>
-    <w:lsdException w:name="Table Grid 3" w:semiHidden="1" w:unhideWhenUsed="1"/>
-    <w:lsdException w:name="Table Grid 4" w:semiHidden="1" w:unhideWhenUsed="1"/>
-    <w:lsdException w:name="Table Grid 5" w:semiHidden="1" w:unhideWhenUsed="1"/>
-    <w:lsdException w:name="Table Grid 6" w:semiHidden="1" w:unhideWhenUsed="1"/>
-    <w:lsdException w:name="Table Grid 7" w:semiHidden="1" w:unhideWhenUsed="1"/>
-    <w:lsdException w:name="Table Grid 8" w:semiHidden="1" w:unhideWhenUsed="1"/>
-    <w:lsdException w:name="Table List 1" w:semiHidden="1" w:unhideWhenUsed="1"/>
-    <w:lsdException w:name="Table List 2" w:semiHidden="1" w:unhideWhenUsed="1"/>
-    <w:lsdException w:name="Table List 3" w:semiHidden="1" w:unhideWhenUsed="1"/>
-    <w:lsdException w:name="Table List 4" w:semiHidden="1" w:unhideWhenUsed="1"/>
-    <w:lsdException w:name="Table List 5" w:semiHidden="1" w:unhideWhenUsed="1"/>
-    <w:lsdException w:name="Table List 6" w:semiHidden="1" w:unhideWhenUsed="1"/>
-    <w:lsdException w:name="Table List 7" w:semiHidden="1" w:unhideWhenUsed="1"/>
-    <w:lsdException w:name="Table List 8" w:semiHidden="1" w:unhideWhenUsed="1"/>
-    <w:lsdException w:name="Table 3D effects 1" w:semiHidden="1" w:unhideWhenUsed="1"/>
-    <w:lsdException w:name="Table 3D effects 2" w:semiHidden="1" w:unhideWhenUsed="1"/>
-    <w:lsdException w:name="Table 3D effects 3" w:semiHidden="1" w:unhideWhenUsed="1"/>
-    <w:lsdException w:name="Table Contemporary" w:semiHidden="1" w:unhideWhenUsed="1"/>
-    <w:lsdException w:name="Table Elegant" w:semiHidden="1" w:unhideWhenUsed="1"/>
-    <w:lsdException w:name="Table Professional" w:semiHidden="1" w:unhideWhenUsed="1"/>
-    <w:lsdException w:name="Table Subtle 1" w:semiHidden="1" w:unhideWhenUsed="1"/>
-    <w:lsdException w:name="Table Subtle 2" w:semiHidden="1" w:unhideWhenUsed="1"/>
-    <w:lsdException w:name="Table Web 1" w:semiHidden="1" w:unhideWhenUsed="1"/>
-    <w:lsdException w:name="Table Web 2" w:semiHidden="1" w:unhideWhenUsed="1"/>
-    <w:lsdException w:name="Table Web 3" w:semiHidden="1" w:unhideWhenUsed="1"/>
-    <w:lsdException w:name="Balloon Text" w:semiHidden="1" w:unhideWhenUsed="1"/>
-    <w:lsdException w:name="Table Grid" w:uiPriority="59"/>
-    <w:lsdException w:name="Table Theme" w:semiHidden="1" w:unhideWhenUsed="1"/>
-    <w:lsdException w:name="Placeholder Text" w:semiHidden="1"/>
-    <w:lsdException w:name="No Spacing" w:uiPriority="1" w:qFormat="1"/>
-    <w:lsdException w:name="Light Shading" w:uiPriority="60"/>
-    <w:lsdException w:name="Light List" w:uiPriority="61"/>
-    <w:lsdException w:name="Light Grid" w:uiPriority="62"/>
-    <w:lsdException w:name="Medium Shading 1" w:uiPriority="63"/>
-    <w:lsdException w:name="Medium Shading 2" w:uiPriority="64"/>
-    <w:lsdException w:name="Medium List 1" w:uiPriority="65"/>
-    <w:lsdException w:name="Medium List 2" w:uiPriority="66"/>
-    <w:lsdException w:name="Medium Grid 1" w:uiPriority="67"/>
-    <w:lsdException w:name="Medium Grid 2" w:uiPriority="68"/>
-    <w:lsdException w:name="Medium Grid 3" w:uiPriority="69"/>
-    <w:lsdException w:name="Dark List" w:uiPriority="70"/>
-    <w:lsdException w:name="Colorful Shading" w:uiPriority="71"/>
-    <w:lsdException w:name="Colorful List" w:uiPriority="72"/>
-    <w:lsdException w:name="Colorful Grid" w:uiPriority="73"/>
-    <w:lsdException w:name="Light Shading Accent 1" w:uiPriority="60"/>
-    <w:lsdException w:name="Light List Accent 1" w:uiPriority="61"/>
-    <w:lsdException w:name="Light Grid Accent 1" w:uiPriority="62"/>
-    <w:lsdException w:name="Medium Shading 1 Accent 1" w:uiPriority="63"/>
-    <w:lsdException w:name="Medium Shading 2 Accent 1" w:uiPriority="64"/>
-    <w:lsdException w:name="Medium List 1 Accent 1" w:uiPriority="65"/>
-    <w:lsdException w:name="Revision" w:semiHidden="1"/>
-    <w:lsdException w:name="List Paragraph" w:uiPriority="34" w:qFormat="1"/>
-    <w:lsdException w:name="Quote" w:uiPriority="29" w:qFormat="1"/>
-    <w:lsdException w:name="Intense Quote" w:uiPriority="30" w:qFormat="1"/>
-    <w:lsdException w:name="Medium List 2 Accent 1" w:uiPriority="66"/>
-    <w:lsdException w:name="Medium Grid 1 Accent 1" w:uiPriority="67"/>
-    <w:lsdException w:name="Medium Grid 2 Accent 1" w:uiPriority="68"/>
-    <w:lsdException w:name="Medium Grid 3 Accent 1" w:uiPriority="69"/>
-    <w:lsdException w:name="Dark List Accent 1" w:uiPriority="70"/>
-    <w:lsdException w:name="Colorful Shading Accent 1" w:uiPriority="71"/>
-    <w:lsdException w:name="Colorful List Accent 1" w:uiPriority="72"/>
-    <w:lsdException w:name="Colorful Grid Accent 1" w:uiPriority="73"/>
-    <w:lsdException w:name="Light Shading Accent 2" w:uiPriority="60"/>
-    <w:lsdException w:name="Light List Accent 2" w:uiPriority="61"/>
-    <w:lsdException w:name="Light Grid Accent 2" w:uiPriority="62"/>
-    <w:lsdException w:name="Medium Shading 1 Accent 2" w:uiPriority="63"/>
-    <w:lsdException w:name="Medium Shading 2 Accent 2" w:uiPriority="64"/>
-    <w:lsdException w:name="Medium List 1 Accent 2" w:uiPriority="65"/>
-    <w:lsdException w:name="Medium List 2 Accent 2" w:uiPriority="66"/>
-    <w:lsdException w:name="Medium Grid 1 Accent 2" w:uiPriority="67"/>
-    <w:lsdException w:name="Medium Grid 2 Accent 2" w:uiPriority="68"/>
-    <w:lsdException w:name="Medium Grid 3 Accent 2" w:uiPriority="69"/>
-    <w:lsdException w:name="Dark List Accent 2" w:uiPriority="70"/>
-    <w:lsdException w:name="Colorful Shading Accent 2" w:uiPriority="71"/>
-    <w:lsdException w:name="Colorful List Accent 2" w:uiPriority="72"/>
-    <w:lsdException w:name="Colorful Grid Accent 2" w:uiPriority="73"/>
-    <w:lsdException w:name="Light Shading Accent 3" w:uiPriority="60"/>
-    <w:lsdException w:name="Light List Accent 3" w:uiPriority="61"/>
-    <w:lsdException w:name="Light Grid Accent 3" w:uiPriority="62"/>
-    <w:lsdException w:name="Medium Shading 1 Accent 3" w:uiPriority="63"/>
-    <w:lsdException w:name="Medium Shading 2 Accent 3" w:uiPriority="64"/>
-    <w:lsdException w:name="Medium List 1 Accent 3" w:uiPriority="65"/>
-    <w:lsdException w:name="Medium List 2 Accent 3" w:uiPriority="66"/>
-    <w:lsdException w:name="Medium Grid 1 Accent 3" w:uiPriority="67"/>
-    <w:lsdException w:name="Medium Grid 2 Accent 3" w:uiPriority="68"/>
-    <w:lsdException w:name="Medium Grid 3 Accent 3" w:uiPriority="69"/>
-    <w:lsdException w:name="Dark List Accent 3" w:uiPriority="70"/>
-    <w:lsdException w:name="Colorful Shading Accent 3" w:uiPriority="71"/>
-    <w:lsdException w:name="Colorful List Accent 3" w:uiPriority="72"/>
-    <w:lsdException w:name="Colorful Grid Accent 3" w:uiPriority="73"/>
-    <w:lsdException w:name="Light Shading Accent 4" w:uiPriority="60"/>
-    <w:lsdException w:name="Light List Accent 4" w:uiPriority="61"/>
-    <w:lsdException w:name="Light Grid Accent 4" w:uiPriority="62"/>
-    <w:lsdException w:name="Medium Shading 1 Accent 4" w:uiPriority="63"/>
-    <w:lsdException w:name="Medium Shading 2 Accent 4" w:uiPriority="64"/>
-    <w:lsdException w:name="Medium List 1 Accent 4" w:uiPriority="65"/>
-    <w:lsdException w:name="Medium List 2 Accent 4" w:uiPriority="66"/>
-    <w:lsdException w:name="Medium Grid 1 Accent 4" w:uiPriority="67"/>
-    <w:lsdException w:name="Medium Grid 2 Accent 4" w:uiPriority="68"/>
-    <w:lsdException w:name="Medium Grid 3 Accent 4" w:uiPriority="69"/>
-    <w:lsdException w:name="Dark List Accent 4" w:uiPriority="70"/>
-    <w:lsdException w:name="Colorful Shading Accent 4" w:uiPriority="71"/>
-    <w:lsdException w:name="Colorful List Accent 4" w:uiPriority="72"/>
-    <w:lsdException w:name="Colorful Grid Accent 4" w:uiPriority="73"/>
-    <w:lsdException w:name="Light Shading Accent 5" w:uiPriority="60"/>
-    <w:lsdException w:name="Light List Accent 5" w:uiPriority="61"/>
-    <w:lsdException w:name="Light Grid Accent 5" w:uiPriority="62"/>
-    <w:lsdException w:name="Medium Shading 1 Accent 5" w:uiPriority="63"/>
-    <w:lsdException w:name="Medium Shading 2 Accent 5" w:uiPriority="64"/>
-    <w:lsdException w:name="Medium List 1 Accent 5" w:uiPriority="65"/>
-    <w:lsdException w:name="Medium List 2 Accent 5" w:uiPriority="66"/>
-    <w:lsdException w:name="Medium Grid 1 Accent 5" w:uiPriority="67"/>
-    <w:lsdException w:name="Medium Grid 2 Accent 5" w:uiPriority="68"/>
-    <w:lsdException w:name="Medium Grid 3 Accent 5" w:uiPriority="69"/>
-    <w:lsdException w:name="Dark List Accent 5" w:uiPriority="70"/>
-    <w:lsdException w:name="Colorful Shading Accent 5" w:uiPriority="71"/>
-    <w:lsdException w:name="Colorful List Accent 5" w:uiPriority="72"/>
-    <w:lsdException w:name="Colorful Grid Accent 5" w:uiPriority="73"/>
-    <w:lsdException w:name="Light Shading Accent 6" w:uiPriority="60"/>
-    <w:lsdException w:name="Light List Accent 6" w:uiPriority="61"/>
-    <w:lsdException w:name="Light Grid Accent 6" w:uiPriority="62"/>
-    <w:lsdException w:name="Medium Shading 1 Accent 6" w:uiPriority="63"/>
-    <w:lsdException w:name="Medium Shading 2 Accent 6" w:uiPriority="64"/>
-    <w:lsdException w:name="Medium List 1 Accent 6" w:uiPriority="65"/>
-    <w:lsdException w:name="Medium List 2 Accent 6" w:uiPriority="66"/>
-    <w:lsdException w:name="Medium Grid 1 Accent 6" w:uiPriority="67"/>
-    <w:lsdException w:name="Medium Grid 2 Accent 6" w:uiPriority="68"/>
-    <w:lsdException w:name="Medium Grid 3 Accent 6" w:uiPriority="69"/>
-    <w:lsdException w:name="Dark List Accent 6" w:uiPriority="70"/>
-    <w:lsdException w:name="Colorful Shading Accent 6" w:uiPriority="71"/>
-    <w:lsdException w:name="Colorful List Accent 6" w:uiPriority="72"/>
-    <w:lsdException w:name="Colorful Grid Accent 6" w:uiPriority="73"/>
-    <w:lsdException w:name="Subtle Emphasis" w:uiPriority="19" w:qFormat="1"/>
-    <w:lsdException w:name="Intense Emphasis" w:uiPriority="21" w:qFormat="1"/>
-    <w:lsdException w:name="Subtle Reference" w:uiPriority="31" w:qFormat="1"/>
-    <w:lsdException w:name="Intense Reference" w:uiPriority="32" w:qFormat="1"/>
-    <w:lsdException w:name="Book Title" w:uiPriority="33" w:qFormat="1"/>
-    <w:lsdException w:name="Bibliography" w:semiHidden="1" w:uiPriority="37" w:unhideWhenUsed="1"/>
-    <w:lsdException w:name="TOC Heading" w:semiHidden="1" w:uiPriority="39" w:unhideWhenUsed="1" w:qFormat="1"/>
-    <w:lsdException w:name="Plain Table 1" w:uiPriority="41"/>
-    <w:lsdException w:name="Plain Table 2" w:uiPriority="42"/>
-    <w:lsdException w:name="Plain Table 3" w:uiPriority="43"/>
-    <w:lsdException w:name="Plain Table 4" w:uiPriority="44"/>
-    <w:lsdException w:name="Plain Table 5" w:uiPriority="45"/>
-    <w:lsdException w:name="Grid Table Light" w:uiPriority="40"/>
-    <w:lsdException w:name="Grid Table 1 Light" w:uiPriority="46"/>
-    <w:lsdException w:name="Grid Table 2" w:uiPriority="47"/>
-    <w:lsdException w:name="Grid Table 3" w:uiPriority="48"/>
-    <w:lsdException w:name="Grid Table 4" w:uiPriority="49"/>
-    <w:lsdException w:name="Grid Table 5 Dark" w:uiPriority="50"/>
-    <w:lsdException w:name="Grid Table 6 Colorful" w:uiPriority="51"/>
-    <w:lsdException w:name="Grid Table 7 Colorful" w:uiPriority="52"/>
-    <w:lsdException w:name="Grid Table 1 Light Accent 1" w:uiPriority="46"/>
-    <w:lsdException w:name="Grid Table 2 Accent 1" w:uiPriority="47"/>
-    <w:lsdException w:name="Grid Table 3 Accent 1" w:uiPriority="48"/>
-    <w:lsdException w:name="Grid Table 4 Accent 1" w:uiPriority="49"/>
-    <w:lsdException w:name="Grid Table 5 Dark Accent 1" w:uiPriority="50"/>
-    <w:lsdException w:name="Grid Table 6 Colorful Accent 1" w:uiPriority="51"/>
-    <w:lsdException w:name="Grid Table 7 Colorful Accent 1" w:uiPriority="52"/>
-    <w:lsdException w:name="Grid Table 1 Light Accent 2" w:uiPriority="46"/>
-    <w:lsdException w:name="Grid Table 2 Accent 2" w:uiPriority="47"/>
-    <w:lsdException w:name="Grid Table 3 Accent 2" w:uiPriority="48"/>
-    <w:lsdException w:name="Grid Table 4 Accent 2" w:uiPriority="49"/>
-    <w:lsdException w:name="Grid Table 5 Dark Accent 2" w:uiPriority="50"/>
-    <w:lsdException w:name="Grid Table 6 Colorful Accent 2" w:uiPriority="51"/>
-    <w:lsdException w:name="Grid Table 7 Colorful Accent 2" w:uiPriority="52"/>
-    <w:lsdException w:name="Grid Table 1 Light Accent 3" w:uiPriority="46"/>
-    <w:lsdException w:name="Grid Table 2 Accent 3" w:uiPriority="47"/>
-    <w:lsdException w:name="Grid Table 3 Accent 3" w:uiPriority="48"/>
-    <w:lsdException w:name="Grid Table 4 Accent 3" w:uiPriority="49"/>
-    <w:lsdException w:name="Grid Table 5 Dark Accent 3" w:uiPriority="50"/>
-    <w:lsdException w:name="Grid Table 6 Colorful Accent 3" w:uiPriority="51"/>
-    <w:lsdException w:name="Grid Table 7 Colorful Accent 3" w:uiPriority="52"/>
-    <w:lsdException w:name="Grid Table 1 Light Accent 4" w:uiPriority="46"/>
-    <w:lsdException w:name="Grid Table 2 Accent 4" w:uiPriority="47"/>
-    <w:lsdException w:name="Grid Table 3 Accent 4" w:uiPriority="48"/>
-    <w:lsdException w:name="Grid Table 4 Accent 4" w:uiPriority="49"/>
-    <w:lsdException w:name="Grid Table 5 Dark Accent 4" w:uiPriority="50"/>
-    <w:lsdException w:name="Grid Table 6 Colorful Accent 4" w:uiPriority="51"/>
-    <w:lsdException w:name="Grid Table 7 Colorful Accent 4" w:uiPriority="52"/>
-    <w:lsdException w:name="Grid Table 1 Light Accent 5" w:uiPriority="46"/>
-    <w:lsdException w:name="Grid Table 2 Accent 5" w:uiPriority="47"/>
-    <w:lsdException w:name="Grid Table 3 Accent 5" w:uiPriority="48"/>
-    <w:lsdException w:name="Grid Table 4 Accent 5" w:uiPriority="49"/>
-    <w:lsdException w:name="Grid Table 5 Dark Accent 5" w:uiPriority="50"/>
-    <w:lsdException w:name="Grid Table 6 Colorful Accent 5" w:uiPriority="51"/>
-    <w:lsdException w:name="Grid Table 7 Colorful Accent 5" w:uiPriority="52"/>
-    <w:lsdException w:name="Grid Table 1 Light Accent 6" w:uiPriority="46"/>
-    <w:lsdException w:name="Grid Table 2 Accent 6" w:uiPriority="47"/>
-    <w:lsdException w:name="Grid Table 3 Accent 6" w:uiPriority="48"/>
-    <w:lsdException w:name="Grid Table 4 Accent 6" w:uiPriority="49"/>
-    <w:lsdException w:name="Grid Table 5 Dark Accent 6" w:uiPriority="50"/>
-    <w:lsdException w:name="Grid Table 6 Colorful Accent 6" w:uiPriority="51"/>
-    <w:lsdException w:name="Grid Table 7 Colorful Accent 6" w:uiPriority="52"/>
-    <w:lsdException w:name="List Table 1 Light" w:uiPriority="46"/>
-    <w:lsdException w:name="List Table 2" w:uiPriority="47"/>
-    <w:lsdException w:name="List Table 3" w:uiPriority="48"/>
-    <w:lsdException w:name="List Table 4" w:uiPriority="49"/>
-    <w:lsdException w:name="List Table 5 Dark" w:uiPriority="50"/>
-    <w:lsdException w:name="List Table 6 Colorful" w:uiPriority="51"/>
-    <w:lsdException w:name="List Table 7 Colorful" w:uiPriority="52"/>
-    <w:lsdException w:name="List Table 1 Light Accent 1" w:uiPriority="46"/>
-    <w:lsdException w:name="List Table 2 Accent 1" w:uiPriority="47"/>
-    <w:lsdException w:name="List Table 3 Accent 1" w:uiPriority="48"/>
-    <w:lsdException w:name="List Table 4 Accent 1" w:uiPriority="49"/>
-    <w:lsdException w:name="List Table 5 Dark Accent 1" w:uiPriority="50"/>
-    <w:lsdException w:name="List Table 6 Colorful Accent 1" w:uiPriority="51"/>
-    <w:lsdException w:name="List Table 7 Colorful Accent 1" w:uiPriority="52"/>
-    <w:lsdException w:name="List Table 1 Light Accent 2" w:uiPriority="46"/>
-    <w:lsdException w:name="List Table 2 Accent 2" w:uiPriority="47"/>
-    <w:lsdException w:name="List Table 3 Accent 2" w:uiPriority="48"/>
-    <w:lsdException w:name="List Table 4 Accent 2" w:uiPriority="49"/>
-    <w:lsdException w:name="List Table 5 Dark Accent 2" w:uiPriority="50"/>
-    <w:lsdException w:name="List Table 6 Colorful Accent 2" w:uiPriority="51"/>
-    <w:lsdException w:name="List Table 7 Colorful Accent 2" w:uiPriority="52"/>
-    <w:lsdException w:name="List Table 1 Light Accent 3" w:uiPriority="46"/>
-    <w:lsdException w:name="List Table 2 Accent 3" w:uiPriority="47"/>
-    <w:lsdException w:name="List Table 3 Accent 3" w:uiPriority="48"/>
-    <w:lsdException w:name="List Table 4 Accent 3" w:uiPriority="49"/>
-    <w:lsdException w:name="List Table 5 Dark Accent 3" w:uiPriority="50"/>
-    <w:lsdException w:name="List Table 6 Colorful Accent 3" w:uiPriority="51"/>
-    <w:lsdException w:name="List Table 7 Colorful Accent 3" w:uiPriority="52"/>
-    <w:lsdException w:name="List Table 1 Light Accent 4" w:uiPriority="46"/>
-    <w:lsdException w:name="List Table 2 Accent 4" w:uiPriority="47"/>
-    <w:lsdException w:name="List Table 3 Accent 4" w:uiPriority="48"/>
-    <w:lsdException w:name="List Table 4 Accent 4" w:uiPriority="49"/>
-    <w:lsdException w:name="List Table 5 Dark Accent 4" w:uiPriority="50"/>
-    <w:lsdException w:name="List Table 6 Colorful Accent 4" w:uiPriority="51"/>
-    <w:lsdException w:name="List Table 7 Colorful Accent 4" w:uiPriority="52"/>
-    <w:lsdException w:name="List Table 1 Light Accent 5" w:uiPriority="46"/>
-    <w:lsdException w:name="List Table 2 Accent 5" w:uiPriority="47"/>
-    <w:lsdException w:name="List Table 3 Accent 5" w:uiPriority="48"/>
-    <w:lsdException w:name="List Table 4 Accent 5" w:uiPriority="49"/>
-    <w:lsdException w:name="List Table 5 Dark Accent 5" w:uiPriority="50"/>
-    <w:lsdException w:name="List Table 6 Colorful Accent 5" w:uiPriority="51"/>
-    <w:lsdException w:name="List Table 7 Colorful Accent 5" w:uiPriority="52"/>
-    <w:lsdException w:name="List Table 1 Light Accent 6" w:uiPriority="46"/>
-    <w:lsdException w:name="List Table 2 Accent 6" w:uiPriority="47"/>
-    <w:lsdException w:name="List Table 3 Accent 6" w:uiPriority="48"/>
-    <w:lsdException w:name="List Table 4 Accent 6" w:uiPriority="49"/>
-    <w:lsdException w:name="List Table 5 Dark Accent 6" w:uiPriority="50"/>
-    <w:lsdException w:name="List Table 6 Colorful Accent 6" w:uiPriority="51"/>
-    <w:lsdException w:name="List Table 7 Colorful Accent 6" w:uiPriority="52"/>
-    <w:lsdException w:name="Mention" w:semiHidden="1" w:unhideWhenUsed="1"/>
-    <w:lsdException w:name="Smart Hyperlink" w:semiHidden="1" w:unhideWhenUsed="1"/>
-    <w:lsdException w:name="Hashtag" w:semiHidden="1" w:unhideWhenUsed="1"/>
-    <w:lsdException w:name="Unresolved Mention" w:semiHidden="1" w:unhideWhenUsed="1"/>
-    <w:lsdException w:name="Smart Link" w:semiHidden="1" w:unhideWhenUsed="1"/>
-  </w:latentStyles>
-  <w:style w:type="paragraph" w:default="1" w:styleId="a">
-    <w:name w:val="Normal"/>
-    <w:qFormat/>
-    <w:pPr>
-      <w:widowControl w:val="0"/>
-      <w:jc w:val="both"/>
-    </w:pPr>
-  </w:style>
-  <w:style w:type="character" w:default="1" w:styleId="a0">
-    <w:name w:val="Default Paragraph Font"/>
-    <w:uiPriority w:val="1"/>
-    <w:semiHidden/>
-    <w:unhideWhenUsed/>
-  </w:style>
-  <w:style w:type="table" w:default="1" w:styleId="a1">
-    <w:name w:val="Normal Table"/>
-    <w:uiPriority w:val="99"/>
-    <w:semiHidden/>
-    <w:unhideWhenUsed/>
-    <w:tblPr>
-      <w:tblInd w:w="0" w:type="dxa"/>
-      <w:tblCellMar>
-        <w:top w:w="0" w:type="dxa"/>
-        <w:left w:w="108" w:type="dxa"/>
-        <w:bottom w:w="0" w:type="dxa"/>
-        <w:right w:w="108" w:type="dxa"/>
-      </w:tblCellMar>
-    </w:tblPr>
-  </w:style>
-  <w:style w:type="numbering" w:default="1" w:styleId="a2">
-    <w:name w:val="No List"/>
-    <w:uiPriority w:val="99"/>
-    <w:semiHidden/>
-    <w:unhideWhenUsed/>
-  </w:style>
-  <w:style w:type="character" w:styleId="a3">
-    <w:name w:val="Placeholder Text"/>
-    <w:basedOn w:val="a0"/>
-    <w:uiPriority w:val="99"/>
-    <w:semiHidden/>
-    <w:rsid w:val="00473BD4"/>
-    <w:rPr>
-      <w:color w:val="808080"/>
-    </w:rPr>
-  </w:style>
-</w:styles>
-</file>
-
-<file path=word/glossary/webSettings.xml><?xml version="1.0" encoding="utf-8"?>
-<w:webSettings xmlns:mc="http://schemas.openxmlformats.org/markup-compatibility/2006" xmlns:r="http://schemas.openxmlformats.org/officeDocument/2006/relationships" xmlns:w="http://schemas.openxmlformats.org/wordprocessingml/2006/main" xmlns:w14="http://schemas.microsoft.com/office/word/2010/wordml" xmlns:w15="http://schemas.microsoft.com/office/word/2012/wordml" xmlns:w16cex="http://schemas.microsoft.com/office/word/2018/wordml/cex" xmlns:w16cid="http://schemas.microsoft.com/office/word/2016/wordml/cid" xmlns:w16="http://schemas.microsoft.com/office/word/2018/wordml" xmlns:w16se="http://schemas.microsoft.com/office/word/2015/wordml/symex" mc:Ignorable="w14 w15 w16se w16cid w16 w16cex">
-  <w:optimizeForBrowser/>
-  <w:allowPNG/>
-</w:webSettings>
-</file>
-
 <file path=word/theme/theme1.xml><?xml version="1.0" encoding="utf-8"?>
 <a:theme xmlns:a="http://schemas.openxmlformats.org/drawingml/2006/main" name="Office 主题​​">
   <a:themeElements>
@@ -40843,7 +41987,7 @@
 </file>
 
 <file path=customXml/itemProps1.xml><?xml version="1.0" encoding="utf-8"?>
-<ds:datastoreItem xmlns:ds="http://schemas.openxmlformats.org/officeDocument/2006/customXml" ds:itemID="{E52D45A3-3CDF-495B-8444-1AD149B52E76}">
+<ds:datastoreItem xmlns:ds="http://schemas.openxmlformats.org/officeDocument/2006/customXml" ds:itemID="{E14FFA0B-5622-456C-85FA-52CDECAA2615}">
   <ds:schemaRefs>
     <ds:schemaRef ds:uri="http://schemas.openxmlformats.org/officeDocument/2006/bibliography"/>
   </ds:schemaRefs>
